--- a/D11 - Acceptance testing/Acceptance test.docx
+++ b/D11 - Acceptance testing/Acceptance test.docx
@@ -766,7 +766,7 @@
           <w:r>
             <w:fldChar w:fldCharType="separate"/>
           </w:r>
-          <w:hyperlink w:anchor="_Toc512445423" w:history="1">
+          <w:hyperlink w:anchor="_Toc512849396" w:history="1">
             <w:r>
               <w:rPr>
                 <w:rStyle w:val="Hipervnculo"/>
@@ -793,7 +793,7 @@
                 <w:noProof/>
                 <w:webHidden/>
               </w:rPr>
-              <w:instrText xml:space="preserve"> PAGEREF _Toc512445423 \h </w:instrText>
+              <w:instrText xml:space="preserve"> PAGEREF _Toc512849396 \h </w:instrText>
             </w:r>
             <w:r>
               <w:rPr>
@@ -836,7 +836,7 @@
               <w:lang w:val="es-ES" w:eastAsia="es-ES"/>
             </w:rPr>
           </w:pPr>
-          <w:hyperlink w:anchor="_Toc512445424" w:history="1">
+          <w:hyperlink w:anchor="_Toc512849397" w:history="1">
             <w:r>
               <w:rPr>
                 <w:rStyle w:val="Hipervnculo"/>
@@ -863,7 +863,7 @@
                 <w:noProof/>
                 <w:webHidden/>
               </w:rPr>
-              <w:instrText xml:space="preserve"> PAGEREF _Toc512445424 \h </w:instrText>
+              <w:instrText xml:space="preserve"> PAGEREF _Toc512849397 \h </w:instrText>
             </w:r>
             <w:r>
               <w:rPr>
@@ -906,7 +906,7 @@
               <w:lang w:val="es-ES" w:eastAsia="es-ES"/>
             </w:rPr>
           </w:pPr>
-          <w:hyperlink w:anchor="_Toc512445425" w:history="1">
+          <w:hyperlink w:anchor="_Toc512849398" w:history="1">
             <w:r>
               <w:rPr>
                 <w:rStyle w:val="Hipervnculo"/>
@@ -920,7 +920,7 @@
                 <w:rFonts w:eastAsia="C" w:cs="C"/>
                 <w:noProof/>
               </w:rPr>
-              <w:t>List the newspapers.</w:t>
+              <w:t>List the newspapers. (not authenticated)</w:t>
             </w:r>
             <w:r>
               <w:rPr>
@@ -941,7 +941,7 @@
                 <w:noProof/>
                 <w:webHidden/>
               </w:rPr>
-              <w:instrText xml:space="preserve"> PAGEREF _Toc512445425 \h </w:instrText>
+              <w:instrText xml:space="preserve"> PAGEREF _Toc512849398 \h </w:instrText>
             </w:r>
             <w:r>
               <w:rPr>
@@ -984,7 +984,7 @@
               <w:lang w:val="es-ES" w:eastAsia="es-ES"/>
             </w:rPr>
           </w:pPr>
-          <w:hyperlink w:anchor="_Toc512445426" w:history="1">
+          <w:hyperlink w:anchor="_Toc512849399" w:history="1">
             <w:r>
               <w:rPr>
                 <w:rStyle w:val="Hipervnculo"/>
@@ -998,7 +998,7 @@
                 <w:rFonts w:eastAsia="C" w:cs="C"/>
                 <w:noProof/>
               </w:rPr>
-              <w:t>List the users of the system and display their profiles.</w:t>
+              <w:t>List the users of the system and display their profiles. (not authenticated)</w:t>
             </w:r>
             <w:r>
               <w:rPr>
@@ -1019,7 +1019,7 @@
                 <w:noProof/>
                 <w:webHidden/>
               </w:rPr>
-              <w:instrText xml:space="preserve"> PAGEREF _Toc512445426 \h </w:instrText>
+              <w:instrText xml:space="preserve"> PAGEREF _Toc512849399 \h </w:instrText>
             </w:r>
             <w:r>
               <w:rPr>
@@ -1039,7 +1039,7 @@
                 <w:noProof/>
                 <w:webHidden/>
               </w:rPr>
-              <w:t>6</w:t>
+              <w:t>7</w:t>
             </w:r>
             <w:r>
               <w:rPr>
@@ -1062,7 +1062,7 @@
               <w:lang w:val="es-ES" w:eastAsia="es-ES"/>
             </w:rPr>
           </w:pPr>
-          <w:hyperlink w:anchor="_Toc512445427" w:history="1">
+          <w:hyperlink w:anchor="_Toc512849400" w:history="1">
             <w:r>
               <w:rPr>
                 <w:rStyle w:val="Hipervnculo"/>
@@ -1097,7 +1097,7 @@
                 <w:noProof/>
                 <w:webHidden/>
               </w:rPr>
-              <w:instrText xml:space="preserve"> PAGEREF _Toc512445427 \h </w:instrText>
+              <w:instrText xml:space="preserve"> PAGEREF _Toc512849400 \h </w:instrText>
             </w:r>
             <w:r>
               <w:rPr>
@@ -1117,7 +1117,7 @@
                 <w:noProof/>
                 <w:webHidden/>
               </w:rPr>
-              <w:t>6</w:t>
+              <w:t>7</w:t>
             </w:r>
             <w:r>
               <w:rPr>
@@ -1140,7 +1140,7 @@
               <w:lang w:val="es-ES" w:eastAsia="es-ES"/>
             </w:rPr>
           </w:pPr>
-          <w:hyperlink w:anchor="_Toc512445428" w:history="1">
+          <w:hyperlink w:anchor="_Toc512849401" w:history="1">
             <w:r>
               <w:rPr>
                 <w:rStyle w:val="Hipervnculo"/>
@@ -1175,7 +1175,7 @@
                 <w:noProof/>
                 <w:webHidden/>
               </w:rPr>
-              <w:instrText xml:space="preserve"> PAGEREF _Toc512445428 \h </w:instrText>
+              <w:instrText xml:space="preserve"> PAGEREF _Toc512849401 \h </w:instrText>
             </w:r>
             <w:r>
               <w:rPr>
@@ -1195,7 +1195,7 @@
                 <w:noProof/>
                 <w:webHidden/>
               </w:rPr>
-              <w:t>7</w:t>
+              <w:t>8</w:t>
             </w:r>
             <w:r>
               <w:rPr>
@@ -1218,7 +1218,7 @@
               <w:lang w:val="es-ES" w:eastAsia="es-ES"/>
             </w:rPr>
           </w:pPr>
-          <w:hyperlink w:anchor="_Toc512445429" w:history="1">
+          <w:hyperlink w:anchor="_Toc512849402" w:history="1">
             <w:r>
               <w:rPr>
                 <w:rStyle w:val="Hipervnculo"/>
@@ -1232,7 +1232,47 @@
                 <w:rFonts w:eastAsia="C" w:cs="C"/>
                 <w:noProof/>
               </w:rPr>
-              <w:t>Create a newspaper (logged in as user).</w:t>
+              <w:t>Creat</w:t>
+            </w:r>
+            <w:r>
+              <w:rPr>
+                <w:rStyle w:val="Hipervnculo"/>
+                <w:rFonts w:eastAsia="C" w:cs="C"/>
+                <w:noProof/>
+              </w:rPr>
+              <w:t>e</w:t>
+            </w:r>
+            <w:r>
+              <w:rPr>
+                <w:rStyle w:val="Hipervnculo"/>
+                <w:rFonts w:eastAsia="C" w:cs="C"/>
+                <w:noProof/>
+              </w:rPr>
+              <w:t xml:space="preserve"> a ne</w:t>
+            </w:r>
+            <w:r>
+              <w:rPr>
+                <w:rStyle w:val="Hipervnculo"/>
+                <w:rFonts w:eastAsia="C" w:cs="C"/>
+                <w:noProof/>
+              </w:rPr>
+              <w:t>w</w:t>
+            </w:r>
+            <w:r>
+              <w:rPr>
+                <w:rStyle w:val="Hipervnculo"/>
+                <w:rFonts w:eastAsia="C" w:cs="C"/>
+                <w:noProof/>
+              </w:rPr>
+              <w:t>s</w:t>
+            </w:r>
+            <w:r>
+              <w:rPr>
+                <w:rStyle w:val="Hipervnculo"/>
+                <w:rFonts w:eastAsia="C" w:cs="C"/>
+                <w:noProof/>
+              </w:rPr>
+              <w:t>paper (logged in as user).</w:t>
             </w:r>
             <w:r>
               <w:rPr>
@@ -1253,7 +1293,7 @@
                 <w:noProof/>
                 <w:webHidden/>
               </w:rPr>
-              <w:instrText xml:space="preserve"> PAGEREF _Toc512445429 \h </w:instrText>
+              <w:instrText xml:space="preserve"> PAGEREF _Toc512849402 \h </w:instrText>
             </w:r>
             <w:r>
               <w:rPr>
@@ -1273,7 +1313,7 @@
                 <w:noProof/>
                 <w:webHidden/>
               </w:rPr>
-              <w:t>7</w:t>
+              <w:t>10</w:t>
             </w:r>
             <w:r>
               <w:rPr>
@@ -1296,7 +1336,7 @@
               <w:lang w:val="es-ES" w:eastAsia="es-ES"/>
             </w:rPr>
           </w:pPr>
-          <w:hyperlink w:anchor="_Toc512445430" w:history="1">
+          <w:hyperlink w:anchor="_Toc512849403" w:history="1">
             <w:r>
               <w:rPr>
                 <w:rStyle w:val="Hipervnculo"/>
@@ -1331,7 +1371,7 @@
                 <w:noProof/>
                 <w:webHidden/>
               </w:rPr>
-              <w:instrText xml:space="preserve"> PAGEREF _Toc512445430 \h </w:instrText>
+              <w:instrText xml:space="preserve"> PAGEREF _Toc512849403 \h </w:instrText>
             </w:r>
             <w:r>
               <w:rPr>
@@ -1351,7 +1391,7 @@
                 <w:noProof/>
                 <w:webHidden/>
               </w:rPr>
-              <w:t>7</w:t>
+              <w:t>11</w:t>
             </w:r>
             <w:r>
               <w:rPr>
@@ -1374,7 +1414,7 @@
               <w:lang w:val="es-ES" w:eastAsia="es-ES"/>
             </w:rPr>
           </w:pPr>
-          <w:hyperlink w:anchor="_Toc512445431" w:history="1">
+          <w:hyperlink w:anchor="_Toc512849404" w:history="1">
             <w:r>
               <w:rPr>
                 <w:rStyle w:val="Hipervnculo"/>
@@ -1409,7 +1449,7 @@
                 <w:noProof/>
                 <w:webHidden/>
               </w:rPr>
-              <w:instrText xml:space="preserve"> PAGEREF _Toc512445431 \h </w:instrText>
+              <w:instrText xml:space="preserve"> PAGEREF _Toc512849404 \h </w:instrText>
             </w:r>
             <w:r>
               <w:rPr>
@@ -1429,7 +1469,7 @@
                 <w:noProof/>
                 <w:webHidden/>
               </w:rPr>
-              <w:t>8</w:t>
+              <w:t>12</w:t>
             </w:r>
             <w:r>
               <w:rPr>
@@ -1452,7 +1492,7 @@
               <w:lang w:val="es-ES" w:eastAsia="es-ES"/>
             </w:rPr>
           </w:pPr>
-          <w:hyperlink w:anchor="_Toc512445432" w:history="1">
+          <w:hyperlink w:anchor="_Toc512849405" w:history="1">
             <w:r>
               <w:rPr>
                 <w:rStyle w:val="Hipervnculo"/>
@@ -1487,7 +1527,7 @@
                 <w:noProof/>
                 <w:webHidden/>
               </w:rPr>
-              <w:instrText xml:space="preserve"> PAGEREF _Toc512445432 \h </w:instrText>
+              <w:instrText xml:space="preserve"> PAGEREF _Toc512849405 \h </w:instrText>
             </w:r>
             <w:r>
               <w:rPr>
@@ -1507,7 +1547,7 @@
                 <w:noProof/>
                 <w:webHidden/>
               </w:rPr>
-              <w:t>8</w:t>
+              <w:t>14</w:t>
             </w:r>
             <w:r>
               <w:rPr>
@@ -1530,7 +1570,7 @@
               <w:lang w:val="es-ES" w:eastAsia="es-ES"/>
             </w:rPr>
           </w:pPr>
-          <w:hyperlink w:anchor="_Toc512445433" w:history="1">
+          <w:hyperlink w:anchor="_Toc512849406" w:history="1">
             <w:r>
               <w:rPr>
                 <w:rStyle w:val="Hipervnculo"/>
@@ -1565,7 +1605,7 @@
                 <w:noProof/>
                 <w:webHidden/>
               </w:rPr>
-              <w:instrText xml:space="preserve"> PAGEREF _Toc512445433 \h </w:instrText>
+              <w:instrText xml:space="preserve"> PAGEREF _Toc512849406 \h </w:instrText>
             </w:r>
             <w:r>
               <w:rPr>
@@ -1585,7 +1625,7 @@
                 <w:noProof/>
                 <w:webHidden/>
               </w:rPr>
-              <w:t>9</w:t>
+              <w:t>15</w:t>
             </w:r>
             <w:r>
               <w:rPr>
@@ -1608,7 +1648,7 @@
               <w:lang w:val="es-ES" w:eastAsia="es-ES"/>
             </w:rPr>
           </w:pPr>
-          <w:hyperlink w:anchor="_Toc512445434" w:history="1">
+          <w:hyperlink w:anchor="_Toc512849407" w:history="1">
             <w:r>
               <w:rPr>
                 <w:rStyle w:val="Hipervnculo"/>
@@ -1635,7 +1675,7 @@
                 <w:noProof/>
                 <w:webHidden/>
               </w:rPr>
-              <w:instrText xml:space="preserve"> PAGEREF _Toc512445434 \h </w:instrText>
+              <w:instrText xml:space="preserve"> PAGEREF _Toc512849407 \h </w:instrText>
             </w:r>
             <w:r>
               <w:rPr>
@@ -1655,7 +1695,7 @@
                 <w:noProof/>
                 <w:webHidden/>
               </w:rPr>
-              <w:t>9</w:t>
+              <w:t>17</w:t>
             </w:r>
             <w:r>
               <w:rPr>
@@ -1697,7 +1737,7 @@
       <w:pPr>
         <w:pStyle w:val="Ttulo1"/>
       </w:pPr>
-      <w:bookmarkStart w:id="1" w:name="_Toc512445423"/>
+      <w:bookmarkStart w:id="1" w:name="_Toc512849396"/>
       <w:r>
         <w:t>Use case</w:t>
       </w:r>
@@ -4091,7 +4131,7 @@
       <w:pPr>
         <w:pStyle w:val="Ttulo1"/>
       </w:pPr>
-      <w:bookmarkStart w:id="2" w:name="_Toc512445424"/>
+      <w:bookmarkStart w:id="2" w:name="_Toc512849397"/>
       <w:r>
         <w:t>Use case 02 – Login as user</w:t>
       </w:r>
@@ -4956,7 +4996,7 @@
           <w:rFonts w:eastAsia="C" w:cs="C"/>
         </w:rPr>
       </w:pPr>
-      <w:bookmarkStart w:id="3" w:name="_Toc512445425"/>
+      <w:bookmarkStart w:id="3" w:name="_Toc512849398"/>
       <w:r>
         <w:t xml:space="preserve">Use case 03 – </w:t>
       </w:r>
@@ -4971,6 +5011,12 @@
           <w:rFonts w:eastAsia="C" w:cs="C"/>
         </w:rPr>
         <w:t>.</w:t>
+      </w:r>
+      <w:r>
+        <w:rPr>
+          <w:rFonts w:eastAsia="C" w:cs="C"/>
+        </w:rPr>
+        <w:t xml:space="preserve"> (not authenticated)</w:t>
       </w:r>
       <w:bookmarkEnd w:id="3"/>
     </w:p>
@@ -5039,6 +5085,727 @@
         <w:t>Tests</w:t>
       </w:r>
     </w:p>
+    <w:tbl>
+      <w:tblPr>
+        <w:tblStyle w:val="Cuadrculavistosa-nfasis1"/>
+        <w:tblW w:w="0" w:type="auto"/>
+        <w:tblLook w:val="04A0" w:firstRow="1" w:lastRow="0" w:firstColumn="1" w:lastColumn="0" w:noHBand="0" w:noVBand="1"/>
+      </w:tblPr>
+      <w:tblGrid>
+        <w:gridCol w:w="1526"/>
+        <w:gridCol w:w="7716"/>
+      </w:tblGrid>
+      <w:tr>
+        <w:trPr>
+          <w:cnfStyle w:val="100000000000" w:firstRow="1" w:lastRow="0" w:firstColumn="0" w:lastColumn="0" w:oddVBand="0" w:evenVBand="0" w:oddHBand="0" w:evenHBand="0" w:firstRowFirstColumn="0" w:firstRowLastColumn="0" w:lastRowFirstColumn="0" w:lastRowLastColumn="0"/>
+        </w:trPr>
+        <w:tc>
+          <w:tcPr>
+            <w:cnfStyle w:val="001000000000" w:firstRow="0" w:lastRow="0" w:firstColumn="1" w:lastColumn="0" w:oddVBand="0" w:evenVBand="0" w:oddHBand="0" w:evenHBand="0" w:firstRowFirstColumn="0" w:firstRowLastColumn="0" w:lastRowFirstColumn="0" w:lastRowLastColumn="0"/>
+            <w:tcW w:w="9242" w:type="dxa"/>
+            <w:gridSpan w:val="2"/>
+            <w:tcBorders>
+              <w:top w:val="nil"/>
+              <w:bottom w:val="single" w:sz="4" w:space="0" w:color="FFFFFF" w:themeColor="background1"/>
+            </w:tcBorders>
+            <w:shd w:val="clear" w:color="auto" w:fill="1F497D" w:themeFill="text2"/>
+          </w:tcPr>
+          <w:p>
+            <w:pPr>
+              <w:rPr>
+                <w:rStyle w:val="Textoennegrita"/>
+              </w:rPr>
+            </w:pPr>
+            <w:r>
+              <w:br w:type="page"/>
+            </w:r>
+            <w:r>
+              <w:rPr>
+                <w:rStyle w:val="Textoennegrita"/>
+              </w:rPr>
+              <w:t xml:space="preserve">Test &lt;#007&gt; </w:t>
+            </w:r>
+          </w:p>
+        </w:tc>
+      </w:tr>
+      <w:tr>
+        <w:trPr>
+          <w:cnfStyle w:val="000000100000" w:firstRow="0" w:lastRow="0" w:firstColumn="0" w:lastColumn="0" w:oddVBand="0" w:evenVBand="0" w:oddHBand="1" w:evenHBand="0" w:firstRowFirstColumn="0" w:firstRowLastColumn="0" w:lastRowFirstColumn="0" w:lastRowLastColumn="0"/>
+        </w:trPr>
+        <w:tc>
+          <w:tcPr>
+            <w:cnfStyle w:val="001000000000" w:firstRow="0" w:lastRow="0" w:firstColumn="1" w:lastColumn="0" w:oddVBand="0" w:evenVBand="0" w:oddHBand="0" w:evenHBand="0" w:firstRowFirstColumn="0" w:firstRowLastColumn="0" w:lastRowFirstColumn="0" w:lastRowLastColumn="0"/>
+            <w:tcW w:w="1526" w:type="dxa"/>
+            <w:tcBorders>
+              <w:top w:val="single" w:sz="4" w:space="0" w:color="FFFFFF" w:themeColor="background1"/>
+              <w:bottom w:val="single" w:sz="4" w:space="0" w:color="FFFFFF" w:themeColor="background1"/>
+            </w:tcBorders>
+            <w:shd w:val="clear" w:color="auto" w:fill="1F497D" w:themeFill="text2"/>
+          </w:tcPr>
+          <w:p>
+            <w:pPr>
+              <w:rPr>
+                <w:rStyle w:val="Textoennegrita"/>
+              </w:rPr>
+            </w:pPr>
+            <w:r>
+              <w:rPr>
+                <w:rStyle w:val="Textoennegrita"/>
+              </w:rPr>
+              <w:t>Description</w:t>
+            </w:r>
+          </w:p>
+        </w:tc>
+        <w:tc>
+          <w:tcPr>
+            <w:tcW w:w="7716" w:type="dxa"/>
+            <w:tcBorders>
+              <w:top w:val="single" w:sz="4" w:space="0" w:color="FFFFFF" w:themeColor="background1"/>
+              <w:bottom w:val="single" w:sz="4" w:space="0" w:color="FFFFFF" w:themeColor="background1"/>
+            </w:tcBorders>
+            <w:shd w:val="clear" w:color="auto" w:fill="DBE5F1" w:themeFill="accent1" w:themeFillTint="33"/>
+          </w:tcPr>
+          <w:p>
+            <w:pPr>
+              <w:pStyle w:val="Notes"/>
+              <w:cnfStyle w:val="000000100000" w:firstRow="0" w:lastRow="0" w:firstColumn="0" w:lastColumn="0" w:oddVBand="0" w:evenVBand="0" w:oddHBand="1" w:evenHBand="0" w:firstRowFirstColumn="0" w:firstRowLastColumn="0" w:lastRowFirstColumn="0" w:lastRowLastColumn="0"/>
+            </w:pPr>
+            <w:r>
+              <w:t>For each newspaper click on his display button.</w:t>
+            </w:r>
+          </w:p>
+        </w:tc>
+      </w:tr>
+      <w:tr>
+        <w:tc>
+          <w:tcPr>
+            <w:cnfStyle w:val="001000000000" w:firstRow="0" w:lastRow="0" w:firstColumn="1" w:lastColumn="0" w:oddVBand="0" w:evenVBand="0" w:oddHBand="0" w:evenHBand="0" w:firstRowFirstColumn="0" w:firstRowLastColumn="0" w:lastRowFirstColumn="0" w:lastRowLastColumn="0"/>
+            <w:tcW w:w="1526" w:type="dxa"/>
+            <w:tcBorders>
+              <w:top w:val="single" w:sz="4" w:space="0" w:color="FFFFFF" w:themeColor="background1"/>
+              <w:bottom w:val="single" w:sz="4" w:space="0" w:color="FFFFFF" w:themeColor="background1"/>
+            </w:tcBorders>
+            <w:shd w:val="clear" w:color="auto" w:fill="1F497D" w:themeFill="text2"/>
+          </w:tcPr>
+          <w:p>
+            <w:pPr>
+              <w:rPr>
+                <w:rStyle w:val="Textoennegrita"/>
+              </w:rPr>
+            </w:pPr>
+            <w:r>
+              <w:rPr>
+                <w:rStyle w:val="Textoennegrita"/>
+              </w:rPr>
+              <w:t>Expected</w:t>
+            </w:r>
+          </w:p>
+        </w:tc>
+        <w:tc>
+          <w:tcPr>
+            <w:tcW w:w="7716" w:type="dxa"/>
+            <w:tcBorders>
+              <w:top w:val="single" w:sz="4" w:space="0" w:color="FFFFFF" w:themeColor="background1"/>
+              <w:bottom w:val="single" w:sz="4" w:space="0" w:color="FFFFFF" w:themeColor="background1"/>
+            </w:tcBorders>
+          </w:tcPr>
+          <w:p>
+            <w:pPr>
+              <w:pStyle w:val="Notes"/>
+              <w:cnfStyle w:val="000000000000" w:firstRow="0" w:lastRow="0" w:firstColumn="0" w:lastColumn="0" w:oddVBand="0" w:evenVBand="0" w:oddHBand="0" w:evenHBand="0" w:firstRowFirstColumn="0" w:firstRowLastColumn="0" w:lastRowFirstColumn="0" w:lastRowLastColumn="0"/>
+            </w:pPr>
+            <w:r>
+              <w:t xml:space="preserve">The system must return </w:t>
+            </w:r>
+            <w:r>
+              <w:t>display view for a newspaper.</w:t>
+            </w:r>
+          </w:p>
+        </w:tc>
+      </w:tr>
+      <w:tr>
+        <w:trPr>
+          <w:cnfStyle w:val="000000100000" w:firstRow="0" w:lastRow="0" w:firstColumn="0" w:lastColumn="0" w:oddVBand="0" w:evenVBand="0" w:oddHBand="1" w:evenHBand="0" w:firstRowFirstColumn="0" w:firstRowLastColumn="0" w:lastRowFirstColumn="0" w:lastRowLastColumn="0"/>
+        </w:trPr>
+        <w:tc>
+          <w:tcPr>
+            <w:cnfStyle w:val="001000000000" w:firstRow="0" w:lastRow="0" w:firstColumn="1" w:lastColumn="0" w:oddVBand="0" w:evenVBand="0" w:oddHBand="0" w:evenHBand="0" w:firstRowFirstColumn="0" w:firstRowLastColumn="0" w:lastRowFirstColumn="0" w:lastRowLastColumn="0"/>
+            <w:tcW w:w="1526" w:type="dxa"/>
+            <w:tcBorders>
+              <w:top w:val="single" w:sz="4" w:space="0" w:color="FFFFFF" w:themeColor="background1"/>
+              <w:bottom w:val="single" w:sz="4" w:space="0" w:color="FFFFFF" w:themeColor="background1"/>
+            </w:tcBorders>
+            <w:shd w:val="clear" w:color="auto" w:fill="1F497D" w:themeFill="text2"/>
+          </w:tcPr>
+          <w:p>
+            <w:pPr>
+              <w:rPr>
+                <w:rStyle w:val="Textoennegrita"/>
+              </w:rPr>
+            </w:pPr>
+            <w:r>
+              <w:rPr>
+                <w:rStyle w:val="Textoennegrita"/>
+              </w:rPr>
+              <w:t>Outcome</w:t>
+            </w:r>
+          </w:p>
+        </w:tc>
+        <w:tc>
+          <w:tcPr>
+            <w:tcW w:w="7716" w:type="dxa"/>
+            <w:tcBorders>
+              <w:top w:val="single" w:sz="4" w:space="0" w:color="FFFFFF" w:themeColor="background1"/>
+              <w:bottom w:val="single" w:sz="4" w:space="0" w:color="FFFFFF" w:themeColor="background1"/>
+            </w:tcBorders>
+            <w:shd w:val="clear" w:color="auto" w:fill="DBE5F1" w:themeFill="accent1" w:themeFillTint="33"/>
+          </w:tcPr>
+          <w:p>
+            <w:pPr>
+              <w:pStyle w:val="Notes"/>
+              <w:cnfStyle w:val="000000100000" w:firstRow="0" w:lastRow="0" w:firstColumn="0" w:lastColumn="0" w:oddVBand="0" w:evenVBand="0" w:oddHBand="1" w:evenHBand="0" w:firstRowFirstColumn="0" w:firstRowLastColumn="0" w:lastRowFirstColumn="0" w:lastRowLastColumn="0"/>
+            </w:pPr>
+          </w:p>
+        </w:tc>
+      </w:tr>
+      <w:tr>
+        <w:tc>
+          <w:tcPr>
+            <w:cnfStyle w:val="001000000000" w:firstRow="0" w:lastRow="0" w:firstColumn="1" w:lastColumn="0" w:oddVBand="0" w:evenVBand="0" w:oddHBand="0" w:evenHBand="0" w:firstRowFirstColumn="0" w:firstRowLastColumn="0" w:lastRowFirstColumn="0" w:lastRowLastColumn="0"/>
+            <w:tcW w:w="1526" w:type="dxa"/>
+            <w:tcBorders>
+              <w:top w:val="single" w:sz="4" w:space="0" w:color="FFFFFF" w:themeColor="background1"/>
+              <w:bottom w:val="nil"/>
+            </w:tcBorders>
+            <w:shd w:val="clear" w:color="auto" w:fill="1F497D" w:themeFill="text2"/>
+          </w:tcPr>
+          <w:p>
+            <w:pPr>
+              <w:rPr>
+                <w:rStyle w:val="Textoennegrita"/>
+              </w:rPr>
+            </w:pPr>
+            <w:r>
+              <w:rPr>
+                <w:rStyle w:val="Textoennegrita"/>
+              </w:rPr>
+              <w:t>Notes</w:t>
+            </w:r>
+          </w:p>
+        </w:tc>
+        <w:tc>
+          <w:tcPr>
+            <w:tcW w:w="7716" w:type="dxa"/>
+            <w:tcBorders>
+              <w:top w:val="single" w:sz="4" w:space="0" w:color="FFFFFF" w:themeColor="background1"/>
+              <w:bottom w:val="nil"/>
+            </w:tcBorders>
+          </w:tcPr>
+          <w:p>
+            <w:pPr>
+              <w:pStyle w:val="Notes"/>
+              <w:cnfStyle w:val="000000000000" w:firstRow="0" w:lastRow="0" w:firstColumn="0" w:lastColumn="0" w:oddVBand="0" w:evenVBand="0" w:oddHBand="0" w:evenHBand="0" w:firstRowFirstColumn="0" w:firstRowLastColumn="0" w:lastRowFirstColumn="0" w:lastRowLastColumn="0"/>
+            </w:pPr>
+          </w:p>
+        </w:tc>
+      </w:tr>
+    </w:tbl>
+    <w:p/>
+    <w:tbl>
+      <w:tblPr>
+        <w:tblStyle w:val="Cuadrculavistosa-nfasis1"/>
+        <w:tblW w:w="0" w:type="auto"/>
+        <w:tblLook w:val="04A0" w:firstRow="1" w:lastRow="0" w:firstColumn="1" w:lastColumn="0" w:noHBand="0" w:noVBand="1"/>
+      </w:tblPr>
+      <w:tblGrid>
+        <w:gridCol w:w="1526"/>
+        <w:gridCol w:w="7716"/>
+      </w:tblGrid>
+      <w:tr>
+        <w:trPr>
+          <w:cnfStyle w:val="100000000000" w:firstRow="1" w:lastRow="0" w:firstColumn="0" w:lastColumn="0" w:oddVBand="0" w:evenVBand="0" w:oddHBand="0" w:evenHBand="0" w:firstRowFirstColumn="0" w:firstRowLastColumn="0" w:lastRowFirstColumn="0" w:lastRowLastColumn="0"/>
+        </w:trPr>
+        <w:tc>
+          <w:tcPr>
+            <w:cnfStyle w:val="001000000000" w:firstRow="0" w:lastRow="0" w:firstColumn="1" w:lastColumn="0" w:oddVBand="0" w:evenVBand="0" w:oddHBand="0" w:evenHBand="0" w:firstRowFirstColumn="0" w:firstRowLastColumn="0" w:lastRowFirstColumn="0" w:lastRowLastColumn="0"/>
+            <w:tcW w:w="9242" w:type="dxa"/>
+            <w:gridSpan w:val="2"/>
+            <w:tcBorders>
+              <w:top w:val="nil"/>
+              <w:bottom w:val="single" w:sz="4" w:space="0" w:color="FFFFFF" w:themeColor="background1"/>
+            </w:tcBorders>
+            <w:shd w:val="clear" w:color="auto" w:fill="1F497D" w:themeFill="text2"/>
+          </w:tcPr>
+          <w:p>
+            <w:pPr>
+              <w:rPr>
+                <w:rStyle w:val="Textoennegrita"/>
+              </w:rPr>
+            </w:pPr>
+            <w:r>
+              <w:rPr>
+                <w:rStyle w:val="Textoennegrita"/>
+              </w:rPr>
+              <w:t xml:space="preserve">Test &lt;#001&gt; </w:t>
+            </w:r>
+          </w:p>
+        </w:tc>
+      </w:tr>
+      <w:tr>
+        <w:trPr>
+          <w:cnfStyle w:val="000000100000" w:firstRow="0" w:lastRow="0" w:firstColumn="0" w:lastColumn="0" w:oddVBand="0" w:evenVBand="0" w:oddHBand="1" w:evenHBand="0" w:firstRowFirstColumn="0" w:firstRowLastColumn="0" w:lastRowFirstColumn="0" w:lastRowLastColumn="0"/>
+        </w:trPr>
+        <w:tc>
+          <w:tcPr>
+            <w:cnfStyle w:val="001000000000" w:firstRow="0" w:lastRow="0" w:firstColumn="1" w:lastColumn="0" w:oddVBand="0" w:evenVBand="0" w:oddHBand="0" w:evenHBand="0" w:firstRowFirstColumn="0" w:firstRowLastColumn="0" w:lastRowFirstColumn="0" w:lastRowLastColumn="0"/>
+            <w:tcW w:w="1526" w:type="dxa"/>
+            <w:tcBorders>
+              <w:top w:val="single" w:sz="4" w:space="0" w:color="FFFFFF" w:themeColor="background1"/>
+              <w:bottom w:val="single" w:sz="4" w:space="0" w:color="FFFFFF" w:themeColor="background1"/>
+            </w:tcBorders>
+            <w:shd w:val="clear" w:color="auto" w:fill="1F497D" w:themeFill="text2"/>
+          </w:tcPr>
+          <w:p>
+            <w:pPr>
+              <w:rPr>
+                <w:rStyle w:val="Textoennegrita"/>
+              </w:rPr>
+            </w:pPr>
+            <w:r>
+              <w:rPr>
+                <w:rStyle w:val="Textoennegrita"/>
+              </w:rPr>
+              <w:t>Description</w:t>
+            </w:r>
+          </w:p>
+        </w:tc>
+        <w:tc>
+          <w:tcPr>
+            <w:tcW w:w="7716" w:type="dxa"/>
+            <w:tcBorders>
+              <w:top w:val="single" w:sz="4" w:space="0" w:color="FFFFFF" w:themeColor="background1"/>
+              <w:bottom w:val="single" w:sz="4" w:space="0" w:color="FFFFFF" w:themeColor="background1"/>
+            </w:tcBorders>
+          </w:tcPr>
+          <w:p>
+            <w:pPr>
+              <w:pStyle w:val="Estilo1"/>
+              <w:cnfStyle w:val="000000100000" w:firstRow="0" w:lastRow="0" w:firstColumn="0" w:lastColumn="0" w:oddVBand="0" w:evenVBand="0" w:oddHBand="1" w:evenHBand="0" w:firstRowFirstColumn="0" w:firstRowLastColumn="0" w:lastRowFirstColumn="0" w:lastRowLastColumn="0"/>
+            </w:pPr>
+            <w:r>
+              <w:t>Select the ‘</w:t>
+            </w:r>
+            <w:proofErr w:type="spellStart"/>
+            <w:r>
+              <w:t>en</w:t>
+            </w:r>
+            <w:proofErr w:type="spellEnd"/>
+            <w:r>
+              <w:t xml:space="preserve">’ language. </w:t>
+            </w:r>
+          </w:p>
+        </w:tc>
+      </w:tr>
+      <w:tr>
+        <w:trPr>
+          <w:trHeight w:val="193"/>
+        </w:trPr>
+        <w:tc>
+          <w:tcPr>
+            <w:cnfStyle w:val="001000000000" w:firstRow="0" w:lastRow="0" w:firstColumn="1" w:lastColumn="0" w:oddVBand="0" w:evenVBand="0" w:oddHBand="0" w:evenHBand="0" w:firstRowFirstColumn="0" w:firstRowLastColumn="0" w:lastRowFirstColumn="0" w:lastRowLastColumn="0"/>
+            <w:tcW w:w="1526" w:type="dxa"/>
+            <w:tcBorders>
+              <w:top w:val="single" w:sz="4" w:space="0" w:color="FFFFFF" w:themeColor="background1"/>
+              <w:bottom w:val="single" w:sz="4" w:space="0" w:color="FFFFFF" w:themeColor="background1"/>
+            </w:tcBorders>
+            <w:shd w:val="clear" w:color="auto" w:fill="1F497D" w:themeFill="text2"/>
+          </w:tcPr>
+          <w:p>
+            <w:pPr>
+              <w:rPr>
+                <w:rStyle w:val="Textoennegrita"/>
+              </w:rPr>
+            </w:pPr>
+            <w:r>
+              <w:rPr>
+                <w:rStyle w:val="Textoennegrita"/>
+              </w:rPr>
+              <w:t>Expected</w:t>
+            </w:r>
+          </w:p>
+        </w:tc>
+        <w:tc>
+          <w:tcPr>
+            <w:tcW w:w="7716" w:type="dxa"/>
+            <w:tcBorders>
+              <w:top w:val="single" w:sz="4" w:space="0" w:color="FFFFFF" w:themeColor="background1"/>
+              <w:bottom w:val="single" w:sz="4" w:space="0" w:color="FFFFFF" w:themeColor="background1"/>
+            </w:tcBorders>
+          </w:tcPr>
+          <w:p>
+            <w:pPr>
+              <w:pStyle w:val="Notes"/>
+              <w:cnfStyle w:val="000000000000" w:firstRow="0" w:lastRow="0" w:firstColumn="0" w:lastColumn="0" w:oddVBand="0" w:evenVBand="0" w:oddHBand="0" w:evenHBand="0" w:firstRowFirstColumn="0" w:firstRowLastColumn="0" w:lastRowFirstColumn="0" w:lastRowLastColumn="0"/>
+            </w:pPr>
+            <w:r>
+              <w:t xml:space="preserve">The system must return the list of </w:t>
+            </w:r>
+            <w:r>
+              <w:t>all newspapers and the format of the date in the column ‘Publication Date’ must be ‘</w:t>
+            </w:r>
+            <w:proofErr w:type="spellStart"/>
+            <w:r>
+              <w:t>yyyy</w:t>
+            </w:r>
+            <w:proofErr w:type="spellEnd"/>
+            <w:r>
+              <w:t>/MM/</w:t>
+            </w:r>
+            <w:proofErr w:type="spellStart"/>
+            <w:r>
+              <w:t>dd</w:t>
+            </w:r>
+            <w:proofErr w:type="spellEnd"/>
+            <w:r>
+              <w:t>’.</w:t>
+            </w:r>
+          </w:p>
+        </w:tc>
+      </w:tr>
+      <w:tr>
+        <w:trPr>
+          <w:cnfStyle w:val="000000100000" w:firstRow="0" w:lastRow="0" w:firstColumn="0" w:lastColumn="0" w:oddVBand="0" w:evenVBand="0" w:oddHBand="1" w:evenHBand="0" w:firstRowFirstColumn="0" w:firstRowLastColumn="0" w:lastRowFirstColumn="0" w:lastRowLastColumn="0"/>
+        </w:trPr>
+        <w:tc>
+          <w:tcPr>
+            <w:cnfStyle w:val="001000000000" w:firstRow="0" w:lastRow="0" w:firstColumn="1" w:lastColumn="0" w:oddVBand="0" w:evenVBand="0" w:oddHBand="0" w:evenHBand="0" w:firstRowFirstColumn="0" w:firstRowLastColumn="0" w:lastRowFirstColumn="0" w:lastRowLastColumn="0"/>
+            <w:tcW w:w="1526" w:type="dxa"/>
+            <w:tcBorders>
+              <w:top w:val="single" w:sz="4" w:space="0" w:color="FFFFFF" w:themeColor="background1"/>
+              <w:bottom w:val="single" w:sz="4" w:space="0" w:color="FFFFFF" w:themeColor="background1"/>
+            </w:tcBorders>
+            <w:shd w:val="clear" w:color="auto" w:fill="1F497D" w:themeFill="text2"/>
+          </w:tcPr>
+          <w:p>
+            <w:pPr>
+              <w:rPr>
+                <w:rStyle w:val="Textoennegrita"/>
+              </w:rPr>
+            </w:pPr>
+            <w:r>
+              <w:rPr>
+                <w:rStyle w:val="Textoennegrita"/>
+              </w:rPr>
+              <w:t>Outcome</w:t>
+            </w:r>
+          </w:p>
+        </w:tc>
+        <w:tc>
+          <w:tcPr>
+            <w:tcW w:w="7716" w:type="dxa"/>
+            <w:tcBorders>
+              <w:top w:val="single" w:sz="4" w:space="0" w:color="FFFFFF" w:themeColor="background1"/>
+              <w:bottom w:val="single" w:sz="4" w:space="0" w:color="FFFFFF" w:themeColor="background1"/>
+            </w:tcBorders>
+          </w:tcPr>
+          <w:p>
+            <w:pPr>
+              <w:pStyle w:val="Notes"/>
+              <w:cnfStyle w:val="000000100000" w:firstRow="0" w:lastRow="0" w:firstColumn="0" w:lastColumn="0" w:oddVBand="0" w:evenVBand="0" w:oddHBand="1" w:evenHBand="0" w:firstRowFirstColumn="0" w:firstRowLastColumn="0" w:lastRowFirstColumn="0" w:lastRowLastColumn="0"/>
+            </w:pPr>
+          </w:p>
+        </w:tc>
+      </w:tr>
+      <w:tr>
+        <w:tc>
+          <w:tcPr>
+            <w:cnfStyle w:val="001000000000" w:firstRow="0" w:lastRow="0" w:firstColumn="1" w:lastColumn="0" w:oddVBand="0" w:evenVBand="0" w:oddHBand="0" w:evenHBand="0" w:firstRowFirstColumn="0" w:firstRowLastColumn="0" w:lastRowFirstColumn="0" w:lastRowLastColumn="0"/>
+            <w:tcW w:w="1526" w:type="dxa"/>
+            <w:tcBorders>
+              <w:top w:val="single" w:sz="4" w:space="0" w:color="FFFFFF" w:themeColor="background1"/>
+              <w:bottom w:val="nil"/>
+            </w:tcBorders>
+            <w:shd w:val="clear" w:color="auto" w:fill="1F497D" w:themeFill="text2"/>
+          </w:tcPr>
+          <w:p>
+            <w:pPr>
+              <w:rPr>
+                <w:rStyle w:val="Textoennegrita"/>
+              </w:rPr>
+            </w:pPr>
+            <w:r>
+              <w:rPr>
+                <w:rStyle w:val="Textoennegrita"/>
+              </w:rPr>
+              <w:t>Notes</w:t>
+            </w:r>
+          </w:p>
+        </w:tc>
+        <w:tc>
+          <w:tcPr>
+            <w:tcW w:w="7716" w:type="dxa"/>
+            <w:tcBorders>
+              <w:top w:val="single" w:sz="4" w:space="0" w:color="FFFFFF" w:themeColor="background1"/>
+              <w:bottom w:val="nil"/>
+            </w:tcBorders>
+          </w:tcPr>
+          <w:p>
+            <w:pPr>
+              <w:pStyle w:val="Notes"/>
+              <w:cnfStyle w:val="000000000000" w:firstRow="0" w:lastRow="0" w:firstColumn="0" w:lastColumn="0" w:oddVBand="0" w:evenVBand="0" w:oddHBand="0" w:evenHBand="0" w:firstRowFirstColumn="0" w:firstRowLastColumn="0" w:lastRowFirstColumn="0" w:lastRowLastColumn="0"/>
+            </w:pPr>
+          </w:p>
+        </w:tc>
+      </w:tr>
+    </w:tbl>
+    <w:p/>
+    <w:tbl>
+      <w:tblPr>
+        <w:tblStyle w:val="Cuadrculavistosa-nfasis1"/>
+        <w:tblW w:w="0" w:type="auto"/>
+        <w:tblLook w:val="04A0" w:firstRow="1" w:lastRow="0" w:firstColumn="1" w:lastColumn="0" w:noHBand="0" w:noVBand="1"/>
+      </w:tblPr>
+      <w:tblGrid>
+        <w:gridCol w:w="1526"/>
+        <w:gridCol w:w="7716"/>
+      </w:tblGrid>
+      <w:tr>
+        <w:trPr>
+          <w:cnfStyle w:val="100000000000" w:firstRow="1" w:lastRow="0" w:firstColumn="0" w:lastColumn="0" w:oddVBand="0" w:evenVBand="0" w:oddHBand="0" w:evenHBand="0" w:firstRowFirstColumn="0" w:firstRowLastColumn="0" w:lastRowFirstColumn="0" w:lastRowLastColumn="0"/>
+        </w:trPr>
+        <w:tc>
+          <w:tcPr>
+            <w:cnfStyle w:val="001000000000" w:firstRow="0" w:lastRow="0" w:firstColumn="1" w:lastColumn="0" w:oddVBand="0" w:evenVBand="0" w:oddHBand="0" w:evenHBand="0" w:firstRowFirstColumn="0" w:firstRowLastColumn="0" w:lastRowFirstColumn="0" w:lastRowLastColumn="0"/>
+            <w:tcW w:w="9242" w:type="dxa"/>
+            <w:gridSpan w:val="2"/>
+            <w:tcBorders>
+              <w:top w:val="nil"/>
+              <w:bottom w:val="single" w:sz="4" w:space="0" w:color="FFFFFF" w:themeColor="background1"/>
+            </w:tcBorders>
+            <w:shd w:val="clear" w:color="auto" w:fill="1F497D" w:themeFill="text2"/>
+          </w:tcPr>
+          <w:p>
+            <w:pPr>
+              <w:rPr>
+                <w:rStyle w:val="Textoennegrita"/>
+              </w:rPr>
+            </w:pPr>
+            <w:r>
+              <w:rPr>
+                <w:rStyle w:val="Textoennegrita"/>
+              </w:rPr>
+              <w:t xml:space="preserve">Test &lt;#001&gt; </w:t>
+            </w:r>
+          </w:p>
+        </w:tc>
+      </w:tr>
+      <w:tr>
+        <w:trPr>
+          <w:cnfStyle w:val="000000100000" w:firstRow="0" w:lastRow="0" w:firstColumn="0" w:lastColumn="0" w:oddVBand="0" w:evenVBand="0" w:oddHBand="1" w:evenHBand="0" w:firstRowFirstColumn="0" w:firstRowLastColumn="0" w:lastRowFirstColumn="0" w:lastRowLastColumn="0"/>
+        </w:trPr>
+        <w:tc>
+          <w:tcPr>
+            <w:cnfStyle w:val="001000000000" w:firstRow="0" w:lastRow="0" w:firstColumn="1" w:lastColumn="0" w:oddVBand="0" w:evenVBand="0" w:oddHBand="0" w:evenHBand="0" w:firstRowFirstColumn="0" w:firstRowLastColumn="0" w:lastRowFirstColumn="0" w:lastRowLastColumn="0"/>
+            <w:tcW w:w="1526" w:type="dxa"/>
+            <w:tcBorders>
+              <w:top w:val="single" w:sz="4" w:space="0" w:color="FFFFFF" w:themeColor="background1"/>
+              <w:bottom w:val="single" w:sz="4" w:space="0" w:color="FFFFFF" w:themeColor="background1"/>
+            </w:tcBorders>
+            <w:shd w:val="clear" w:color="auto" w:fill="1F497D" w:themeFill="text2"/>
+          </w:tcPr>
+          <w:p>
+            <w:pPr>
+              <w:rPr>
+                <w:rStyle w:val="Textoennegrita"/>
+              </w:rPr>
+            </w:pPr>
+            <w:r>
+              <w:rPr>
+                <w:rStyle w:val="Textoennegrita"/>
+              </w:rPr>
+              <w:t>Description</w:t>
+            </w:r>
+          </w:p>
+        </w:tc>
+        <w:tc>
+          <w:tcPr>
+            <w:tcW w:w="7716" w:type="dxa"/>
+            <w:tcBorders>
+              <w:top w:val="single" w:sz="4" w:space="0" w:color="FFFFFF" w:themeColor="background1"/>
+              <w:bottom w:val="single" w:sz="4" w:space="0" w:color="FFFFFF" w:themeColor="background1"/>
+            </w:tcBorders>
+          </w:tcPr>
+          <w:p>
+            <w:pPr>
+              <w:pStyle w:val="Estilo1"/>
+              <w:cnfStyle w:val="000000100000" w:firstRow="0" w:lastRow="0" w:firstColumn="0" w:lastColumn="0" w:oddVBand="0" w:evenVBand="0" w:oddHBand="1" w:evenHBand="0" w:firstRowFirstColumn="0" w:firstRowLastColumn="0" w:lastRowFirstColumn="0" w:lastRowLastColumn="0"/>
+            </w:pPr>
+            <w:r>
+              <w:t>Select the ‘</w:t>
+            </w:r>
+            <w:proofErr w:type="spellStart"/>
+            <w:r>
+              <w:t>es</w:t>
+            </w:r>
+            <w:proofErr w:type="spellEnd"/>
+            <w:r>
+              <w:t xml:space="preserve">’ language. </w:t>
+            </w:r>
+          </w:p>
+        </w:tc>
+      </w:tr>
+      <w:tr>
+        <w:trPr>
+          <w:trHeight w:val="193"/>
+        </w:trPr>
+        <w:tc>
+          <w:tcPr>
+            <w:cnfStyle w:val="001000000000" w:firstRow="0" w:lastRow="0" w:firstColumn="1" w:lastColumn="0" w:oddVBand="0" w:evenVBand="0" w:oddHBand="0" w:evenHBand="0" w:firstRowFirstColumn="0" w:firstRowLastColumn="0" w:lastRowFirstColumn="0" w:lastRowLastColumn="0"/>
+            <w:tcW w:w="1526" w:type="dxa"/>
+            <w:tcBorders>
+              <w:top w:val="single" w:sz="4" w:space="0" w:color="FFFFFF" w:themeColor="background1"/>
+              <w:bottom w:val="single" w:sz="4" w:space="0" w:color="FFFFFF" w:themeColor="background1"/>
+            </w:tcBorders>
+            <w:shd w:val="clear" w:color="auto" w:fill="1F497D" w:themeFill="text2"/>
+          </w:tcPr>
+          <w:p>
+            <w:pPr>
+              <w:rPr>
+                <w:rStyle w:val="Textoennegrita"/>
+              </w:rPr>
+            </w:pPr>
+            <w:r>
+              <w:rPr>
+                <w:rStyle w:val="Textoennegrita"/>
+              </w:rPr>
+              <w:t>Expected</w:t>
+            </w:r>
+          </w:p>
+        </w:tc>
+        <w:tc>
+          <w:tcPr>
+            <w:tcW w:w="7716" w:type="dxa"/>
+            <w:tcBorders>
+              <w:top w:val="single" w:sz="4" w:space="0" w:color="FFFFFF" w:themeColor="background1"/>
+              <w:bottom w:val="single" w:sz="4" w:space="0" w:color="FFFFFF" w:themeColor="background1"/>
+            </w:tcBorders>
+          </w:tcPr>
+          <w:p>
+            <w:pPr>
+              <w:pStyle w:val="Notes"/>
+              <w:cnfStyle w:val="000000000000" w:firstRow="0" w:lastRow="0" w:firstColumn="0" w:lastColumn="0" w:oddVBand="0" w:evenVBand="0" w:oddHBand="0" w:evenHBand="0" w:firstRowFirstColumn="0" w:firstRowLastColumn="0" w:lastRowFirstColumn="0" w:lastRowLastColumn="0"/>
+            </w:pPr>
+            <w:r>
+              <w:t xml:space="preserve">The system must return the list of </w:t>
+            </w:r>
+            <w:r>
+              <w:t>all newspapers and the format of the date in the column ‘Publication Date’ must be ‘</w:t>
+            </w:r>
+            <w:proofErr w:type="spellStart"/>
+            <w:r>
+              <w:t>dd</w:t>
+            </w:r>
+            <w:proofErr w:type="spellEnd"/>
+            <w:r>
+              <w:t>/MM/</w:t>
+            </w:r>
+            <w:proofErr w:type="spellStart"/>
+            <w:r>
+              <w:t>yyyy</w:t>
+            </w:r>
+            <w:proofErr w:type="spellEnd"/>
+            <w:r>
+              <w:t>’.</w:t>
+            </w:r>
+          </w:p>
+        </w:tc>
+      </w:tr>
+      <w:tr>
+        <w:trPr>
+          <w:cnfStyle w:val="000000100000" w:firstRow="0" w:lastRow="0" w:firstColumn="0" w:lastColumn="0" w:oddVBand="0" w:evenVBand="0" w:oddHBand="1" w:evenHBand="0" w:firstRowFirstColumn="0" w:firstRowLastColumn="0" w:lastRowFirstColumn="0" w:lastRowLastColumn="0"/>
+        </w:trPr>
+        <w:tc>
+          <w:tcPr>
+            <w:cnfStyle w:val="001000000000" w:firstRow="0" w:lastRow="0" w:firstColumn="1" w:lastColumn="0" w:oddVBand="0" w:evenVBand="0" w:oddHBand="0" w:evenHBand="0" w:firstRowFirstColumn="0" w:firstRowLastColumn="0" w:lastRowFirstColumn="0" w:lastRowLastColumn="0"/>
+            <w:tcW w:w="1526" w:type="dxa"/>
+            <w:tcBorders>
+              <w:top w:val="single" w:sz="4" w:space="0" w:color="FFFFFF" w:themeColor="background1"/>
+              <w:bottom w:val="single" w:sz="4" w:space="0" w:color="FFFFFF" w:themeColor="background1"/>
+            </w:tcBorders>
+            <w:shd w:val="clear" w:color="auto" w:fill="1F497D" w:themeFill="text2"/>
+          </w:tcPr>
+          <w:p>
+            <w:pPr>
+              <w:rPr>
+                <w:rStyle w:val="Textoennegrita"/>
+              </w:rPr>
+            </w:pPr>
+            <w:r>
+              <w:rPr>
+                <w:rStyle w:val="Textoennegrita"/>
+              </w:rPr>
+              <w:t>Outcome</w:t>
+            </w:r>
+          </w:p>
+        </w:tc>
+        <w:tc>
+          <w:tcPr>
+            <w:tcW w:w="7716" w:type="dxa"/>
+            <w:tcBorders>
+              <w:top w:val="single" w:sz="4" w:space="0" w:color="FFFFFF" w:themeColor="background1"/>
+              <w:bottom w:val="single" w:sz="4" w:space="0" w:color="FFFFFF" w:themeColor="background1"/>
+            </w:tcBorders>
+          </w:tcPr>
+          <w:p>
+            <w:pPr>
+              <w:pStyle w:val="Notes"/>
+              <w:cnfStyle w:val="000000100000" w:firstRow="0" w:lastRow="0" w:firstColumn="0" w:lastColumn="0" w:oddVBand="0" w:evenVBand="0" w:oddHBand="1" w:evenHBand="0" w:firstRowFirstColumn="0" w:firstRowLastColumn="0" w:lastRowFirstColumn="0" w:lastRowLastColumn="0"/>
+            </w:pPr>
+          </w:p>
+        </w:tc>
+      </w:tr>
+      <w:tr>
+        <w:tc>
+          <w:tcPr>
+            <w:cnfStyle w:val="001000000000" w:firstRow="0" w:lastRow="0" w:firstColumn="1" w:lastColumn="0" w:oddVBand="0" w:evenVBand="0" w:oddHBand="0" w:evenHBand="0" w:firstRowFirstColumn="0" w:firstRowLastColumn="0" w:lastRowFirstColumn="0" w:lastRowLastColumn="0"/>
+            <w:tcW w:w="1526" w:type="dxa"/>
+            <w:tcBorders>
+              <w:top w:val="single" w:sz="4" w:space="0" w:color="FFFFFF" w:themeColor="background1"/>
+              <w:bottom w:val="nil"/>
+            </w:tcBorders>
+            <w:shd w:val="clear" w:color="auto" w:fill="1F497D" w:themeFill="text2"/>
+          </w:tcPr>
+          <w:p>
+            <w:pPr>
+              <w:rPr>
+                <w:rStyle w:val="Textoennegrita"/>
+              </w:rPr>
+            </w:pPr>
+            <w:r>
+              <w:rPr>
+                <w:rStyle w:val="Textoennegrita"/>
+              </w:rPr>
+              <w:t>Notes</w:t>
+            </w:r>
+          </w:p>
+        </w:tc>
+        <w:tc>
+          <w:tcPr>
+            <w:tcW w:w="7716" w:type="dxa"/>
+            <w:tcBorders>
+              <w:top w:val="single" w:sz="4" w:space="0" w:color="FFFFFF" w:themeColor="background1"/>
+              <w:bottom w:val="nil"/>
+            </w:tcBorders>
+          </w:tcPr>
+          <w:p>
+            <w:pPr>
+              <w:pStyle w:val="Notes"/>
+              <w:cnfStyle w:val="000000000000" w:firstRow="0" w:lastRow="0" w:firstColumn="0" w:lastColumn="0" w:oddVBand="0" w:evenVBand="0" w:oddHBand="0" w:evenHBand="0" w:firstRowFirstColumn="0" w:firstRowLastColumn="0" w:lastRowFirstColumn="0" w:lastRowLastColumn="0"/>
+            </w:pPr>
+          </w:p>
+        </w:tc>
+      </w:tr>
+    </w:tbl>
     <w:p/>
     <w:p>
       <w:pPr>
@@ -5047,7 +5814,7 @@
           <w:rFonts w:eastAsia="C" w:cs="C"/>
         </w:rPr>
       </w:pPr>
-      <w:bookmarkStart w:id="4" w:name="_Toc512445426"/>
+      <w:bookmarkStart w:id="4" w:name="_Toc512849399"/>
       <w:r>
         <w:t xml:space="preserve">Use case 04 – </w:t>
       </w:r>
@@ -5056,6 +5823,12 @@
           <w:rFonts w:eastAsia="C" w:cs="C"/>
         </w:rPr>
         <w:t>List the users of the system and display their profiles.</w:t>
+      </w:r>
+      <w:r>
+        <w:rPr>
+          <w:rFonts w:eastAsia="C" w:cs="C"/>
+        </w:rPr>
+        <w:t xml:space="preserve"> (not authenticated)</w:t>
       </w:r>
       <w:bookmarkEnd w:id="4"/>
     </w:p>
@@ -5173,6 +5946,241 @@
         <w:t>Tests</w:t>
       </w:r>
     </w:p>
+    <w:tbl>
+      <w:tblPr>
+        <w:tblStyle w:val="Cuadrculavistosa-nfasis1"/>
+        <w:tblW w:w="0" w:type="auto"/>
+        <w:tblLook w:val="04A0" w:firstRow="1" w:lastRow="0" w:firstColumn="1" w:lastColumn="0" w:noHBand="0" w:noVBand="1"/>
+      </w:tblPr>
+      <w:tblGrid>
+        <w:gridCol w:w="1526"/>
+        <w:gridCol w:w="7716"/>
+      </w:tblGrid>
+      <w:tr>
+        <w:trPr>
+          <w:cnfStyle w:val="100000000000" w:firstRow="1" w:lastRow="0" w:firstColumn="0" w:lastColumn="0" w:oddVBand="0" w:evenVBand="0" w:oddHBand="0" w:evenHBand="0" w:firstRowFirstColumn="0" w:firstRowLastColumn="0" w:lastRowFirstColumn="0" w:lastRowLastColumn="0"/>
+        </w:trPr>
+        <w:tc>
+          <w:tcPr>
+            <w:cnfStyle w:val="001000000000" w:firstRow="0" w:lastRow="0" w:firstColumn="1" w:lastColumn="0" w:oddVBand="0" w:evenVBand="0" w:oddHBand="0" w:evenHBand="0" w:firstRowFirstColumn="0" w:firstRowLastColumn="0" w:lastRowFirstColumn="0" w:lastRowLastColumn="0"/>
+            <w:tcW w:w="9242" w:type="dxa"/>
+            <w:gridSpan w:val="2"/>
+            <w:tcBorders>
+              <w:top w:val="nil"/>
+              <w:bottom w:val="single" w:sz="4" w:space="0" w:color="FFFFFF" w:themeColor="background1"/>
+            </w:tcBorders>
+            <w:shd w:val="clear" w:color="auto" w:fill="1F497D" w:themeFill="text2"/>
+          </w:tcPr>
+          <w:p>
+            <w:pPr>
+              <w:rPr>
+                <w:rStyle w:val="Textoennegrita"/>
+              </w:rPr>
+            </w:pPr>
+            <w:r>
+              <w:br w:type="page"/>
+            </w:r>
+            <w:r>
+              <w:rPr>
+                <w:rStyle w:val="Textoennegrita"/>
+              </w:rPr>
+              <w:t xml:space="preserve">Test &lt;#007&gt; </w:t>
+            </w:r>
+          </w:p>
+        </w:tc>
+      </w:tr>
+      <w:tr>
+        <w:trPr>
+          <w:cnfStyle w:val="000000100000" w:firstRow="0" w:lastRow="0" w:firstColumn="0" w:lastColumn="0" w:oddVBand="0" w:evenVBand="0" w:oddHBand="1" w:evenHBand="0" w:firstRowFirstColumn="0" w:firstRowLastColumn="0" w:lastRowFirstColumn="0" w:lastRowLastColumn="0"/>
+        </w:trPr>
+        <w:tc>
+          <w:tcPr>
+            <w:cnfStyle w:val="001000000000" w:firstRow="0" w:lastRow="0" w:firstColumn="1" w:lastColumn="0" w:oddVBand="0" w:evenVBand="0" w:oddHBand="0" w:evenHBand="0" w:firstRowFirstColumn="0" w:firstRowLastColumn="0" w:lastRowFirstColumn="0" w:lastRowLastColumn="0"/>
+            <w:tcW w:w="1526" w:type="dxa"/>
+            <w:tcBorders>
+              <w:top w:val="single" w:sz="4" w:space="0" w:color="FFFFFF" w:themeColor="background1"/>
+              <w:bottom w:val="single" w:sz="4" w:space="0" w:color="FFFFFF" w:themeColor="background1"/>
+            </w:tcBorders>
+            <w:shd w:val="clear" w:color="auto" w:fill="1F497D" w:themeFill="text2"/>
+          </w:tcPr>
+          <w:p>
+            <w:pPr>
+              <w:rPr>
+                <w:rStyle w:val="Textoennegrita"/>
+              </w:rPr>
+            </w:pPr>
+            <w:r>
+              <w:rPr>
+                <w:rStyle w:val="Textoennegrita"/>
+              </w:rPr>
+              <w:t>Description</w:t>
+            </w:r>
+          </w:p>
+        </w:tc>
+        <w:tc>
+          <w:tcPr>
+            <w:tcW w:w="7716" w:type="dxa"/>
+            <w:tcBorders>
+              <w:top w:val="single" w:sz="4" w:space="0" w:color="FFFFFF" w:themeColor="background1"/>
+              <w:bottom w:val="single" w:sz="4" w:space="0" w:color="FFFFFF" w:themeColor="background1"/>
+            </w:tcBorders>
+            <w:shd w:val="clear" w:color="auto" w:fill="DBE5F1" w:themeFill="accent1" w:themeFillTint="33"/>
+          </w:tcPr>
+          <w:p>
+            <w:pPr>
+              <w:pStyle w:val="Notes"/>
+              <w:cnfStyle w:val="000000100000" w:firstRow="0" w:lastRow="0" w:firstColumn="0" w:lastColumn="0" w:oddVBand="0" w:evenVBand="0" w:oddHBand="1" w:evenHBand="0" w:firstRowFirstColumn="0" w:firstRowLastColumn="0" w:lastRowFirstColumn="0" w:lastRowLastColumn="0"/>
+            </w:pPr>
+            <w:r>
+              <w:t>For each user click on his display button.</w:t>
+            </w:r>
+          </w:p>
+        </w:tc>
+      </w:tr>
+      <w:tr>
+        <w:tc>
+          <w:tcPr>
+            <w:cnfStyle w:val="001000000000" w:firstRow="0" w:lastRow="0" w:firstColumn="1" w:lastColumn="0" w:oddVBand="0" w:evenVBand="0" w:oddHBand="0" w:evenHBand="0" w:firstRowFirstColumn="0" w:firstRowLastColumn="0" w:lastRowFirstColumn="0" w:lastRowLastColumn="0"/>
+            <w:tcW w:w="1526" w:type="dxa"/>
+            <w:tcBorders>
+              <w:top w:val="single" w:sz="4" w:space="0" w:color="FFFFFF" w:themeColor="background1"/>
+              <w:bottom w:val="single" w:sz="4" w:space="0" w:color="FFFFFF" w:themeColor="background1"/>
+            </w:tcBorders>
+            <w:shd w:val="clear" w:color="auto" w:fill="1F497D" w:themeFill="text2"/>
+          </w:tcPr>
+          <w:p>
+            <w:pPr>
+              <w:rPr>
+                <w:rStyle w:val="Textoennegrita"/>
+              </w:rPr>
+            </w:pPr>
+            <w:r>
+              <w:rPr>
+                <w:rStyle w:val="Textoennegrita"/>
+              </w:rPr>
+              <w:t>Expected</w:t>
+            </w:r>
+          </w:p>
+        </w:tc>
+        <w:tc>
+          <w:tcPr>
+            <w:tcW w:w="7716" w:type="dxa"/>
+            <w:tcBorders>
+              <w:top w:val="single" w:sz="4" w:space="0" w:color="FFFFFF" w:themeColor="background1"/>
+              <w:bottom w:val="single" w:sz="4" w:space="0" w:color="FFFFFF" w:themeColor="background1"/>
+            </w:tcBorders>
+          </w:tcPr>
+          <w:p>
+            <w:pPr>
+              <w:pStyle w:val="Notes"/>
+              <w:cnfStyle w:val="000000000000" w:firstRow="0" w:lastRow="0" w:firstColumn="0" w:lastColumn="0" w:oddVBand="0" w:evenVBand="0" w:oddHBand="0" w:evenHBand="0" w:firstRowFirstColumn="0" w:firstRowLastColumn="0" w:lastRowFirstColumn="0" w:lastRowLastColumn="0"/>
+            </w:pPr>
+            <w:r>
+              <w:t xml:space="preserve">The system must return </w:t>
+            </w:r>
+            <w:r>
+              <w:t>display view for a user.</w:t>
+            </w:r>
+          </w:p>
+          <w:p>
+            <w:pPr>
+              <w:pStyle w:val="Notes"/>
+              <w:cnfStyle w:val="000000000000" w:firstRow="0" w:lastRow="0" w:firstColumn="0" w:lastColumn="0" w:oddVBand="0" w:evenVBand="0" w:oddHBand="0" w:evenHBand="0" w:firstRowFirstColumn="0" w:firstRowLastColumn="0" w:lastRowFirstColumn="0" w:lastRowLastColumn="0"/>
+            </w:pPr>
+            <w:r>
+              <w:t>Within this view, check ‘article´s link’ and ‘chirp´s link’, should be shown articles and chirps of user we clicked his profile.</w:t>
+            </w:r>
+          </w:p>
+        </w:tc>
+      </w:tr>
+      <w:tr>
+        <w:trPr>
+          <w:cnfStyle w:val="000000100000" w:firstRow="0" w:lastRow="0" w:firstColumn="0" w:lastColumn="0" w:oddVBand="0" w:evenVBand="0" w:oddHBand="1" w:evenHBand="0" w:firstRowFirstColumn="0" w:firstRowLastColumn="0" w:lastRowFirstColumn="0" w:lastRowLastColumn="0"/>
+        </w:trPr>
+        <w:tc>
+          <w:tcPr>
+            <w:cnfStyle w:val="001000000000" w:firstRow="0" w:lastRow="0" w:firstColumn="1" w:lastColumn="0" w:oddVBand="0" w:evenVBand="0" w:oddHBand="0" w:evenHBand="0" w:firstRowFirstColumn="0" w:firstRowLastColumn="0" w:lastRowFirstColumn="0" w:lastRowLastColumn="0"/>
+            <w:tcW w:w="1526" w:type="dxa"/>
+            <w:tcBorders>
+              <w:top w:val="single" w:sz="4" w:space="0" w:color="FFFFFF" w:themeColor="background1"/>
+              <w:bottom w:val="single" w:sz="4" w:space="0" w:color="FFFFFF" w:themeColor="background1"/>
+            </w:tcBorders>
+            <w:shd w:val="clear" w:color="auto" w:fill="1F497D" w:themeFill="text2"/>
+          </w:tcPr>
+          <w:p>
+            <w:pPr>
+              <w:rPr>
+                <w:rStyle w:val="Textoennegrita"/>
+              </w:rPr>
+            </w:pPr>
+            <w:r>
+              <w:rPr>
+                <w:rStyle w:val="Textoennegrita"/>
+              </w:rPr>
+              <w:t>Outcome</w:t>
+            </w:r>
+          </w:p>
+        </w:tc>
+        <w:tc>
+          <w:tcPr>
+            <w:tcW w:w="7716" w:type="dxa"/>
+            <w:tcBorders>
+              <w:top w:val="single" w:sz="4" w:space="0" w:color="FFFFFF" w:themeColor="background1"/>
+              <w:bottom w:val="single" w:sz="4" w:space="0" w:color="FFFFFF" w:themeColor="background1"/>
+            </w:tcBorders>
+            <w:shd w:val="clear" w:color="auto" w:fill="DBE5F1" w:themeFill="accent1" w:themeFillTint="33"/>
+          </w:tcPr>
+          <w:p>
+            <w:pPr>
+              <w:pStyle w:val="Notes"/>
+              <w:cnfStyle w:val="000000100000" w:firstRow="0" w:lastRow="0" w:firstColumn="0" w:lastColumn="0" w:oddVBand="0" w:evenVBand="0" w:oddHBand="1" w:evenHBand="0" w:firstRowFirstColumn="0" w:firstRowLastColumn="0" w:lastRowFirstColumn="0" w:lastRowLastColumn="0"/>
+            </w:pPr>
+          </w:p>
+        </w:tc>
+      </w:tr>
+      <w:tr>
+        <w:tc>
+          <w:tcPr>
+            <w:cnfStyle w:val="001000000000" w:firstRow="0" w:lastRow="0" w:firstColumn="1" w:lastColumn="0" w:oddVBand="0" w:evenVBand="0" w:oddHBand="0" w:evenHBand="0" w:firstRowFirstColumn="0" w:firstRowLastColumn="0" w:lastRowFirstColumn="0" w:lastRowLastColumn="0"/>
+            <w:tcW w:w="1526" w:type="dxa"/>
+            <w:tcBorders>
+              <w:top w:val="single" w:sz="4" w:space="0" w:color="FFFFFF" w:themeColor="background1"/>
+              <w:bottom w:val="nil"/>
+            </w:tcBorders>
+            <w:shd w:val="clear" w:color="auto" w:fill="1F497D" w:themeFill="text2"/>
+          </w:tcPr>
+          <w:p>
+            <w:pPr>
+              <w:rPr>
+                <w:rStyle w:val="Textoennegrita"/>
+              </w:rPr>
+            </w:pPr>
+            <w:r>
+              <w:rPr>
+                <w:rStyle w:val="Textoennegrita"/>
+              </w:rPr>
+              <w:t>Notes</w:t>
+            </w:r>
+          </w:p>
+        </w:tc>
+        <w:tc>
+          <w:tcPr>
+            <w:tcW w:w="7716" w:type="dxa"/>
+            <w:tcBorders>
+              <w:top w:val="single" w:sz="4" w:space="0" w:color="FFFFFF" w:themeColor="background1"/>
+              <w:bottom w:val="nil"/>
+            </w:tcBorders>
+          </w:tcPr>
+          <w:p>
+            <w:pPr>
+              <w:pStyle w:val="Notes"/>
+              <w:cnfStyle w:val="000000000000" w:firstRow="0" w:lastRow="0" w:firstColumn="0" w:lastColumn="0" w:oddVBand="0" w:evenVBand="0" w:oddHBand="0" w:evenHBand="0" w:firstRowFirstColumn="0" w:firstRowLastColumn="0" w:lastRowFirstColumn="0" w:lastRowLastColumn="0"/>
+            </w:pPr>
+          </w:p>
+        </w:tc>
+      </w:tr>
+    </w:tbl>
+    <w:p/>
     <w:p/>
     <w:p/>
     <w:p>
@@ -5182,7 +6190,7 @@
           <w:rFonts w:eastAsia="C" w:cs="C"/>
         </w:rPr>
       </w:pPr>
-      <w:bookmarkStart w:id="5" w:name="_Toc512445427"/>
+      <w:bookmarkStart w:id="5" w:name="_Toc512849400"/>
       <w:r>
         <w:t xml:space="preserve">Use case 05 – </w:t>
       </w:r>
@@ -6388,7 +7396,7 @@
           <w:rFonts w:eastAsia="C" w:cs="C"/>
         </w:rPr>
       </w:pPr>
-      <w:bookmarkStart w:id="6" w:name="_Toc512445428"/>
+      <w:bookmarkStart w:id="6" w:name="_Toc512849401"/>
       <w:r>
         <w:t xml:space="preserve">Use case 06 – </w:t>
       </w:r>
@@ -7512,13 +8520,7 @@
               <w:t xml:space="preserve">The system must return the </w:t>
             </w:r>
             <w:r>
-              <w:t xml:space="preserve">list of </w:t>
-            </w:r>
-            <w:r>
-              <w:t>newspapers</w:t>
-            </w:r>
-            <w:r>
-              <w:t xml:space="preserve"> </w:t>
+              <w:t xml:space="preserve">list of newspapers </w:t>
             </w:r>
             <w:r>
               <w:t xml:space="preserve">showing the listing </w:t>
@@ -7706,13 +8708,7 @@
               <w:t xml:space="preserve">The form must be filled in with the following data: </w:t>
             </w:r>
             <w:r>
-              <w:t>‘</w:t>
-            </w:r>
-            <w:r>
-              <w:t>5</w:t>
-            </w:r>
-            <w:r>
-              <w:t>.</w:t>
+              <w:t>‘5.</w:t>
             </w:r>
             <w:r>
               <w:t xml:space="preserve"> </w:t>
@@ -7774,10 +8770,7 @@
               <w:t xml:space="preserve"> the listing </w:t>
             </w:r>
             <w:r>
-              <w:t>the newspaper 5</w:t>
-            </w:r>
-            <w:r>
-              <w:t>.</w:t>
+              <w:t>the newspaper 5.</w:t>
             </w:r>
           </w:p>
           <w:p>
@@ -7789,13 +8782,8 @@
               <w:t>C</w:t>
             </w:r>
             <w:r>
-              <w:t xml:space="preserve">lick on the display button should show us the display </w:t>
-            </w:r>
-            <w:proofErr w:type="gramStart"/>
-            <w:r>
-              <w:t>of  newspaper</w:t>
-            </w:r>
-            <w:proofErr w:type="gramEnd"/>
+              <w:t>lick on the display button should show us the display of newspaper</w:t>
+            </w:r>
             <w:r>
               <w:t xml:space="preserve"> 5.</w:t>
             </w:r>
@@ -7897,7 +8885,7 @@
           <w:rFonts w:eastAsia="C" w:cs="C"/>
         </w:rPr>
       </w:pPr>
-      <w:bookmarkStart w:id="7" w:name="_Toc512445429"/>
+      <w:bookmarkStart w:id="7" w:name="_Toc512849402"/>
       <w:r>
         <w:t>Use case 0</w:t>
       </w:r>
@@ -9219,7 +10207,7 @@
           <w:rFonts w:eastAsia="C" w:cs="C"/>
         </w:rPr>
       </w:pPr>
-      <w:bookmarkStart w:id="8" w:name="_Toc512445430"/>
+      <w:bookmarkStart w:id="8" w:name="_Toc512849403"/>
       <w:r>
         <w:t>Use case 0</w:t>
       </w:r>
@@ -9759,19 +10747,7 @@
               <w:t xml:space="preserve">The system must return the </w:t>
             </w:r>
             <w:r>
-              <w:t>list of newspaper</w:t>
-            </w:r>
-            <w:r>
-              <w:t xml:space="preserve"> with the following message ‘the publication was successful’ </w:t>
-            </w:r>
-            <w:r>
-              <w:t xml:space="preserve">having </w:t>
-            </w:r>
-            <w:r>
-              <w:t xml:space="preserve">published </w:t>
-            </w:r>
-            <w:r>
-              <w:t>newspaper 2.</w:t>
+              <w:t>list of newspaper with the following message ‘the publication was successful’ having published newspaper 2.</w:t>
             </w:r>
           </w:p>
         </w:tc>
@@ -10018,10 +10994,7 @@
               <w:t xml:space="preserve">The system must return the </w:t>
             </w:r>
             <w:r>
-              <w:t>list of newspaper with the following message ‘</w:t>
-            </w:r>
-            <w:r>
-              <w:t>must have at least one article to be published’.</w:t>
+              <w:t>list of newspaper with the following message ‘must have at least one article to be published’.</w:t>
             </w:r>
           </w:p>
         </w:tc>
@@ -10197,13 +11170,7 @@
               <w:cnfStyle w:val="000000100000" w:firstRow="0" w:lastRow="0" w:firstColumn="0" w:lastColumn="0" w:oddVBand="0" w:evenVBand="0" w:oddHBand="1" w:evenHBand="0" w:firstRowFirstColumn="0" w:firstRowLastColumn="0" w:lastRowFirstColumn="0" w:lastRowLastColumn="0"/>
             </w:pPr>
             <w:r>
-              <w:t>Try to publish newspaper</w:t>
-            </w:r>
-            <w:r>
-              <w:t xml:space="preserve"> 3</w:t>
-            </w:r>
-            <w:r>
-              <w:t>.</w:t>
+              <w:t>Try to publish newspaper 3.</w:t>
             </w:r>
           </w:p>
         </w:tc>
@@ -10359,7 +11326,7 @@
           <w:rFonts w:eastAsia="C" w:cs="C"/>
         </w:rPr>
       </w:pPr>
-      <w:bookmarkStart w:id="9" w:name="_Toc512445431"/>
+      <w:bookmarkStart w:id="9" w:name="_Toc512849404"/>
       <w:r>
         <w:t xml:space="preserve">Use case </w:t>
       </w:r>
@@ -10687,10 +11654,7 @@
               <w:cnfStyle w:val="000000100000" w:firstRow="0" w:lastRow="0" w:firstColumn="0" w:lastColumn="0" w:oddVBand="0" w:evenVBand="0" w:oddHBand="1" w:evenHBand="0" w:firstRowFirstColumn="0" w:firstRowLastColumn="0" w:lastRowFirstColumn="0" w:lastRowLastColumn="0"/>
             </w:pPr>
             <w:r>
-              <w:t>Body</w:t>
-            </w:r>
-            <w:r>
-              <w:t>: ‘</w:t>
+              <w:t>Body: ‘</w:t>
             </w:r>
             <w:r>
               <w:t>body article test</w:t>
@@ -11667,10 +12631,7 @@
               <w:t>:</w:t>
             </w:r>
             <w:r>
-              <w:t xml:space="preserve"> ‘</w:t>
-            </w:r>
-            <w:r>
-              <w:t>summary’</w:t>
+              <w:t xml:space="preserve"> ‘summary’</w:t>
             </w:r>
           </w:p>
           <w:p>
@@ -12226,7 +13187,7 @@
           <w:rFonts w:eastAsia="C" w:cs="C"/>
         </w:rPr>
       </w:pPr>
-      <w:bookmarkStart w:id="10" w:name="_Toc512445432"/>
+      <w:bookmarkStart w:id="10" w:name="_Toc512849405"/>
       <w:r>
         <w:t>Use case 1</w:t>
       </w:r>
@@ -12728,10 +13689,7 @@
               <w:cnfStyle w:val="000000100000" w:firstRow="0" w:lastRow="0" w:firstColumn="0" w:lastColumn="0" w:oddVBand="0" w:evenVBand="0" w:oddHBand="1" w:evenHBand="0" w:firstRowFirstColumn="0" w:firstRowLastColumn="0" w:lastRowFirstColumn="0" w:lastRowLastColumn="0"/>
             </w:pPr>
             <w:r>
-              <w:t>S</w:t>
-            </w:r>
-            <w:r>
-              <w:t>elect the ‘</w:t>
+              <w:t>Select the ‘</w:t>
             </w:r>
             <w:proofErr w:type="spellStart"/>
             <w:r>
@@ -12739,10 +13697,7 @@
             </w:r>
             <w:proofErr w:type="spellEnd"/>
             <w:r>
-              <w:t>’ language</w:t>
-            </w:r>
-            <w:r>
-              <w:t>.</w:t>
+              <w:t>’ language.</w:t>
             </w:r>
           </w:p>
         </w:tc>
@@ -12988,10 +13943,7 @@
               <w:cnfStyle w:val="000000100000" w:firstRow="0" w:lastRow="0" w:firstColumn="0" w:lastColumn="0" w:oddVBand="0" w:evenVBand="0" w:oddHBand="1" w:evenHBand="0" w:firstRowFirstColumn="0" w:firstRowLastColumn="0" w:lastRowFirstColumn="0" w:lastRowLastColumn="0"/>
             </w:pPr>
             <w:r>
-              <w:t>S</w:t>
-            </w:r>
-            <w:r>
-              <w:t>elect the ‘</w:t>
+              <w:t>Select the ‘</w:t>
             </w:r>
             <w:proofErr w:type="spellStart"/>
             <w:r>
@@ -12999,13 +13951,7 @@
             </w:r>
             <w:proofErr w:type="spellEnd"/>
             <w:r>
-              <w:t>’ language</w:t>
-            </w:r>
-            <w:r>
-              <w:t>.</w:t>
-            </w:r>
-            <w:r>
-              <w:t xml:space="preserve"> </w:t>
+              <w:t xml:space="preserve">’ language. </w:t>
             </w:r>
           </w:p>
         </w:tc>
@@ -13055,13 +14001,7 @@
               <w:t xml:space="preserve">The system must return the list of </w:t>
             </w:r>
             <w:r>
-              <w:t xml:space="preserve">all articles </w:t>
-            </w:r>
-            <w:r>
-              <w:t xml:space="preserve">and </w:t>
-            </w:r>
-            <w:r>
-              <w:t>the format of the date in the column ‘Published Moment’ must be ‘</w:t>
+              <w:t>all articles and the format of the date in the column ‘Published Moment’ must be ‘</w:t>
             </w:r>
             <w:proofErr w:type="spellStart"/>
             <w:r>
@@ -13401,7 +14341,7 @@
           <w:rFonts w:eastAsia="C" w:cs="C"/>
         </w:rPr>
       </w:pPr>
-      <w:bookmarkStart w:id="11" w:name="_Toc512445433"/>
+      <w:bookmarkStart w:id="11" w:name="_Toc512849406"/>
       <w:r>
         <w:t>Use case 1</w:t>
       </w:r>
@@ -13738,10 +14678,7 @@
               <w:t xml:space="preserve">the list of </w:t>
             </w:r>
             <w:r>
-              <w:t>all</w:t>
-            </w:r>
-            <w:r>
-              <w:t xml:space="preserve"> newspapers.</w:t>
+              <w:t>all newspapers.</w:t>
             </w:r>
           </w:p>
         </w:tc>
@@ -13973,25 +14910,13 @@
               <w:t xml:space="preserve">The system must return the list of </w:t>
             </w:r>
             <w:r>
-              <w:t xml:space="preserve">all </w:t>
-            </w:r>
-            <w:r>
-              <w:t>newspapers</w:t>
-            </w:r>
-            <w:r>
-              <w:t xml:space="preserve"> </w:t>
+              <w:t xml:space="preserve">all newspapers </w:t>
             </w:r>
             <w:r>
               <w:t xml:space="preserve">and </w:t>
             </w:r>
             <w:r>
-              <w:t xml:space="preserve">the format of the date in the column ‘Published </w:t>
-            </w:r>
-            <w:r>
-              <w:t>Date</w:t>
-            </w:r>
-            <w:r>
-              <w:t>’ must be ‘</w:t>
+              <w:t>the format of the date in the column ‘Published Date’ must be ‘</w:t>
             </w:r>
             <w:proofErr w:type="spellStart"/>
             <w:r>
@@ -14239,13 +15164,7 @@
               <w:t xml:space="preserve">The system must return the list of </w:t>
             </w:r>
             <w:r>
-              <w:t xml:space="preserve">all </w:t>
-            </w:r>
-            <w:r>
-              <w:t>newspapers</w:t>
-            </w:r>
-            <w:r>
-              <w:t xml:space="preserve"> and the format of the date in the column ‘Published Moment’ must be ‘</w:t>
+              <w:t>all newspapers and the format of the date in the column ‘Published Moment’ must be ‘</w:t>
             </w:r>
             <w:proofErr w:type="spellStart"/>
             <w:r>
@@ -14435,13 +15354,7 @@
               <w:cnfStyle w:val="000000100000" w:firstRow="0" w:lastRow="0" w:firstColumn="0" w:lastColumn="0" w:oddVBand="0" w:evenVBand="0" w:oddHBand="1" w:evenHBand="0" w:firstRowFirstColumn="0" w:firstRowLastColumn="0" w:lastRowFirstColumn="0" w:lastRowLastColumn="0"/>
             </w:pPr>
             <w:r>
-              <w:t xml:space="preserve">Click on the display button for each </w:t>
-            </w:r>
-            <w:r>
-              <w:t>newspaper</w:t>
-            </w:r>
-            <w:r>
-              <w:t>.</w:t>
+              <w:t>Click on the display button for each newspaper.</w:t>
             </w:r>
           </w:p>
         </w:tc>
@@ -14491,18 +15404,7 @@
               <w:t xml:space="preserve">The system must return the </w:t>
             </w:r>
             <w:r>
-              <w:t>display views of a</w:t>
-            </w:r>
-            <w:bookmarkStart w:id="12" w:name="_GoBack"/>
-            <w:bookmarkEnd w:id="12"/>
-            <w:r>
-              <w:t xml:space="preserve"> </w:t>
-            </w:r>
-            <w:r>
-              <w:t>newspaper</w:t>
-            </w:r>
-            <w:r>
-              <w:t xml:space="preserve"> you clicked.</w:t>
+              <w:t>display views of a newspaper you clicked.</w:t>
             </w:r>
           </w:p>
         </w:tc>
@@ -14593,12 +15495,6 @@
         </w:tc>
       </w:tr>
     </w:tbl>
-    <w:p/>
-    <w:p/>
-    <w:p/>
-    <w:p/>
-    <w:p/>
-    <w:p/>
     <w:p/>
     <w:p/>
     <w:p/>
@@ -14609,8 +15505,6138 @@
     <w:p>
       <w:pPr>
         <w:pStyle w:val="Ttulo1"/>
+        <w:rPr>
+          <w:rFonts w:eastAsia="C" w:cs="C"/>
+        </w:rPr>
       </w:pPr>
-      <w:bookmarkStart w:id="13" w:name="_Toc512445434"/>
+      <w:r>
+        <w:t>Use case 1</w:t>
+      </w:r>
+      <w:r>
+        <w:t>2</w:t>
+      </w:r>
+      <w:r>
+        <w:t xml:space="preserve"> – </w:t>
+      </w:r>
+      <w:r>
+        <w:rPr>
+          <w:rFonts w:eastAsia="C" w:cs="C"/>
+        </w:rPr>
+        <w:t xml:space="preserve">Write follow-ups </w:t>
+      </w:r>
+      <w:r>
+        <w:rPr>
+          <w:rFonts w:eastAsia="C" w:cs="C"/>
+        </w:rPr>
+        <w:t xml:space="preserve">(logged in as </w:t>
+      </w:r>
+      <w:r>
+        <w:rPr>
+          <w:rFonts w:eastAsia="C" w:cs="C"/>
+        </w:rPr>
+        <w:t>user</w:t>
+      </w:r>
+      <w:r>
+        <w:rPr>
+          <w:rFonts w:eastAsia="C" w:cs="C"/>
+        </w:rPr>
+        <w:t>).</w:t>
+      </w:r>
+    </w:p>
+    <w:p>
+      <w:pPr>
+        <w:pStyle w:val="Subttulo"/>
+      </w:pPr>
+      <w:r>
+        <w:t>Description</w:t>
+      </w:r>
+    </w:p>
+    <w:p>
+      <w:pPr>
+        <w:pStyle w:val="Estilo1"/>
+      </w:pPr>
+      <w:r>
+        <w:t xml:space="preserve">Use case of </w:t>
+      </w:r>
+      <w:r>
+        <w:t>creating follow-ups</w:t>
+      </w:r>
+      <w:r>
+        <w:t>.</w:t>
+      </w:r>
+    </w:p>
+    <w:p>
+      <w:pPr>
+        <w:pStyle w:val="Subttulo"/>
+      </w:pPr>
+      <w:r>
+        <w:t>Access</w:t>
+      </w:r>
+    </w:p>
+    <w:p>
+      <w:pPr>
+        <w:pStyle w:val="Notes"/>
+        <w:rPr>
+          <w:sz w:val="24"/>
+        </w:rPr>
+      </w:pPr>
+      <w:r>
+        <w:rPr>
+          <w:i w:val="0"/>
+          <w:iCs/>
+          <w:color w:val="49442A"/>
+          <w:szCs w:val="20"/>
+        </w:rPr>
+        <w:t xml:space="preserve">You can </w:t>
+      </w:r>
+      <w:r>
+        <w:rPr>
+          <w:i w:val="0"/>
+          <w:iCs/>
+          <w:color w:val="49442A"/>
+          <w:szCs w:val="20"/>
+        </w:rPr>
+        <w:t>create follow-ups</w:t>
+      </w:r>
+      <w:r>
+        <w:rPr>
+          <w:i w:val="0"/>
+          <w:iCs/>
+          <w:color w:val="49442A"/>
+          <w:szCs w:val="20"/>
+        </w:rPr>
+        <w:t xml:space="preserve"> </w:t>
+      </w:r>
+      <w:r>
+        <w:rPr>
+          <w:i w:val="0"/>
+          <w:iCs/>
+          <w:color w:val="49442A"/>
+          <w:szCs w:val="20"/>
+        </w:rPr>
+        <w:t>navigating in the menu where it appears “</w:t>
+      </w:r>
+      <w:r>
+        <w:rPr>
+          <w:i w:val="0"/>
+          <w:iCs/>
+          <w:color w:val="49442A"/>
+          <w:szCs w:val="20"/>
+        </w:rPr>
+        <w:t>Login</w:t>
+      </w:r>
+      <w:r>
+        <w:rPr>
+          <w:i w:val="0"/>
+          <w:iCs/>
+          <w:color w:val="49442A"/>
+          <w:szCs w:val="20"/>
+        </w:rPr>
+        <w:t xml:space="preserve">”, then </w:t>
+      </w:r>
+      <w:r>
+        <w:rPr>
+          <w:i w:val="0"/>
+          <w:iCs/>
+          <w:color w:val="49442A"/>
+          <w:szCs w:val="20"/>
+        </w:rPr>
+        <w:t xml:space="preserve">you must log in the system as </w:t>
+      </w:r>
+      <w:r>
+        <w:rPr>
+          <w:i w:val="0"/>
+          <w:iCs/>
+          <w:color w:val="49442A"/>
+          <w:szCs w:val="20"/>
+        </w:rPr>
+        <w:t>user</w:t>
+      </w:r>
+      <w:r>
+        <w:rPr>
+          <w:i w:val="0"/>
+          <w:iCs/>
+          <w:color w:val="49442A"/>
+          <w:szCs w:val="20"/>
+        </w:rPr>
+        <w:t xml:space="preserve">. Once authenticated as </w:t>
+      </w:r>
+      <w:r>
+        <w:rPr>
+          <w:i w:val="0"/>
+          <w:iCs/>
+          <w:color w:val="49442A"/>
+          <w:szCs w:val="20"/>
+        </w:rPr>
+        <w:t>user</w:t>
+      </w:r>
+      <w:r>
+        <w:rPr>
+          <w:i w:val="0"/>
+          <w:iCs/>
+          <w:color w:val="49442A"/>
+          <w:szCs w:val="20"/>
+        </w:rPr>
+        <w:t xml:space="preserve"> you must navigate in the menu where appears “</w:t>
+      </w:r>
+      <w:r>
+        <w:rPr>
+          <w:i w:val="0"/>
+          <w:iCs/>
+          <w:color w:val="49442A"/>
+          <w:szCs w:val="20"/>
+        </w:rPr>
+        <w:t>My articles</w:t>
+      </w:r>
+      <w:r>
+        <w:rPr>
+          <w:i w:val="0"/>
+          <w:iCs/>
+          <w:color w:val="49442A"/>
+          <w:szCs w:val="20"/>
+        </w:rPr>
+        <w:t>” then “</w:t>
+      </w:r>
+      <w:r>
+        <w:rPr>
+          <w:i w:val="0"/>
+          <w:iCs/>
+          <w:color w:val="49442A"/>
+          <w:szCs w:val="20"/>
+        </w:rPr>
+        <w:t>My articles</w:t>
+      </w:r>
+      <w:r>
+        <w:rPr>
+          <w:i w:val="0"/>
+          <w:iCs/>
+          <w:color w:val="49442A"/>
+          <w:szCs w:val="20"/>
+        </w:rPr>
+        <w:t xml:space="preserve">” </w:t>
+      </w:r>
+      <w:r>
+        <w:rPr>
+          <w:i w:val="0"/>
+          <w:iCs/>
+          <w:color w:val="49442A"/>
+          <w:szCs w:val="20"/>
+        </w:rPr>
+        <w:t xml:space="preserve">and in the column </w:t>
+      </w:r>
+      <w:r>
+        <w:rPr>
+          <w:i w:val="0"/>
+          <w:iCs/>
+          <w:color w:val="49442A"/>
+          <w:szCs w:val="20"/>
+        </w:rPr>
+        <w:t>“</w:t>
+      </w:r>
+      <w:r>
+        <w:rPr>
+          <w:i w:val="0"/>
+          <w:iCs/>
+          <w:color w:val="49442A"/>
+          <w:szCs w:val="20"/>
+        </w:rPr>
+        <w:t>Create follow-ups</w:t>
+      </w:r>
+      <w:r>
+        <w:rPr>
+          <w:i w:val="0"/>
+          <w:iCs/>
+          <w:color w:val="49442A"/>
+          <w:szCs w:val="20"/>
+        </w:rPr>
+        <w:t xml:space="preserve">” </w:t>
+      </w:r>
+      <w:r>
+        <w:rPr>
+          <w:i w:val="0"/>
+          <w:iCs/>
+          <w:color w:val="49442A"/>
+          <w:szCs w:val="20"/>
+        </w:rPr>
+        <w:t xml:space="preserve">click </w:t>
+      </w:r>
+      <w:r>
+        <w:rPr>
+          <w:i w:val="0"/>
+          <w:iCs/>
+          <w:color w:val="49442A"/>
+          <w:szCs w:val="20"/>
+        </w:rPr>
+        <w:t xml:space="preserve">to </w:t>
+      </w:r>
+      <w:r>
+        <w:rPr>
+          <w:i w:val="0"/>
+          <w:iCs/>
+          <w:color w:val="49442A"/>
+          <w:szCs w:val="20"/>
+        </w:rPr>
+        <w:t>‘create follow-ups’ for an article</w:t>
+      </w:r>
+      <w:r>
+        <w:rPr>
+          <w:i w:val="0"/>
+          <w:iCs/>
+          <w:color w:val="49442A"/>
+          <w:szCs w:val="20"/>
+        </w:rPr>
+        <w:t xml:space="preserve"> you want. </w:t>
+      </w:r>
+    </w:p>
+    <w:p>
+      <w:pPr>
+        <w:pStyle w:val="Subttulo"/>
+      </w:pPr>
+      <w:r>
+        <w:t>Tests</w:t>
+      </w:r>
+    </w:p>
+    <w:tbl>
+      <w:tblPr>
+        <w:tblStyle w:val="Cuadrculavistosa-nfasis1"/>
+        <w:tblW w:w="0" w:type="auto"/>
+        <w:tblLook w:val="04A0" w:firstRow="1" w:lastRow="0" w:firstColumn="1" w:lastColumn="0" w:noHBand="0" w:noVBand="1"/>
+      </w:tblPr>
+      <w:tblGrid>
+        <w:gridCol w:w="1526"/>
+        <w:gridCol w:w="7716"/>
+      </w:tblGrid>
+      <w:tr>
+        <w:trPr>
+          <w:cnfStyle w:val="100000000000" w:firstRow="1" w:lastRow="0" w:firstColumn="0" w:lastColumn="0" w:oddVBand="0" w:evenVBand="0" w:oddHBand="0" w:evenHBand="0" w:firstRowFirstColumn="0" w:firstRowLastColumn="0" w:lastRowFirstColumn="0" w:lastRowLastColumn="0"/>
+        </w:trPr>
+        <w:tc>
+          <w:tcPr>
+            <w:cnfStyle w:val="001000000000" w:firstRow="0" w:lastRow="0" w:firstColumn="1" w:lastColumn="0" w:oddVBand="0" w:evenVBand="0" w:oddHBand="0" w:evenHBand="0" w:firstRowFirstColumn="0" w:firstRowLastColumn="0" w:lastRowFirstColumn="0" w:lastRowLastColumn="0"/>
+            <w:tcW w:w="9242" w:type="dxa"/>
+            <w:gridSpan w:val="2"/>
+            <w:tcBorders>
+              <w:top w:val="nil"/>
+              <w:bottom w:val="single" w:sz="4" w:space="0" w:color="FFFFFF" w:themeColor="background1"/>
+            </w:tcBorders>
+            <w:shd w:val="clear" w:color="auto" w:fill="1F497D" w:themeFill="text2"/>
+          </w:tcPr>
+          <w:p>
+            <w:pPr>
+              <w:rPr>
+                <w:rStyle w:val="Textoennegrita"/>
+              </w:rPr>
+            </w:pPr>
+            <w:r>
+              <w:rPr>
+                <w:rStyle w:val="Textoennegrita"/>
+              </w:rPr>
+              <w:t xml:space="preserve">Test &lt;#001&gt; </w:t>
+            </w:r>
+          </w:p>
+        </w:tc>
+      </w:tr>
+      <w:tr>
+        <w:trPr>
+          <w:cnfStyle w:val="000000100000" w:firstRow="0" w:lastRow="0" w:firstColumn="0" w:lastColumn="0" w:oddVBand="0" w:evenVBand="0" w:oddHBand="1" w:evenHBand="0" w:firstRowFirstColumn="0" w:firstRowLastColumn="0" w:lastRowFirstColumn="0" w:lastRowLastColumn="0"/>
+        </w:trPr>
+        <w:tc>
+          <w:tcPr>
+            <w:cnfStyle w:val="001000000000" w:firstRow="0" w:lastRow="0" w:firstColumn="1" w:lastColumn="0" w:oddVBand="0" w:evenVBand="0" w:oddHBand="0" w:evenHBand="0" w:firstRowFirstColumn="0" w:firstRowLastColumn="0" w:lastRowFirstColumn="0" w:lastRowLastColumn="0"/>
+            <w:tcW w:w="1526" w:type="dxa"/>
+            <w:tcBorders>
+              <w:top w:val="single" w:sz="4" w:space="0" w:color="FFFFFF" w:themeColor="background1"/>
+              <w:bottom w:val="single" w:sz="4" w:space="0" w:color="FFFFFF" w:themeColor="background1"/>
+            </w:tcBorders>
+            <w:shd w:val="clear" w:color="auto" w:fill="1F497D" w:themeFill="text2"/>
+          </w:tcPr>
+          <w:p>
+            <w:pPr>
+              <w:rPr>
+                <w:rStyle w:val="Textoennegrita"/>
+              </w:rPr>
+            </w:pPr>
+            <w:r>
+              <w:rPr>
+                <w:rStyle w:val="Textoennegrita"/>
+              </w:rPr>
+              <w:t>Description</w:t>
+            </w:r>
+          </w:p>
+        </w:tc>
+        <w:tc>
+          <w:tcPr>
+            <w:tcW w:w="7716" w:type="dxa"/>
+            <w:tcBorders>
+              <w:top w:val="single" w:sz="4" w:space="0" w:color="FFFFFF" w:themeColor="background1"/>
+              <w:bottom w:val="single" w:sz="4" w:space="0" w:color="FFFFFF" w:themeColor="background1"/>
+            </w:tcBorders>
+            <w:shd w:val="clear" w:color="auto" w:fill="DBE5F1" w:themeFill="accent1" w:themeFillTint="33"/>
+          </w:tcPr>
+          <w:p>
+            <w:pPr>
+              <w:pStyle w:val="Notes"/>
+              <w:cnfStyle w:val="000000100000" w:firstRow="0" w:lastRow="0" w:firstColumn="0" w:lastColumn="0" w:oddVBand="0" w:evenVBand="0" w:oddHBand="1" w:evenHBand="0" w:firstRowFirstColumn="0" w:firstRowLastColumn="0" w:lastRowFirstColumn="0" w:lastRowLastColumn="0"/>
+            </w:pPr>
+            <w:r>
+              <w:t xml:space="preserve">The form must be filled in with the following data: </w:t>
+            </w:r>
+          </w:p>
+          <w:p>
+            <w:pPr>
+              <w:pStyle w:val="Notes"/>
+              <w:cnfStyle w:val="000000100000" w:firstRow="0" w:lastRow="0" w:firstColumn="0" w:lastColumn="0" w:oddVBand="0" w:evenVBand="0" w:oddHBand="1" w:evenHBand="0" w:firstRowFirstColumn="0" w:firstRowLastColumn="0" w:lastRowFirstColumn="0" w:lastRowLastColumn="0"/>
+            </w:pPr>
+            <w:r>
+              <w:t>Title</w:t>
+            </w:r>
+            <w:r>
+              <w:t xml:space="preserve">: </w:t>
+            </w:r>
+            <w:r>
+              <w:t>leave this field BLANK</w:t>
+            </w:r>
+            <w:r>
+              <w:t>,</w:t>
+            </w:r>
+          </w:p>
+          <w:p>
+            <w:pPr>
+              <w:pStyle w:val="Notes"/>
+              <w:cnfStyle w:val="000000100000" w:firstRow="0" w:lastRow="0" w:firstColumn="0" w:lastColumn="0" w:oddVBand="0" w:evenVBand="0" w:oddHBand="1" w:evenHBand="0" w:firstRowFirstColumn="0" w:firstRowLastColumn="0" w:lastRowFirstColumn="0" w:lastRowLastColumn="0"/>
+            </w:pPr>
+            <w:r>
+              <w:t>Summary</w:t>
+            </w:r>
+            <w:r>
+              <w:t>:</w:t>
+            </w:r>
+            <w:r>
+              <w:t xml:space="preserve"> </w:t>
+            </w:r>
+            <w:r>
+              <w:t>leave this field BLANK</w:t>
+            </w:r>
+            <w:r>
+              <w:t>,</w:t>
+            </w:r>
+          </w:p>
+          <w:p>
+            <w:pPr>
+              <w:pStyle w:val="Notes"/>
+              <w:cnfStyle w:val="000000100000" w:firstRow="0" w:lastRow="0" w:firstColumn="0" w:lastColumn="0" w:oddVBand="0" w:evenVBand="0" w:oddHBand="1" w:evenHBand="0" w:firstRowFirstColumn="0" w:firstRowLastColumn="0" w:lastRowFirstColumn="0" w:lastRowLastColumn="0"/>
+            </w:pPr>
+            <w:r>
+              <w:t>Text</w:t>
+            </w:r>
+            <w:r>
+              <w:t xml:space="preserve">: </w:t>
+            </w:r>
+            <w:r>
+              <w:t>leave this field BLANK</w:t>
+            </w:r>
+            <w:r>
+              <w:t>,</w:t>
+            </w:r>
+          </w:p>
+          <w:p>
+            <w:pPr>
+              <w:pStyle w:val="Notes"/>
+              <w:cnfStyle w:val="000000100000" w:firstRow="0" w:lastRow="0" w:firstColumn="0" w:lastColumn="0" w:oddVBand="0" w:evenVBand="0" w:oddHBand="1" w:evenHBand="0" w:firstRowFirstColumn="0" w:firstRowLastColumn="0" w:lastRowFirstColumn="0" w:lastRowLastColumn="0"/>
+            </w:pPr>
+            <w:r>
+              <w:t>Pictures</w:t>
+            </w:r>
+            <w:r>
+              <w:t xml:space="preserve">: leave this field BLANK. </w:t>
+            </w:r>
+          </w:p>
+          <w:p>
+            <w:pPr>
+              <w:pStyle w:val="Notes"/>
+              <w:cnfStyle w:val="000000100000" w:firstRow="0" w:lastRow="0" w:firstColumn="0" w:lastColumn="0" w:oddVBand="0" w:evenVBand="0" w:oddHBand="1" w:evenHBand="0" w:firstRowFirstColumn="0" w:firstRowLastColumn="0" w:lastRowFirstColumn="0" w:lastRowLastColumn="0"/>
+            </w:pPr>
+          </w:p>
+        </w:tc>
+      </w:tr>
+      <w:tr>
+        <w:trPr>
+          <w:trHeight w:val="193"/>
+        </w:trPr>
+        <w:tc>
+          <w:tcPr>
+            <w:cnfStyle w:val="001000000000" w:firstRow="0" w:lastRow="0" w:firstColumn="1" w:lastColumn="0" w:oddVBand="0" w:evenVBand="0" w:oddHBand="0" w:evenHBand="0" w:firstRowFirstColumn="0" w:firstRowLastColumn="0" w:lastRowFirstColumn="0" w:lastRowLastColumn="0"/>
+            <w:tcW w:w="1526" w:type="dxa"/>
+            <w:tcBorders>
+              <w:top w:val="single" w:sz="4" w:space="0" w:color="FFFFFF" w:themeColor="background1"/>
+              <w:bottom w:val="single" w:sz="4" w:space="0" w:color="FFFFFF" w:themeColor="background1"/>
+            </w:tcBorders>
+            <w:shd w:val="clear" w:color="auto" w:fill="1F497D" w:themeFill="text2"/>
+          </w:tcPr>
+          <w:p>
+            <w:pPr>
+              <w:rPr>
+                <w:rStyle w:val="Textoennegrita"/>
+              </w:rPr>
+            </w:pPr>
+            <w:r>
+              <w:rPr>
+                <w:rStyle w:val="Textoennegrita"/>
+              </w:rPr>
+              <w:t>Expected</w:t>
+            </w:r>
+          </w:p>
+        </w:tc>
+        <w:tc>
+          <w:tcPr>
+            <w:tcW w:w="7716" w:type="dxa"/>
+            <w:tcBorders>
+              <w:top w:val="single" w:sz="4" w:space="0" w:color="FFFFFF" w:themeColor="background1"/>
+              <w:bottom w:val="single" w:sz="4" w:space="0" w:color="FFFFFF" w:themeColor="background1"/>
+            </w:tcBorders>
+          </w:tcPr>
+          <w:p>
+            <w:pPr>
+              <w:pStyle w:val="Notes"/>
+              <w:cnfStyle w:val="000000000000" w:firstRow="0" w:lastRow="0" w:firstColumn="0" w:lastColumn="0" w:oddVBand="0" w:evenVBand="0" w:oddHBand="0" w:evenHBand="0" w:firstRowFirstColumn="0" w:firstRowLastColumn="0" w:lastRowFirstColumn="0" w:lastRowLastColumn="0"/>
+            </w:pPr>
+            <w:r>
+              <w:t>The system must return the form with the following message in title</w:t>
+            </w:r>
+            <w:r>
+              <w:t xml:space="preserve">, summary and text </w:t>
+            </w:r>
+            <w:r>
+              <w:t>filed: ‘Must not be blank’.</w:t>
+            </w:r>
+          </w:p>
+          <w:p>
+            <w:pPr>
+              <w:pStyle w:val="Notes"/>
+              <w:cnfStyle w:val="000000000000" w:firstRow="0" w:lastRow="0" w:firstColumn="0" w:lastColumn="0" w:oddVBand="0" w:evenVBand="0" w:oddHBand="0" w:evenHBand="0" w:firstRowFirstColumn="0" w:firstRowLastColumn="0" w:lastRowFirstColumn="0" w:lastRowLastColumn="0"/>
+            </w:pPr>
+            <w:r>
+              <w:rPr>
+                <w:noProof/>
+              </w:rPr>
+              <w:drawing>
+                <wp:inline distT="0" distB="0" distL="0" distR="0" wp14:anchorId="0EADC370" wp14:editId="2A09174D">
+                  <wp:extent cx="3962400" cy="2447925"/>
+                  <wp:effectExtent l="0" t="0" r="0" b="9525"/>
+                  <wp:docPr id="1" name="Imagen 1"/>
+                  <wp:cNvGraphicFramePr>
+                    <a:graphicFrameLocks xmlns:a="http://schemas.openxmlformats.org/drawingml/2006/main" noChangeAspect="1"/>
+                  </wp:cNvGraphicFramePr>
+                  <a:graphic xmlns:a="http://schemas.openxmlformats.org/drawingml/2006/main">
+                    <a:graphicData uri="http://schemas.openxmlformats.org/drawingml/2006/picture">
+                      <pic:pic xmlns:pic="http://schemas.openxmlformats.org/drawingml/2006/picture">
+                        <pic:nvPicPr>
+                          <pic:cNvPr id="1" name=""/>
+                          <pic:cNvPicPr/>
+                        </pic:nvPicPr>
+                        <pic:blipFill>
+                          <a:blip r:embed="rId5"/>
+                          <a:stretch>
+                            <a:fillRect/>
+                          </a:stretch>
+                        </pic:blipFill>
+                        <pic:spPr>
+                          <a:xfrm>
+                            <a:off x="0" y="0"/>
+                            <a:ext cx="3962400" cy="2447925"/>
+                          </a:xfrm>
+                          <a:prstGeom prst="rect">
+                            <a:avLst/>
+                          </a:prstGeom>
+                        </pic:spPr>
+                      </pic:pic>
+                    </a:graphicData>
+                  </a:graphic>
+                </wp:inline>
+              </w:drawing>
+            </w:r>
+          </w:p>
+        </w:tc>
+      </w:tr>
+      <w:tr>
+        <w:trPr>
+          <w:cnfStyle w:val="000000100000" w:firstRow="0" w:lastRow="0" w:firstColumn="0" w:lastColumn="0" w:oddVBand="0" w:evenVBand="0" w:oddHBand="1" w:evenHBand="0" w:firstRowFirstColumn="0" w:firstRowLastColumn="0" w:lastRowFirstColumn="0" w:lastRowLastColumn="0"/>
+        </w:trPr>
+        <w:tc>
+          <w:tcPr>
+            <w:cnfStyle w:val="001000000000" w:firstRow="0" w:lastRow="0" w:firstColumn="1" w:lastColumn="0" w:oddVBand="0" w:evenVBand="0" w:oddHBand="0" w:evenHBand="0" w:firstRowFirstColumn="0" w:firstRowLastColumn="0" w:lastRowFirstColumn="0" w:lastRowLastColumn="0"/>
+            <w:tcW w:w="1526" w:type="dxa"/>
+            <w:tcBorders>
+              <w:top w:val="single" w:sz="4" w:space="0" w:color="FFFFFF" w:themeColor="background1"/>
+              <w:bottom w:val="single" w:sz="4" w:space="0" w:color="FFFFFF" w:themeColor="background1"/>
+            </w:tcBorders>
+            <w:shd w:val="clear" w:color="auto" w:fill="1F497D" w:themeFill="text2"/>
+          </w:tcPr>
+          <w:p>
+            <w:pPr>
+              <w:rPr>
+                <w:rStyle w:val="Textoennegrita"/>
+              </w:rPr>
+            </w:pPr>
+            <w:r>
+              <w:rPr>
+                <w:rStyle w:val="Textoennegrita"/>
+              </w:rPr>
+              <w:t>Outcome</w:t>
+            </w:r>
+          </w:p>
+        </w:tc>
+        <w:tc>
+          <w:tcPr>
+            <w:tcW w:w="7716" w:type="dxa"/>
+            <w:tcBorders>
+              <w:top w:val="single" w:sz="4" w:space="0" w:color="FFFFFF" w:themeColor="background1"/>
+              <w:bottom w:val="single" w:sz="4" w:space="0" w:color="FFFFFF" w:themeColor="background1"/>
+            </w:tcBorders>
+            <w:shd w:val="clear" w:color="auto" w:fill="DBE5F1" w:themeFill="accent1" w:themeFillTint="33"/>
+          </w:tcPr>
+          <w:p>
+            <w:pPr>
+              <w:pStyle w:val="Notes"/>
+              <w:cnfStyle w:val="000000100000" w:firstRow="0" w:lastRow="0" w:firstColumn="0" w:lastColumn="0" w:oddVBand="0" w:evenVBand="0" w:oddHBand="1" w:evenHBand="0" w:firstRowFirstColumn="0" w:firstRowLastColumn="0" w:lastRowFirstColumn="0" w:lastRowLastColumn="0"/>
+            </w:pPr>
+          </w:p>
+        </w:tc>
+      </w:tr>
+      <w:tr>
+        <w:tc>
+          <w:tcPr>
+            <w:cnfStyle w:val="001000000000" w:firstRow="0" w:lastRow="0" w:firstColumn="1" w:lastColumn="0" w:oddVBand="0" w:evenVBand="0" w:oddHBand="0" w:evenHBand="0" w:firstRowFirstColumn="0" w:firstRowLastColumn="0" w:lastRowFirstColumn="0" w:lastRowLastColumn="0"/>
+            <w:tcW w:w="1526" w:type="dxa"/>
+            <w:tcBorders>
+              <w:top w:val="single" w:sz="4" w:space="0" w:color="FFFFFF" w:themeColor="background1"/>
+              <w:bottom w:val="nil"/>
+            </w:tcBorders>
+            <w:shd w:val="clear" w:color="auto" w:fill="1F497D" w:themeFill="text2"/>
+          </w:tcPr>
+          <w:p>
+            <w:pPr>
+              <w:rPr>
+                <w:rStyle w:val="Textoennegrita"/>
+              </w:rPr>
+            </w:pPr>
+            <w:r>
+              <w:rPr>
+                <w:rStyle w:val="Textoennegrita"/>
+              </w:rPr>
+              <w:t>Notes</w:t>
+            </w:r>
+          </w:p>
+        </w:tc>
+        <w:tc>
+          <w:tcPr>
+            <w:tcW w:w="7716" w:type="dxa"/>
+            <w:tcBorders>
+              <w:top w:val="single" w:sz="4" w:space="0" w:color="FFFFFF" w:themeColor="background1"/>
+              <w:bottom w:val="nil"/>
+            </w:tcBorders>
+          </w:tcPr>
+          <w:p>
+            <w:pPr>
+              <w:pStyle w:val="Notes"/>
+              <w:cnfStyle w:val="000000000000" w:firstRow="0" w:lastRow="0" w:firstColumn="0" w:lastColumn="0" w:oddVBand="0" w:evenVBand="0" w:oddHBand="0" w:evenHBand="0" w:firstRowFirstColumn="0" w:firstRowLastColumn="0" w:lastRowFirstColumn="0" w:lastRowLastColumn="0"/>
+            </w:pPr>
+          </w:p>
+        </w:tc>
+      </w:tr>
+    </w:tbl>
+    <w:p/>
+    <w:tbl>
+      <w:tblPr>
+        <w:tblStyle w:val="Cuadrculavistosa-nfasis1"/>
+        <w:tblW w:w="0" w:type="auto"/>
+        <w:tblLook w:val="04A0" w:firstRow="1" w:lastRow="0" w:firstColumn="1" w:lastColumn="0" w:noHBand="0" w:noVBand="1"/>
+      </w:tblPr>
+      <w:tblGrid>
+        <w:gridCol w:w="1526"/>
+        <w:gridCol w:w="7716"/>
+      </w:tblGrid>
+      <w:tr>
+        <w:trPr>
+          <w:cnfStyle w:val="100000000000" w:firstRow="1" w:lastRow="0" w:firstColumn="0" w:lastColumn="0" w:oddVBand="0" w:evenVBand="0" w:oddHBand="0" w:evenHBand="0" w:firstRowFirstColumn="0" w:firstRowLastColumn="0" w:lastRowFirstColumn="0" w:lastRowLastColumn="0"/>
+        </w:trPr>
+        <w:tc>
+          <w:tcPr>
+            <w:cnfStyle w:val="001000000000" w:firstRow="0" w:lastRow="0" w:firstColumn="1" w:lastColumn="0" w:oddVBand="0" w:evenVBand="0" w:oddHBand="0" w:evenHBand="0" w:firstRowFirstColumn="0" w:firstRowLastColumn="0" w:lastRowFirstColumn="0" w:lastRowLastColumn="0"/>
+            <w:tcW w:w="9242" w:type="dxa"/>
+            <w:gridSpan w:val="2"/>
+            <w:tcBorders>
+              <w:top w:val="nil"/>
+              <w:bottom w:val="single" w:sz="4" w:space="0" w:color="FFFFFF" w:themeColor="background1"/>
+            </w:tcBorders>
+            <w:shd w:val="clear" w:color="auto" w:fill="1F497D" w:themeFill="text2"/>
+          </w:tcPr>
+          <w:p>
+            <w:pPr>
+              <w:rPr>
+                <w:rStyle w:val="Textoennegrita"/>
+              </w:rPr>
+            </w:pPr>
+            <w:r>
+              <w:rPr>
+                <w:rStyle w:val="Textoennegrita"/>
+              </w:rPr>
+              <w:t xml:space="preserve">Test &lt;#001&gt; </w:t>
+            </w:r>
+          </w:p>
+        </w:tc>
+      </w:tr>
+      <w:tr>
+        <w:trPr>
+          <w:cnfStyle w:val="000000100000" w:firstRow="0" w:lastRow="0" w:firstColumn="0" w:lastColumn="0" w:oddVBand="0" w:evenVBand="0" w:oddHBand="1" w:evenHBand="0" w:firstRowFirstColumn="0" w:firstRowLastColumn="0" w:lastRowFirstColumn="0" w:lastRowLastColumn="0"/>
+        </w:trPr>
+        <w:tc>
+          <w:tcPr>
+            <w:cnfStyle w:val="001000000000" w:firstRow="0" w:lastRow="0" w:firstColumn="1" w:lastColumn="0" w:oddVBand="0" w:evenVBand="0" w:oddHBand="0" w:evenHBand="0" w:firstRowFirstColumn="0" w:firstRowLastColumn="0" w:lastRowFirstColumn="0" w:lastRowLastColumn="0"/>
+            <w:tcW w:w="1526" w:type="dxa"/>
+            <w:tcBorders>
+              <w:top w:val="single" w:sz="4" w:space="0" w:color="FFFFFF" w:themeColor="background1"/>
+              <w:bottom w:val="single" w:sz="4" w:space="0" w:color="FFFFFF" w:themeColor="background1"/>
+            </w:tcBorders>
+            <w:shd w:val="clear" w:color="auto" w:fill="1F497D" w:themeFill="text2"/>
+          </w:tcPr>
+          <w:p>
+            <w:pPr>
+              <w:rPr>
+                <w:rStyle w:val="Textoennegrita"/>
+              </w:rPr>
+            </w:pPr>
+            <w:r>
+              <w:rPr>
+                <w:rStyle w:val="Textoennegrita"/>
+              </w:rPr>
+              <w:t>Description</w:t>
+            </w:r>
+          </w:p>
+        </w:tc>
+        <w:tc>
+          <w:tcPr>
+            <w:tcW w:w="7716" w:type="dxa"/>
+            <w:tcBorders>
+              <w:top w:val="single" w:sz="4" w:space="0" w:color="FFFFFF" w:themeColor="background1"/>
+              <w:bottom w:val="single" w:sz="4" w:space="0" w:color="FFFFFF" w:themeColor="background1"/>
+            </w:tcBorders>
+            <w:shd w:val="clear" w:color="auto" w:fill="DBE5F1" w:themeFill="accent1" w:themeFillTint="33"/>
+          </w:tcPr>
+          <w:p>
+            <w:pPr>
+              <w:pStyle w:val="Notes"/>
+              <w:cnfStyle w:val="000000100000" w:firstRow="0" w:lastRow="0" w:firstColumn="0" w:lastColumn="0" w:oddVBand="0" w:evenVBand="0" w:oddHBand="1" w:evenHBand="0" w:firstRowFirstColumn="0" w:firstRowLastColumn="0" w:lastRowFirstColumn="0" w:lastRowLastColumn="0"/>
+            </w:pPr>
+            <w:r>
+              <w:t xml:space="preserve">The form must be filled in with the following data: </w:t>
+            </w:r>
+          </w:p>
+          <w:p>
+            <w:pPr>
+              <w:pStyle w:val="Notes"/>
+              <w:cnfStyle w:val="000000100000" w:firstRow="0" w:lastRow="0" w:firstColumn="0" w:lastColumn="0" w:oddVBand="0" w:evenVBand="0" w:oddHBand="1" w:evenHBand="0" w:firstRowFirstColumn="0" w:firstRowLastColumn="0" w:lastRowFirstColumn="0" w:lastRowLastColumn="0"/>
+            </w:pPr>
+            <w:r>
+              <w:t>Title</w:t>
+            </w:r>
+            <w:r>
+              <w:t xml:space="preserve">: </w:t>
+            </w:r>
+            <w:r>
+              <w:t>‘Title test 1’,</w:t>
+            </w:r>
+          </w:p>
+          <w:p>
+            <w:pPr>
+              <w:pStyle w:val="Notes"/>
+              <w:cnfStyle w:val="000000100000" w:firstRow="0" w:lastRow="0" w:firstColumn="0" w:lastColumn="0" w:oddVBand="0" w:evenVBand="0" w:oddHBand="1" w:evenHBand="0" w:firstRowFirstColumn="0" w:firstRowLastColumn="0" w:lastRowFirstColumn="0" w:lastRowLastColumn="0"/>
+            </w:pPr>
+            <w:r>
+              <w:t>Summary</w:t>
+            </w:r>
+            <w:r>
+              <w:t>:</w:t>
+            </w:r>
+            <w:r>
+              <w:t xml:space="preserve"> ‘summary of follow-up test’,</w:t>
+            </w:r>
+          </w:p>
+          <w:p>
+            <w:pPr>
+              <w:pStyle w:val="Notes"/>
+              <w:cnfStyle w:val="000000100000" w:firstRow="0" w:lastRow="0" w:firstColumn="0" w:lastColumn="0" w:oddVBand="0" w:evenVBand="0" w:oddHBand="1" w:evenHBand="0" w:firstRowFirstColumn="0" w:firstRowLastColumn="0" w:lastRowFirstColumn="0" w:lastRowLastColumn="0"/>
+            </w:pPr>
+            <w:r>
+              <w:t>Text</w:t>
+            </w:r>
+            <w:r>
+              <w:t xml:space="preserve">: </w:t>
+            </w:r>
+            <w:r>
+              <w:t>‘text of follow-up test’,</w:t>
+            </w:r>
+          </w:p>
+          <w:p>
+            <w:pPr>
+              <w:pStyle w:val="Notes"/>
+              <w:cnfStyle w:val="000000100000" w:firstRow="0" w:lastRow="0" w:firstColumn="0" w:lastColumn="0" w:oddVBand="0" w:evenVBand="0" w:oddHBand="1" w:evenHBand="0" w:firstRowFirstColumn="0" w:firstRowLastColumn="0" w:lastRowFirstColumn="0" w:lastRowLastColumn="0"/>
+            </w:pPr>
+            <w:r>
+              <w:t>Pictures</w:t>
+            </w:r>
+            <w:r>
+              <w:t xml:space="preserve">: </w:t>
+            </w:r>
+            <w:r>
+              <w:t>‘</w:t>
+            </w:r>
+            <w:proofErr w:type="gramStart"/>
+            <w:r>
+              <w:t>http://sirse.info/wp-content/uploads/2016/09/DiarioPeriodico-541x311-800x500_c.jpg</w:t>
+            </w:r>
+            <w:r>
+              <w:t>..</w:t>
+            </w:r>
+            <w:proofErr w:type="gramEnd"/>
+            <w:r>
+              <w:t xml:space="preserve"> http://sirse.info/wp-content/uploads/2016/09/DiarioPeriodico-541x311-800x500_c.jpg</w:t>
+            </w:r>
+            <w:r>
+              <w:t>’</w:t>
+            </w:r>
+          </w:p>
+          <w:p>
+            <w:pPr>
+              <w:pStyle w:val="Notes"/>
+              <w:cnfStyle w:val="000000100000" w:firstRow="0" w:lastRow="0" w:firstColumn="0" w:lastColumn="0" w:oddVBand="0" w:evenVBand="0" w:oddHBand="1" w:evenHBand="0" w:firstRowFirstColumn="0" w:firstRowLastColumn="0" w:lastRowFirstColumn="0" w:lastRowLastColumn="0"/>
+            </w:pPr>
+          </w:p>
+        </w:tc>
+      </w:tr>
+      <w:tr>
+        <w:trPr>
+          <w:trHeight w:val="193"/>
+        </w:trPr>
+        <w:tc>
+          <w:tcPr>
+            <w:cnfStyle w:val="001000000000" w:firstRow="0" w:lastRow="0" w:firstColumn="1" w:lastColumn="0" w:oddVBand="0" w:evenVBand="0" w:oddHBand="0" w:evenHBand="0" w:firstRowFirstColumn="0" w:firstRowLastColumn="0" w:lastRowFirstColumn="0" w:lastRowLastColumn="0"/>
+            <w:tcW w:w="1526" w:type="dxa"/>
+            <w:tcBorders>
+              <w:top w:val="single" w:sz="4" w:space="0" w:color="FFFFFF" w:themeColor="background1"/>
+              <w:bottom w:val="single" w:sz="4" w:space="0" w:color="FFFFFF" w:themeColor="background1"/>
+            </w:tcBorders>
+            <w:shd w:val="clear" w:color="auto" w:fill="1F497D" w:themeFill="text2"/>
+          </w:tcPr>
+          <w:p>
+            <w:pPr>
+              <w:rPr>
+                <w:rStyle w:val="Textoennegrita"/>
+              </w:rPr>
+            </w:pPr>
+            <w:r>
+              <w:rPr>
+                <w:rStyle w:val="Textoennegrita"/>
+              </w:rPr>
+              <w:t>Expected</w:t>
+            </w:r>
+          </w:p>
+        </w:tc>
+        <w:tc>
+          <w:tcPr>
+            <w:tcW w:w="7716" w:type="dxa"/>
+            <w:tcBorders>
+              <w:top w:val="single" w:sz="4" w:space="0" w:color="FFFFFF" w:themeColor="background1"/>
+              <w:bottom w:val="single" w:sz="4" w:space="0" w:color="FFFFFF" w:themeColor="background1"/>
+            </w:tcBorders>
+          </w:tcPr>
+          <w:p>
+            <w:pPr>
+              <w:pStyle w:val="Notes"/>
+              <w:cnfStyle w:val="000000000000" w:firstRow="0" w:lastRow="0" w:firstColumn="0" w:lastColumn="0" w:oddVBand="0" w:evenVBand="0" w:oddHBand="0" w:evenHBand="0" w:firstRowFirstColumn="0" w:firstRowLastColumn="0" w:lastRowFirstColumn="0" w:lastRowLastColumn="0"/>
+            </w:pPr>
+            <w:r>
+              <w:t>The system must return the form with the following message in</w:t>
+            </w:r>
+            <w:r>
+              <w:t xml:space="preserve"> pictures field ‘Invalid URL’.</w:t>
+            </w:r>
+          </w:p>
+          <w:p>
+            <w:pPr>
+              <w:pStyle w:val="Notes"/>
+              <w:cnfStyle w:val="000000000000" w:firstRow="0" w:lastRow="0" w:firstColumn="0" w:lastColumn="0" w:oddVBand="0" w:evenVBand="0" w:oddHBand="0" w:evenHBand="0" w:firstRowFirstColumn="0" w:firstRowLastColumn="0" w:lastRowFirstColumn="0" w:lastRowLastColumn="0"/>
+            </w:pPr>
+            <w:r>
+              <w:rPr>
+                <w:noProof/>
+              </w:rPr>
+              <w:drawing>
+                <wp:inline distT="0" distB="0" distL="0" distR="0" wp14:anchorId="165F44C1" wp14:editId="48164273">
+                  <wp:extent cx="3714750" cy="2095500"/>
+                  <wp:effectExtent l="0" t="0" r="0" b="0"/>
+                  <wp:docPr id="3" name="Imagen 3"/>
+                  <wp:cNvGraphicFramePr>
+                    <a:graphicFrameLocks xmlns:a="http://schemas.openxmlformats.org/drawingml/2006/main" noChangeAspect="1"/>
+                  </wp:cNvGraphicFramePr>
+                  <a:graphic xmlns:a="http://schemas.openxmlformats.org/drawingml/2006/main">
+                    <a:graphicData uri="http://schemas.openxmlformats.org/drawingml/2006/picture">
+                      <pic:pic xmlns:pic="http://schemas.openxmlformats.org/drawingml/2006/picture">
+                        <pic:nvPicPr>
+                          <pic:cNvPr id="1" name=""/>
+                          <pic:cNvPicPr/>
+                        </pic:nvPicPr>
+                        <pic:blipFill>
+                          <a:blip r:embed="rId6"/>
+                          <a:stretch>
+                            <a:fillRect/>
+                          </a:stretch>
+                        </pic:blipFill>
+                        <pic:spPr>
+                          <a:xfrm>
+                            <a:off x="0" y="0"/>
+                            <a:ext cx="3714750" cy="2095500"/>
+                          </a:xfrm>
+                          <a:prstGeom prst="rect">
+                            <a:avLst/>
+                          </a:prstGeom>
+                        </pic:spPr>
+                      </pic:pic>
+                    </a:graphicData>
+                  </a:graphic>
+                </wp:inline>
+              </w:drawing>
+            </w:r>
+          </w:p>
+        </w:tc>
+      </w:tr>
+      <w:tr>
+        <w:trPr>
+          <w:cnfStyle w:val="000000100000" w:firstRow="0" w:lastRow="0" w:firstColumn="0" w:lastColumn="0" w:oddVBand="0" w:evenVBand="0" w:oddHBand="1" w:evenHBand="0" w:firstRowFirstColumn="0" w:firstRowLastColumn="0" w:lastRowFirstColumn="0" w:lastRowLastColumn="0"/>
+        </w:trPr>
+        <w:tc>
+          <w:tcPr>
+            <w:cnfStyle w:val="001000000000" w:firstRow="0" w:lastRow="0" w:firstColumn="1" w:lastColumn="0" w:oddVBand="0" w:evenVBand="0" w:oddHBand="0" w:evenHBand="0" w:firstRowFirstColumn="0" w:firstRowLastColumn="0" w:lastRowFirstColumn="0" w:lastRowLastColumn="0"/>
+            <w:tcW w:w="1526" w:type="dxa"/>
+            <w:tcBorders>
+              <w:top w:val="single" w:sz="4" w:space="0" w:color="FFFFFF" w:themeColor="background1"/>
+              <w:bottom w:val="single" w:sz="4" w:space="0" w:color="FFFFFF" w:themeColor="background1"/>
+            </w:tcBorders>
+            <w:shd w:val="clear" w:color="auto" w:fill="1F497D" w:themeFill="text2"/>
+          </w:tcPr>
+          <w:p>
+            <w:pPr>
+              <w:rPr>
+                <w:rStyle w:val="Textoennegrita"/>
+              </w:rPr>
+            </w:pPr>
+            <w:r>
+              <w:rPr>
+                <w:rStyle w:val="Textoennegrita"/>
+              </w:rPr>
+              <w:t>Outcome</w:t>
+            </w:r>
+          </w:p>
+        </w:tc>
+        <w:tc>
+          <w:tcPr>
+            <w:tcW w:w="7716" w:type="dxa"/>
+            <w:tcBorders>
+              <w:top w:val="single" w:sz="4" w:space="0" w:color="FFFFFF" w:themeColor="background1"/>
+              <w:bottom w:val="single" w:sz="4" w:space="0" w:color="FFFFFF" w:themeColor="background1"/>
+            </w:tcBorders>
+            <w:shd w:val="clear" w:color="auto" w:fill="DBE5F1" w:themeFill="accent1" w:themeFillTint="33"/>
+          </w:tcPr>
+          <w:p>
+            <w:pPr>
+              <w:pStyle w:val="Notes"/>
+              <w:cnfStyle w:val="000000100000" w:firstRow="0" w:lastRow="0" w:firstColumn="0" w:lastColumn="0" w:oddVBand="0" w:evenVBand="0" w:oddHBand="1" w:evenHBand="0" w:firstRowFirstColumn="0" w:firstRowLastColumn="0" w:lastRowFirstColumn="0" w:lastRowLastColumn="0"/>
+            </w:pPr>
+          </w:p>
+        </w:tc>
+      </w:tr>
+      <w:tr>
+        <w:tc>
+          <w:tcPr>
+            <w:cnfStyle w:val="001000000000" w:firstRow="0" w:lastRow="0" w:firstColumn="1" w:lastColumn="0" w:oddVBand="0" w:evenVBand="0" w:oddHBand="0" w:evenHBand="0" w:firstRowFirstColumn="0" w:firstRowLastColumn="0" w:lastRowFirstColumn="0" w:lastRowLastColumn="0"/>
+            <w:tcW w:w="1526" w:type="dxa"/>
+            <w:tcBorders>
+              <w:top w:val="single" w:sz="4" w:space="0" w:color="FFFFFF" w:themeColor="background1"/>
+              <w:bottom w:val="nil"/>
+            </w:tcBorders>
+            <w:shd w:val="clear" w:color="auto" w:fill="1F497D" w:themeFill="text2"/>
+          </w:tcPr>
+          <w:p>
+            <w:pPr>
+              <w:rPr>
+                <w:rStyle w:val="Textoennegrita"/>
+              </w:rPr>
+            </w:pPr>
+            <w:r>
+              <w:rPr>
+                <w:rStyle w:val="Textoennegrita"/>
+              </w:rPr>
+              <w:t>Notes</w:t>
+            </w:r>
+          </w:p>
+        </w:tc>
+        <w:tc>
+          <w:tcPr>
+            <w:tcW w:w="7716" w:type="dxa"/>
+            <w:tcBorders>
+              <w:top w:val="single" w:sz="4" w:space="0" w:color="FFFFFF" w:themeColor="background1"/>
+              <w:bottom w:val="nil"/>
+            </w:tcBorders>
+          </w:tcPr>
+          <w:p>
+            <w:pPr>
+              <w:pStyle w:val="Notes"/>
+              <w:cnfStyle w:val="000000000000" w:firstRow="0" w:lastRow="0" w:firstColumn="0" w:lastColumn="0" w:oddVBand="0" w:evenVBand="0" w:oddHBand="0" w:evenHBand="0" w:firstRowFirstColumn="0" w:firstRowLastColumn="0" w:lastRowFirstColumn="0" w:lastRowLastColumn="0"/>
+            </w:pPr>
+          </w:p>
+        </w:tc>
+      </w:tr>
+    </w:tbl>
+    <w:p/>
+    <w:tbl>
+      <w:tblPr>
+        <w:tblStyle w:val="Cuadrculavistosa-nfasis1"/>
+        <w:tblW w:w="0" w:type="auto"/>
+        <w:tblLook w:val="04A0" w:firstRow="1" w:lastRow="0" w:firstColumn="1" w:lastColumn="0" w:noHBand="0" w:noVBand="1"/>
+      </w:tblPr>
+      <w:tblGrid>
+        <w:gridCol w:w="1526"/>
+        <w:gridCol w:w="7716"/>
+      </w:tblGrid>
+      <w:tr>
+        <w:trPr>
+          <w:cnfStyle w:val="100000000000" w:firstRow="1" w:lastRow="0" w:firstColumn="0" w:lastColumn="0" w:oddVBand="0" w:evenVBand="0" w:oddHBand="0" w:evenHBand="0" w:firstRowFirstColumn="0" w:firstRowLastColumn="0" w:lastRowFirstColumn="0" w:lastRowLastColumn="0"/>
+        </w:trPr>
+        <w:tc>
+          <w:tcPr>
+            <w:cnfStyle w:val="001000000000" w:firstRow="0" w:lastRow="0" w:firstColumn="1" w:lastColumn="0" w:oddVBand="0" w:evenVBand="0" w:oddHBand="0" w:evenHBand="0" w:firstRowFirstColumn="0" w:firstRowLastColumn="0" w:lastRowFirstColumn="0" w:lastRowLastColumn="0"/>
+            <w:tcW w:w="9242" w:type="dxa"/>
+            <w:gridSpan w:val="2"/>
+            <w:tcBorders>
+              <w:top w:val="nil"/>
+              <w:bottom w:val="single" w:sz="4" w:space="0" w:color="FFFFFF" w:themeColor="background1"/>
+            </w:tcBorders>
+            <w:shd w:val="clear" w:color="auto" w:fill="1F497D" w:themeFill="text2"/>
+          </w:tcPr>
+          <w:p>
+            <w:pPr>
+              <w:rPr>
+                <w:rStyle w:val="Textoennegrita"/>
+              </w:rPr>
+            </w:pPr>
+            <w:r>
+              <w:rPr>
+                <w:rStyle w:val="Textoennegrita"/>
+              </w:rPr>
+              <w:t xml:space="preserve">Test &lt;#001&gt; </w:t>
+            </w:r>
+          </w:p>
+        </w:tc>
+      </w:tr>
+      <w:tr>
+        <w:trPr>
+          <w:cnfStyle w:val="000000100000" w:firstRow="0" w:lastRow="0" w:firstColumn="0" w:lastColumn="0" w:oddVBand="0" w:evenVBand="0" w:oddHBand="1" w:evenHBand="0" w:firstRowFirstColumn="0" w:firstRowLastColumn="0" w:lastRowFirstColumn="0" w:lastRowLastColumn="0"/>
+        </w:trPr>
+        <w:tc>
+          <w:tcPr>
+            <w:cnfStyle w:val="001000000000" w:firstRow="0" w:lastRow="0" w:firstColumn="1" w:lastColumn="0" w:oddVBand="0" w:evenVBand="0" w:oddHBand="0" w:evenHBand="0" w:firstRowFirstColumn="0" w:firstRowLastColumn="0" w:lastRowFirstColumn="0" w:lastRowLastColumn="0"/>
+            <w:tcW w:w="1526" w:type="dxa"/>
+            <w:tcBorders>
+              <w:top w:val="single" w:sz="4" w:space="0" w:color="FFFFFF" w:themeColor="background1"/>
+              <w:bottom w:val="single" w:sz="4" w:space="0" w:color="FFFFFF" w:themeColor="background1"/>
+            </w:tcBorders>
+            <w:shd w:val="clear" w:color="auto" w:fill="1F497D" w:themeFill="text2"/>
+          </w:tcPr>
+          <w:p>
+            <w:pPr>
+              <w:rPr>
+                <w:rStyle w:val="Textoennegrita"/>
+              </w:rPr>
+            </w:pPr>
+            <w:r>
+              <w:rPr>
+                <w:rStyle w:val="Textoennegrita"/>
+              </w:rPr>
+              <w:t>Description</w:t>
+            </w:r>
+          </w:p>
+        </w:tc>
+        <w:tc>
+          <w:tcPr>
+            <w:tcW w:w="7716" w:type="dxa"/>
+            <w:tcBorders>
+              <w:top w:val="single" w:sz="4" w:space="0" w:color="FFFFFF" w:themeColor="background1"/>
+              <w:bottom w:val="single" w:sz="4" w:space="0" w:color="FFFFFF" w:themeColor="background1"/>
+            </w:tcBorders>
+            <w:shd w:val="clear" w:color="auto" w:fill="DBE5F1" w:themeFill="accent1" w:themeFillTint="33"/>
+          </w:tcPr>
+          <w:p>
+            <w:pPr>
+              <w:pStyle w:val="Notes"/>
+              <w:cnfStyle w:val="000000100000" w:firstRow="0" w:lastRow="0" w:firstColumn="0" w:lastColumn="0" w:oddVBand="0" w:evenVBand="0" w:oddHBand="1" w:evenHBand="0" w:firstRowFirstColumn="0" w:firstRowLastColumn="0" w:lastRowFirstColumn="0" w:lastRowLastColumn="0"/>
+            </w:pPr>
+            <w:r>
+              <w:t xml:space="preserve">The form must be filled in with the following data: </w:t>
+            </w:r>
+          </w:p>
+          <w:p>
+            <w:pPr>
+              <w:pStyle w:val="Notes"/>
+              <w:cnfStyle w:val="000000100000" w:firstRow="0" w:lastRow="0" w:firstColumn="0" w:lastColumn="0" w:oddVBand="0" w:evenVBand="0" w:oddHBand="1" w:evenHBand="0" w:firstRowFirstColumn="0" w:firstRowLastColumn="0" w:lastRowFirstColumn="0" w:lastRowLastColumn="0"/>
+            </w:pPr>
+            <w:r>
+              <w:t>Title</w:t>
+            </w:r>
+            <w:r>
+              <w:t xml:space="preserve">: </w:t>
+            </w:r>
+            <w:r>
+              <w:t>leave this field BLANK</w:t>
+            </w:r>
+            <w:r>
+              <w:t>,</w:t>
+            </w:r>
+          </w:p>
+          <w:p>
+            <w:pPr>
+              <w:pStyle w:val="Notes"/>
+              <w:cnfStyle w:val="000000100000" w:firstRow="0" w:lastRow="0" w:firstColumn="0" w:lastColumn="0" w:oddVBand="0" w:evenVBand="0" w:oddHBand="1" w:evenHBand="0" w:firstRowFirstColumn="0" w:firstRowLastColumn="0" w:lastRowFirstColumn="0" w:lastRowLastColumn="0"/>
+            </w:pPr>
+            <w:r>
+              <w:t>Summary</w:t>
+            </w:r>
+            <w:r>
+              <w:t>:</w:t>
+            </w:r>
+            <w:r>
+              <w:t xml:space="preserve"> </w:t>
+            </w:r>
+            <w:r>
+              <w:t>leave this field BLANK</w:t>
+            </w:r>
+            <w:r>
+              <w:t>,</w:t>
+            </w:r>
+          </w:p>
+          <w:p>
+            <w:pPr>
+              <w:pStyle w:val="Notes"/>
+              <w:cnfStyle w:val="000000100000" w:firstRow="0" w:lastRow="0" w:firstColumn="0" w:lastColumn="0" w:oddVBand="0" w:evenVBand="0" w:oddHBand="1" w:evenHBand="0" w:firstRowFirstColumn="0" w:firstRowLastColumn="0" w:lastRowFirstColumn="0" w:lastRowLastColumn="0"/>
+            </w:pPr>
+            <w:r>
+              <w:t>Text</w:t>
+            </w:r>
+            <w:r>
+              <w:t xml:space="preserve">: </w:t>
+            </w:r>
+            <w:r>
+              <w:t>leave this field BLANK</w:t>
+            </w:r>
+            <w:r>
+              <w:t>,</w:t>
+            </w:r>
+          </w:p>
+          <w:p>
+            <w:pPr>
+              <w:pStyle w:val="Notes"/>
+              <w:cnfStyle w:val="000000100000" w:firstRow="0" w:lastRow="0" w:firstColumn="0" w:lastColumn="0" w:oddVBand="0" w:evenVBand="0" w:oddHBand="1" w:evenHBand="0" w:firstRowFirstColumn="0" w:firstRowLastColumn="0" w:lastRowFirstColumn="0" w:lastRowLastColumn="0"/>
+            </w:pPr>
+            <w:r>
+              <w:t>Pictures</w:t>
+            </w:r>
+            <w:r>
+              <w:t xml:space="preserve">: leave this field BLANK. </w:t>
+            </w:r>
+          </w:p>
+          <w:p>
+            <w:pPr>
+              <w:pStyle w:val="Notes"/>
+              <w:cnfStyle w:val="000000100000" w:firstRow="0" w:lastRow="0" w:firstColumn="0" w:lastColumn="0" w:oddVBand="0" w:evenVBand="0" w:oddHBand="1" w:evenHBand="0" w:firstRowFirstColumn="0" w:firstRowLastColumn="0" w:lastRowFirstColumn="0" w:lastRowLastColumn="0"/>
+            </w:pPr>
+            <w:r>
+              <w:t>Click on save button and then click on cancel button.</w:t>
+            </w:r>
+          </w:p>
+        </w:tc>
+      </w:tr>
+      <w:tr>
+        <w:trPr>
+          <w:trHeight w:val="193"/>
+        </w:trPr>
+        <w:tc>
+          <w:tcPr>
+            <w:cnfStyle w:val="001000000000" w:firstRow="0" w:lastRow="0" w:firstColumn="1" w:lastColumn="0" w:oddVBand="0" w:evenVBand="0" w:oddHBand="0" w:evenHBand="0" w:firstRowFirstColumn="0" w:firstRowLastColumn="0" w:lastRowFirstColumn="0" w:lastRowLastColumn="0"/>
+            <w:tcW w:w="1526" w:type="dxa"/>
+            <w:tcBorders>
+              <w:top w:val="single" w:sz="4" w:space="0" w:color="FFFFFF" w:themeColor="background1"/>
+              <w:bottom w:val="single" w:sz="4" w:space="0" w:color="FFFFFF" w:themeColor="background1"/>
+            </w:tcBorders>
+            <w:shd w:val="clear" w:color="auto" w:fill="1F497D" w:themeFill="text2"/>
+          </w:tcPr>
+          <w:p>
+            <w:pPr>
+              <w:rPr>
+                <w:rStyle w:val="Textoennegrita"/>
+              </w:rPr>
+            </w:pPr>
+            <w:r>
+              <w:rPr>
+                <w:rStyle w:val="Textoennegrita"/>
+              </w:rPr>
+              <w:t>Expected</w:t>
+            </w:r>
+          </w:p>
+        </w:tc>
+        <w:tc>
+          <w:tcPr>
+            <w:tcW w:w="7716" w:type="dxa"/>
+            <w:tcBorders>
+              <w:top w:val="single" w:sz="4" w:space="0" w:color="FFFFFF" w:themeColor="background1"/>
+              <w:bottom w:val="single" w:sz="4" w:space="0" w:color="FFFFFF" w:themeColor="background1"/>
+            </w:tcBorders>
+          </w:tcPr>
+          <w:p>
+            <w:pPr>
+              <w:pStyle w:val="Notes"/>
+              <w:cnfStyle w:val="000000000000" w:firstRow="0" w:lastRow="0" w:firstColumn="0" w:lastColumn="0" w:oddVBand="0" w:evenVBand="0" w:oddHBand="0" w:evenHBand="0" w:firstRowFirstColumn="0" w:firstRowLastColumn="0" w:lastRowFirstColumn="0" w:lastRowLastColumn="0"/>
+            </w:pPr>
+            <w:r>
+              <w:t>The system must</w:t>
+            </w:r>
+            <w:r>
+              <w:t xml:space="preserve"> redirect to list articles view.</w:t>
+            </w:r>
+          </w:p>
+        </w:tc>
+      </w:tr>
+      <w:tr>
+        <w:trPr>
+          <w:cnfStyle w:val="000000100000" w:firstRow="0" w:lastRow="0" w:firstColumn="0" w:lastColumn="0" w:oddVBand="0" w:evenVBand="0" w:oddHBand="1" w:evenHBand="0" w:firstRowFirstColumn="0" w:firstRowLastColumn="0" w:lastRowFirstColumn="0" w:lastRowLastColumn="0"/>
+        </w:trPr>
+        <w:tc>
+          <w:tcPr>
+            <w:cnfStyle w:val="001000000000" w:firstRow="0" w:lastRow="0" w:firstColumn="1" w:lastColumn="0" w:oddVBand="0" w:evenVBand="0" w:oddHBand="0" w:evenHBand="0" w:firstRowFirstColumn="0" w:firstRowLastColumn="0" w:lastRowFirstColumn="0" w:lastRowLastColumn="0"/>
+            <w:tcW w:w="1526" w:type="dxa"/>
+            <w:tcBorders>
+              <w:top w:val="single" w:sz="4" w:space="0" w:color="FFFFFF" w:themeColor="background1"/>
+              <w:bottom w:val="single" w:sz="4" w:space="0" w:color="FFFFFF" w:themeColor="background1"/>
+            </w:tcBorders>
+            <w:shd w:val="clear" w:color="auto" w:fill="1F497D" w:themeFill="text2"/>
+          </w:tcPr>
+          <w:p>
+            <w:pPr>
+              <w:rPr>
+                <w:rStyle w:val="Textoennegrita"/>
+              </w:rPr>
+            </w:pPr>
+            <w:r>
+              <w:rPr>
+                <w:rStyle w:val="Textoennegrita"/>
+              </w:rPr>
+              <w:t>Outcome</w:t>
+            </w:r>
+          </w:p>
+        </w:tc>
+        <w:tc>
+          <w:tcPr>
+            <w:tcW w:w="7716" w:type="dxa"/>
+            <w:tcBorders>
+              <w:top w:val="single" w:sz="4" w:space="0" w:color="FFFFFF" w:themeColor="background1"/>
+              <w:bottom w:val="single" w:sz="4" w:space="0" w:color="FFFFFF" w:themeColor="background1"/>
+            </w:tcBorders>
+            <w:shd w:val="clear" w:color="auto" w:fill="DBE5F1" w:themeFill="accent1" w:themeFillTint="33"/>
+          </w:tcPr>
+          <w:p>
+            <w:pPr>
+              <w:pStyle w:val="Notes"/>
+              <w:cnfStyle w:val="000000100000" w:firstRow="0" w:lastRow="0" w:firstColumn="0" w:lastColumn="0" w:oddVBand="0" w:evenVBand="0" w:oddHBand="1" w:evenHBand="0" w:firstRowFirstColumn="0" w:firstRowLastColumn="0" w:lastRowFirstColumn="0" w:lastRowLastColumn="0"/>
+            </w:pPr>
+          </w:p>
+        </w:tc>
+      </w:tr>
+      <w:tr>
+        <w:tc>
+          <w:tcPr>
+            <w:cnfStyle w:val="001000000000" w:firstRow="0" w:lastRow="0" w:firstColumn="1" w:lastColumn="0" w:oddVBand="0" w:evenVBand="0" w:oddHBand="0" w:evenHBand="0" w:firstRowFirstColumn="0" w:firstRowLastColumn="0" w:lastRowFirstColumn="0" w:lastRowLastColumn="0"/>
+            <w:tcW w:w="1526" w:type="dxa"/>
+            <w:tcBorders>
+              <w:top w:val="single" w:sz="4" w:space="0" w:color="FFFFFF" w:themeColor="background1"/>
+              <w:bottom w:val="nil"/>
+            </w:tcBorders>
+            <w:shd w:val="clear" w:color="auto" w:fill="1F497D" w:themeFill="text2"/>
+          </w:tcPr>
+          <w:p>
+            <w:pPr>
+              <w:rPr>
+                <w:rStyle w:val="Textoennegrita"/>
+              </w:rPr>
+            </w:pPr>
+            <w:r>
+              <w:rPr>
+                <w:rStyle w:val="Textoennegrita"/>
+              </w:rPr>
+              <w:t>Notes</w:t>
+            </w:r>
+          </w:p>
+        </w:tc>
+        <w:tc>
+          <w:tcPr>
+            <w:tcW w:w="7716" w:type="dxa"/>
+            <w:tcBorders>
+              <w:top w:val="single" w:sz="4" w:space="0" w:color="FFFFFF" w:themeColor="background1"/>
+              <w:bottom w:val="nil"/>
+            </w:tcBorders>
+          </w:tcPr>
+          <w:p>
+            <w:pPr>
+              <w:pStyle w:val="Notes"/>
+              <w:cnfStyle w:val="000000000000" w:firstRow="0" w:lastRow="0" w:firstColumn="0" w:lastColumn="0" w:oddVBand="0" w:evenVBand="0" w:oddHBand="0" w:evenHBand="0" w:firstRowFirstColumn="0" w:firstRowLastColumn="0" w:lastRowFirstColumn="0" w:lastRowLastColumn="0"/>
+            </w:pPr>
+          </w:p>
+        </w:tc>
+      </w:tr>
+    </w:tbl>
+    <w:p/>
+    <w:p/>
+    <w:p>
+      <w:pPr>
+        <w:pStyle w:val="Ttulo1"/>
+        <w:rPr>
+          <w:rFonts w:eastAsia="C" w:cs="C"/>
+        </w:rPr>
+      </w:pPr>
+      <w:r>
+        <w:t>Use case 1</w:t>
+      </w:r>
+      <w:r>
+        <w:t>3</w:t>
+      </w:r>
+      <w:r>
+        <w:t xml:space="preserve"> – </w:t>
+      </w:r>
+      <w:r>
+        <w:rPr>
+          <w:rFonts w:eastAsia="C" w:cs="C"/>
+        </w:rPr>
+        <w:t xml:space="preserve">Post a chirp </w:t>
+      </w:r>
+      <w:r>
+        <w:rPr>
+          <w:rFonts w:eastAsia="C" w:cs="C"/>
+        </w:rPr>
+        <w:t xml:space="preserve">(logged in as </w:t>
+      </w:r>
+      <w:r>
+        <w:rPr>
+          <w:rFonts w:eastAsia="C" w:cs="C"/>
+        </w:rPr>
+        <w:t>user</w:t>
+      </w:r>
+      <w:r>
+        <w:rPr>
+          <w:rFonts w:eastAsia="C" w:cs="C"/>
+        </w:rPr>
+        <w:t>).</w:t>
+      </w:r>
+    </w:p>
+    <w:p>
+      <w:pPr>
+        <w:pStyle w:val="Subttulo"/>
+      </w:pPr>
+      <w:r>
+        <w:t>Description</w:t>
+      </w:r>
+    </w:p>
+    <w:p>
+      <w:pPr>
+        <w:pStyle w:val="Estilo1"/>
+      </w:pPr>
+      <w:r>
+        <w:t xml:space="preserve">Use case of </w:t>
+      </w:r>
+      <w:r>
+        <w:t>posting chirps.</w:t>
+      </w:r>
+    </w:p>
+    <w:p>
+      <w:pPr>
+        <w:pStyle w:val="Subttulo"/>
+      </w:pPr>
+      <w:r>
+        <w:t>Access</w:t>
+      </w:r>
+    </w:p>
+    <w:p>
+      <w:pPr>
+        <w:pStyle w:val="Notes"/>
+        <w:rPr>
+          <w:sz w:val="24"/>
+        </w:rPr>
+      </w:pPr>
+      <w:r>
+        <w:rPr>
+          <w:i w:val="0"/>
+          <w:iCs/>
+          <w:color w:val="49442A"/>
+          <w:szCs w:val="20"/>
+        </w:rPr>
+        <w:t xml:space="preserve">You can post a chirp </w:t>
+      </w:r>
+      <w:r>
+        <w:rPr>
+          <w:i w:val="0"/>
+          <w:iCs/>
+          <w:color w:val="49442A"/>
+          <w:szCs w:val="20"/>
+        </w:rPr>
+        <w:t>navigating in the menu where it appears “</w:t>
+      </w:r>
+      <w:r>
+        <w:rPr>
+          <w:i w:val="0"/>
+          <w:iCs/>
+          <w:color w:val="49442A"/>
+          <w:szCs w:val="20"/>
+        </w:rPr>
+        <w:t>Login</w:t>
+      </w:r>
+      <w:r>
+        <w:rPr>
+          <w:i w:val="0"/>
+          <w:iCs/>
+          <w:color w:val="49442A"/>
+          <w:szCs w:val="20"/>
+        </w:rPr>
+        <w:t xml:space="preserve">”, then </w:t>
+      </w:r>
+      <w:r>
+        <w:rPr>
+          <w:i w:val="0"/>
+          <w:iCs/>
+          <w:color w:val="49442A"/>
+          <w:szCs w:val="20"/>
+        </w:rPr>
+        <w:t>you must log in the system as user. Once authenticated as user you must navigate in the menu where appears “Chirp” then “Create chirp”.</w:t>
+      </w:r>
+    </w:p>
+    <w:p>
+      <w:pPr>
+        <w:pStyle w:val="Subttulo"/>
+      </w:pPr>
+      <w:r>
+        <w:t>Tests</w:t>
+      </w:r>
+    </w:p>
+    <w:tbl>
+      <w:tblPr>
+        <w:tblStyle w:val="Cuadrculavistosa-nfasis1"/>
+        <w:tblW w:w="0" w:type="auto"/>
+        <w:tblLook w:val="04A0" w:firstRow="1" w:lastRow="0" w:firstColumn="1" w:lastColumn="0" w:noHBand="0" w:noVBand="1"/>
+      </w:tblPr>
+      <w:tblGrid>
+        <w:gridCol w:w="1526"/>
+        <w:gridCol w:w="7716"/>
+      </w:tblGrid>
+      <w:tr>
+        <w:trPr>
+          <w:cnfStyle w:val="100000000000" w:firstRow="1" w:lastRow="0" w:firstColumn="0" w:lastColumn="0" w:oddVBand="0" w:evenVBand="0" w:oddHBand="0" w:evenHBand="0" w:firstRowFirstColumn="0" w:firstRowLastColumn="0" w:lastRowFirstColumn="0" w:lastRowLastColumn="0"/>
+        </w:trPr>
+        <w:tc>
+          <w:tcPr>
+            <w:cnfStyle w:val="001000000000" w:firstRow="0" w:lastRow="0" w:firstColumn="1" w:lastColumn="0" w:oddVBand="0" w:evenVBand="0" w:oddHBand="0" w:evenHBand="0" w:firstRowFirstColumn="0" w:firstRowLastColumn="0" w:lastRowFirstColumn="0" w:lastRowLastColumn="0"/>
+            <w:tcW w:w="9242" w:type="dxa"/>
+            <w:gridSpan w:val="2"/>
+            <w:tcBorders>
+              <w:top w:val="nil"/>
+              <w:bottom w:val="single" w:sz="4" w:space="0" w:color="FFFFFF" w:themeColor="background1"/>
+            </w:tcBorders>
+            <w:shd w:val="clear" w:color="auto" w:fill="1F497D" w:themeFill="text2"/>
+          </w:tcPr>
+          <w:p>
+            <w:pPr>
+              <w:rPr>
+                <w:rStyle w:val="Textoennegrita"/>
+              </w:rPr>
+            </w:pPr>
+            <w:r>
+              <w:rPr>
+                <w:rStyle w:val="Textoennegrita"/>
+              </w:rPr>
+              <w:t xml:space="preserve">Test &lt;#001&gt; </w:t>
+            </w:r>
+          </w:p>
+        </w:tc>
+      </w:tr>
+      <w:tr>
+        <w:trPr>
+          <w:cnfStyle w:val="000000100000" w:firstRow="0" w:lastRow="0" w:firstColumn="0" w:lastColumn="0" w:oddVBand="0" w:evenVBand="0" w:oddHBand="1" w:evenHBand="0" w:firstRowFirstColumn="0" w:firstRowLastColumn="0" w:lastRowFirstColumn="0" w:lastRowLastColumn="0"/>
+        </w:trPr>
+        <w:tc>
+          <w:tcPr>
+            <w:cnfStyle w:val="001000000000" w:firstRow="0" w:lastRow="0" w:firstColumn="1" w:lastColumn="0" w:oddVBand="0" w:evenVBand="0" w:oddHBand="0" w:evenHBand="0" w:firstRowFirstColumn="0" w:firstRowLastColumn="0" w:lastRowFirstColumn="0" w:lastRowLastColumn="0"/>
+            <w:tcW w:w="1526" w:type="dxa"/>
+            <w:tcBorders>
+              <w:top w:val="single" w:sz="4" w:space="0" w:color="FFFFFF" w:themeColor="background1"/>
+              <w:bottom w:val="single" w:sz="4" w:space="0" w:color="FFFFFF" w:themeColor="background1"/>
+            </w:tcBorders>
+            <w:shd w:val="clear" w:color="auto" w:fill="1F497D" w:themeFill="text2"/>
+          </w:tcPr>
+          <w:p>
+            <w:pPr>
+              <w:rPr>
+                <w:rStyle w:val="Textoennegrita"/>
+              </w:rPr>
+            </w:pPr>
+            <w:r>
+              <w:rPr>
+                <w:rStyle w:val="Textoennegrita"/>
+              </w:rPr>
+              <w:t>Description</w:t>
+            </w:r>
+          </w:p>
+        </w:tc>
+        <w:tc>
+          <w:tcPr>
+            <w:tcW w:w="7716" w:type="dxa"/>
+            <w:tcBorders>
+              <w:top w:val="single" w:sz="4" w:space="0" w:color="FFFFFF" w:themeColor="background1"/>
+              <w:bottom w:val="single" w:sz="4" w:space="0" w:color="FFFFFF" w:themeColor="background1"/>
+            </w:tcBorders>
+            <w:shd w:val="clear" w:color="auto" w:fill="DBE5F1" w:themeFill="accent1" w:themeFillTint="33"/>
+          </w:tcPr>
+          <w:p>
+            <w:pPr>
+              <w:pStyle w:val="Notes"/>
+              <w:cnfStyle w:val="000000100000" w:firstRow="0" w:lastRow="0" w:firstColumn="0" w:lastColumn="0" w:oddVBand="0" w:evenVBand="0" w:oddHBand="1" w:evenHBand="0" w:firstRowFirstColumn="0" w:firstRowLastColumn="0" w:lastRowFirstColumn="0" w:lastRowLastColumn="0"/>
+            </w:pPr>
+            <w:r>
+              <w:t xml:space="preserve">The form must be filled in with the following data: </w:t>
+            </w:r>
+          </w:p>
+          <w:p>
+            <w:pPr>
+              <w:pStyle w:val="Notes"/>
+              <w:cnfStyle w:val="000000100000" w:firstRow="0" w:lastRow="0" w:firstColumn="0" w:lastColumn="0" w:oddVBand="0" w:evenVBand="0" w:oddHBand="1" w:evenHBand="0" w:firstRowFirstColumn="0" w:firstRowLastColumn="0" w:lastRowFirstColumn="0" w:lastRowLastColumn="0"/>
+            </w:pPr>
+            <w:r>
+              <w:t>Title</w:t>
+            </w:r>
+            <w:r>
+              <w:t xml:space="preserve">: </w:t>
+            </w:r>
+            <w:r>
+              <w:t>leave this field BLANK</w:t>
+            </w:r>
+            <w:r>
+              <w:t>,</w:t>
+            </w:r>
+          </w:p>
+          <w:p>
+            <w:pPr>
+              <w:pStyle w:val="Notes"/>
+              <w:cnfStyle w:val="000000100000" w:firstRow="0" w:lastRow="0" w:firstColumn="0" w:lastColumn="0" w:oddVBand="0" w:evenVBand="0" w:oddHBand="1" w:evenHBand="0" w:firstRowFirstColumn="0" w:firstRowLastColumn="0" w:lastRowFirstColumn="0" w:lastRowLastColumn="0"/>
+            </w:pPr>
+            <w:r>
+              <w:t>Description</w:t>
+            </w:r>
+            <w:r>
+              <w:t>:</w:t>
+            </w:r>
+            <w:r>
+              <w:t xml:space="preserve"> </w:t>
+            </w:r>
+            <w:r>
+              <w:t>leave this field BLANK</w:t>
+            </w:r>
+            <w:r>
+              <w:t>.</w:t>
+            </w:r>
+          </w:p>
+        </w:tc>
+      </w:tr>
+      <w:tr>
+        <w:trPr>
+          <w:trHeight w:val="193"/>
+        </w:trPr>
+        <w:tc>
+          <w:tcPr>
+            <w:cnfStyle w:val="001000000000" w:firstRow="0" w:lastRow="0" w:firstColumn="1" w:lastColumn="0" w:oddVBand="0" w:evenVBand="0" w:oddHBand="0" w:evenHBand="0" w:firstRowFirstColumn="0" w:firstRowLastColumn="0" w:lastRowFirstColumn="0" w:lastRowLastColumn="0"/>
+            <w:tcW w:w="1526" w:type="dxa"/>
+            <w:tcBorders>
+              <w:top w:val="single" w:sz="4" w:space="0" w:color="FFFFFF" w:themeColor="background1"/>
+              <w:bottom w:val="single" w:sz="4" w:space="0" w:color="FFFFFF" w:themeColor="background1"/>
+            </w:tcBorders>
+            <w:shd w:val="clear" w:color="auto" w:fill="1F497D" w:themeFill="text2"/>
+          </w:tcPr>
+          <w:p>
+            <w:pPr>
+              <w:rPr>
+                <w:rStyle w:val="Textoennegrita"/>
+              </w:rPr>
+            </w:pPr>
+            <w:r>
+              <w:rPr>
+                <w:rStyle w:val="Textoennegrita"/>
+              </w:rPr>
+              <w:t>Expected</w:t>
+            </w:r>
+          </w:p>
+        </w:tc>
+        <w:tc>
+          <w:tcPr>
+            <w:tcW w:w="7716" w:type="dxa"/>
+            <w:tcBorders>
+              <w:top w:val="single" w:sz="4" w:space="0" w:color="FFFFFF" w:themeColor="background1"/>
+              <w:bottom w:val="single" w:sz="4" w:space="0" w:color="FFFFFF" w:themeColor="background1"/>
+            </w:tcBorders>
+          </w:tcPr>
+          <w:p>
+            <w:pPr>
+              <w:pStyle w:val="Notes"/>
+              <w:cnfStyle w:val="000000000000" w:firstRow="0" w:lastRow="0" w:firstColumn="0" w:lastColumn="0" w:oddVBand="0" w:evenVBand="0" w:oddHBand="0" w:evenHBand="0" w:firstRowFirstColumn="0" w:firstRowLastColumn="0" w:lastRowFirstColumn="0" w:lastRowLastColumn="0"/>
+            </w:pPr>
+            <w:r>
+              <w:t>The system must return the form with the following message in title</w:t>
+            </w:r>
+            <w:r>
+              <w:t xml:space="preserve">, and description </w:t>
+            </w:r>
+            <w:r>
+              <w:t>filed: ‘Must not be blank’.</w:t>
+            </w:r>
+          </w:p>
+          <w:p>
+            <w:pPr>
+              <w:pStyle w:val="Notes"/>
+              <w:cnfStyle w:val="000000000000" w:firstRow="0" w:lastRow="0" w:firstColumn="0" w:lastColumn="0" w:oddVBand="0" w:evenVBand="0" w:oddHBand="0" w:evenHBand="0" w:firstRowFirstColumn="0" w:firstRowLastColumn="0" w:lastRowFirstColumn="0" w:lastRowLastColumn="0"/>
+            </w:pPr>
+            <w:r>
+              <w:rPr>
+                <w:noProof/>
+              </w:rPr>
+              <w:drawing>
+                <wp:inline distT="0" distB="0" distL="0" distR="0" wp14:anchorId="696603E8" wp14:editId="2E2C53C0">
+                  <wp:extent cx="4095750" cy="2047875"/>
+                  <wp:effectExtent l="0" t="0" r="0" b="9525"/>
+                  <wp:docPr id="7" name="Imagen 7"/>
+                  <wp:cNvGraphicFramePr>
+                    <a:graphicFrameLocks xmlns:a="http://schemas.openxmlformats.org/drawingml/2006/main" noChangeAspect="1"/>
+                  </wp:cNvGraphicFramePr>
+                  <a:graphic xmlns:a="http://schemas.openxmlformats.org/drawingml/2006/main">
+                    <a:graphicData uri="http://schemas.openxmlformats.org/drawingml/2006/picture">
+                      <pic:pic xmlns:pic="http://schemas.openxmlformats.org/drawingml/2006/picture">
+                        <pic:nvPicPr>
+                          <pic:cNvPr id="1" name=""/>
+                          <pic:cNvPicPr/>
+                        </pic:nvPicPr>
+                        <pic:blipFill>
+                          <a:blip r:embed="rId7"/>
+                          <a:stretch>
+                            <a:fillRect/>
+                          </a:stretch>
+                        </pic:blipFill>
+                        <pic:spPr>
+                          <a:xfrm>
+                            <a:off x="0" y="0"/>
+                            <a:ext cx="4095750" cy="2047875"/>
+                          </a:xfrm>
+                          <a:prstGeom prst="rect">
+                            <a:avLst/>
+                          </a:prstGeom>
+                        </pic:spPr>
+                      </pic:pic>
+                    </a:graphicData>
+                  </a:graphic>
+                </wp:inline>
+              </w:drawing>
+            </w:r>
+          </w:p>
+          <w:p>
+            <w:pPr>
+              <w:pStyle w:val="Notes"/>
+              <w:cnfStyle w:val="000000000000" w:firstRow="0" w:lastRow="0" w:firstColumn="0" w:lastColumn="0" w:oddVBand="0" w:evenVBand="0" w:oddHBand="0" w:evenHBand="0" w:firstRowFirstColumn="0" w:firstRowLastColumn="0" w:lastRowFirstColumn="0" w:lastRowLastColumn="0"/>
+            </w:pPr>
+          </w:p>
+        </w:tc>
+      </w:tr>
+      <w:tr>
+        <w:trPr>
+          <w:cnfStyle w:val="000000100000" w:firstRow="0" w:lastRow="0" w:firstColumn="0" w:lastColumn="0" w:oddVBand="0" w:evenVBand="0" w:oddHBand="1" w:evenHBand="0" w:firstRowFirstColumn="0" w:firstRowLastColumn="0" w:lastRowFirstColumn="0" w:lastRowLastColumn="0"/>
+        </w:trPr>
+        <w:tc>
+          <w:tcPr>
+            <w:cnfStyle w:val="001000000000" w:firstRow="0" w:lastRow="0" w:firstColumn="1" w:lastColumn="0" w:oddVBand="0" w:evenVBand="0" w:oddHBand="0" w:evenHBand="0" w:firstRowFirstColumn="0" w:firstRowLastColumn="0" w:lastRowFirstColumn="0" w:lastRowLastColumn="0"/>
+            <w:tcW w:w="1526" w:type="dxa"/>
+            <w:tcBorders>
+              <w:top w:val="single" w:sz="4" w:space="0" w:color="FFFFFF" w:themeColor="background1"/>
+              <w:bottom w:val="single" w:sz="4" w:space="0" w:color="FFFFFF" w:themeColor="background1"/>
+            </w:tcBorders>
+            <w:shd w:val="clear" w:color="auto" w:fill="1F497D" w:themeFill="text2"/>
+          </w:tcPr>
+          <w:p>
+            <w:pPr>
+              <w:rPr>
+                <w:rStyle w:val="Textoennegrita"/>
+              </w:rPr>
+            </w:pPr>
+            <w:r>
+              <w:rPr>
+                <w:rStyle w:val="Textoennegrita"/>
+              </w:rPr>
+              <w:t>Outcome</w:t>
+            </w:r>
+          </w:p>
+        </w:tc>
+        <w:tc>
+          <w:tcPr>
+            <w:tcW w:w="7716" w:type="dxa"/>
+            <w:tcBorders>
+              <w:top w:val="single" w:sz="4" w:space="0" w:color="FFFFFF" w:themeColor="background1"/>
+              <w:bottom w:val="single" w:sz="4" w:space="0" w:color="FFFFFF" w:themeColor="background1"/>
+            </w:tcBorders>
+            <w:shd w:val="clear" w:color="auto" w:fill="DBE5F1" w:themeFill="accent1" w:themeFillTint="33"/>
+          </w:tcPr>
+          <w:p>
+            <w:pPr>
+              <w:pStyle w:val="Notes"/>
+              <w:cnfStyle w:val="000000100000" w:firstRow="0" w:lastRow="0" w:firstColumn="0" w:lastColumn="0" w:oddVBand="0" w:evenVBand="0" w:oddHBand="1" w:evenHBand="0" w:firstRowFirstColumn="0" w:firstRowLastColumn="0" w:lastRowFirstColumn="0" w:lastRowLastColumn="0"/>
+            </w:pPr>
+          </w:p>
+        </w:tc>
+      </w:tr>
+      <w:tr>
+        <w:tc>
+          <w:tcPr>
+            <w:cnfStyle w:val="001000000000" w:firstRow="0" w:lastRow="0" w:firstColumn="1" w:lastColumn="0" w:oddVBand="0" w:evenVBand="0" w:oddHBand="0" w:evenHBand="0" w:firstRowFirstColumn="0" w:firstRowLastColumn="0" w:lastRowFirstColumn="0" w:lastRowLastColumn="0"/>
+            <w:tcW w:w="1526" w:type="dxa"/>
+            <w:tcBorders>
+              <w:top w:val="single" w:sz="4" w:space="0" w:color="FFFFFF" w:themeColor="background1"/>
+              <w:bottom w:val="nil"/>
+            </w:tcBorders>
+            <w:shd w:val="clear" w:color="auto" w:fill="1F497D" w:themeFill="text2"/>
+          </w:tcPr>
+          <w:p>
+            <w:pPr>
+              <w:rPr>
+                <w:rStyle w:val="Textoennegrita"/>
+              </w:rPr>
+            </w:pPr>
+            <w:r>
+              <w:rPr>
+                <w:rStyle w:val="Textoennegrita"/>
+              </w:rPr>
+              <w:t>Notes</w:t>
+            </w:r>
+          </w:p>
+        </w:tc>
+        <w:tc>
+          <w:tcPr>
+            <w:tcW w:w="7716" w:type="dxa"/>
+            <w:tcBorders>
+              <w:top w:val="single" w:sz="4" w:space="0" w:color="FFFFFF" w:themeColor="background1"/>
+              <w:bottom w:val="nil"/>
+            </w:tcBorders>
+          </w:tcPr>
+          <w:p>
+            <w:pPr>
+              <w:pStyle w:val="Notes"/>
+              <w:cnfStyle w:val="000000000000" w:firstRow="0" w:lastRow="0" w:firstColumn="0" w:lastColumn="0" w:oddVBand="0" w:evenVBand="0" w:oddHBand="0" w:evenHBand="0" w:firstRowFirstColumn="0" w:firstRowLastColumn="0" w:lastRowFirstColumn="0" w:lastRowLastColumn="0"/>
+            </w:pPr>
+          </w:p>
+        </w:tc>
+      </w:tr>
+    </w:tbl>
+    <w:p/>
+    <w:tbl>
+      <w:tblPr>
+        <w:tblStyle w:val="Cuadrculavistosa-nfasis1"/>
+        <w:tblW w:w="0" w:type="auto"/>
+        <w:tblLook w:val="04A0" w:firstRow="1" w:lastRow="0" w:firstColumn="1" w:lastColumn="0" w:noHBand="0" w:noVBand="1"/>
+      </w:tblPr>
+      <w:tblGrid>
+        <w:gridCol w:w="1526"/>
+        <w:gridCol w:w="7716"/>
+      </w:tblGrid>
+      <w:tr>
+        <w:trPr>
+          <w:cnfStyle w:val="100000000000" w:firstRow="1" w:lastRow="0" w:firstColumn="0" w:lastColumn="0" w:oddVBand="0" w:evenVBand="0" w:oddHBand="0" w:evenHBand="0" w:firstRowFirstColumn="0" w:firstRowLastColumn="0" w:lastRowFirstColumn="0" w:lastRowLastColumn="0"/>
+        </w:trPr>
+        <w:tc>
+          <w:tcPr>
+            <w:cnfStyle w:val="001000000000" w:firstRow="0" w:lastRow="0" w:firstColumn="1" w:lastColumn="0" w:oddVBand="0" w:evenVBand="0" w:oddHBand="0" w:evenHBand="0" w:firstRowFirstColumn="0" w:firstRowLastColumn="0" w:lastRowFirstColumn="0" w:lastRowLastColumn="0"/>
+            <w:tcW w:w="9242" w:type="dxa"/>
+            <w:gridSpan w:val="2"/>
+            <w:tcBorders>
+              <w:top w:val="nil"/>
+              <w:bottom w:val="single" w:sz="4" w:space="0" w:color="FFFFFF" w:themeColor="background1"/>
+            </w:tcBorders>
+            <w:shd w:val="clear" w:color="auto" w:fill="1F497D" w:themeFill="text2"/>
+          </w:tcPr>
+          <w:p>
+            <w:pPr>
+              <w:rPr>
+                <w:rStyle w:val="Textoennegrita"/>
+              </w:rPr>
+            </w:pPr>
+            <w:r>
+              <w:rPr>
+                <w:rStyle w:val="Textoennegrita"/>
+              </w:rPr>
+              <w:t xml:space="preserve">Test &lt;#001&gt; </w:t>
+            </w:r>
+          </w:p>
+        </w:tc>
+      </w:tr>
+      <w:tr>
+        <w:trPr>
+          <w:cnfStyle w:val="000000100000" w:firstRow="0" w:lastRow="0" w:firstColumn="0" w:lastColumn="0" w:oddVBand="0" w:evenVBand="0" w:oddHBand="1" w:evenHBand="0" w:firstRowFirstColumn="0" w:firstRowLastColumn="0" w:lastRowFirstColumn="0" w:lastRowLastColumn="0"/>
+        </w:trPr>
+        <w:tc>
+          <w:tcPr>
+            <w:cnfStyle w:val="001000000000" w:firstRow="0" w:lastRow="0" w:firstColumn="1" w:lastColumn="0" w:oddVBand="0" w:evenVBand="0" w:oddHBand="0" w:evenHBand="0" w:firstRowFirstColumn="0" w:firstRowLastColumn="0" w:lastRowFirstColumn="0" w:lastRowLastColumn="0"/>
+            <w:tcW w:w="1526" w:type="dxa"/>
+            <w:tcBorders>
+              <w:top w:val="single" w:sz="4" w:space="0" w:color="FFFFFF" w:themeColor="background1"/>
+              <w:bottom w:val="single" w:sz="4" w:space="0" w:color="FFFFFF" w:themeColor="background1"/>
+            </w:tcBorders>
+            <w:shd w:val="clear" w:color="auto" w:fill="1F497D" w:themeFill="text2"/>
+          </w:tcPr>
+          <w:p>
+            <w:pPr>
+              <w:rPr>
+                <w:rStyle w:val="Textoennegrita"/>
+              </w:rPr>
+            </w:pPr>
+            <w:r>
+              <w:rPr>
+                <w:rStyle w:val="Textoennegrita"/>
+              </w:rPr>
+              <w:t>Description</w:t>
+            </w:r>
+          </w:p>
+        </w:tc>
+        <w:tc>
+          <w:tcPr>
+            <w:tcW w:w="7716" w:type="dxa"/>
+            <w:tcBorders>
+              <w:top w:val="single" w:sz="4" w:space="0" w:color="FFFFFF" w:themeColor="background1"/>
+              <w:bottom w:val="single" w:sz="4" w:space="0" w:color="FFFFFF" w:themeColor="background1"/>
+            </w:tcBorders>
+            <w:shd w:val="clear" w:color="auto" w:fill="DBE5F1" w:themeFill="accent1" w:themeFillTint="33"/>
+          </w:tcPr>
+          <w:p>
+            <w:pPr>
+              <w:pStyle w:val="Notes"/>
+              <w:cnfStyle w:val="000000100000" w:firstRow="0" w:lastRow="0" w:firstColumn="0" w:lastColumn="0" w:oddVBand="0" w:evenVBand="0" w:oddHBand="1" w:evenHBand="0" w:firstRowFirstColumn="0" w:firstRowLastColumn="0" w:lastRowFirstColumn="0" w:lastRowLastColumn="0"/>
+            </w:pPr>
+            <w:r>
+              <w:t xml:space="preserve">The form must be filled in with the following data: </w:t>
+            </w:r>
+          </w:p>
+          <w:p>
+            <w:pPr>
+              <w:pStyle w:val="Notes"/>
+              <w:cnfStyle w:val="000000100000" w:firstRow="0" w:lastRow="0" w:firstColumn="0" w:lastColumn="0" w:oddVBand="0" w:evenVBand="0" w:oddHBand="1" w:evenHBand="0" w:firstRowFirstColumn="0" w:firstRowLastColumn="0" w:lastRowFirstColumn="0" w:lastRowLastColumn="0"/>
+            </w:pPr>
+            <w:r>
+              <w:t>Title</w:t>
+            </w:r>
+            <w:r>
+              <w:t xml:space="preserve">: </w:t>
+            </w:r>
+            <w:r>
+              <w:t>leave this field BLANK</w:t>
+            </w:r>
+            <w:r>
+              <w:t>,</w:t>
+            </w:r>
+          </w:p>
+          <w:p>
+            <w:pPr>
+              <w:pStyle w:val="Notes"/>
+              <w:cnfStyle w:val="000000100000" w:firstRow="0" w:lastRow="0" w:firstColumn="0" w:lastColumn="0" w:oddVBand="0" w:evenVBand="0" w:oddHBand="1" w:evenHBand="0" w:firstRowFirstColumn="0" w:firstRowLastColumn="0" w:lastRowFirstColumn="0" w:lastRowLastColumn="0"/>
+            </w:pPr>
+            <w:r>
+              <w:t>Description</w:t>
+            </w:r>
+            <w:r>
+              <w:t>:</w:t>
+            </w:r>
+            <w:r>
+              <w:t xml:space="preserve"> </w:t>
+            </w:r>
+            <w:r>
+              <w:t>leave this field BLANK</w:t>
+            </w:r>
+            <w:r>
+              <w:t>.</w:t>
+            </w:r>
+          </w:p>
+          <w:p>
+            <w:pPr>
+              <w:pStyle w:val="Notes"/>
+              <w:cnfStyle w:val="000000100000" w:firstRow="0" w:lastRow="0" w:firstColumn="0" w:lastColumn="0" w:oddVBand="0" w:evenVBand="0" w:oddHBand="1" w:evenHBand="0" w:firstRowFirstColumn="0" w:firstRowLastColumn="0" w:lastRowFirstColumn="0" w:lastRowLastColumn="0"/>
+            </w:pPr>
+            <w:r>
+              <w:t>Click on save button and then click on cancel button.</w:t>
+            </w:r>
+          </w:p>
+        </w:tc>
+      </w:tr>
+      <w:tr>
+        <w:trPr>
+          <w:trHeight w:val="193"/>
+        </w:trPr>
+        <w:tc>
+          <w:tcPr>
+            <w:cnfStyle w:val="001000000000" w:firstRow="0" w:lastRow="0" w:firstColumn="1" w:lastColumn="0" w:oddVBand="0" w:evenVBand="0" w:oddHBand="0" w:evenHBand="0" w:firstRowFirstColumn="0" w:firstRowLastColumn="0" w:lastRowFirstColumn="0" w:lastRowLastColumn="0"/>
+            <w:tcW w:w="1526" w:type="dxa"/>
+            <w:tcBorders>
+              <w:top w:val="single" w:sz="4" w:space="0" w:color="FFFFFF" w:themeColor="background1"/>
+              <w:bottom w:val="single" w:sz="4" w:space="0" w:color="FFFFFF" w:themeColor="background1"/>
+            </w:tcBorders>
+            <w:shd w:val="clear" w:color="auto" w:fill="1F497D" w:themeFill="text2"/>
+          </w:tcPr>
+          <w:p>
+            <w:pPr>
+              <w:rPr>
+                <w:rStyle w:val="Textoennegrita"/>
+              </w:rPr>
+            </w:pPr>
+            <w:r>
+              <w:rPr>
+                <w:rStyle w:val="Textoennegrita"/>
+              </w:rPr>
+              <w:t>Expected</w:t>
+            </w:r>
+          </w:p>
+        </w:tc>
+        <w:tc>
+          <w:tcPr>
+            <w:tcW w:w="7716" w:type="dxa"/>
+            <w:tcBorders>
+              <w:top w:val="single" w:sz="4" w:space="0" w:color="FFFFFF" w:themeColor="background1"/>
+              <w:bottom w:val="single" w:sz="4" w:space="0" w:color="FFFFFF" w:themeColor="background1"/>
+            </w:tcBorders>
+          </w:tcPr>
+          <w:p>
+            <w:pPr>
+              <w:pStyle w:val="Notes"/>
+              <w:cnfStyle w:val="000000000000" w:firstRow="0" w:lastRow="0" w:firstColumn="0" w:lastColumn="0" w:oddVBand="0" w:evenVBand="0" w:oddHBand="0" w:evenHBand="0" w:firstRowFirstColumn="0" w:firstRowLastColumn="0" w:lastRowFirstColumn="0" w:lastRowLastColumn="0"/>
+            </w:pPr>
+            <w:r>
+              <w:t>The system must return</w:t>
+            </w:r>
+            <w:r>
+              <w:t xml:space="preserve"> </w:t>
+            </w:r>
+            <w:r>
+              <w:t>list view of my chirps.</w:t>
+            </w:r>
+          </w:p>
+        </w:tc>
+      </w:tr>
+      <w:tr>
+        <w:trPr>
+          <w:cnfStyle w:val="000000100000" w:firstRow="0" w:lastRow="0" w:firstColumn="0" w:lastColumn="0" w:oddVBand="0" w:evenVBand="0" w:oddHBand="1" w:evenHBand="0" w:firstRowFirstColumn="0" w:firstRowLastColumn="0" w:lastRowFirstColumn="0" w:lastRowLastColumn="0"/>
+        </w:trPr>
+        <w:tc>
+          <w:tcPr>
+            <w:cnfStyle w:val="001000000000" w:firstRow="0" w:lastRow="0" w:firstColumn="1" w:lastColumn="0" w:oddVBand="0" w:evenVBand="0" w:oddHBand="0" w:evenHBand="0" w:firstRowFirstColumn="0" w:firstRowLastColumn="0" w:lastRowFirstColumn="0" w:lastRowLastColumn="0"/>
+            <w:tcW w:w="1526" w:type="dxa"/>
+            <w:tcBorders>
+              <w:top w:val="single" w:sz="4" w:space="0" w:color="FFFFFF" w:themeColor="background1"/>
+              <w:bottom w:val="single" w:sz="4" w:space="0" w:color="FFFFFF" w:themeColor="background1"/>
+            </w:tcBorders>
+            <w:shd w:val="clear" w:color="auto" w:fill="1F497D" w:themeFill="text2"/>
+          </w:tcPr>
+          <w:p>
+            <w:pPr>
+              <w:rPr>
+                <w:rStyle w:val="Textoennegrita"/>
+              </w:rPr>
+            </w:pPr>
+            <w:r>
+              <w:rPr>
+                <w:rStyle w:val="Textoennegrita"/>
+              </w:rPr>
+              <w:t>Outcome</w:t>
+            </w:r>
+          </w:p>
+        </w:tc>
+        <w:tc>
+          <w:tcPr>
+            <w:tcW w:w="7716" w:type="dxa"/>
+            <w:tcBorders>
+              <w:top w:val="single" w:sz="4" w:space="0" w:color="FFFFFF" w:themeColor="background1"/>
+              <w:bottom w:val="single" w:sz="4" w:space="0" w:color="FFFFFF" w:themeColor="background1"/>
+            </w:tcBorders>
+            <w:shd w:val="clear" w:color="auto" w:fill="DBE5F1" w:themeFill="accent1" w:themeFillTint="33"/>
+          </w:tcPr>
+          <w:p>
+            <w:pPr>
+              <w:pStyle w:val="Notes"/>
+              <w:cnfStyle w:val="000000100000" w:firstRow="0" w:lastRow="0" w:firstColumn="0" w:lastColumn="0" w:oddVBand="0" w:evenVBand="0" w:oddHBand="1" w:evenHBand="0" w:firstRowFirstColumn="0" w:firstRowLastColumn="0" w:lastRowFirstColumn="0" w:lastRowLastColumn="0"/>
+            </w:pPr>
+          </w:p>
+        </w:tc>
+      </w:tr>
+      <w:tr>
+        <w:tc>
+          <w:tcPr>
+            <w:cnfStyle w:val="001000000000" w:firstRow="0" w:lastRow="0" w:firstColumn="1" w:lastColumn="0" w:oddVBand="0" w:evenVBand="0" w:oddHBand="0" w:evenHBand="0" w:firstRowFirstColumn="0" w:firstRowLastColumn="0" w:lastRowFirstColumn="0" w:lastRowLastColumn="0"/>
+            <w:tcW w:w="1526" w:type="dxa"/>
+            <w:tcBorders>
+              <w:top w:val="single" w:sz="4" w:space="0" w:color="FFFFFF" w:themeColor="background1"/>
+              <w:bottom w:val="nil"/>
+            </w:tcBorders>
+            <w:shd w:val="clear" w:color="auto" w:fill="1F497D" w:themeFill="text2"/>
+          </w:tcPr>
+          <w:p>
+            <w:pPr>
+              <w:rPr>
+                <w:rStyle w:val="Textoennegrita"/>
+              </w:rPr>
+            </w:pPr>
+            <w:r>
+              <w:rPr>
+                <w:rStyle w:val="Textoennegrita"/>
+              </w:rPr>
+              <w:t>Notes</w:t>
+            </w:r>
+          </w:p>
+        </w:tc>
+        <w:tc>
+          <w:tcPr>
+            <w:tcW w:w="7716" w:type="dxa"/>
+            <w:tcBorders>
+              <w:top w:val="single" w:sz="4" w:space="0" w:color="FFFFFF" w:themeColor="background1"/>
+              <w:bottom w:val="nil"/>
+            </w:tcBorders>
+          </w:tcPr>
+          <w:p>
+            <w:pPr>
+              <w:pStyle w:val="Notes"/>
+              <w:cnfStyle w:val="000000000000" w:firstRow="0" w:lastRow="0" w:firstColumn="0" w:lastColumn="0" w:oddVBand="0" w:evenVBand="0" w:oddHBand="0" w:evenHBand="0" w:firstRowFirstColumn="0" w:firstRowLastColumn="0" w:lastRowFirstColumn="0" w:lastRowLastColumn="0"/>
+            </w:pPr>
+          </w:p>
+        </w:tc>
+      </w:tr>
+    </w:tbl>
+    <w:p/>
+    <w:p/>
+    <w:tbl>
+      <w:tblPr>
+        <w:tblStyle w:val="Cuadrculavistosa-nfasis1"/>
+        <w:tblW w:w="0" w:type="auto"/>
+        <w:tblLook w:val="04A0" w:firstRow="1" w:lastRow="0" w:firstColumn="1" w:lastColumn="0" w:noHBand="0" w:noVBand="1"/>
+      </w:tblPr>
+      <w:tblGrid>
+        <w:gridCol w:w="1526"/>
+        <w:gridCol w:w="7716"/>
+      </w:tblGrid>
+      <w:tr>
+        <w:trPr>
+          <w:cnfStyle w:val="100000000000" w:firstRow="1" w:lastRow="0" w:firstColumn="0" w:lastColumn="0" w:oddVBand="0" w:evenVBand="0" w:oddHBand="0" w:evenHBand="0" w:firstRowFirstColumn="0" w:firstRowLastColumn="0" w:lastRowFirstColumn="0" w:lastRowLastColumn="0"/>
+        </w:trPr>
+        <w:tc>
+          <w:tcPr>
+            <w:cnfStyle w:val="001000000000" w:firstRow="0" w:lastRow="0" w:firstColumn="1" w:lastColumn="0" w:oddVBand="0" w:evenVBand="0" w:oddHBand="0" w:evenHBand="0" w:firstRowFirstColumn="0" w:firstRowLastColumn="0" w:lastRowFirstColumn="0" w:lastRowLastColumn="0"/>
+            <w:tcW w:w="9242" w:type="dxa"/>
+            <w:gridSpan w:val="2"/>
+            <w:tcBorders>
+              <w:top w:val="nil"/>
+              <w:bottom w:val="single" w:sz="4" w:space="0" w:color="FFFFFF" w:themeColor="background1"/>
+            </w:tcBorders>
+            <w:shd w:val="clear" w:color="auto" w:fill="1F497D" w:themeFill="text2"/>
+          </w:tcPr>
+          <w:p>
+            <w:pPr>
+              <w:rPr>
+                <w:rStyle w:val="Textoennegrita"/>
+              </w:rPr>
+            </w:pPr>
+            <w:r>
+              <w:rPr>
+                <w:rStyle w:val="Textoennegrita"/>
+              </w:rPr>
+              <w:t xml:space="preserve">Test &lt;#001&gt; </w:t>
+            </w:r>
+          </w:p>
+        </w:tc>
+      </w:tr>
+      <w:tr>
+        <w:trPr>
+          <w:cnfStyle w:val="000000100000" w:firstRow="0" w:lastRow="0" w:firstColumn="0" w:lastColumn="0" w:oddVBand="0" w:evenVBand="0" w:oddHBand="1" w:evenHBand="0" w:firstRowFirstColumn="0" w:firstRowLastColumn="0" w:lastRowFirstColumn="0" w:lastRowLastColumn="0"/>
+        </w:trPr>
+        <w:tc>
+          <w:tcPr>
+            <w:cnfStyle w:val="001000000000" w:firstRow="0" w:lastRow="0" w:firstColumn="1" w:lastColumn="0" w:oddVBand="0" w:evenVBand="0" w:oddHBand="0" w:evenHBand="0" w:firstRowFirstColumn="0" w:firstRowLastColumn="0" w:lastRowFirstColumn="0" w:lastRowLastColumn="0"/>
+            <w:tcW w:w="1526" w:type="dxa"/>
+            <w:tcBorders>
+              <w:top w:val="single" w:sz="4" w:space="0" w:color="FFFFFF" w:themeColor="background1"/>
+              <w:bottom w:val="single" w:sz="4" w:space="0" w:color="FFFFFF" w:themeColor="background1"/>
+            </w:tcBorders>
+            <w:shd w:val="clear" w:color="auto" w:fill="1F497D" w:themeFill="text2"/>
+          </w:tcPr>
+          <w:p>
+            <w:pPr>
+              <w:rPr>
+                <w:rStyle w:val="Textoennegrita"/>
+              </w:rPr>
+            </w:pPr>
+            <w:r>
+              <w:rPr>
+                <w:rStyle w:val="Textoennegrita"/>
+              </w:rPr>
+              <w:t>Description</w:t>
+            </w:r>
+          </w:p>
+        </w:tc>
+        <w:tc>
+          <w:tcPr>
+            <w:tcW w:w="7716" w:type="dxa"/>
+            <w:tcBorders>
+              <w:top w:val="single" w:sz="4" w:space="0" w:color="FFFFFF" w:themeColor="background1"/>
+              <w:bottom w:val="single" w:sz="4" w:space="0" w:color="FFFFFF" w:themeColor="background1"/>
+            </w:tcBorders>
+            <w:shd w:val="clear" w:color="auto" w:fill="DBE5F1" w:themeFill="accent1" w:themeFillTint="33"/>
+          </w:tcPr>
+          <w:p>
+            <w:pPr>
+              <w:pStyle w:val="Notes"/>
+              <w:cnfStyle w:val="000000100000" w:firstRow="0" w:lastRow="0" w:firstColumn="0" w:lastColumn="0" w:oddVBand="0" w:evenVBand="0" w:oddHBand="1" w:evenHBand="0" w:firstRowFirstColumn="0" w:firstRowLastColumn="0" w:lastRowFirstColumn="0" w:lastRowLastColumn="0"/>
+            </w:pPr>
+            <w:r>
+              <w:t xml:space="preserve">The form must be filled in with the following data: </w:t>
+            </w:r>
+          </w:p>
+          <w:p>
+            <w:pPr>
+              <w:pStyle w:val="Notes"/>
+              <w:cnfStyle w:val="000000100000" w:firstRow="0" w:lastRow="0" w:firstColumn="0" w:lastColumn="0" w:oddVBand="0" w:evenVBand="0" w:oddHBand="1" w:evenHBand="0" w:firstRowFirstColumn="0" w:firstRowLastColumn="0" w:lastRowFirstColumn="0" w:lastRowLastColumn="0"/>
+            </w:pPr>
+            <w:r>
+              <w:t>Title</w:t>
+            </w:r>
+            <w:r>
+              <w:t xml:space="preserve">: </w:t>
+            </w:r>
+            <w:r>
+              <w:t>‘title chirp test’,</w:t>
+            </w:r>
+          </w:p>
+          <w:p>
+            <w:pPr>
+              <w:pStyle w:val="Notes"/>
+              <w:cnfStyle w:val="000000100000" w:firstRow="0" w:lastRow="0" w:firstColumn="0" w:lastColumn="0" w:oddVBand="0" w:evenVBand="0" w:oddHBand="1" w:evenHBand="0" w:firstRowFirstColumn="0" w:firstRowLastColumn="0" w:lastRowFirstColumn="0" w:lastRowLastColumn="0"/>
+            </w:pPr>
+            <w:r>
+              <w:t>Description</w:t>
+            </w:r>
+            <w:r>
+              <w:t>:</w:t>
+            </w:r>
+            <w:r>
+              <w:t xml:space="preserve"> ‘description chirp test’.</w:t>
+            </w:r>
+          </w:p>
+        </w:tc>
+      </w:tr>
+      <w:tr>
+        <w:trPr>
+          <w:trHeight w:val="193"/>
+        </w:trPr>
+        <w:tc>
+          <w:tcPr>
+            <w:cnfStyle w:val="001000000000" w:firstRow="0" w:lastRow="0" w:firstColumn="1" w:lastColumn="0" w:oddVBand="0" w:evenVBand="0" w:oddHBand="0" w:evenHBand="0" w:firstRowFirstColumn="0" w:firstRowLastColumn="0" w:lastRowFirstColumn="0" w:lastRowLastColumn="0"/>
+            <w:tcW w:w="1526" w:type="dxa"/>
+            <w:tcBorders>
+              <w:top w:val="single" w:sz="4" w:space="0" w:color="FFFFFF" w:themeColor="background1"/>
+              <w:bottom w:val="single" w:sz="4" w:space="0" w:color="FFFFFF" w:themeColor="background1"/>
+            </w:tcBorders>
+            <w:shd w:val="clear" w:color="auto" w:fill="1F497D" w:themeFill="text2"/>
+          </w:tcPr>
+          <w:p>
+            <w:pPr>
+              <w:rPr>
+                <w:rStyle w:val="Textoennegrita"/>
+              </w:rPr>
+            </w:pPr>
+            <w:r>
+              <w:rPr>
+                <w:rStyle w:val="Textoennegrita"/>
+              </w:rPr>
+              <w:t>Expected</w:t>
+            </w:r>
+          </w:p>
+        </w:tc>
+        <w:tc>
+          <w:tcPr>
+            <w:tcW w:w="7716" w:type="dxa"/>
+            <w:tcBorders>
+              <w:top w:val="single" w:sz="4" w:space="0" w:color="FFFFFF" w:themeColor="background1"/>
+              <w:bottom w:val="single" w:sz="4" w:space="0" w:color="FFFFFF" w:themeColor="background1"/>
+            </w:tcBorders>
+          </w:tcPr>
+          <w:p>
+            <w:pPr>
+              <w:pStyle w:val="Notes"/>
+              <w:cnfStyle w:val="000000000000" w:firstRow="0" w:lastRow="0" w:firstColumn="0" w:lastColumn="0" w:oddVBand="0" w:evenVBand="0" w:oddHBand="0" w:evenHBand="0" w:firstRowFirstColumn="0" w:firstRowLastColumn="0" w:lastRowFirstColumn="0" w:lastRowLastColumn="0"/>
+            </w:pPr>
+            <w:r>
+              <w:t>The system must return</w:t>
+            </w:r>
+            <w:r>
+              <w:t xml:space="preserve"> list view of my chirps</w:t>
+            </w:r>
+            <w:r>
+              <w:t xml:space="preserve"> having created chirp test</w:t>
+            </w:r>
+            <w:r>
+              <w:t>.</w:t>
+            </w:r>
+          </w:p>
+        </w:tc>
+      </w:tr>
+      <w:tr>
+        <w:trPr>
+          <w:cnfStyle w:val="000000100000" w:firstRow="0" w:lastRow="0" w:firstColumn="0" w:lastColumn="0" w:oddVBand="0" w:evenVBand="0" w:oddHBand="1" w:evenHBand="0" w:firstRowFirstColumn="0" w:firstRowLastColumn="0" w:lastRowFirstColumn="0" w:lastRowLastColumn="0"/>
+        </w:trPr>
+        <w:tc>
+          <w:tcPr>
+            <w:cnfStyle w:val="001000000000" w:firstRow="0" w:lastRow="0" w:firstColumn="1" w:lastColumn="0" w:oddVBand="0" w:evenVBand="0" w:oddHBand="0" w:evenHBand="0" w:firstRowFirstColumn="0" w:firstRowLastColumn="0" w:lastRowFirstColumn="0" w:lastRowLastColumn="0"/>
+            <w:tcW w:w="1526" w:type="dxa"/>
+            <w:tcBorders>
+              <w:top w:val="single" w:sz="4" w:space="0" w:color="FFFFFF" w:themeColor="background1"/>
+              <w:bottom w:val="single" w:sz="4" w:space="0" w:color="FFFFFF" w:themeColor="background1"/>
+            </w:tcBorders>
+            <w:shd w:val="clear" w:color="auto" w:fill="1F497D" w:themeFill="text2"/>
+          </w:tcPr>
+          <w:p>
+            <w:pPr>
+              <w:rPr>
+                <w:rStyle w:val="Textoennegrita"/>
+              </w:rPr>
+            </w:pPr>
+            <w:r>
+              <w:rPr>
+                <w:rStyle w:val="Textoennegrita"/>
+              </w:rPr>
+              <w:t>Outcome</w:t>
+            </w:r>
+          </w:p>
+        </w:tc>
+        <w:tc>
+          <w:tcPr>
+            <w:tcW w:w="7716" w:type="dxa"/>
+            <w:tcBorders>
+              <w:top w:val="single" w:sz="4" w:space="0" w:color="FFFFFF" w:themeColor="background1"/>
+              <w:bottom w:val="single" w:sz="4" w:space="0" w:color="FFFFFF" w:themeColor="background1"/>
+            </w:tcBorders>
+            <w:shd w:val="clear" w:color="auto" w:fill="DBE5F1" w:themeFill="accent1" w:themeFillTint="33"/>
+          </w:tcPr>
+          <w:p>
+            <w:pPr>
+              <w:pStyle w:val="Notes"/>
+              <w:cnfStyle w:val="000000100000" w:firstRow="0" w:lastRow="0" w:firstColumn="0" w:lastColumn="0" w:oddVBand="0" w:evenVBand="0" w:oddHBand="1" w:evenHBand="0" w:firstRowFirstColumn="0" w:firstRowLastColumn="0" w:lastRowFirstColumn="0" w:lastRowLastColumn="0"/>
+            </w:pPr>
+          </w:p>
+        </w:tc>
+      </w:tr>
+      <w:tr>
+        <w:tc>
+          <w:tcPr>
+            <w:cnfStyle w:val="001000000000" w:firstRow="0" w:lastRow="0" w:firstColumn="1" w:lastColumn="0" w:oddVBand="0" w:evenVBand="0" w:oddHBand="0" w:evenHBand="0" w:firstRowFirstColumn="0" w:firstRowLastColumn="0" w:lastRowFirstColumn="0" w:lastRowLastColumn="0"/>
+            <w:tcW w:w="1526" w:type="dxa"/>
+            <w:tcBorders>
+              <w:top w:val="single" w:sz="4" w:space="0" w:color="FFFFFF" w:themeColor="background1"/>
+              <w:bottom w:val="nil"/>
+            </w:tcBorders>
+            <w:shd w:val="clear" w:color="auto" w:fill="1F497D" w:themeFill="text2"/>
+          </w:tcPr>
+          <w:p>
+            <w:pPr>
+              <w:rPr>
+                <w:rStyle w:val="Textoennegrita"/>
+              </w:rPr>
+            </w:pPr>
+            <w:r>
+              <w:rPr>
+                <w:rStyle w:val="Textoennegrita"/>
+              </w:rPr>
+              <w:t>Notes</w:t>
+            </w:r>
+          </w:p>
+        </w:tc>
+        <w:tc>
+          <w:tcPr>
+            <w:tcW w:w="7716" w:type="dxa"/>
+            <w:tcBorders>
+              <w:top w:val="single" w:sz="4" w:space="0" w:color="FFFFFF" w:themeColor="background1"/>
+              <w:bottom w:val="nil"/>
+            </w:tcBorders>
+          </w:tcPr>
+          <w:p>
+            <w:pPr>
+              <w:pStyle w:val="Notes"/>
+              <w:cnfStyle w:val="000000000000" w:firstRow="0" w:lastRow="0" w:firstColumn="0" w:lastColumn="0" w:oddVBand="0" w:evenVBand="0" w:oddHBand="0" w:evenHBand="0" w:firstRowFirstColumn="0" w:firstRowLastColumn="0" w:lastRowFirstColumn="0" w:lastRowLastColumn="0"/>
+            </w:pPr>
+          </w:p>
+        </w:tc>
+      </w:tr>
+    </w:tbl>
+    <w:p/>
+    <w:p/>
+    <w:p/>
+    <w:p>
+      <w:pPr>
+        <w:pStyle w:val="Ttulo1"/>
+        <w:rPr>
+          <w:rFonts w:eastAsia="C" w:cs="C"/>
+        </w:rPr>
+      </w:pPr>
+      <w:r>
+        <w:t>Use case 1</w:t>
+      </w:r>
+      <w:r>
+        <w:t>4</w:t>
+      </w:r>
+      <w:r>
+        <w:t xml:space="preserve"> – </w:t>
+      </w:r>
+      <w:r>
+        <w:rPr>
+          <w:rFonts w:eastAsia="C" w:cs="C"/>
+        </w:rPr>
+        <w:t>Follow another user</w:t>
+      </w:r>
+      <w:r>
+        <w:rPr>
+          <w:rFonts w:eastAsia="C" w:cs="C"/>
+        </w:rPr>
+        <w:t xml:space="preserve"> </w:t>
+      </w:r>
+      <w:r>
+        <w:rPr>
+          <w:rFonts w:eastAsia="C" w:cs="C"/>
+        </w:rPr>
+        <w:t xml:space="preserve">(logged in as </w:t>
+      </w:r>
+      <w:r>
+        <w:rPr>
+          <w:rFonts w:eastAsia="C" w:cs="C"/>
+        </w:rPr>
+        <w:t>user</w:t>
+      </w:r>
+      <w:r>
+        <w:rPr>
+          <w:rFonts w:eastAsia="C" w:cs="C"/>
+        </w:rPr>
+        <w:t>).</w:t>
+      </w:r>
+    </w:p>
+    <w:p>
+      <w:pPr>
+        <w:pStyle w:val="Subttulo"/>
+      </w:pPr>
+      <w:r>
+        <w:t>Description</w:t>
+      </w:r>
+    </w:p>
+    <w:p>
+      <w:pPr>
+        <w:pStyle w:val="Estilo1"/>
+      </w:pPr>
+      <w:r>
+        <w:t xml:space="preserve">Use case of </w:t>
+      </w:r>
+      <w:r>
+        <w:t>following or unfollowing another user.</w:t>
+      </w:r>
+    </w:p>
+    <w:p>
+      <w:pPr>
+        <w:pStyle w:val="Subttulo"/>
+      </w:pPr>
+      <w:r>
+        <w:t>Access</w:t>
+      </w:r>
+    </w:p>
+    <w:p>
+      <w:pPr>
+        <w:pStyle w:val="Notes"/>
+        <w:rPr>
+          <w:sz w:val="24"/>
+        </w:rPr>
+      </w:pPr>
+      <w:r>
+        <w:rPr>
+          <w:i w:val="0"/>
+          <w:iCs/>
+          <w:color w:val="49442A"/>
+          <w:szCs w:val="20"/>
+        </w:rPr>
+        <w:t xml:space="preserve">You can </w:t>
+      </w:r>
+      <w:r>
+        <w:rPr>
+          <w:i w:val="0"/>
+          <w:iCs/>
+          <w:color w:val="49442A"/>
+          <w:szCs w:val="20"/>
+        </w:rPr>
+        <w:t>follow or unfollowing another user</w:t>
+      </w:r>
+      <w:r>
+        <w:rPr>
+          <w:i w:val="0"/>
+          <w:iCs/>
+          <w:color w:val="49442A"/>
+          <w:szCs w:val="20"/>
+        </w:rPr>
+        <w:t xml:space="preserve"> </w:t>
+      </w:r>
+      <w:r>
+        <w:rPr>
+          <w:i w:val="0"/>
+          <w:iCs/>
+          <w:color w:val="49442A"/>
+          <w:szCs w:val="20"/>
+        </w:rPr>
+        <w:t>navigating in the menu where it appears “</w:t>
+      </w:r>
+      <w:r>
+        <w:rPr>
+          <w:i w:val="0"/>
+          <w:iCs/>
+          <w:color w:val="49442A"/>
+          <w:szCs w:val="20"/>
+        </w:rPr>
+        <w:t>Login</w:t>
+      </w:r>
+      <w:r>
+        <w:rPr>
+          <w:i w:val="0"/>
+          <w:iCs/>
+          <w:color w:val="49442A"/>
+          <w:szCs w:val="20"/>
+        </w:rPr>
+        <w:t xml:space="preserve">”, then </w:t>
+      </w:r>
+      <w:r>
+        <w:rPr>
+          <w:i w:val="0"/>
+          <w:iCs/>
+          <w:color w:val="49442A"/>
+          <w:szCs w:val="20"/>
+        </w:rPr>
+        <w:t>you must log in the system as user. Once authenticated as user you must navigate in the menu where appears “</w:t>
+      </w:r>
+      <w:r>
+        <w:rPr>
+          <w:i w:val="0"/>
+          <w:iCs/>
+          <w:color w:val="49442A"/>
+          <w:szCs w:val="20"/>
+        </w:rPr>
+        <w:t>Users</w:t>
+      </w:r>
+      <w:r>
+        <w:rPr>
+          <w:i w:val="0"/>
+          <w:iCs/>
+          <w:color w:val="49442A"/>
+          <w:szCs w:val="20"/>
+        </w:rPr>
+        <w:t>” then “</w:t>
+      </w:r>
+      <w:r>
+        <w:rPr>
+          <w:i w:val="0"/>
+          <w:iCs/>
+          <w:color w:val="49442A"/>
+          <w:szCs w:val="20"/>
+        </w:rPr>
+        <w:t>Not followed</w:t>
+      </w:r>
+      <w:r>
+        <w:rPr>
+          <w:i w:val="0"/>
+          <w:iCs/>
+          <w:color w:val="49442A"/>
+          <w:szCs w:val="20"/>
+        </w:rPr>
+        <w:t>”.</w:t>
+      </w:r>
+    </w:p>
+    <w:p>
+      <w:pPr>
+        <w:pStyle w:val="Subttulo"/>
+      </w:pPr>
+      <w:r>
+        <w:t>Tests</w:t>
+      </w:r>
+    </w:p>
+    <w:tbl>
+      <w:tblPr>
+        <w:tblStyle w:val="Cuadrculavistosa-nfasis1"/>
+        <w:tblW w:w="0" w:type="auto"/>
+        <w:tblLook w:val="04A0" w:firstRow="1" w:lastRow="0" w:firstColumn="1" w:lastColumn="0" w:noHBand="0" w:noVBand="1"/>
+      </w:tblPr>
+      <w:tblGrid>
+        <w:gridCol w:w="1131"/>
+        <w:gridCol w:w="8111"/>
+      </w:tblGrid>
+      <w:tr>
+        <w:trPr>
+          <w:cnfStyle w:val="100000000000" w:firstRow="1" w:lastRow="0" w:firstColumn="0" w:lastColumn="0" w:oddVBand="0" w:evenVBand="0" w:oddHBand="0" w:evenHBand="0" w:firstRowFirstColumn="0" w:firstRowLastColumn="0" w:lastRowFirstColumn="0" w:lastRowLastColumn="0"/>
+        </w:trPr>
+        <w:tc>
+          <w:tcPr>
+            <w:cnfStyle w:val="001000000000" w:firstRow="0" w:lastRow="0" w:firstColumn="1" w:lastColumn="0" w:oddVBand="0" w:evenVBand="0" w:oddHBand="0" w:evenHBand="0" w:firstRowFirstColumn="0" w:firstRowLastColumn="0" w:lastRowFirstColumn="0" w:lastRowLastColumn="0"/>
+            <w:tcW w:w="9242" w:type="dxa"/>
+            <w:gridSpan w:val="2"/>
+            <w:tcBorders>
+              <w:top w:val="nil"/>
+              <w:bottom w:val="single" w:sz="4" w:space="0" w:color="FFFFFF" w:themeColor="background1"/>
+            </w:tcBorders>
+            <w:shd w:val="clear" w:color="auto" w:fill="1F497D" w:themeFill="text2"/>
+          </w:tcPr>
+          <w:p>
+            <w:pPr>
+              <w:rPr>
+                <w:rStyle w:val="Textoennegrita"/>
+              </w:rPr>
+            </w:pPr>
+            <w:r>
+              <w:rPr>
+                <w:rStyle w:val="Textoennegrita"/>
+              </w:rPr>
+              <w:t xml:space="preserve">Test &lt;#001&gt; </w:t>
+            </w:r>
+          </w:p>
+        </w:tc>
+      </w:tr>
+      <w:tr>
+        <w:trPr>
+          <w:cnfStyle w:val="000000100000" w:firstRow="0" w:lastRow="0" w:firstColumn="0" w:lastColumn="0" w:oddVBand="0" w:evenVBand="0" w:oddHBand="1" w:evenHBand="0" w:firstRowFirstColumn="0" w:firstRowLastColumn="0" w:lastRowFirstColumn="0" w:lastRowLastColumn="0"/>
+        </w:trPr>
+        <w:tc>
+          <w:tcPr>
+            <w:cnfStyle w:val="001000000000" w:firstRow="0" w:lastRow="0" w:firstColumn="1" w:lastColumn="0" w:oddVBand="0" w:evenVBand="0" w:oddHBand="0" w:evenHBand="0" w:firstRowFirstColumn="0" w:firstRowLastColumn="0" w:lastRowFirstColumn="0" w:lastRowLastColumn="0"/>
+            <w:tcW w:w="1526" w:type="dxa"/>
+            <w:tcBorders>
+              <w:top w:val="single" w:sz="4" w:space="0" w:color="FFFFFF" w:themeColor="background1"/>
+              <w:bottom w:val="single" w:sz="4" w:space="0" w:color="FFFFFF" w:themeColor="background1"/>
+            </w:tcBorders>
+            <w:shd w:val="clear" w:color="auto" w:fill="1F497D" w:themeFill="text2"/>
+          </w:tcPr>
+          <w:p>
+            <w:pPr>
+              <w:rPr>
+                <w:rStyle w:val="Textoennegrita"/>
+              </w:rPr>
+            </w:pPr>
+            <w:r>
+              <w:rPr>
+                <w:rStyle w:val="Textoennegrita"/>
+              </w:rPr>
+              <w:t>Description</w:t>
+            </w:r>
+          </w:p>
+        </w:tc>
+        <w:tc>
+          <w:tcPr>
+            <w:tcW w:w="7716" w:type="dxa"/>
+            <w:tcBorders>
+              <w:top w:val="single" w:sz="4" w:space="0" w:color="FFFFFF" w:themeColor="background1"/>
+              <w:bottom w:val="single" w:sz="4" w:space="0" w:color="FFFFFF" w:themeColor="background1"/>
+            </w:tcBorders>
+            <w:shd w:val="clear" w:color="auto" w:fill="DBE5F1" w:themeFill="accent1" w:themeFillTint="33"/>
+          </w:tcPr>
+          <w:p>
+            <w:pPr>
+              <w:pStyle w:val="Notes"/>
+              <w:cnfStyle w:val="000000100000" w:firstRow="0" w:lastRow="0" w:firstColumn="0" w:lastColumn="0" w:oddVBand="0" w:evenVBand="0" w:oddHBand="1" w:evenHBand="0" w:firstRowFirstColumn="0" w:firstRowLastColumn="0" w:lastRowFirstColumn="0" w:lastRowLastColumn="0"/>
+            </w:pPr>
+            <w:r>
+              <w:t>Click on the follow button for follow a user.</w:t>
+            </w:r>
+          </w:p>
+        </w:tc>
+      </w:tr>
+      <w:tr>
+        <w:trPr>
+          <w:trHeight w:val="193"/>
+        </w:trPr>
+        <w:tc>
+          <w:tcPr>
+            <w:cnfStyle w:val="001000000000" w:firstRow="0" w:lastRow="0" w:firstColumn="1" w:lastColumn="0" w:oddVBand="0" w:evenVBand="0" w:oddHBand="0" w:evenHBand="0" w:firstRowFirstColumn="0" w:firstRowLastColumn="0" w:lastRowFirstColumn="0" w:lastRowLastColumn="0"/>
+            <w:tcW w:w="1526" w:type="dxa"/>
+            <w:tcBorders>
+              <w:top w:val="single" w:sz="4" w:space="0" w:color="FFFFFF" w:themeColor="background1"/>
+              <w:bottom w:val="single" w:sz="4" w:space="0" w:color="FFFFFF" w:themeColor="background1"/>
+            </w:tcBorders>
+            <w:shd w:val="clear" w:color="auto" w:fill="1F497D" w:themeFill="text2"/>
+          </w:tcPr>
+          <w:p>
+            <w:pPr>
+              <w:rPr>
+                <w:rStyle w:val="Textoennegrita"/>
+              </w:rPr>
+            </w:pPr>
+            <w:r>
+              <w:rPr>
+                <w:rStyle w:val="Textoennegrita"/>
+              </w:rPr>
+              <w:t>Expected</w:t>
+            </w:r>
+          </w:p>
+        </w:tc>
+        <w:tc>
+          <w:tcPr>
+            <w:tcW w:w="7716" w:type="dxa"/>
+            <w:tcBorders>
+              <w:top w:val="single" w:sz="4" w:space="0" w:color="FFFFFF" w:themeColor="background1"/>
+              <w:bottom w:val="single" w:sz="4" w:space="0" w:color="FFFFFF" w:themeColor="background1"/>
+            </w:tcBorders>
+          </w:tcPr>
+          <w:p>
+            <w:pPr>
+              <w:pStyle w:val="Notes"/>
+              <w:cnfStyle w:val="000000000000" w:firstRow="0" w:lastRow="0" w:firstColumn="0" w:lastColumn="0" w:oddVBand="0" w:evenVBand="0" w:oddHBand="0" w:evenHBand="0" w:firstRowFirstColumn="0" w:firstRowLastColumn="0" w:lastRowFirstColumn="0" w:lastRowLastColumn="0"/>
+            </w:pPr>
+            <w:r>
+              <w:t>The system must return</w:t>
+            </w:r>
+            <w:r>
+              <w:t xml:space="preserve"> list view of</w:t>
+            </w:r>
+            <w:r>
+              <w:t xml:space="preserve"> users not followed with the following message: ‘You have successfully followed the user’.</w:t>
+            </w:r>
+          </w:p>
+          <w:p>
+            <w:pPr>
+              <w:pStyle w:val="Notes"/>
+              <w:cnfStyle w:val="000000000000" w:firstRow="0" w:lastRow="0" w:firstColumn="0" w:lastColumn="0" w:oddVBand="0" w:evenVBand="0" w:oddHBand="0" w:evenHBand="0" w:firstRowFirstColumn="0" w:firstRowLastColumn="0" w:lastRowFirstColumn="0" w:lastRowLastColumn="0"/>
+            </w:pPr>
+            <w:r>
+              <w:rPr>
+                <w:noProof/>
+              </w:rPr>
+              <w:drawing>
+                <wp:inline distT="0" distB="0" distL="0" distR="0" wp14:anchorId="311EE929" wp14:editId="468550D6">
+                  <wp:extent cx="5731510" cy="1394460"/>
+                  <wp:effectExtent l="0" t="0" r="2540" b="0"/>
+                  <wp:docPr id="11" name="Imagen 11"/>
+                  <wp:cNvGraphicFramePr>
+                    <a:graphicFrameLocks xmlns:a="http://schemas.openxmlformats.org/drawingml/2006/main" noChangeAspect="1"/>
+                  </wp:cNvGraphicFramePr>
+                  <a:graphic xmlns:a="http://schemas.openxmlformats.org/drawingml/2006/main">
+                    <a:graphicData uri="http://schemas.openxmlformats.org/drawingml/2006/picture">
+                      <pic:pic xmlns:pic="http://schemas.openxmlformats.org/drawingml/2006/picture">
+                        <pic:nvPicPr>
+                          <pic:cNvPr id="1" name=""/>
+                          <pic:cNvPicPr/>
+                        </pic:nvPicPr>
+                        <pic:blipFill>
+                          <a:blip r:embed="rId8"/>
+                          <a:stretch>
+                            <a:fillRect/>
+                          </a:stretch>
+                        </pic:blipFill>
+                        <pic:spPr>
+                          <a:xfrm>
+                            <a:off x="0" y="0"/>
+                            <a:ext cx="5731510" cy="1394460"/>
+                          </a:xfrm>
+                          <a:prstGeom prst="rect">
+                            <a:avLst/>
+                          </a:prstGeom>
+                        </pic:spPr>
+                      </pic:pic>
+                    </a:graphicData>
+                  </a:graphic>
+                </wp:inline>
+              </w:drawing>
+            </w:r>
+          </w:p>
+        </w:tc>
+      </w:tr>
+      <w:tr>
+        <w:trPr>
+          <w:cnfStyle w:val="000000100000" w:firstRow="0" w:lastRow="0" w:firstColumn="0" w:lastColumn="0" w:oddVBand="0" w:evenVBand="0" w:oddHBand="1" w:evenHBand="0" w:firstRowFirstColumn="0" w:firstRowLastColumn="0" w:lastRowFirstColumn="0" w:lastRowLastColumn="0"/>
+        </w:trPr>
+        <w:tc>
+          <w:tcPr>
+            <w:cnfStyle w:val="001000000000" w:firstRow="0" w:lastRow="0" w:firstColumn="1" w:lastColumn="0" w:oddVBand="0" w:evenVBand="0" w:oddHBand="0" w:evenHBand="0" w:firstRowFirstColumn="0" w:firstRowLastColumn="0" w:lastRowFirstColumn="0" w:lastRowLastColumn="0"/>
+            <w:tcW w:w="1526" w:type="dxa"/>
+            <w:tcBorders>
+              <w:top w:val="single" w:sz="4" w:space="0" w:color="FFFFFF" w:themeColor="background1"/>
+              <w:bottom w:val="single" w:sz="4" w:space="0" w:color="FFFFFF" w:themeColor="background1"/>
+            </w:tcBorders>
+            <w:shd w:val="clear" w:color="auto" w:fill="1F497D" w:themeFill="text2"/>
+          </w:tcPr>
+          <w:p>
+            <w:pPr>
+              <w:rPr>
+                <w:rStyle w:val="Textoennegrita"/>
+              </w:rPr>
+            </w:pPr>
+            <w:r>
+              <w:rPr>
+                <w:rStyle w:val="Textoennegrita"/>
+              </w:rPr>
+              <w:t>Outcome</w:t>
+            </w:r>
+          </w:p>
+        </w:tc>
+        <w:tc>
+          <w:tcPr>
+            <w:tcW w:w="7716" w:type="dxa"/>
+            <w:tcBorders>
+              <w:top w:val="single" w:sz="4" w:space="0" w:color="FFFFFF" w:themeColor="background1"/>
+              <w:bottom w:val="single" w:sz="4" w:space="0" w:color="FFFFFF" w:themeColor="background1"/>
+            </w:tcBorders>
+            <w:shd w:val="clear" w:color="auto" w:fill="DBE5F1" w:themeFill="accent1" w:themeFillTint="33"/>
+          </w:tcPr>
+          <w:p>
+            <w:pPr>
+              <w:pStyle w:val="Notes"/>
+              <w:cnfStyle w:val="000000100000" w:firstRow="0" w:lastRow="0" w:firstColumn="0" w:lastColumn="0" w:oddVBand="0" w:evenVBand="0" w:oddHBand="1" w:evenHBand="0" w:firstRowFirstColumn="0" w:firstRowLastColumn="0" w:lastRowFirstColumn="0" w:lastRowLastColumn="0"/>
+            </w:pPr>
+          </w:p>
+        </w:tc>
+      </w:tr>
+      <w:tr>
+        <w:tc>
+          <w:tcPr>
+            <w:cnfStyle w:val="001000000000" w:firstRow="0" w:lastRow="0" w:firstColumn="1" w:lastColumn="0" w:oddVBand="0" w:evenVBand="0" w:oddHBand="0" w:evenHBand="0" w:firstRowFirstColumn="0" w:firstRowLastColumn="0" w:lastRowFirstColumn="0" w:lastRowLastColumn="0"/>
+            <w:tcW w:w="1526" w:type="dxa"/>
+            <w:tcBorders>
+              <w:top w:val="single" w:sz="4" w:space="0" w:color="FFFFFF" w:themeColor="background1"/>
+              <w:bottom w:val="nil"/>
+            </w:tcBorders>
+            <w:shd w:val="clear" w:color="auto" w:fill="1F497D" w:themeFill="text2"/>
+          </w:tcPr>
+          <w:p>
+            <w:pPr>
+              <w:rPr>
+                <w:rStyle w:val="Textoennegrita"/>
+              </w:rPr>
+            </w:pPr>
+            <w:r>
+              <w:rPr>
+                <w:rStyle w:val="Textoennegrita"/>
+              </w:rPr>
+              <w:t>Notes</w:t>
+            </w:r>
+          </w:p>
+        </w:tc>
+        <w:tc>
+          <w:tcPr>
+            <w:tcW w:w="7716" w:type="dxa"/>
+            <w:tcBorders>
+              <w:top w:val="single" w:sz="4" w:space="0" w:color="FFFFFF" w:themeColor="background1"/>
+              <w:bottom w:val="nil"/>
+            </w:tcBorders>
+          </w:tcPr>
+          <w:p>
+            <w:pPr>
+              <w:pStyle w:val="Notes"/>
+              <w:cnfStyle w:val="000000000000" w:firstRow="0" w:lastRow="0" w:firstColumn="0" w:lastColumn="0" w:oddVBand="0" w:evenVBand="0" w:oddHBand="0" w:evenHBand="0" w:firstRowFirstColumn="0" w:firstRowLastColumn="0" w:lastRowFirstColumn="0" w:lastRowLastColumn="0"/>
+            </w:pPr>
+          </w:p>
+        </w:tc>
+      </w:tr>
+    </w:tbl>
+    <w:p>
+      <w:pPr>
+        <w:rPr>
+          <w:highlight w:val="yellow"/>
+        </w:rPr>
+      </w:pPr>
+    </w:p>
+    <w:p>
+      <w:r>
+        <w:rPr>
+          <w:highlight w:val="yellow"/>
+        </w:rPr>
+        <w:t>******FALTA ORDENAR**************</w:t>
+      </w:r>
+    </w:p>
+    <w:p/>
+    <w:p>
+      <w:pPr>
+        <w:pStyle w:val="Ttulo1"/>
+        <w:rPr>
+          <w:rFonts w:eastAsia="C" w:cs="C"/>
+        </w:rPr>
+      </w:pPr>
+      <w:r>
+        <w:t>Use case 1</w:t>
+      </w:r>
+      <w:r>
+        <w:t>5</w:t>
+      </w:r>
+      <w:r>
+        <w:t xml:space="preserve"> – </w:t>
+      </w:r>
+      <w:r>
+        <w:t>Unf</w:t>
+      </w:r>
+      <w:r>
+        <w:rPr>
+          <w:rFonts w:eastAsia="C" w:cs="C"/>
+        </w:rPr>
+        <w:t xml:space="preserve">ollow another user </w:t>
+      </w:r>
+      <w:r>
+        <w:rPr>
+          <w:rFonts w:eastAsia="C" w:cs="C"/>
+        </w:rPr>
+        <w:t xml:space="preserve">(logged in as </w:t>
+      </w:r>
+      <w:r>
+        <w:rPr>
+          <w:rFonts w:eastAsia="C" w:cs="C"/>
+        </w:rPr>
+        <w:t>user</w:t>
+      </w:r>
+      <w:r>
+        <w:rPr>
+          <w:rFonts w:eastAsia="C" w:cs="C"/>
+        </w:rPr>
+        <w:t>).</w:t>
+      </w:r>
+    </w:p>
+    <w:p>
+      <w:pPr>
+        <w:pStyle w:val="Subttulo"/>
+      </w:pPr>
+      <w:r>
+        <w:t>Description</w:t>
+      </w:r>
+    </w:p>
+    <w:p>
+      <w:pPr>
+        <w:pStyle w:val="Estilo1"/>
+      </w:pPr>
+      <w:r>
+        <w:t xml:space="preserve">Use case of </w:t>
+      </w:r>
+      <w:r>
+        <w:t>following or unfollowing another user.</w:t>
+      </w:r>
+    </w:p>
+    <w:p>
+      <w:pPr>
+        <w:pStyle w:val="Subttulo"/>
+      </w:pPr>
+      <w:r>
+        <w:t>Access</w:t>
+      </w:r>
+    </w:p>
+    <w:p>
+      <w:pPr>
+        <w:pStyle w:val="Notes"/>
+        <w:rPr>
+          <w:sz w:val="24"/>
+        </w:rPr>
+      </w:pPr>
+      <w:r>
+        <w:rPr>
+          <w:i w:val="0"/>
+          <w:iCs/>
+          <w:color w:val="49442A"/>
+          <w:szCs w:val="20"/>
+        </w:rPr>
+        <w:t xml:space="preserve">You can follow or unfollowing another user </w:t>
+      </w:r>
+      <w:r>
+        <w:rPr>
+          <w:i w:val="0"/>
+          <w:iCs/>
+          <w:color w:val="49442A"/>
+          <w:szCs w:val="20"/>
+        </w:rPr>
+        <w:t>navigating in the menu where it appears “</w:t>
+      </w:r>
+      <w:r>
+        <w:rPr>
+          <w:i w:val="0"/>
+          <w:iCs/>
+          <w:color w:val="49442A"/>
+          <w:szCs w:val="20"/>
+        </w:rPr>
+        <w:t>Login</w:t>
+      </w:r>
+      <w:r>
+        <w:rPr>
+          <w:i w:val="0"/>
+          <w:iCs/>
+          <w:color w:val="49442A"/>
+          <w:szCs w:val="20"/>
+        </w:rPr>
+        <w:t xml:space="preserve">”, then </w:t>
+      </w:r>
+      <w:r>
+        <w:rPr>
+          <w:i w:val="0"/>
+          <w:iCs/>
+          <w:color w:val="49442A"/>
+          <w:szCs w:val="20"/>
+        </w:rPr>
+        <w:t>you must log in the system as user. Once authenticated as user you must navigate in the menu where appears “Users” then “</w:t>
+      </w:r>
+      <w:r>
+        <w:rPr>
+          <w:i w:val="0"/>
+          <w:iCs/>
+          <w:color w:val="49442A"/>
+          <w:szCs w:val="20"/>
+        </w:rPr>
+        <w:t>F</w:t>
+      </w:r>
+      <w:r>
+        <w:rPr>
+          <w:i w:val="0"/>
+          <w:iCs/>
+          <w:color w:val="49442A"/>
+          <w:szCs w:val="20"/>
+        </w:rPr>
+        <w:t>ollowed”.</w:t>
+      </w:r>
+    </w:p>
+    <w:p>
+      <w:pPr>
+        <w:pStyle w:val="Subttulo"/>
+      </w:pPr>
+      <w:r>
+        <w:t>Tests</w:t>
+      </w:r>
+    </w:p>
+    <w:tbl>
+      <w:tblPr>
+        <w:tblStyle w:val="Cuadrculavistosa-nfasis1"/>
+        <w:tblW w:w="0" w:type="auto"/>
+        <w:tblLook w:val="04A0" w:firstRow="1" w:lastRow="0" w:firstColumn="1" w:lastColumn="0" w:noHBand="0" w:noVBand="1"/>
+      </w:tblPr>
+      <w:tblGrid>
+        <w:gridCol w:w="1526"/>
+        <w:gridCol w:w="7716"/>
+      </w:tblGrid>
+      <w:tr>
+        <w:trPr>
+          <w:cnfStyle w:val="100000000000" w:firstRow="1" w:lastRow="0" w:firstColumn="0" w:lastColumn="0" w:oddVBand="0" w:evenVBand="0" w:oddHBand="0" w:evenHBand="0" w:firstRowFirstColumn="0" w:firstRowLastColumn="0" w:lastRowFirstColumn="0" w:lastRowLastColumn="0"/>
+        </w:trPr>
+        <w:tc>
+          <w:tcPr>
+            <w:cnfStyle w:val="001000000000" w:firstRow="0" w:lastRow="0" w:firstColumn="1" w:lastColumn="0" w:oddVBand="0" w:evenVBand="0" w:oddHBand="0" w:evenHBand="0" w:firstRowFirstColumn="0" w:firstRowLastColumn="0" w:lastRowFirstColumn="0" w:lastRowLastColumn="0"/>
+            <w:tcW w:w="9242" w:type="dxa"/>
+            <w:gridSpan w:val="2"/>
+            <w:tcBorders>
+              <w:top w:val="nil"/>
+              <w:bottom w:val="single" w:sz="4" w:space="0" w:color="FFFFFF" w:themeColor="background1"/>
+            </w:tcBorders>
+            <w:shd w:val="clear" w:color="auto" w:fill="1F497D" w:themeFill="text2"/>
+          </w:tcPr>
+          <w:p>
+            <w:pPr>
+              <w:rPr>
+                <w:rStyle w:val="Textoennegrita"/>
+              </w:rPr>
+            </w:pPr>
+            <w:r>
+              <w:rPr>
+                <w:rStyle w:val="Textoennegrita"/>
+              </w:rPr>
+              <w:t xml:space="preserve">Test &lt;#001&gt; </w:t>
+            </w:r>
+          </w:p>
+        </w:tc>
+      </w:tr>
+      <w:tr>
+        <w:trPr>
+          <w:cnfStyle w:val="000000100000" w:firstRow="0" w:lastRow="0" w:firstColumn="0" w:lastColumn="0" w:oddVBand="0" w:evenVBand="0" w:oddHBand="1" w:evenHBand="0" w:firstRowFirstColumn="0" w:firstRowLastColumn="0" w:lastRowFirstColumn="0" w:lastRowLastColumn="0"/>
+        </w:trPr>
+        <w:tc>
+          <w:tcPr>
+            <w:cnfStyle w:val="001000000000" w:firstRow="0" w:lastRow="0" w:firstColumn="1" w:lastColumn="0" w:oddVBand="0" w:evenVBand="0" w:oddHBand="0" w:evenHBand="0" w:firstRowFirstColumn="0" w:firstRowLastColumn="0" w:lastRowFirstColumn="0" w:lastRowLastColumn="0"/>
+            <w:tcW w:w="1526" w:type="dxa"/>
+            <w:tcBorders>
+              <w:top w:val="single" w:sz="4" w:space="0" w:color="FFFFFF" w:themeColor="background1"/>
+              <w:bottom w:val="single" w:sz="4" w:space="0" w:color="FFFFFF" w:themeColor="background1"/>
+            </w:tcBorders>
+            <w:shd w:val="clear" w:color="auto" w:fill="1F497D" w:themeFill="text2"/>
+          </w:tcPr>
+          <w:p>
+            <w:pPr>
+              <w:rPr>
+                <w:rStyle w:val="Textoennegrita"/>
+              </w:rPr>
+            </w:pPr>
+            <w:r>
+              <w:rPr>
+                <w:rStyle w:val="Textoennegrita"/>
+              </w:rPr>
+              <w:t>Description</w:t>
+            </w:r>
+          </w:p>
+        </w:tc>
+        <w:tc>
+          <w:tcPr>
+            <w:tcW w:w="7716" w:type="dxa"/>
+            <w:tcBorders>
+              <w:top w:val="single" w:sz="4" w:space="0" w:color="FFFFFF" w:themeColor="background1"/>
+              <w:bottom w:val="single" w:sz="4" w:space="0" w:color="FFFFFF" w:themeColor="background1"/>
+            </w:tcBorders>
+            <w:shd w:val="clear" w:color="auto" w:fill="DBE5F1" w:themeFill="accent1" w:themeFillTint="33"/>
+          </w:tcPr>
+          <w:p>
+            <w:pPr>
+              <w:pStyle w:val="Notes"/>
+              <w:cnfStyle w:val="000000100000" w:firstRow="0" w:lastRow="0" w:firstColumn="0" w:lastColumn="0" w:oddVBand="0" w:evenVBand="0" w:oddHBand="1" w:evenHBand="0" w:firstRowFirstColumn="0" w:firstRowLastColumn="0" w:lastRowFirstColumn="0" w:lastRowLastColumn="0"/>
+            </w:pPr>
+            <w:r>
+              <w:t xml:space="preserve">Click on the </w:t>
+            </w:r>
+            <w:r>
+              <w:t>un</w:t>
+            </w:r>
+            <w:r>
+              <w:t xml:space="preserve">follow button for </w:t>
+            </w:r>
+            <w:r>
+              <w:t>un</w:t>
+            </w:r>
+            <w:r>
+              <w:t>follow a user.</w:t>
+            </w:r>
+          </w:p>
+        </w:tc>
+      </w:tr>
+      <w:tr>
+        <w:trPr>
+          <w:trHeight w:val="193"/>
+        </w:trPr>
+        <w:tc>
+          <w:tcPr>
+            <w:cnfStyle w:val="001000000000" w:firstRow="0" w:lastRow="0" w:firstColumn="1" w:lastColumn="0" w:oddVBand="0" w:evenVBand="0" w:oddHBand="0" w:evenHBand="0" w:firstRowFirstColumn="0" w:firstRowLastColumn="0" w:lastRowFirstColumn="0" w:lastRowLastColumn="0"/>
+            <w:tcW w:w="1526" w:type="dxa"/>
+            <w:tcBorders>
+              <w:top w:val="single" w:sz="4" w:space="0" w:color="FFFFFF" w:themeColor="background1"/>
+              <w:bottom w:val="single" w:sz="4" w:space="0" w:color="FFFFFF" w:themeColor="background1"/>
+            </w:tcBorders>
+            <w:shd w:val="clear" w:color="auto" w:fill="1F497D" w:themeFill="text2"/>
+          </w:tcPr>
+          <w:p>
+            <w:pPr>
+              <w:rPr>
+                <w:rStyle w:val="Textoennegrita"/>
+              </w:rPr>
+            </w:pPr>
+            <w:r>
+              <w:rPr>
+                <w:rStyle w:val="Textoennegrita"/>
+              </w:rPr>
+              <w:t>Expected</w:t>
+            </w:r>
+          </w:p>
+        </w:tc>
+        <w:tc>
+          <w:tcPr>
+            <w:tcW w:w="7716" w:type="dxa"/>
+            <w:tcBorders>
+              <w:top w:val="single" w:sz="4" w:space="0" w:color="FFFFFF" w:themeColor="background1"/>
+              <w:bottom w:val="single" w:sz="4" w:space="0" w:color="FFFFFF" w:themeColor="background1"/>
+            </w:tcBorders>
+          </w:tcPr>
+          <w:p>
+            <w:pPr>
+              <w:pStyle w:val="Notes"/>
+              <w:cnfStyle w:val="000000000000" w:firstRow="0" w:lastRow="0" w:firstColumn="0" w:lastColumn="0" w:oddVBand="0" w:evenVBand="0" w:oddHBand="0" w:evenHBand="0" w:firstRowFirstColumn="0" w:firstRowLastColumn="0" w:lastRowFirstColumn="0" w:lastRowLastColumn="0"/>
+            </w:pPr>
+            <w:r>
+              <w:t>The system must return</w:t>
+            </w:r>
+            <w:r>
+              <w:t xml:space="preserve"> list view of users followed with the following message: ‘You have </w:t>
+            </w:r>
+            <w:r>
+              <w:t>stopped following the user</w:t>
+            </w:r>
+            <w:r>
+              <w:t>’.</w:t>
+            </w:r>
+          </w:p>
+          <w:p>
+            <w:pPr>
+              <w:pStyle w:val="Notes"/>
+              <w:cnfStyle w:val="000000000000" w:firstRow="0" w:lastRow="0" w:firstColumn="0" w:lastColumn="0" w:oddVBand="0" w:evenVBand="0" w:oddHBand="0" w:evenHBand="0" w:firstRowFirstColumn="0" w:firstRowLastColumn="0" w:lastRowFirstColumn="0" w:lastRowLastColumn="0"/>
+            </w:pPr>
+            <w:r>
+              <w:rPr>
+                <w:noProof/>
+              </w:rPr>
+              <w:drawing>
+                <wp:inline distT="0" distB="0" distL="0" distR="0" wp14:anchorId="70C4A40C" wp14:editId="1884B959">
+                  <wp:extent cx="3819525" cy="942975"/>
+                  <wp:effectExtent l="0" t="0" r="9525" b="9525"/>
+                  <wp:docPr id="13" name="Imagen 13"/>
+                  <wp:cNvGraphicFramePr>
+                    <a:graphicFrameLocks xmlns:a="http://schemas.openxmlformats.org/drawingml/2006/main" noChangeAspect="1"/>
+                  </wp:cNvGraphicFramePr>
+                  <a:graphic xmlns:a="http://schemas.openxmlformats.org/drawingml/2006/main">
+                    <a:graphicData uri="http://schemas.openxmlformats.org/drawingml/2006/picture">
+                      <pic:pic xmlns:pic="http://schemas.openxmlformats.org/drawingml/2006/picture">
+                        <pic:nvPicPr>
+                          <pic:cNvPr id="1" name=""/>
+                          <pic:cNvPicPr/>
+                        </pic:nvPicPr>
+                        <pic:blipFill>
+                          <a:blip r:embed="rId9"/>
+                          <a:stretch>
+                            <a:fillRect/>
+                          </a:stretch>
+                        </pic:blipFill>
+                        <pic:spPr>
+                          <a:xfrm>
+                            <a:off x="0" y="0"/>
+                            <a:ext cx="3819525" cy="942975"/>
+                          </a:xfrm>
+                          <a:prstGeom prst="rect">
+                            <a:avLst/>
+                          </a:prstGeom>
+                        </pic:spPr>
+                      </pic:pic>
+                    </a:graphicData>
+                  </a:graphic>
+                </wp:inline>
+              </w:drawing>
+            </w:r>
+          </w:p>
+        </w:tc>
+      </w:tr>
+      <w:tr>
+        <w:trPr>
+          <w:cnfStyle w:val="000000100000" w:firstRow="0" w:lastRow="0" w:firstColumn="0" w:lastColumn="0" w:oddVBand="0" w:evenVBand="0" w:oddHBand="1" w:evenHBand="0" w:firstRowFirstColumn="0" w:firstRowLastColumn="0" w:lastRowFirstColumn="0" w:lastRowLastColumn="0"/>
+        </w:trPr>
+        <w:tc>
+          <w:tcPr>
+            <w:cnfStyle w:val="001000000000" w:firstRow="0" w:lastRow="0" w:firstColumn="1" w:lastColumn="0" w:oddVBand="0" w:evenVBand="0" w:oddHBand="0" w:evenHBand="0" w:firstRowFirstColumn="0" w:firstRowLastColumn="0" w:lastRowFirstColumn="0" w:lastRowLastColumn="0"/>
+            <w:tcW w:w="1526" w:type="dxa"/>
+            <w:tcBorders>
+              <w:top w:val="single" w:sz="4" w:space="0" w:color="FFFFFF" w:themeColor="background1"/>
+              <w:bottom w:val="single" w:sz="4" w:space="0" w:color="FFFFFF" w:themeColor="background1"/>
+            </w:tcBorders>
+            <w:shd w:val="clear" w:color="auto" w:fill="1F497D" w:themeFill="text2"/>
+          </w:tcPr>
+          <w:p>
+            <w:pPr>
+              <w:rPr>
+                <w:rStyle w:val="Textoennegrita"/>
+              </w:rPr>
+            </w:pPr>
+            <w:r>
+              <w:rPr>
+                <w:rStyle w:val="Textoennegrita"/>
+              </w:rPr>
+              <w:t>Outcome</w:t>
+            </w:r>
+          </w:p>
+        </w:tc>
+        <w:tc>
+          <w:tcPr>
+            <w:tcW w:w="7716" w:type="dxa"/>
+            <w:tcBorders>
+              <w:top w:val="single" w:sz="4" w:space="0" w:color="FFFFFF" w:themeColor="background1"/>
+              <w:bottom w:val="single" w:sz="4" w:space="0" w:color="FFFFFF" w:themeColor="background1"/>
+            </w:tcBorders>
+            <w:shd w:val="clear" w:color="auto" w:fill="DBE5F1" w:themeFill="accent1" w:themeFillTint="33"/>
+          </w:tcPr>
+          <w:p>
+            <w:pPr>
+              <w:pStyle w:val="Notes"/>
+              <w:cnfStyle w:val="000000100000" w:firstRow="0" w:lastRow="0" w:firstColumn="0" w:lastColumn="0" w:oddVBand="0" w:evenVBand="0" w:oddHBand="1" w:evenHBand="0" w:firstRowFirstColumn="0" w:firstRowLastColumn="0" w:lastRowFirstColumn="0" w:lastRowLastColumn="0"/>
+            </w:pPr>
+          </w:p>
+        </w:tc>
+      </w:tr>
+      <w:tr>
+        <w:tc>
+          <w:tcPr>
+            <w:cnfStyle w:val="001000000000" w:firstRow="0" w:lastRow="0" w:firstColumn="1" w:lastColumn="0" w:oddVBand="0" w:evenVBand="0" w:oddHBand="0" w:evenHBand="0" w:firstRowFirstColumn="0" w:firstRowLastColumn="0" w:lastRowFirstColumn="0" w:lastRowLastColumn="0"/>
+            <w:tcW w:w="1526" w:type="dxa"/>
+            <w:tcBorders>
+              <w:top w:val="single" w:sz="4" w:space="0" w:color="FFFFFF" w:themeColor="background1"/>
+              <w:bottom w:val="nil"/>
+            </w:tcBorders>
+            <w:shd w:val="clear" w:color="auto" w:fill="1F497D" w:themeFill="text2"/>
+          </w:tcPr>
+          <w:p>
+            <w:pPr>
+              <w:rPr>
+                <w:rStyle w:val="Textoennegrita"/>
+              </w:rPr>
+            </w:pPr>
+            <w:r>
+              <w:rPr>
+                <w:rStyle w:val="Textoennegrita"/>
+              </w:rPr>
+              <w:t>Notes</w:t>
+            </w:r>
+          </w:p>
+        </w:tc>
+        <w:tc>
+          <w:tcPr>
+            <w:tcW w:w="7716" w:type="dxa"/>
+            <w:tcBorders>
+              <w:top w:val="single" w:sz="4" w:space="0" w:color="FFFFFF" w:themeColor="background1"/>
+              <w:bottom w:val="nil"/>
+            </w:tcBorders>
+          </w:tcPr>
+          <w:p>
+            <w:pPr>
+              <w:pStyle w:val="Notes"/>
+              <w:cnfStyle w:val="000000000000" w:firstRow="0" w:lastRow="0" w:firstColumn="0" w:lastColumn="0" w:oddVBand="0" w:evenVBand="0" w:oddHBand="0" w:evenHBand="0" w:firstRowFirstColumn="0" w:firstRowLastColumn="0" w:lastRowFirstColumn="0" w:lastRowLastColumn="0"/>
+            </w:pPr>
+          </w:p>
+        </w:tc>
+      </w:tr>
+    </w:tbl>
+    <w:p/>
+    <w:p>
+      <w:r>
+        <w:rPr>
+          <w:highlight w:val="yellow"/>
+        </w:rPr>
+        <w:t>******FALTA ORDENAR**************</w:t>
+      </w:r>
+    </w:p>
+    <w:p>
+      <w:pPr>
+        <w:pStyle w:val="Ttulo1"/>
+        <w:rPr>
+          <w:rFonts w:eastAsia="C" w:cs="C"/>
+        </w:rPr>
+      </w:pPr>
+      <w:r>
+        <w:t>Use case 1</w:t>
+      </w:r>
+      <w:r>
+        <w:t>6</w:t>
+      </w:r>
+      <w:r>
+        <w:t xml:space="preserve"> – </w:t>
+      </w:r>
+      <w:r>
+        <w:t>List the users who he or she follows</w:t>
+      </w:r>
+      <w:r>
+        <w:rPr>
+          <w:rFonts w:eastAsia="C" w:cs="C"/>
+        </w:rPr>
+        <w:t xml:space="preserve"> </w:t>
+      </w:r>
+      <w:r>
+        <w:rPr>
+          <w:rFonts w:eastAsia="C" w:cs="C"/>
+        </w:rPr>
+        <w:t xml:space="preserve">(logged in as </w:t>
+      </w:r>
+      <w:r>
+        <w:rPr>
+          <w:rFonts w:eastAsia="C" w:cs="C"/>
+        </w:rPr>
+        <w:t>user</w:t>
+      </w:r>
+      <w:r>
+        <w:rPr>
+          <w:rFonts w:eastAsia="C" w:cs="C"/>
+        </w:rPr>
+        <w:t>).</w:t>
+      </w:r>
+    </w:p>
+    <w:p>
+      <w:pPr>
+        <w:pStyle w:val="Subttulo"/>
+      </w:pPr>
+      <w:r>
+        <w:t>Description</w:t>
+      </w:r>
+    </w:p>
+    <w:p>
+      <w:pPr>
+        <w:pStyle w:val="Estilo1"/>
+      </w:pPr>
+      <w:r>
+        <w:t xml:space="preserve">Use case of </w:t>
+      </w:r>
+      <w:r>
+        <w:t>list the users who a user follows</w:t>
+      </w:r>
+      <w:r>
+        <w:t>.</w:t>
+      </w:r>
+    </w:p>
+    <w:p>
+      <w:pPr>
+        <w:pStyle w:val="Subttulo"/>
+      </w:pPr>
+      <w:r>
+        <w:t>Access</w:t>
+      </w:r>
+    </w:p>
+    <w:p>
+      <w:pPr>
+        <w:pStyle w:val="Notes"/>
+        <w:rPr>
+          <w:sz w:val="24"/>
+        </w:rPr>
+      </w:pPr>
+      <w:r>
+        <w:rPr>
+          <w:i w:val="0"/>
+          <w:iCs/>
+          <w:color w:val="49442A"/>
+          <w:szCs w:val="20"/>
+        </w:rPr>
+        <w:t xml:space="preserve">You can </w:t>
+      </w:r>
+      <w:r>
+        <w:rPr>
+          <w:i w:val="0"/>
+          <w:iCs/>
+          <w:color w:val="49442A"/>
+          <w:szCs w:val="20"/>
+        </w:rPr>
+        <w:t xml:space="preserve">list the users who a </w:t>
+      </w:r>
+      <w:r>
+        <w:rPr>
+          <w:i w:val="0"/>
+          <w:iCs/>
+          <w:color w:val="49442A"/>
+          <w:szCs w:val="20"/>
+        </w:rPr>
+        <w:t xml:space="preserve">user </w:t>
+      </w:r>
+      <w:r>
+        <w:rPr>
+          <w:i w:val="0"/>
+          <w:iCs/>
+          <w:color w:val="49442A"/>
+          <w:szCs w:val="20"/>
+        </w:rPr>
+        <w:t xml:space="preserve">follows </w:t>
+      </w:r>
+      <w:r>
+        <w:rPr>
+          <w:i w:val="0"/>
+          <w:iCs/>
+          <w:color w:val="49442A"/>
+          <w:szCs w:val="20"/>
+        </w:rPr>
+        <w:t>navigating in the menu where it appears “</w:t>
+      </w:r>
+      <w:r>
+        <w:rPr>
+          <w:i w:val="0"/>
+          <w:iCs/>
+          <w:color w:val="49442A"/>
+          <w:szCs w:val="20"/>
+        </w:rPr>
+        <w:t>Login</w:t>
+      </w:r>
+      <w:r>
+        <w:rPr>
+          <w:i w:val="0"/>
+          <w:iCs/>
+          <w:color w:val="49442A"/>
+          <w:szCs w:val="20"/>
+        </w:rPr>
+        <w:t xml:space="preserve">”, then </w:t>
+      </w:r>
+      <w:r>
+        <w:rPr>
+          <w:i w:val="0"/>
+          <w:iCs/>
+          <w:color w:val="49442A"/>
+          <w:szCs w:val="20"/>
+        </w:rPr>
+        <w:t>you must log in the system as user. Once authenticated as user you must navigate in the menu where appears “Users” then “Followed”.</w:t>
+      </w:r>
+    </w:p>
+    <w:p>
+      <w:pPr>
+        <w:pStyle w:val="Subttulo"/>
+      </w:pPr>
+      <w:r>
+        <w:t>Tests</w:t>
+      </w:r>
+    </w:p>
+    <w:tbl>
+      <w:tblPr>
+        <w:tblStyle w:val="Cuadrculavistosa-nfasis1"/>
+        <w:tblW w:w="0" w:type="auto"/>
+        <w:tblLook w:val="04A0" w:firstRow="1" w:lastRow="0" w:firstColumn="1" w:lastColumn="0" w:noHBand="0" w:noVBand="1"/>
+      </w:tblPr>
+      <w:tblGrid>
+        <w:gridCol w:w="1526"/>
+        <w:gridCol w:w="7716"/>
+      </w:tblGrid>
+      <w:tr>
+        <w:trPr>
+          <w:cnfStyle w:val="100000000000" w:firstRow="1" w:lastRow="0" w:firstColumn="0" w:lastColumn="0" w:oddVBand="0" w:evenVBand="0" w:oddHBand="0" w:evenHBand="0" w:firstRowFirstColumn="0" w:firstRowLastColumn="0" w:lastRowFirstColumn="0" w:lastRowLastColumn="0"/>
+        </w:trPr>
+        <w:tc>
+          <w:tcPr>
+            <w:cnfStyle w:val="001000000000" w:firstRow="0" w:lastRow="0" w:firstColumn="1" w:lastColumn="0" w:oddVBand="0" w:evenVBand="0" w:oddHBand="0" w:evenHBand="0" w:firstRowFirstColumn="0" w:firstRowLastColumn="0" w:lastRowFirstColumn="0" w:lastRowLastColumn="0"/>
+            <w:tcW w:w="9242" w:type="dxa"/>
+            <w:gridSpan w:val="2"/>
+            <w:tcBorders>
+              <w:top w:val="nil"/>
+              <w:bottom w:val="single" w:sz="4" w:space="0" w:color="FFFFFF" w:themeColor="background1"/>
+            </w:tcBorders>
+            <w:shd w:val="clear" w:color="auto" w:fill="1F497D" w:themeFill="text2"/>
+          </w:tcPr>
+          <w:p>
+            <w:pPr>
+              <w:rPr>
+                <w:rStyle w:val="Textoennegrita"/>
+              </w:rPr>
+            </w:pPr>
+            <w:r>
+              <w:rPr>
+                <w:rStyle w:val="Textoennegrita"/>
+              </w:rPr>
+              <w:t xml:space="preserve">Test &lt;#001&gt; </w:t>
+            </w:r>
+          </w:p>
+        </w:tc>
+      </w:tr>
+      <w:tr>
+        <w:trPr>
+          <w:cnfStyle w:val="000000100000" w:firstRow="0" w:lastRow="0" w:firstColumn="0" w:lastColumn="0" w:oddVBand="0" w:evenVBand="0" w:oddHBand="1" w:evenHBand="0" w:firstRowFirstColumn="0" w:firstRowLastColumn="0" w:lastRowFirstColumn="0" w:lastRowLastColumn="0"/>
+        </w:trPr>
+        <w:tc>
+          <w:tcPr>
+            <w:cnfStyle w:val="001000000000" w:firstRow="0" w:lastRow="0" w:firstColumn="1" w:lastColumn="0" w:oddVBand="0" w:evenVBand="0" w:oddHBand="0" w:evenHBand="0" w:firstRowFirstColumn="0" w:firstRowLastColumn="0" w:lastRowFirstColumn="0" w:lastRowLastColumn="0"/>
+            <w:tcW w:w="1526" w:type="dxa"/>
+            <w:tcBorders>
+              <w:top w:val="single" w:sz="4" w:space="0" w:color="FFFFFF" w:themeColor="background1"/>
+              <w:bottom w:val="single" w:sz="4" w:space="0" w:color="FFFFFF" w:themeColor="background1"/>
+            </w:tcBorders>
+            <w:shd w:val="clear" w:color="auto" w:fill="1F497D" w:themeFill="text2"/>
+          </w:tcPr>
+          <w:p>
+            <w:pPr>
+              <w:rPr>
+                <w:rStyle w:val="Textoennegrita"/>
+              </w:rPr>
+            </w:pPr>
+            <w:r>
+              <w:rPr>
+                <w:rStyle w:val="Textoennegrita"/>
+              </w:rPr>
+              <w:t>Description</w:t>
+            </w:r>
+          </w:p>
+        </w:tc>
+        <w:tc>
+          <w:tcPr>
+            <w:tcW w:w="7716" w:type="dxa"/>
+            <w:tcBorders>
+              <w:top w:val="single" w:sz="4" w:space="0" w:color="FFFFFF" w:themeColor="background1"/>
+              <w:bottom w:val="single" w:sz="4" w:space="0" w:color="FFFFFF" w:themeColor="background1"/>
+            </w:tcBorders>
+            <w:shd w:val="clear" w:color="auto" w:fill="DBE5F1" w:themeFill="accent1" w:themeFillTint="33"/>
+          </w:tcPr>
+          <w:p>
+            <w:pPr>
+              <w:pStyle w:val="Notes"/>
+              <w:ind w:left="708" w:hanging="708"/>
+              <w:cnfStyle w:val="000000100000" w:firstRow="0" w:lastRow="0" w:firstColumn="0" w:lastColumn="0" w:oddVBand="0" w:evenVBand="0" w:oddHBand="1" w:evenHBand="0" w:firstRowFirstColumn="0" w:firstRowLastColumn="0" w:lastRowFirstColumn="0" w:lastRowLastColumn="0"/>
+            </w:pPr>
+            <w:r>
+              <w:t xml:space="preserve">Click on the </w:t>
+            </w:r>
+            <w:r>
+              <w:t>profile</w:t>
+            </w:r>
+            <w:r>
+              <w:t xml:space="preserve"> button </w:t>
+            </w:r>
+            <w:r>
+              <w:t>for each user.</w:t>
+            </w:r>
+          </w:p>
+        </w:tc>
+      </w:tr>
+      <w:tr>
+        <w:trPr>
+          <w:trHeight w:val="193"/>
+        </w:trPr>
+        <w:tc>
+          <w:tcPr>
+            <w:cnfStyle w:val="001000000000" w:firstRow="0" w:lastRow="0" w:firstColumn="1" w:lastColumn="0" w:oddVBand="0" w:evenVBand="0" w:oddHBand="0" w:evenHBand="0" w:firstRowFirstColumn="0" w:firstRowLastColumn="0" w:lastRowFirstColumn="0" w:lastRowLastColumn="0"/>
+            <w:tcW w:w="1526" w:type="dxa"/>
+            <w:tcBorders>
+              <w:top w:val="single" w:sz="4" w:space="0" w:color="FFFFFF" w:themeColor="background1"/>
+              <w:bottom w:val="single" w:sz="4" w:space="0" w:color="FFFFFF" w:themeColor="background1"/>
+            </w:tcBorders>
+            <w:shd w:val="clear" w:color="auto" w:fill="1F497D" w:themeFill="text2"/>
+          </w:tcPr>
+          <w:p>
+            <w:pPr>
+              <w:rPr>
+                <w:rStyle w:val="Textoennegrita"/>
+              </w:rPr>
+            </w:pPr>
+            <w:r>
+              <w:rPr>
+                <w:rStyle w:val="Textoennegrita"/>
+              </w:rPr>
+              <w:t>Expected</w:t>
+            </w:r>
+          </w:p>
+        </w:tc>
+        <w:tc>
+          <w:tcPr>
+            <w:tcW w:w="7716" w:type="dxa"/>
+            <w:tcBorders>
+              <w:top w:val="single" w:sz="4" w:space="0" w:color="FFFFFF" w:themeColor="background1"/>
+              <w:bottom w:val="single" w:sz="4" w:space="0" w:color="FFFFFF" w:themeColor="background1"/>
+            </w:tcBorders>
+          </w:tcPr>
+          <w:p>
+            <w:pPr>
+              <w:pStyle w:val="Notes"/>
+              <w:cnfStyle w:val="000000000000" w:firstRow="0" w:lastRow="0" w:firstColumn="0" w:lastColumn="0" w:oddVBand="0" w:evenVBand="0" w:oddHBand="0" w:evenHBand="0" w:firstRowFirstColumn="0" w:firstRowLastColumn="0" w:lastRowFirstColumn="0" w:lastRowLastColumn="0"/>
+            </w:pPr>
+            <w:r>
+              <w:t xml:space="preserve">The system must return </w:t>
+            </w:r>
+            <w:r>
+              <w:t>display view for a user.</w:t>
+            </w:r>
+          </w:p>
+          <w:p>
+            <w:pPr>
+              <w:pStyle w:val="Notes"/>
+              <w:cnfStyle w:val="000000000000" w:firstRow="0" w:lastRow="0" w:firstColumn="0" w:lastColumn="0" w:oddVBand="0" w:evenVBand="0" w:oddHBand="0" w:evenHBand="0" w:firstRowFirstColumn="0" w:firstRowLastColumn="0" w:lastRowFirstColumn="0" w:lastRowLastColumn="0"/>
+            </w:pPr>
+            <w:r>
+              <w:t>Within this view, check ‘article´s link’ and ‘chirp´s link’, should be shown articles and chirps of user we clicked his profile.</w:t>
+            </w:r>
+          </w:p>
+        </w:tc>
+      </w:tr>
+      <w:tr>
+        <w:trPr>
+          <w:cnfStyle w:val="000000100000" w:firstRow="0" w:lastRow="0" w:firstColumn="0" w:lastColumn="0" w:oddVBand="0" w:evenVBand="0" w:oddHBand="1" w:evenHBand="0" w:firstRowFirstColumn="0" w:firstRowLastColumn="0" w:lastRowFirstColumn="0" w:lastRowLastColumn="0"/>
+        </w:trPr>
+        <w:tc>
+          <w:tcPr>
+            <w:cnfStyle w:val="001000000000" w:firstRow="0" w:lastRow="0" w:firstColumn="1" w:lastColumn="0" w:oddVBand="0" w:evenVBand="0" w:oddHBand="0" w:evenHBand="0" w:firstRowFirstColumn="0" w:firstRowLastColumn="0" w:lastRowFirstColumn="0" w:lastRowLastColumn="0"/>
+            <w:tcW w:w="1526" w:type="dxa"/>
+            <w:tcBorders>
+              <w:top w:val="single" w:sz="4" w:space="0" w:color="FFFFFF" w:themeColor="background1"/>
+              <w:bottom w:val="single" w:sz="4" w:space="0" w:color="FFFFFF" w:themeColor="background1"/>
+            </w:tcBorders>
+            <w:shd w:val="clear" w:color="auto" w:fill="1F497D" w:themeFill="text2"/>
+          </w:tcPr>
+          <w:p>
+            <w:pPr>
+              <w:rPr>
+                <w:rStyle w:val="Textoennegrita"/>
+              </w:rPr>
+            </w:pPr>
+            <w:r>
+              <w:rPr>
+                <w:rStyle w:val="Textoennegrita"/>
+              </w:rPr>
+              <w:t>Outcome</w:t>
+            </w:r>
+          </w:p>
+        </w:tc>
+        <w:tc>
+          <w:tcPr>
+            <w:tcW w:w="7716" w:type="dxa"/>
+            <w:tcBorders>
+              <w:top w:val="single" w:sz="4" w:space="0" w:color="FFFFFF" w:themeColor="background1"/>
+              <w:bottom w:val="single" w:sz="4" w:space="0" w:color="FFFFFF" w:themeColor="background1"/>
+            </w:tcBorders>
+            <w:shd w:val="clear" w:color="auto" w:fill="DBE5F1" w:themeFill="accent1" w:themeFillTint="33"/>
+          </w:tcPr>
+          <w:p>
+            <w:pPr>
+              <w:pStyle w:val="Notes"/>
+              <w:cnfStyle w:val="000000100000" w:firstRow="0" w:lastRow="0" w:firstColumn="0" w:lastColumn="0" w:oddVBand="0" w:evenVBand="0" w:oddHBand="1" w:evenHBand="0" w:firstRowFirstColumn="0" w:firstRowLastColumn="0" w:lastRowFirstColumn="0" w:lastRowLastColumn="0"/>
+            </w:pPr>
+          </w:p>
+        </w:tc>
+      </w:tr>
+      <w:tr>
+        <w:tc>
+          <w:tcPr>
+            <w:cnfStyle w:val="001000000000" w:firstRow="0" w:lastRow="0" w:firstColumn="1" w:lastColumn="0" w:oddVBand="0" w:evenVBand="0" w:oddHBand="0" w:evenHBand="0" w:firstRowFirstColumn="0" w:firstRowLastColumn="0" w:lastRowFirstColumn="0" w:lastRowLastColumn="0"/>
+            <w:tcW w:w="1526" w:type="dxa"/>
+            <w:tcBorders>
+              <w:top w:val="single" w:sz="4" w:space="0" w:color="FFFFFF" w:themeColor="background1"/>
+              <w:bottom w:val="nil"/>
+            </w:tcBorders>
+            <w:shd w:val="clear" w:color="auto" w:fill="1F497D" w:themeFill="text2"/>
+          </w:tcPr>
+          <w:p>
+            <w:pPr>
+              <w:rPr>
+                <w:rStyle w:val="Textoennegrita"/>
+              </w:rPr>
+            </w:pPr>
+            <w:r>
+              <w:rPr>
+                <w:rStyle w:val="Textoennegrita"/>
+              </w:rPr>
+              <w:t>Notes</w:t>
+            </w:r>
+          </w:p>
+        </w:tc>
+        <w:tc>
+          <w:tcPr>
+            <w:tcW w:w="7716" w:type="dxa"/>
+            <w:tcBorders>
+              <w:top w:val="single" w:sz="4" w:space="0" w:color="FFFFFF" w:themeColor="background1"/>
+              <w:bottom w:val="nil"/>
+            </w:tcBorders>
+          </w:tcPr>
+          <w:p>
+            <w:pPr>
+              <w:pStyle w:val="Notes"/>
+              <w:cnfStyle w:val="000000000000" w:firstRow="0" w:lastRow="0" w:firstColumn="0" w:lastColumn="0" w:oddVBand="0" w:evenVBand="0" w:oddHBand="0" w:evenHBand="0" w:firstRowFirstColumn="0" w:firstRowLastColumn="0" w:lastRowFirstColumn="0" w:lastRowLastColumn="0"/>
+            </w:pPr>
+          </w:p>
+        </w:tc>
+      </w:tr>
+    </w:tbl>
+    <w:p/>
+    <w:p>
+      <w:r>
+        <w:rPr>
+          <w:highlight w:val="yellow"/>
+        </w:rPr>
+        <w:t>******FALTA ORDENAR**************</w:t>
+      </w:r>
+    </w:p>
+    <w:p/>
+    <w:p>
+      <w:pPr>
+        <w:pStyle w:val="Ttulo1"/>
+        <w:rPr>
+          <w:rFonts w:eastAsia="C" w:cs="C"/>
+        </w:rPr>
+      </w:pPr>
+      <w:r>
+        <w:t>Use case 1</w:t>
+      </w:r>
+      <w:r>
+        <w:t>7</w:t>
+      </w:r>
+      <w:r>
+        <w:t xml:space="preserve"> – </w:t>
+      </w:r>
+      <w:r>
+        <w:t>List the users who follow</w:t>
+      </w:r>
+      <w:r>
+        <w:t xml:space="preserve"> a user </w:t>
+      </w:r>
+      <w:r>
+        <w:rPr>
+          <w:rFonts w:eastAsia="C" w:cs="C"/>
+        </w:rPr>
+        <w:t xml:space="preserve">(logged in as </w:t>
+      </w:r>
+      <w:r>
+        <w:rPr>
+          <w:rFonts w:eastAsia="C" w:cs="C"/>
+        </w:rPr>
+        <w:t>user</w:t>
+      </w:r>
+      <w:r>
+        <w:rPr>
+          <w:rFonts w:eastAsia="C" w:cs="C"/>
+        </w:rPr>
+        <w:t>).</w:t>
+      </w:r>
+    </w:p>
+    <w:p>
+      <w:pPr>
+        <w:pStyle w:val="Subttulo"/>
+      </w:pPr>
+      <w:r>
+        <w:t>Description</w:t>
+      </w:r>
+    </w:p>
+    <w:p>
+      <w:pPr>
+        <w:pStyle w:val="Estilo1"/>
+      </w:pPr>
+      <w:r>
+        <w:t xml:space="preserve">Use case of </w:t>
+      </w:r>
+      <w:r>
+        <w:t>list the users who a user follows.</w:t>
+      </w:r>
+    </w:p>
+    <w:p>
+      <w:pPr>
+        <w:pStyle w:val="Subttulo"/>
+      </w:pPr>
+      <w:r>
+        <w:t>Access</w:t>
+      </w:r>
+    </w:p>
+    <w:p>
+      <w:pPr>
+        <w:pStyle w:val="Notes"/>
+        <w:rPr>
+          <w:sz w:val="24"/>
+        </w:rPr>
+      </w:pPr>
+      <w:r>
+        <w:rPr>
+          <w:i w:val="0"/>
+          <w:iCs/>
+          <w:color w:val="49442A"/>
+          <w:szCs w:val="20"/>
+        </w:rPr>
+        <w:t xml:space="preserve">You can list the users who a user follows </w:t>
+      </w:r>
+      <w:r>
+        <w:rPr>
+          <w:i w:val="0"/>
+          <w:iCs/>
+          <w:color w:val="49442A"/>
+          <w:szCs w:val="20"/>
+        </w:rPr>
+        <w:t>navigating in the menu where it appears “</w:t>
+      </w:r>
+      <w:r>
+        <w:rPr>
+          <w:i w:val="0"/>
+          <w:iCs/>
+          <w:color w:val="49442A"/>
+          <w:szCs w:val="20"/>
+        </w:rPr>
+        <w:t>Login</w:t>
+      </w:r>
+      <w:r>
+        <w:rPr>
+          <w:i w:val="0"/>
+          <w:iCs/>
+          <w:color w:val="49442A"/>
+          <w:szCs w:val="20"/>
+        </w:rPr>
+        <w:t xml:space="preserve">”, then </w:t>
+      </w:r>
+      <w:r>
+        <w:rPr>
+          <w:i w:val="0"/>
+          <w:iCs/>
+          <w:color w:val="49442A"/>
+          <w:szCs w:val="20"/>
+        </w:rPr>
+        <w:t>you must log in the system as user. Once authenticated as user you must navigate in the menu where appears “Users” then “</w:t>
+      </w:r>
+      <w:r>
+        <w:rPr>
+          <w:i w:val="0"/>
+          <w:iCs/>
+          <w:color w:val="49442A"/>
+          <w:szCs w:val="20"/>
+        </w:rPr>
+        <w:t>Followers</w:t>
+      </w:r>
+      <w:r>
+        <w:rPr>
+          <w:i w:val="0"/>
+          <w:iCs/>
+          <w:color w:val="49442A"/>
+          <w:szCs w:val="20"/>
+        </w:rPr>
+        <w:t>”.</w:t>
+      </w:r>
+    </w:p>
+    <w:p>
+      <w:pPr>
+        <w:pStyle w:val="Subttulo"/>
+      </w:pPr>
+      <w:r>
+        <w:t>Tests</w:t>
+      </w:r>
+    </w:p>
+    <w:tbl>
+      <w:tblPr>
+        <w:tblStyle w:val="Cuadrculavistosa-nfasis1"/>
+        <w:tblW w:w="0" w:type="auto"/>
+        <w:tblLook w:val="04A0" w:firstRow="1" w:lastRow="0" w:firstColumn="1" w:lastColumn="0" w:noHBand="0" w:noVBand="1"/>
+      </w:tblPr>
+      <w:tblGrid>
+        <w:gridCol w:w="1526"/>
+        <w:gridCol w:w="7716"/>
+      </w:tblGrid>
+      <w:tr>
+        <w:trPr>
+          <w:cnfStyle w:val="100000000000" w:firstRow="1" w:lastRow="0" w:firstColumn="0" w:lastColumn="0" w:oddVBand="0" w:evenVBand="0" w:oddHBand="0" w:evenHBand="0" w:firstRowFirstColumn="0" w:firstRowLastColumn="0" w:lastRowFirstColumn="0" w:lastRowLastColumn="0"/>
+        </w:trPr>
+        <w:tc>
+          <w:tcPr>
+            <w:cnfStyle w:val="001000000000" w:firstRow="0" w:lastRow="0" w:firstColumn="1" w:lastColumn="0" w:oddVBand="0" w:evenVBand="0" w:oddHBand="0" w:evenHBand="0" w:firstRowFirstColumn="0" w:firstRowLastColumn="0" w:lastRowFirstColumn="0" w:lastRowLastColumn="0"/>
+            <w:tcW w:w="9242" w:type="dxa"/>
+            <w:gridSpan w:val="2"/>
+            <w:tcBorders>
+              <w:top w:val="nil"/>
+              <w:bottom w:val="single" w:sz="4" w:space="0" w:color="FFFFFF" w:themeColor="background1"/>
+            </w:tcBorders>
+            <w:shd w:val="clear" w:color="auto" w:fill="1F497D" w:themeFill="text2"/>
+          </w:tcPr>
+          <w:p>
+            <w:pPr>
+              <w:rPr>
+                <w:rStyle w:val="Textoennegrita"/>
+              </w:rPr>
+            </w:pPr>
+            <w:r>
+              <w:rPr>
+                <w:rStyle w:val="Textoennegrita"/>
+              </w:rPr>
+              <w:t xml:space="preserve">Test &lt;#001&gt; </w:t>
+            </w:r>
+          </w:p>
+        </w:tc>
+      </w:tr>
+      <w:tr>
+        <w:trPr>
+          <w:cnfStyle w:val="000000100000" w:firstRow="0" w:lastRow="0" w:firstColumn="0" w:lastColumn="0" w:oddVBand="0" w:evenVBand="0" w:oddHBand="1" w:evenHBand="0" w:firstRowFirstColumn="0" w:firstRowLastColumn="0" w:lastRowFirstColumn="0" w:lastRowLastColumn="0"/>
+        </w:trPr>
+        <w:tc>
+          <w:tcPr>
+            <w:cnfStyle w:val="001000000000" w:firstRow="0" w:lastRow="0" w:firstColumn="1" w:lastColumn="0" w:oddVBand="0" w:evenVBand="0" w:oddHBand="0" w:evenHBand="0" w:firstRowFirstColumn="0" w:firstRowLastColumn="0" w:lastRowFirstColumn="0" w:lastRowLastColumn="0"/>
+            <w:tcW w:w="1526" w:type="dxa"/>
+            <w:tcBorders>
+              <w:top w:val="single" w:sz="4" w:space="0" w:color="FFFFFF" w:themeColor="background1"/>
+              <w:bottom w:val="single" w:sz="4" w:space="0" w:color="FFFFFF" w:themeColor="background1"/>
+            </w:tcBorders>
+            <w:shd w:val="clear" w:color="auto" w:fill="1F497D" w:themeFill="text2"/>
+          </w:tcPr>
+          <w:p>
+            <w:pPr>
+              <w:rPr>
+                <w:rStyle w:val="Textoennegrita"/>
+              </w:rPr>
+            </w:pPr>
+            <w:r>
+              <w:rPr>
+                <w:rStyle w:val="Textoennegrita"/>
+              </w:rPr>
+              <w:t>Description</w:t>
+            </w:r>
+          </w:p>
+        </w:tc>
+        <w:tc>
+          <w:tcPr>
+            <w:tcW w:w="7716" w:type="dxa"/>
+            <w:tcBorders>
+              <w:top w:val="single" w:sz="4" w:space="0" w:color="FFFFFF" w:themeColor="background1"/>
+              <w:bottom w:val="single" w:sz="4" w:space="0" w:color="FFFFFF" w:themeColor="background1"/>
+            </w:tcBorders>
+            <w:shd w:val="clear" w:color="auto" w:fill="DBE5F1" w:themeFill="accent1" w:themeFillTint="33"/>
+          </w:tcPr>
+          <w:p>
+            <w:pPr>
+              <w:pStyle w:val="Notes"/>
+              <w:ind w:left="708" w:hanging="708"/>
+              <w:cnfStyle w:val="000000100000" w:firstRow="0" w:lastRow="0" w:firstColumn="0" w:lastColumn="0" w:oddVBand="0" w:evenVBand="0" w:oddHBand="1" w:evenHBand="0" w:firstRowFirstColumn="0" w:firstRowLastColumn="0" w:lastRowFirstColumn="0" w:lastRowLastColumn="0"/>
+            </w:pPr>
+            <w:r>
+              <w:t>Click on the profile button for each user.</w:t>
+            </w:r>
+          </w:p>
+        </w:tc>
+      </w:tr>
+      <w:tr>
+        <w:trPr>
+          <w:trHeight w:val="193"/>
+        </w:trPr>
+        <w:tc>
+          <w:tcPr>
+            <w:cnfStyle w:val="001000000000" w:firstRow="0" w:lastRow="0" w:firstColumn="1" w:lastColumn="0" w:oddVBand="0" w:evenVBand="0" w:oddHBand="0" w:evenHBand="0" w:firstRowFirstColumn="0" w:firstRowLastColumn="0" w:lastRowFirstColumn="0" w:lastRowLastColumn="0"/>
+            <w:tcW w:w="1526" w:type="dxa"/>
+            <w:tcBorders>
+              <w:top w:val="single" w:sz="4" w:space="0" w:color="FFFFFF" w:themeColor="background1"/>
+              <w:bottom w:val="single" w:sz="4" w:space="0" w:color="FFFFFF" w:themeColor="background1"/>
+            </w:tcBorders>
+            <w:shd w:val="clear" w:color="auto" w:fill="1F497D" w:themeFill="text2"/>
+          </w:tcPr>
+          <w:p>
+            <w:pPr>
+              <w:rPr>
+                <w:rStyle w:val="Textoennegrita"/>
+              </w:rPr>
+            </w:pPr>
+            <w:r>
+              <w:rPr>
+                <w:rStyle w:val="Textoennegrita"/>
+              </w:rPr>
+              <w:t>Expected</w:t>
+            </w:r>
+          </w:p>
+        </w:tc>
+        <w:tc>
+          <w:tcPr>
+            <w:tcW w:w="7716" w:type="dxa"/>
+            <w:tcBorders>
+              <w:top w:val="single" w:sz="4" w:space="0" w:color="FFFFFF" w:themeColor="background1"/>
+              <w:bottom w:val="single" w:sz="4" w:space="0" w:color="FFFFFF" w:themeColor="background1"/>
+            </w:tcBorders>
+          </w:tcPr>
+          <w:p>
+            <w:pPr>
+              <w:pStyle w:val="Notes"/>
+              <w:cnfStyle w:val="000000000000" w:firstRow="0" w:lastRow="0" w:firstColumn="0" w:lastColumn="0" w:oddVBand="0" w:evenVBand="0" w:oddHBand="0" w:evenHBand="0" w:firstRowFirstColumn="0" w:firstRowLastColumn="0" w:lastRowFirstColumn="0" w:lastRowLastColumn="0"/>
+            </w:pPr>
+            <w:r>
+              <w:t xml:space="preserve">The system must return </w:t>
+            </w:r>
+            <w:r>
+              <w:t>display view for a user.</w:t>
+            </w:r>
+          </w:p>
+          <w:p>
+            <w:pPr>
+              <w:pStyle w:val="Notes"/>
+              <w:cnfStyle w:val="000000000000" w:firstRow="0" w:lastRow="0" w:firstColumn="0" w:lastColumn="0" w:oddVBand="0" w:evenVBand="0" w:oddHBand="0" w:evenHBand="0" w:firstRowFirstColumn="0" w:firstRowLastColumn="0" w:lastRowFirstColumn="0" w:lastRowLastColumn="0"/>
+            </w:pPr>
+            <w:r>
+              <w:t>Within this view, check ‘article´s link’ and ‘chirp´s link’, should be shown articles and chirps of user we clicked his profile.</w:t>
+            </w:r>
+          </w:p>
+        </w:tc>
+      </w:tr>
+      <w:tr>
+        <w:trPr>
+          <w:cnfStyle w:val="000000100000" w:firstRow="0" w:lastRow="0" w:firstColumn="0" w:lastColumn="0" w:oddVBand="0" w:evenVBand="0" w:oddHBand="1" w:evenHBand="0" w:firstRowFirstColumn="0" w:firstRowLastColumn="0" w:lastRowFirstColumn="0" w:lastRowLastColumn="0"/>
+        </w:trPr>
+        <w:tc>
+          <w:tcPr>
+            <w:cnfStyle w:val="001000000000" w:firstRow="0" w:lastRow="0" w:firstColumn="1" w:lastColumn="0" w:oddVBand="0" w:evenVBand="0" w:oddHBand="0" w:evenHBand="0" w:firstRowFirstColumn="0" w:firstRowLastColumn="0" w:lastRowFirstColumn="0" w:lastRowLastColumn="0"/>
+            <w:tcW w:w="1526" w:type="dxa"/>
+            <w:tcBorders>
+              <w:top w:val="single" w:sz="4" w:space="0" w:color="FFFFFF" w:themeColor="background1"/>
+              <w:bottom w:val="single" w:sz="4" w:space="0" w:color="FFFFFF" w:themeColor="background1"/>
+            </w:tcBorders>
+            <w:shd w:val="clear" w:color="auto" w:fill="1F497D" w:themeFill="text2"/>
+          </w:tcPr>
+          <w:p>
+            <w:pPr>
+              <w:rPr>
+                <w:rStyle w:val="Textoennegrita"/>
+              </w:rPr>
+            </w:pPr>
+            <w:r>
+              <w:rPr>
+                <w:rStyle w:val="Textoennegrita"/>
+              </w:rPr>
+              <w:t>Outcome</w:t>
+            </w:r>
+          </w:p>
+        </w:tc>
+        <w:tc>
+          <w:tcPr>
+            <w:tcW w:w="7716" w:type="dxa"/>
+            <w:tcBorders>
+              <w:top w:val="single" w:sz="4" w:space="0" w:color="FFFFFF" w:themeColor="background1"/>
+              <w:bottom w:val="single" w:sz="4" w:space="0" w:color="FFFFFF" w:themeColor="background1"/>
+            </w:tcBorders>
+            <w:shd w:val="clear" w:color="auto" w:fill="DBE5F1" w:themeFill="accent1" w:themeFillTint="33"/>
+          </w:tcPr>
+          <w:p>
+            <w:pPr>
+              <w:pStyle w:val="Notes"/>
+              <w:cnfStyle w:val="000000100000" w:firstRow="0" w:lastRow="0" w:firstColumn="0" w:lastColumn="0" w:oddVBand="0" w:evenVBand="0" w:oddHBand="1" w:evenHBand="0" w:firstRowFirstColumn="0" w:firstRowLastColumn="0" w:lastRowFirstColumn="0" w:lastRowLastColumn="0"/>
+            </w:pPr>
+          </w:p>
+        </w:tc>
+      </w:tr>
+      <w:tr>
+        <w:tc>
+          <w:tcPr>
+            <w:cnfStyle w:val="001000000000" w:firstRow="0" w:lastRow="0" w:firstColumn="1" w:lastColumn="0" w:oddVBand="0" w:evenVBand="0" w:oddHBand="0" w:evenHBand="0" w:firstRowFirstColumn="0" w:firstRowLastColumn="0" w:lastRowFirstColumn="0" w:lastRowLastColumn="0"/>
+            <w:tcW w:w="1526" w:type="dxa"/>
+            <w:tcBorders>
+              <w:top w:val="single" w:sz="4" w:space="0" w:color="FFFFFF" w:themeColor="background1"/>
+              <w:bottom w:val="nil"/>
+            </w:tcBorders>
+            <w:shd w:val="clear" w:color="auto" w:fill="1F497D" w:themeFill="text2"/>
+          </w:tcPr>
+          <w:p>
+            <w:pPr>
+              <w:rPr>
+                <w:rStyle w:val="Textoennegrita"/>
+              </w:rPr>
+            </w:pPr>
+            <w:r>
+              <w:rPr>
+                <w:rStyle w:val="Textoennegrita"/>
+              </w:rPr>
+              <w:t>Notes</w:t>
+            </w:r>
+          </w:p>
+        </w:tc>
+        <w:tc>
+          <w:tcPr>
+            <w:tcW w:w="7716" w:type="dxa"/>
+            <w:tcBorders>
+              <w:top w:val="single" w:sz="4" w:space="0" w:color="FFFFFF" w:themeColor="background1"/>
+              <w:bottom w:val="nil"/>
+            </w:tcBorders>
+          </w:tcPr>
+          <w:p>
+            <w:pPr>
+              <w:pStyle w:val="Notes"/>
+              <w:cnfStyle w:val="000000000000" w:firstRow="0" w:lastRow="0" w:firstColumn="0" w:lastColumn="0" w:oddVBand="0" w:evenVBand="0" w:oddHBand="0" w:evenHBand="0" w:firstRowFirstColumn="0" w:firstRowLastColumn="0" w:lastRowFirstColumn="0" w:lastRowLastColumn="0"/>
+            </w:pPr>
+          </w:p>
+        </w:tc>
+      </w:tr>
+    </w:tbl>
+    <w:p/>
+    <w:p>
+      <w:pPr>
+        <w:rPr>
+          <w:highlight w:val="yellow"/>
+        </w:rPr>
+      </w:pPr>
+      <w:r>
+        <w:rPr>
+          <w:highlight w:val="yellow"/>
+        </w:rPr>
+        <w:t>******FALTA ORDENAR**************</w:t>
+      </w:r>
+    </w:p>
+    <w:p/>
+    <w:p>
+      <w:pPr>
+        <w:pStyle w:val="Ttulo1"/>
+      </w:pPr>
+      <w:r>
+        <w:rPr>
+          <w:rFonts w:eastAsia="C"/>
+        </w:rPr>
+        <w:t xml:space="preserve">Use case 18 </w:t>
+      </w:r>
+      <w:r>
+        <w:t xml:space="preserve">– </w:t>
+      </w:r>
+      <w:r>
+        <w:rPr>
+          <w:rFonts w:eastAsia="C"/>
+        </w:rPr>
+        <w:t>Display a stream with the chirps posted</w:t>
+      </w:r>
+    </w:p>
+    <w:p>
+      <w:pPr>
+        <w:pStyle w:val="Subttulo"/>
+      </w:pPr>
+      <w:r>
+        <w:t>Description</w:t>
+      </w:r>
+    </w:p>
+    <w:p>
+      <w:pPr>
+        <w:pStyle w:val="Estilo1"/>
+      </w:pPr>
+      <w:r>
+        <w:t xml:space="preserve">Use case of </w:t>
+      </w:r>
+      <w:r>
+        <w:t>d</w:t>
+      </w:r>
+      <w:r>
+        <w:t>isplay</w:t>
+      </w:r>
+      <w:r>
+        <w:t>ing</w:t>
+      </w:r>
+      <w:r>
+        <w:t xml:space="preserve"> a stream with the chirps posted by </w:t>
+      </w:r>
+      <w:proofErr w:type="gramStart"/>
+      <w:r>
+        <w:t>all of</w:t>
+      </w:r>
+      <w:proofErr w:type="gramEnd"/>
+      <w:r>
+        <w:t xml:space="preserve"> the users that he or she follows.</w:t>
+      </w:r>
+    </w:p>
+    <w:p>
+      <w:pPr>
+        <w:pStyle w:val="Subttulo"/>
+      </w:pPr>
+      <w:r>
+        <w:t>Access</w:t>
+      </w:r>
+    </w:p>
+    <w:p>
+      <w:pPr>
+        <w:pStyle w:val="Notes"/>
+        <w:rPr>
+          <w:sz w:val="24"/>
+        </w:rPr>
+      </w:pPr>
+      <w:r>
+        <w:rPr>
+          <w:i w:val="0"/>
+          <w:iCs/>
+          <w:color w:val="49442A"/>
+          <w:szCs w:val="20"/>
+        </w:rPr>
+        <w:t xml:space="preserve">You can </w:t>
+      </w:r>
+      <w:r>
+        <w:rPr>
+          <w:i w:val="0"/>
+          <w:iCs/>
+          <w:color w:val="49442A"/>
+          <w:szCs w:val="20"/>
+        </w:rPr>
+        <w:t>display a stream of chirps</w:t>
+      </w:r>
+      <w:r>
+        <w:rPr>
+          <w:i w:val="0"/>
+          <w:iCs/>
+          <w:color w:val="49442A"/>
+          <w:szCs w:val="20"/>
+        </w:rPr>
+        <w:t xml:space="preserve"> </w:t>
+      </w:r>
+      <w:r>
+        <w:rPr>
+          <w:i w:val="0"/>
+          <w:iCs/>
+          <w:color w:val="49442A"/>
+          <w:szCs w:val="20"/>
+        </w:rPr>
+        <w:t>navigating in the menu where it appears “</w:t>
+      </w:r>
+      <w:r>
+        <w:rPr>
+          <w:i w:val="0"/>
+          <w:iCs/>
+          <w:color w:val="49442A"/>
+          <w:szCs w:val="20"/>
+        </w:rPr>
+        <w:t>Login</w:t>
+      </w:r>
+      <w:r>
+        <w:rPr>
+          <w:i w:val="0"/>
+          <w:iCs/>
+          <w:color w:val="49442A"/>
+          <w:szCs w:val="20"/>
+        </w:rPr>
+        <w:t xml:space="preserve">”, then </w:t>
+      </w:r>
+      <w:r>
+        <w:rPr>
+          <w:i w:val="0"/>
+          <w:iCs/>
+          <w:color w:val="49442A"/>
+          <w:szCs w:val="20"/>
+        </w:rPr>
+        <w:t>you must log in the system as user. Once authenticated as user you must navigate in the menu where appears “</w:t>
+      </w:r>
+      <w:r>
+        <w:rPr>
+          <w:i w:val="0"/>
+          <w:iCs/>
+          <w:color w:val="49442A"/>
+          <w:szCs w:val="20"/>
+        </w:rPr>
+        <w:t>Chirps</w:t>
+      </w:r>
+      <w:r>
+        <w:rPr>
+          <w:i w:val="0"/>
+          <w:iCs/>
+          <w:color w:val="49442A"/>
+          <w:szCs w:val="20"/>
+        </w:rPr>
+        <w:t>” then “</w:t>
+      </w:r>
+      <w:r>
+        <w:rPr>
+          <w:i w:val="0"/>
+          <w:iCs/>
+          <w:color w:val="49442A"/>
+          <w:szCs w:val="20"/>
+        </w:rPr>
+        <w:t>List chirps of the users you follow</w:t>
+      </w:r>
+      <w:r>
+        <w:rPr>
+          <w:i w:val="0"/>
+          <w:iCs/>
+          <w:color w:val="49442A"/>
+          <w:szCs w:val="20"/>
+        </w:rPr>
+        <w:t>”.</w:t>
+      </w:r>
+    </w:p>
+    <w:p>
+      <w:pPr>
+        <w:pStyle w:val="Subttulo"/>
+      </w:pPr>
+      <w:r>
+        <w:t>Tests</w:t>
+      </w:r>
+    </w:p>
+    <w:tbl>
+      <w:tblPr>
+        <w:tblStyle w:val="Cuadrculavistosa-nfasis1"/>
+        <w:tblW w:w="0" w:type="auto"/>
+        <w:tblLook w:val="04A0" w:firstRow="1" w:lastRow="0" w:firstColumn="1" w:lastColumn="0" w:noHBand="0" w:noVBand="1"/>
+      </w:tblPr>
+      <w:tblGrid>
+        <w:gridCol w:w="1526"/>
+        <w:gridCol w:w="7716"/>
+      </w:tblGrid>
+      <w:tr>
+        <w:trPr>
+          <w:cnfStyle w:val="100000000000" w:firstRow="1" w:lastRow="0" w:firstColumn="0" w:lastColumn="0" w:oddVBand="0" w:evenVBand="0" w:oddHBand="0" w:evenHBand="0" w:firstRowFirstColumn="0" w:firstRowLastColumn="0" w:lastRowFirstColumn="0" w:lastRowLastColumn="0"/>
+        </w:trPr>
+        <w:tc>
+          <w:tcPr>
+            <w:cnfStyle w:val="001000000000" w:firstRow="0" w:lastRow="0" w:firstColumn="1" w:lastColumn="0" w:oddVBand="0" w:evenVBand="0" w:oddHBand="0" w:evenHBand="0" w:firstRowFirstColumn="0" w:firstRowLastColumn="0" w:lastRowFirstColumn="0" w:lastRowLastColumn="0"/>
+            <w:tcW w:w="9242" w:type="dxa"/>
+            <w:gridSpan w:val="2"/>
+            <w:tcBorders>
+              <w:top w:val="nil"/>
+              <w:bottom w:val="single" w:sz="4" w:space="0" w:color="FFFFFF" w:themeColor="background1"/>
+            </w:tcBorders>
+            <w:shd w:val="clear" w:color="auto" w:fill="1F497D" w:themeFill="text2"/>
+          </w:tcPr>
+          <w:p>
+            <w:pPr>
+              <w:rPr>
+                <w:rStyle w:val="Textoennegrita"/>
+              </w:rPr>
+            </w:pPr>
+            <w:r>
+              <w:rPr>
+                <w:rStyle w:val="Textoennegrita"/>
+              </w:rPr>
+              <w:t xml:space="preserve">Test &lt;#001&gt; </w:t>
+            </w:r>
+          </w:p>
+        </w:tc>
+      </w:tr>
+      <w:tr>
+        <w:trPr>
+          <w:cnfStyle w:val="000000100000" w:firstRow="0" w:lastRow="0" w:firstColumn="0" w:lastColumn="0" w:oddVBand="0" w:evenVBand="0" w:oddHBand="1" w:evenHBand="0" w:firstRowFirstColumn="0" w:firstRowLastColumn="0" w:lastRowFirstColumn="0" w:lastRowLastColumn="0"/>
+        </w:trPr>
+        <w:tc>
+          <w:tcPr>
+            <w:cnfStyle w:val="001000000000" w:firstRow="0" w:lastRow="0" w:firstColumn="1" w:lastColumn="0" w:oddVBand="0" w:evenVBand="0" w:oddHBand="0" w:evenHBand="0" w:firstRowFirstColumn="0" w:firstRowLastColumn="0" w:lastRowFirstColumn="0" w:lastRowLastColumn="0"/>
+            <w:tcW w:w="1526" w:type="dxa"/>
+            <w:tcBorders>
+              <w:top w:val="single" w:sz="4" w:space="0" w:color="FFFFFF" w:themeColor="background1"/>
+              <w:bottom w:val="single" w:sz="4" w:space="0" w:color="FFFFFF" w:themeColor="background1"/>
+            </w:tcBorders>
+            <w:shd w:val="clear" w:color="auto" w:fill="1F497D" w:themeFill="text2"/>
+          </w:tcPr>
+          <w:p>
+            <w:pPr>
+              <w:rPr>
+                <w:rStyle w:val="Textoennegrita"/>
+              </w:rPr>
+            </w:pPr>
+            <w:r>
+              <w:rPr>
+                <w:rStyle w:val="Textoennegrita"/>
+              </w:rPr>
+              <w:t>Description</w:t>
+            </w:r>
+          </w:p>
+        </w:tc>
+        <w:tc>
+          <w:tcPr>
+            <w:tcW w:w="7716" w:type="dxa"/>
+            <w:tcBorders>
+              <w:top w:val="single" w:sz="4" w:space="0" w:color="FFFFFF" w:themeColor="background1"/>
+              <w:bottom w:val="single" w:sz="4" w:space="0" w:color="FFFFFF" w:themeColor="background1"/>
+            </w:tcBorders>
+            <w:shd w:val="clear" w:color="auto" w:fill="DBE5F1" w:themeFill="accent1" w:themeFillTint="33"/>
+          </w:tcPr>
+          <w:p>
+            <w:pPr>
+              <w:pStyle w:val="Notes"/>
+              <w:ind w:left="708" w:hanging="708"/>
+              <w:cnfStyle w:val="000000100000" w:firstRow="0" w:lastRow="0" w:firstColumn="0" w:lastColumn="0" w:oddVBand="0" w:evenVBand="0" w:oddHBand="1" w:evenHBand="0" w:firstRowFirstColumn="0" w:firstRowLastColumn="0" w:lastRowFirstColumn="0" w:lastRowLastColumn="0"/>
+            </w:pPr>
+            <w:r>
+              <w:t xml:space="preserve">Click on the </w:t>
+            </w:r>
+            <w:r>
+              <w:t>user</w:t>
+            </w:r>
+            <w:r>
+              <w:t xml:space="preserve"> button for each user</w:t>
+            </w:r>
+            <w:r>
+              <w:t xml:space="preserve"> in user column</w:t>
+            </w:r>
+            <w:r>
+              <w:t>.</w:t>
+            </w:r>
+          </w:p>
+        </w:tc>
+      </w:tr>
+      <w:tr>
+        <w:trPr>
+          <w:trHeight w:val="193"/>
+        </w:trPr>
+        <w:tc>
+          <w:tcPr>
+            <w:cnfStyle w:val="001000000000" w:firstRow="0" w:lastRow="0" w:firstColumn="1" w:lastColumn="0" w:oddVBand="0" w:evenVBand="0" w:oddHBand="0" w:evenHBand="0" w:firstRowFirstColumn="0" w:firstRowLastColumn="0" w:lastRowFirstColumn="0" w:lastRowLastColumn="0"/>
+            <w:tcW w:w="1526" w:type="dxa"/>
+            <w:tcBorders>
+              <w:top w:val="single" w:sz="4" w:space="0" w:color="FFFFFF" w:themeColor="background1"/>
+              <w:bottom w:val="single" w:sz="4" w:space="0" w:color="FFFFFF" w:themeColor="background1"/>
+            </w:tcBorders>
+            <w:shd w:val="clear" w:color="auto" w:fill="1F497D" w:themeFill="text2"/>
+          </w:tcPr>
+          <w:p>
+            <w:pPr>
+              <w:rPr>
+                <w:rStyle w:val="Textoennegrita"/>
+              </w:rPr>
+            </w:pPr>
+            <w:r>
+              <w:rPr>
+                <w:rStyle w:val="Textoennegrita"/>
+              </w:rPr>
+              <w:t>Expected</w:t>
+            </w:r>
+          </w:p>
+        </w:tc>
+        <w:tc>
+          <w:tcPr>
+            <w:tcW w:w="7716" w:type="dxa"/>
+            <w:tcBorders>
+              <w:top w:val="single" w:sz="4" w:space="0" w:color="FFFFFF" w:themeColor="background1"/>
+              <w:bottom w:val="single" w:sz="4" w:space="0" w:color="FFFFFF" w:themeColor="background1"/>
+            </w:tcBorders>
+          </w:tcPr>
+          <w:p>
+            <w:pPr>
+              <w:pStyle w:val="Notes"/>
+              <w:cnfStyle w:val="000000000000" w:firstRow="0" w:lastRow="0" w:firstColumn="0" w:lastColumn="0" w:oddVBand="0" w:evenVBand="0" w:oddHBand="0" w:evenHBand="0" w:firstRowFirstColumn="0" w:firstRowLastColumn="0" w:lastRowFirstColumn="0" w:lastRowLastColumn="0"/>
+            </w:pPr>
+            <w:r>
+              <w:t xml:space="preserve">The system must return </w:t>
+            </w:r>
+            <w:r>
+              <w:t>display view for a user.</w:t>
+            </w:r>
+          </w:p>
+          <w:p>
+            <w:pPr>
+              <w:pStyle w:val="Notes"/>
+              <w:cnfStyle w:val="000000000000" w:firstRow="0" w:lastRow="0" w:firstColumn="0" w:lastColumn="0" w:oddVBand="0" w:evenVBand="0" w:oddHBand="0" w:evenHBand="0" w:firstRowFirstColumn="0" w:firstRowLastColumn="0" w:lastRowFirstColumn="0" w:lastRowLastColumn="0"/>
+            </w:pPr>
+            <w:r>
+              <w:t>Within this view, check ‘article´s link’ and ‘chirp´s link’, should be shown articles and chirps of user we clicked his profile.</w:t>
+            </w:r>
+          </w:p>
+        </w:tc>
+      </w:tr>
+      <w:tr>
+        <w:trPr>
+          <w:cnfStyle w:val="000000100000" w:firstRow="0" w:lastRow="0" w:firstColumn="0" w:lastColumn="0" w:oddVBand="0" w:evenVBand="0" w:oddHBand="1" w:evenHBand="0" w:firstRowFirstColumn="0" w:firstRowLastColumn="0" w:lastRowFirstColumn="0" w:lastRowLastColumn="0"/>
+        </w:trPr>
+        <w:tc>
+          <w:tcPr>
+            <w:cnfStyle w:val="001000000000" w:firstRow="0" w:lastRow="0" w:firstColumn="1" w:lastColumn="0" w:oddVBand="0" w:evenVBand="0" w:oddHBand="0" w:evenHBand="0" w:firstRowFirstColumn="0" w:firstRowLastColumn="0" w:lastRowFirstColumn="0" w:lastRowLastColumn="0"/>
+            <w:tcW w:w="1526" w:type="dxa"/>
+            <w:tcBorders>
+              <w:top w:val="single" w:sz="4" w:space="0" w:color="FFFFFF" w:themeColor="background1"/>
+              <w:bottom w:val="single" w:sz="4" w:space="0" w:color="FFFFFF" w:themeColor="background1"/>
+            </w:tcBorders>
+            <w:shd w:val="clear" w:color="auto" w:fill="1F497D" w:themeFill="text2"/>
+          </w:tcPr>
+          <w:p>
+            <w:pPr>
+              <w:rPr>
+                <w:rStyle w:val="Textoennegrita"/>
+              </w:rPr>
+            </w:pPr>
+            <w:r>
+              <w:rPr>
+                <w:rStyle w:val="Textoennegrita"/>
+              </w:rPr>
+              <w:t>Outcome</w:t>
+            </w:r>
+          </w:p>
+        </w:tc>
+        <w:tc>
+          <w:tcPr>
+            <w:tcW w:w="7716" w:type="dxa"/>
+            <w:tcBorders>
+              <w:top w:val="single" w:sz="4" w:space="0" w:color="FFFFFF" w:themeColor="background1"/>
+              <w:bottom w:val="single" w:sz="4" w:space="0" w:color="FFFFFF" w:themeColor="background1"/>
+            </w:tcBorders>
+            <w:shd w:val="clear" w:color="auto" w:fill="DBE5F1" w:themeFill="accent1" w:themeFillTint="33"/>
+          </w:tcPr>
+          <w:p>
+            <w:pPr>
+              <w:pStyle w:val="Notes"/>
+              <w:cnfStyle w:val="000000100000" w:firstRow="0" w:lastRow="0" w:firstColumn="0" w:lastColumn="0" w:oddVBand="0" w:evenVBand="0" w:oddHBand="1" w:evenHBand="0" w:firstRowFirstColumn="0" w:firstRowLastColumn="0" w:lastRowFirstColumn="0" w:lastRowLastColumn="0"/>
+            </w:pPr>
+          </w:p>
+        </w:tc>
+      </w:tr>
+      <w:tr>
+        <w:tc>
+          <w:tcPr>
+            <w:cnfStyle w:val="001000000000" w:firstRow="0" w:lastRow="0" w:firstColumn="1" w:lastColumn="0" w:oddVBand="0" w:evenVBand="0" w:oddHBand="0" w:evenHBand="0" w:firstRowFirstColumn="0" w:firstRowLastColumn="0" w:lastRowFirstColumn="0" w:lastRowLastColumn="0"/>
+            <w:tcW w:w="1526" w:type="dxa"/>
+            <w:tcBorders>
+              <w:top w:val="single" w:sz="4" w:space="0" w:color="FFFFFF" w:themeColor="background1"/>
+              <w:bottom w:val="nil"/>
+            </w:tcBorders>
+            <w:shd w:val="clear" w:color="auto" w:fill="1F497D" w:themeFill="text2"/>
+          </w:tcPr>
+          <w:p>
+            <w:pPr>
+              <w:rPr>
+                <w:rStyle w:val="Textoennegrita"/>
+              </w:rPr>
+            </w:pPr>
+            <w:r>
+              <w:rPr>
+                <w:rStyle w:val="Textoennegrita"/>
+              </w:rPr>
+              <w:t>Notes</w:t>
+            </w:r>
+          </w:p>
+        </w:tc>
+        <w:tc>
+          <w:tcPr>
+            <w:tcW w:w="7716" w:type="dxa"/>
+            <w:tcBorders>
+              <w:top w:val="single" w:sz="4" w:space="0" w:color="FFFFFF" w:themeColor="background1"/>
+              <w:bottom w:val="nil"/>
+            </w:tcBorders>
+          </w:tcPr>
+          <w:p>
+            <w:pPr>
+              <w:pStyle w:val="Notes"/>
+              <w:cnfStyle w:val="000000000000" w:firstRow="0" w:lastRow="0" w:firstColumn="0" w:lastColumn="0" w:oddVBand="0" w:evenVBand="0" w:oddHBand="0" w:evenHBand="0" w:firstRowFirstColumn="0" w:firstRowLastColumn="0" w:lastRowFirstColumn="0" w:lastRowLastColumn="0"/>
+            </w:pPr>
+          </w:p>
+        </w:tc>
+      </w:tr>
+    </w:tbl>
+    <w:p/>
+    <w:tbl>
+      <w:tblPr>
+        <w:tblStyle w:val="Cuadrculavistosa-nfasis1"/>
+        <w:tblW w:w="0" w:type="auto"/>
+        <w:tblLook w:val="04A0" w:firstRow="1" w:lastRow="0" w:firstColumn="1" w:lastColumn="0" w:noHBand="0" w:noVBand="1"/>
+      </w:tblPr>
+      <w:tblGrid>
+        <w:gridCol w:w="1526"/>
+        <w:gridCol w:w="7716"/>
+      </w:tblGrid>
+      <w:tr>
+        <w:trPr>
+          <w:cnfStyle w:val="100000000000" w:firstRow="1" w:lastRow="0" w:firstColumn="0" w:lastColumn="0" w:oddVBand="0" w:evenVBand="0" w:oddHBand="0" w:evenHBand="0" w:firstRowFirstColumn="0" w:firstRowLastColumn="0" w:lastRowFirstColumn="0" w:lastRowLastColumn="0"/>
+        </w:trPr>
+        <w:tc>
+          <w:tcPr>
+            <w:cnfStyle w:val="001000000000" w:firstRow="0" w:lastRow="0" w:firstColumn="1" w:lastColumn="0" w:oddVBand="0" w:evenVBand="0" w:oddHBand="0" w:evenHBand="0" w:firstRowFirstColumn="0" w:firstRowLastColumn="0" w:lastRowFirstColumn="0" w:lastRowLastColumn="0"/>
+            <w:tcW w:w="9242" w:type="dxa"/>
+            <w:gridSpan w:val="2"/>
+            <w:tcBorders>
+              <w:top w:val="nil"/>
+              <w:bottom w:val="single" w:sz="4" w:space="0" w:color="FFFFFF" w:themeColor="background1"/>
+            </w:tcBorders>
+            <w:shd w:val="clear" w:color="auto" w:fill="1F497D" w:themeFill="text2"/>
+          </w:tcPr>
+          <w:p>
+            <w:pPr>
+              <w:rPr>
+                <w:rStyle w:val="Textoennegrita"/>
+              </w:rPr>
+            </w:pPr>
+            <w:r>
+              <w:rPr>
+                <w:rStyle w:val="Textoennegrita"/>
+              </w:rPr>
+              <w:t xml:space="preserve">Test &lt;#001&gt; </w:t>
+            </w:r>
+          </w:p>
+        </w:tc>
+      </w:tr>
+      <w:tr>
+        <w:trPr>
+          <w:cnfStyle w:val="000000100000" w:firstRow="0" w:lastRow="0" w:firstColumn="0" w:lastColumn="0" w:oddVBand="0" w:evenVBand="0" w:oddHBand="1" w:evenHBand="0" w:firstRowFirstColumn="0" w:firstRowLastColumn="0" w:lastRowFirstColumn="0" w:lastRowLastColumn="0"/>
+        </w:trPr>
+        <w:tc>
+          <w:tcPr>
+            <w:cnfStyle w:val="001000000000" w:firstRow="0" w:lastRow="0" w:firstColumn="1" w:lastColumn="0" w:oddVBand="0" w:evenVBand="0" w:oddHBand="0" w:evenHBand="0" w:firstRowFirstColumn="0" w:firstRowLastColumn="0" w:lastRowFirstColumn="0" w:lastRowLastColumn="0"/>
+            <w:tcW w:w="1526" w:type="dxa"/>
+            <w:tcBorders>
+              <w:top w:val="single" w:sz="4" w:space="0" w:color="FFFFFF" w:themeColor="background1"/>
+              <w:bottom w:val="single" w:sz="4" w:space="0" w:color="FFFFFF" w:themeColor="background1"/>
+            </w:tcBorders>
+            <w:shd w:val="clear" w:color="auto" w:fill="1F497D" w:themeFill="text2"/>
+          </w:tcPr>
+          <w:p>
+            <w:pPr>
+              <w:rPr>
+                <w:rStyle w:val="Textoennegrita"/>
+              </w:rPr>
+            </w:pPr>
+            <w:r>
+              <w:rPr>
+                <w:rStyle w:val="Textoennegrita"/>
+              </w:rPr>
+              <w:t>Description</w:t>
+            </w:r>
+          </w:p>
+        </w:tc>
+        <w:tc>
+          <w:tcPr>
+            <w:tcW w:w="7716" w:type="dxa"/>
+            <w:tcBorders>
+              <w:top w:val="single" w:sz="4" w:space="0" w:color="FFFFFF" w:themeColor="background1"/>
+              <w:bottom w:val="single" w:sz="4" w:space="0" w:color="FFFFFF" w:themeColor="background1"/>
+            </w:tcBorders>
+            <w:shd w:val="clear" w:color="auto" w:fill="DBE5F1" w:themeFill="accent1" w:themeFillTint="33"/>
+          </w:tcPr>
+          <w:p>
+            <w:pPr>
+              <w:pStyle w:val="Notes"/>
+              <w:ind w:left="708" w:hanging="708"/>
+              <w:cnfStyle w:val="000000100000" w:firstRow="0" w:lastRow="0" w:firstColumn="0" w:lastColumn="0" w:oddVBand="0" w:evenVBand="0" w:oddHBand="1" w:evenHBand="0" w:firstRowFirstColumn="0" w:firstRowLastColumn="0" w:lastRowFirstColumn="0" w:lastRowLastColumn="0"/>
+            </w:pPr>
+            <w:r>
+              <w:t xml:space="preserve">Click on the </w:t>
+            </w:r>
+            <w:r>
+              <w:t>title header for order the listing by title.</w:t>
+            </w:r>
+          </w:p>
+        </w:tc>
+      </w:tr>
+      <w:tr>
+        <w:trPr>
+          <w:trHeight w:val="193"/>
+        </w:trPr>
+        <w:tc>
+          <w:tcPr>
+            <w:cnfStyle w:val="001000000000" w:firstRow="0" w:lastRow="0" w:firstColumn="1" w:lastColumn="0" w:oddVBand="0" w:evenVBand="0" w:oddHBand="0" w:evenHBand="0" w:firstRowFirstColumn="0" w:firstRowLastColumn="0" w:lastRowFirstColumn="0" w:lastRowLastColumn="0"/>
+            <w:tcW w:w="1526" w:type="dxa"/>
+            <w:tcBorders>
+              <w:top w:val="single" w:sz="4" w:space="0" w:color="FFFFFF" w:themeColor="background1"/>
+              <w:bottom w:val="single" w:sz="4" w:space="0" w:color="FFFFFF" w:themeColor="background1"/>
+            </w:tcBorders>
+            <w:shd w:val="clear" w:color="auto" w:fill="1F497D" w:themeFill="text2"/>
+          </w:tcPr>
+          <w:p>
+            <w:pPr>
+              <w:rPr>
+                <w:rStyle w:val="Textoennegrita"/>
+              </w:rPr>
+            </w:pPr>
+            <w:r>
+              <w:rPr>
+                <w:rStyle w:val="Textoennegrita"/>
+              </w:rPr>
+              <w:t>Expected</w:t>
+            </w:r>
+          </w:p>
+        </w:tc>
+        <w:tc>
+          <w:tcPr>
+            <w:tcW w:w="7716" w:type="dxa"/>
+            <w:tcBorders>
+              <w:top w:val="single" w:sz="4" w:space="0" w:color="FFFFFF" w:themeColor="background1"/>
+              <w:bottom w:val="single" w:sz="4" w:space="0" w:color="FFFFFF" w:themeColor="background1"/>
+            </w:tcBorders>
+          </w:tcPr>
+          <w:p>
+            <w:pPr>
+              <w:pStyle w:val="Notes"/>
+              <w:cnfStyle w:val="000000000000" w:firstRow="0" w:lastRow="0" w:firstColumn="0" w:lastColumn="0" w:oddVBand="0" w:evenVBand="0" w:oddHBand="0" w:evenHBand="0" w:firstRowFirstColumn="0" w:firstRowLastColumn="0" w:lastRowFirstColumn="0" w:lastRowLastColumn="0"/>
+            </w:pPr>
+            <w:r>
+              <w:t xml:space="preserve">The system must return </w:t>
+            </w:r>
+            <w:r>
+              <w:t xml:space="preserve">listing of </w:t>
+            </w:r>
+            <w:proofErr w:type="gramStart"/>
+            <w:r>
+              <w:t>chirps</w:t>
+            </w:r>
+            <w:proofErr w:type="gramEnd"/>
+            <w:r>
+              <w:t xml:space="preserve"> order by a title of chirps.</w:t>
+            </w:r>
+          </w:p>
+          <w:p>
+            <w:pPr>
+              <w:pStyle w:val="Notes"/>
+              <w:cnfStyle w:val="000000000000" w:firstRow="0" w:lastRow="0" w:firstColumn="0" w:lastColumn="0" w:oddVBand="0" w:evenVBand="0" w:oddHBand="0" w:evenHBand="0" w:firstRowFirstColumn="0" w:firstRowLastColumn="0" w:lastRowFirstColumn="0" w:lastRowLastColumn="0"/>
+            </w:pPr>
+            <w:r>
+              <w:rPr>
+                <w:noProof/>
+              </w:rPr>
+              <w:drawing>
+                <wp:inline distT="0" distB="0" distL="0" distR="0" wp14:anchorId="4D2CEF64" wp14:editId="5FB50DF9">
+                  <wp:extent cx="4695825" cy="1532255"/>
+                  <wp:effectExtent l="0" t="0" r="9525" b="0"/>
+                  <wp:docPr id="15" name="Imagen 15"/>
+                  <wp:cNvGraphicFramePr>
+                    <a:graphicFrameLocks xmlns:a="http://schemas.openxmlformats.org/drawingml/2006/main" noChangeAspect="1"/>
+                  </wp:cNvGraphicFramePr>
+                  <a:graphic xmlns:a="http://schemas.openxmlformats.org/drawingml/2006/main">
+                    <a:graphicData uri="http://schemas.openxmlformats.org/drawingml/2006/picture">
+                      <pic:pic xmlns:pic="http://schemas.openxmlformats.org/drawingml/2006/picture">
+                        <pic:nvPicPr>
+                          <pic:cNvPr id="1" name=""/>
+                          <pic:cNvPicPr/>
+                        </pic:nvPicPr>
+                        <pic:blipFill>
+                          <a:blip r:embed="rId10"/>
+                          <a:stretch>
+                            <a:fillRect/>
+                          </a:stretch>
+                        </pic:blipFill>
+                        <pic:spPr>
+                          <a:xfrm>
+                            <a:off x="0" y="0"/>
+                            <a:ext cx="4695825" cy="1532255"/>
+                          </a:xfrm>
+                          <a:prstGeom prst="rect">
+                            <a:avLst/>
+                          </a:prstGeom>
+                        </pic:spPr>
+                      </pic:pic>
+                    </a:graphicData>
+                  </a:graphic>
+                </wp:inline>
+              </w:drawing>
+            </w:r>
+          </w:p>
+        </w:tc>
+      </w:tr>
+      <w:tr>
+        <w:trPr>
+          <w:cnfStyle w:val="000000100000" w:firstRow="0" w:lastRow="0" w:firstColumn="0" w:lastColumn="0" w:oddVBand="0" w:evenVBand="0" w:oddHBand="1" w:evenHBand="0" w:firstRowFirstColumn="0" w:firstRowLastColumn="0" w:lastRowFirstColumn="0" w:lastRowLastColumn="0"/>
+        </w:trPr>
+        <w:tc>
+          <w:tcPr>
+            <w:cnfStyle w:val="001000000000" w:firstRow="0" w:lastRow="0" w:firstColumn="1" w:lastColumn="0" w:oddVBand="0" w:evenVBand="0" w:oddHBand="0" w:evenHBand="0" w:firstRowFirstColumn="0" w:firstRowLastColumn="0" w:lastRowFirstColumn="0" w:lastRowLastColumn="0"/>
+            <w:tcW w:w="1526" w:type="dxa"/>
+            <w:tcBorders>
+              <w:top w:val="single" w:sz="4" w:space="0" w:color="FFFFFF" w:themeColor="background1"/>
+              <w:bottom w:val="single" w:sz="4" w:space="0" w:color="FFFFFF" w:themeColor="background1"/>
+            </w:tcBorders>
+            <w:shd w:val="clear" w:color="auto" w:fill="1F497D" w:themeFill="text2"/>
+          </w:tcPr>
+          <w:p>
+            <w:pPr>
+              <w:rPr>
+                <w:rStyle w:val="Textoennegrita"/>
+              </w:rPr>
+            </w:pPr>
+            <w:r>
+              <w:rPr>
+                <w:rStyle w:val="Textoennegrita"/>
+              </w:rPr>
+              <w:t>Outcome</w:t>
+            </w:r>
+          </w:p>
+        </w:tc>
+        <w:tc>
+          <w:tcPr>
+            <w:tcW w:w="7716" w:type="dxa"/>
+            <w:tcBorders>
+              <w:top w:val="single" w:sz="4" w:space="0" w:color="FFFFFF" w:themeColor="background1"/>
+              <w:bottom w:val="single" w:sz="4" w:space="0" w:color="FFFFFF" w:themeColor="background1"/>
+            </w:tcBorders>
+            <w:shd w:val="clear" w:color="auto" w:fill="DBE5F1" w:themeFill="accent1" w:themeFillTint="33"/>
+          </w:tcPr>
+          <w:p>
+            <w:pPr>
+              <w:pStyle w:val="Notes"/>
+              <w:cnfStyle w:val="000000100000" w:firstRow="0" w:lastRow="0" w:firstColumn="0" w:lastColumn="0" w:oddVBand="0" w:evenVBand="0" w:oddHBand="1" w:evenHBand="0" w:firstRowFirstColumn="0" w:firstRowLastColumn="0" w:lastRowFirstColumn="0" w:lastRowLastColumn="0"/>
+            </w:pPr>
+          </w:p>
+        </w:tc>
+      </w:tr>
+      <w:tr>
+        <w:tc>
+          <w:tcPr>
+            <w:cnfStyle w:val="001000000000" w:firstRow="0" w:lastRow="0" w:firstColumn="1" w:lastColumn="0" w:oddVBand="0" w:evenVBand="0" w:oddHBand="0" w:evenHBand="0" w:firstRowFirstColumn="0" w:firstRowLastColumn="0" w:lastRowFirstColumn="0" w:lastRowLastColumn="0"/>
+            <w:tcW w:w="1526" w:type="dxa"/>
+            <w:tcBorders>
+              <w:top w:val="single" w:sz="4" w:space="0" w:color="FFFFFF" w:themeColor="background1"/>
+              <w:bottom w:val="nil"/>
+            </w:tcBorders>
+            <w:shd w:val="clear" w:color="auto" w:fill="1F497D" w:themeFill="text2"/>
+          </w:tcPr>
+          <w:p>
+            <w:pPr>
+              <w:rPr>
+                <w:rStyle w:val="Textoennegrita"/>
+              </w:rPr>
+            </w:pPr>
+            <w:r>
+              <w:rPr>
+                <w:rStyle w:val="Textoennegrita"/>
+              </w:rPr>
+              <w:t>Notes</w:t>
+            </w:r>
+          </w:p>
+        </w:tc>
+        <w:tc>
+          <w:tcPr>
+            <w:tcW w:w="7716" w:type="dxa"/>
+            <w:tcBorders>
+              <w:top w:val="single" w:sz="4" w:space="0" w:color="FFFFFF" w:themeColor="background1"/>
+              <w:bottom w:val="nil"/>
+            </w:tcBorders>
+          </w:tcPr>
+          <w:p>
+            <w:pPr>
+              <w:pStyle w:val="Notes"/>
+              <w:cnfStyle w:val="000000000000" w:firstRow="0" w:lastRow="0" w:firstColumn="0" w:lastColumn="0" w:oddVBand="0" w:evenVBand="0" w:oddHBand="0" w:evenHBand="0" w:firstRowFirstColumn="0" w:firstRowLastColumn="0" w:lastRowFirstColumn="0" w:lastRowLastColumn="0"/>
+            </w:pPr>
+          </w:p>
+        </w:tc>
+      </w:tr>
+    </w:tbl>
+    <w:p/>
+    <w:tbl>
+      <w:tblPr>
+        <w:tblStyle w:val="Cuadrculavistosa-nfasis1"/>
+        <w:tblW w:w="0" w:type="auto"/>
+        <w:tblLook w:val="04A0" w:firstRow="1" w:lastRow="0" w:firstColumn="1" w:lastColumn="0" w:noHBand="0" w:noVBand="1"/>
+      </w:tblPr>
+      <w:tblGrid>
+        <w:gridCol w:w="1526"/>
+        <w:gridCol w:w="7716"/>
+      </w:tblGrid>
+      <w:tr>
+        <w:trPr>
+          <w:cnfStyle w:val="100000000000" w:firstRow="1" w:lastRow="0" w:firstColumn="0" w:lastColumn="0" w:oddVBand="0" w:evenVBand="0" w:oddHBand="0" w:evenHBand="0" w:firstRowFirstColumn="0" w:firstRowLastColumn="0" w:lastRowFirstColumn="0" w:lastRowLastColumn="0"/>
+        </w:trPr>
+        <w:tc>
+          <w:tcPr>
+            <w:cnfStyle w:val="001000000000" w:firstRow="0" w:lastRow="0" w:firstColumn="1" w:lastColumn="0" w:oddVBand="0" w:evenVBand="0" w:oddHBand="0" w:evenHBand="0" w:firstRowFirstColumn="0" w:firstRowLastColumn="0" w:lastRowFirstColumn="0" w:lastRowLastColumn="0"/>
+            <w:tcW w:w="9242" w:type="dxa"/>
+            <w:gridSpan w:val="2"/>
+            <w:tcBorders>
+              <w:top w:val="nil"/>
+              <w:bottom w:val="single" w:sz="4" w:space="0" w:color="FFFFFF" w:themeColor="background1"/>
+            </w:tcBorders>
+            <w:shd w:val="clear" w:color="auto" w:fill="1F497D" w:themeFill="text2"/>
+          </w:tcPr>
+          <w:p>
+            <w:pPr>
+              <w:rPr>
+                <w:rStyle w:val="Textoennegrita"/>
+              </w:rPr>
+            </w:pPr>
+            <w:r>
+              <w:rPr>
+                <w:rStyle w:val="Textoennegrita"/>
+              </w:rPr>
+              <w:t xml:space="preserve">Test &lt;#001&gt; </w:t>
+            </w:r>
+          </w:p>
+        </w:tc>
+      </w:tr>
+      <w:tr>
+        <w:trPr>
+          <w:cnfStyle w:val="000000100000" w:firstRow="0" w:lastRow="0" w:firstColumn="0" w:lastColumn="0" w:oddVBand="0" w:evenVBand="0" w:oddHBand="1" w:evenHBand="0" w:firstRowFirstColumn="0" w:firstRowLastColumn="0" w:lastRowFirstColumn="0" w:lastRowLastColumn="0"/>
+        </w:trPr>
+        <w:tc>
+          <w:tcPr>
+            <w:cnfStyle w:val="001000000000" w:firstRow="0" w:lastRow="0" w:firstColumn="1" w:lastColumn="0" w:oddVBand="0" w:evenVBand="0" w:oddHBand="0" w:evenHBand="0" w:firstRowFirstColumn="0" w:firstRowLastColumn="0" w:lastRowFirstColumn="0" w:lastRowLastColumn="0"/>
+            <w:tcW w:w="1526" w:type="dxa"/>
+            <w:tcBorders>
+              <w:top w:val="single" w:sz="4" w:space="0" w:color="FFFFFF" w:themeColor="background1"/>
+              <w:bottom w:val="single" w:sz="4" w:space="0" w:color="FFFFFF" w:themeColor="background1"/>
+            </w:tcBorders>
+            <w:shd w:val="clear" w:color="auto" w:fill="1F497D" w:themeFill="text2"/>
+          </w:tcPr>
+          <w:p>
+            <w:pPr>
+              <w:rPr>
+                <w:rStyle w:val="Textoennegrita"/>
+              </w:rPr>
+            </w:pPr>
+            <w:r>
+              <w:rPr>
+                <w:rStyle w:val="Textoennegrita"/>
+              </w:rPr>
+              <w:t>Description</w:t>
+            </w:r>
+          </w:p>
+        </w:tc>
+        <w:tc>
+          <w:tcPr>
+            <w:tcW w:w="7716" w:type="dxa"/>
+            <w:tcBorders>
+              <w:top w:val="single" w:sz="4" w:space="0" w:color="FFFFFF" w:themeColor="background1"/>
+              <w:bottom w:val="single" w:sz="4" w:space="0" w:color="FFFFFF" w:themeColor="background1"/>
+            </w:tcBorders>
+            <w:shd w:val="clear" w:color="auto" w:fill="DBE5F1" w:themeFill="accent1" w:themeFillTint="33"/>
+          </w:tcPr>
+          <w:p>
+            <w:pPr>
+              <w:pStyle w:val="Notes"/>
+              <w:ind w:left="708" w:hanging="708"/>
+              <w:cnfStyle w:val="000000100000" w:firstRow="0" w:lastRow="0" w:firstColumn="0" w:lastColumn="0" w:oddVBand="0" w:evenVBand="0" w:oddHBand="1" w:evenHBand="0" w:firstRowFirstColumn="0" w:firstRowLastColumn="0" w:lastRowFirstColumn="0" w:lastRowLastColumn="0"/>
+            </w:pPr>
+            <w:r>
+              <w:t>S</w:t>
+            </w:r>
+            <w:r>
+              <w:t>elect the ‘</w:t>
+            </w:r>
+            <w:proofErr w:type="spellStart"/>
+            <w:r>
+              <w:t>es</w:t>
+            </w:r>
+            <w:proofErr w:type="spellEnd"/>
+            <w:r>
+              <w:t>’ language</w:t>
+            </w:r>
+          </w:p>
+        </w:tc>
+      </w:tr>
+      <w:tr>
+        <w:trPr>
+          <w:trHeight w:val="193"/>
+        </w:trPr>
+        <w:tc>
+          <w:tcPr>
+            <w:cnfStyle w:val="001000000000" w:firstRow="0" w:lastRow="0" w:firstColumn="1" w:lastColumn="0" w:oddVBand="0" w:evenVBand="0" w:oddHBand="0" w:evenHBand="0" w:firstRowFirstColumn="0" w:firstRowLastColumn="0" w:lastRowFirstColumn="0" w:lastRowLastColumn="0"/>
+            <w:tcW w:w="1526" w:type="dxa"/>
+            <w:tcBorders>
+              <w:top w:val="single" w:sz="4" w:space="0" w:color="FFFFFF" w:themeColor="background1"/>
+              <w:bottom w:val="single" w:sz="4" w:space="0" w:color="FFFFFF" w:themeColor="background1"/>
+            </w:tcBorders>
+            <w:shd w:val="clear" w:color="auto" w:fill="1F497D" w:themeFill="text2"/>
+          </w:tcPr>
+          <w:p>
+            <w:pPr>
+              <w:rPr>
+                <w:rStyle w:val="Textoennegrita"/>
+              </w:rPr>
+            </w:pPr>
+            <w:r>
+              <w:rPr>
+                <w:rStyle w:val="Textoennegrita"/>
+              </w:rPr>
+              <w:t>Expected</w:t>
+            </w:r>
+          </w:p>
+        </w:tc>
+        <w:tc>
+          <w:tcPr>
+            <w:tcW w:w="7716" w:type="dxa"/>
+            <w:tcBorders>
+              <w:top w:val="single" w:sz="4" w:space="0" w:color="FFFFFF" w:themeColor="background1"/>
+              <w:bottom w:val="single" w:sz="4" w:space="0" w:color="FFFFFF" w:themeColor="background1"/>
+            </w:tcBorders>
+          </w:tcPr>
+          <w:p>
+            <w:pPr>
+              <w:pStyle w:val="Notes"/>
+              <w:cnfStyle w:val="000000000000" w:firstRow="0" w:lastRow="0" w:firstColumn="0" w:lastColumn="0" w:oddVBand="0" w:evenVBand="0" w:oddHBand="0" w:evenHBand="0" w:firstRowFirstColumn="0" w:firstRowLastColumn="0" w:lastRowFirstColumn="0" w:lastRowLastColumn="0"/>
+            </w:pPr>
+            <w:r>
+              <w:t xml:space="preserve">The system must return </w:t>
+            </w:r>
+            <w:r>
+              <w:t xml:space="preserve">listing of chirps in </w:t>
+            </w:r>
+            <w:proofErr w:type="spellStart"/>
+            <w:r>
+              <w:t>spanish</w:t>
+            </w:r>
+            <w:proofErr w:type="spellEnd"/>
+            <w:r>
+              <w:t>.</w:t>
+            </w:r>
+          </w:p>
+          <w:p>
+            <w:pPr>
+              <w:pStyle w:val="Notes"/>
+              <w:cnfStyle w:val="000000000000" w:firstRow="0" w:lastRow="0" w:firstColumn="0" w:lastColumn="0" w:oddVBand="0" w:evenVBand="0" w:oddHBand="0" w:evenHBand="0" w:firstRowFirstColumn="0" w:firstRowLastColumn="0" w:lastRowFirstColumn="0" w:lastRowLastColumn="0"/>
+            </w:pPr>
+            <w:r>
+              <w:t>T</w:t>
+            </w:r>
+            <w:r>
+              <w:t>he format of the date in the column ‘</w:t>
+            </w:r>
+            <w:proofErr w:type="spellStart"/>
+            <w:r>
+              <w:t>Publi</w:t>
+            </w:r>
+            <w:r>
+              <w:t>cated</w:t>
+            </w:r>
+            <w:proofErr w:type="spellEnd"/>
+            <w:r>
+              <w:t xml:space="preserve"> Moment’ must be ‘</w:t>
+            </w:r>
+            <w:proofErr w:type="spellStart"/>
+            <w:r>
+              <w:t>dd</w:t>
+            </w:r>
+            <w:proofErr w:type="spellEnd"/>
+            <w:r>
+              <w:t>/MM/</w:t>
+            </w:r>
+            <w:proofErr w:type="spellStart"/>
+            <w:r>
+              <w:t>yyy</w:t>
+            </w:r>
+            <w:proofErr w:type="spellEnd"/>
+            <w:r>
+              <w:t>’.</w:t>
+            </w:r>
+          </w:p>
+          <w:p>
+            <w:pPr>
+              <w:pStyle w:val="Notes"/>
+              <w:cnfStyle w:val="000000000000" w:firstRow="0" w:lastRow="0" w:firstColumn="0" w:lastColumn="0" w:oddVBand="0" w:evenVBand="0" w:oddHBand="0" w:evenHBand="0" w:firstRowFirstColumn="0" w:firstRowLastColumn="0" w:lastRowFirstColumn="0" w:lastRowLastColumn="0"/>
+            </w:pPr>
+          </w:p>
+        </w:tc>
+      </w:tr>
+      <w:tr>
+        <w:trPr>
+          <w:cnfStyle w:val="000000100000" w:firstRow="0" w:lastRow="0" w:firstColumn="0" w:lastColumn="0" w:oddVBand="0" w:evenVBand="0" w:oddHBand="1" w:evenHBand="0" w:firstRowFirstColumn="0" w:firstRowLastColumn="0" w:lastRowFirstColumn="0" w:lastRowLastColumn="0"/>
+        </w:trPr>
+        <w:tc>
+          <w:tcPr>
+            <w:cnfStyle w:val="001000000000" w:firstRow="0" w:lastRow="0" w:firstColumn="1" w:lastColumn="0" w:oddVBand="0" w:evenVBand="0" w:oddHBand="0" w:evenHBand="0" w:firstRowFirstColumn="0" w:firstRowLastColumn="0" w:lastRowFirstColumn="0" w:lastRowLastColumn="0"/>
+            <w:tcW w:w="1526" w:type="dxa"/>
+            <w:tcBorders>
+              <w:top w:val="single" w:sz="4" w:space="0" w:color="FFFFFF" w:themeColor="background1"/>
+              <w:bottom w:val="single" w:sz="4" w:space="0" w:color="FFFFFF" w:themeColor="background1"/>
+            </w:tcBorders>
+            <w:shd w:val="clear" w:color="auto" w:fill="1F497D" w:themeFill="text2"/>
+          </w:tcPr>
+          <w:p>
+            <w:pPr>
+              <w:rPr>
+                <w:rStyle w:val="Textoennegrita"/>
+              </w:rPr>
+            </w:pPr>
+            <w:r>
+              <w:rPr>
+                <w:rStyle w:val="Textoennegrita"/>
+              </w:rPr>
+              <w:t>Outcome</w:t>
+            </w:r>
+          </w:p>
+        </w:tc>
+        <w:tc>
+          <w:tcPr>
+            <w:tcW w:w="7716" w:type="dxa"/>
+            <w:tcBorders>
+              <w:top w:val="single" w:sz="4" w:space="0" w:color="FFFFFF" w:themeColor="background1"/>
+              <w:bottom w:val="single" w:sz="4" w:space="0" w:color="FFFFFF" w:themeColor="background1"/>
+            </w:tcBorders>
+            <w:shd w:val="clear" w:color="auto" w:fill="DBE5F1" w:themeFill="accent1" w:themeFillTint="33"/>
+          </w:tcPr>
+          <w:p>
+            <w:pPr>
+              <w:pStyle w:val="Notes"/>
+              <w:cnfStyle w:val="000000100000" w:firstRow="0" w:lastRow="0" w:firstColumn="0" w:lastColumn="0" w:oddVBand="0" w:evenVBand="0" w:oddHBand="1" w:evenHBand="0" w:firstRowFirstColumn="0" w:firstRowLastColumn="0" w:lastRowFirstColumn="0" w:lastRowLastColumn="0"/>
+            </w:pPr>
+          </w:p>
+        </w:tc>
+      </w:tr>
+      <w:tr>
+        <w:tc>
+          <w:tcPr>
+            <w:cnfStyle w:val="001000000000" w:firstRow="0" w:lastRow="0" w:firstColumn="1" w:lastColumn="0" w:oddVBand="0" w:evenVBand="0" w:oddHBand="0" w:evenHBand="0" w:firstRowFirstColumn="0" w:firstRowLastColumn="0" w:lastRowFirstColumn="0" w:lastRowLastColumn="0"/>
+            <w:tcW w:w="1526" w:type="dxa"/>
+            <w:tcBorders>
+              <w:top w:val="single" w:sz="4" w:space="0" w:color="FFFFFF" w:themeColor="background1"/>
+              <w:bottom w:val="nil"/>
+            </w:tcBorders>
+            <w:shd w:val="clear" w:color="auto" w:fill="1F497D" w:themeFill="text2"/>
+          </w:tcPr>
+          <w:p>
+            <w:pPr>
+              <w:rPr>
+                <w:rStyle w:val="Textoennegrita"/>
+              </w:rPr>
+            </w:pPr>
+            <w:r>
+              <w:rPr>
+                <w:rStyle w:val="Textoennegrita"/>
+              </w:rPr>
+              <w:t>Notes</w:t>
+            </w:r>
+          </w:p>
+        </w:tc>
+        <w:tc>
+          <w:tcPr>
+            <w:tcW w:w="7716" w:type="dxa"/>
+            <w:tcBorders>
+              <w:top w:val="single" w:sz="4" w:space="0" w:color="FFFFFF" w:themeColor="background1"/>
+              <w:bottom w:val="nil"/>
+            </w:tcBorders>
+          </w:tcPr>
+          <w:p>
+            <w:pPr>
+              <w:pStyle w:val="Notes"/>
+              <w:cnfStyle w:val="000000000000" w:firstRow="0" w:lastRow="0" w:firstColumn="0" w:lastColumn="0" w:oddVBand="0" w:evenVBand="0" w:oddHBand="0" w:evenHBand="0" w:firstRowFirstColumn="0" w:firstRowLastColumn="0" w:lastRowFirstColumn="0" w:lastRowLastColumn="0"/>
+            </w:pPr>
+          </w:p>
+        </w:tc>
+      </w:tr>
+    </w:tbl>
+    <w:p/>
+    <w:tbl>
+      <w:tblPr>
+        <w:tblStyle w:val="Cuadrculavistosa-nfasis1"/>
+        <w:tblW w:w="0" w:type="auto"/>
+        <w:tblLook w:val="04A0" w:firstRow="1" w:lastRow="0" w:firstColumn="1" w:lastColumn="0" w:noHBand="0" w:noVBand="1"/>
+      </w:tblPr>
+      <w:tblGrid>
+        <w:gridCol w:w="1526"/>
+        <w:gridCol w:w="7716"/>
+      </w:tblGrid>
+      <w:tr>
+        <w:trPr>
+          <w:cnfStyle w:val="100000000000" w:firstRow="1" w:lastRow="0" w:firstColumn="0" w:lastColumn="0" w:oddVBand="0" w:evenVBand="0" w:oddHBand="0" w:evenHBand="0" w:firstRowFirstColumn="0" w:firstRowLastColumn="0" w:lastRowFirstColumn="0" w:lastRowLastColumn="0"/>
+        </w:trPr>
+        <w:tc>
+          <w:tcPr>
+            <w:cnfStyle w:val="001000000000" w:firstRow="0" w:lastRow="0" w:firstColumn="1" w:lastColumn="0" w:oddVBand="0" w:evenVBand="0" w:oddHBand="0" w:evenHBand="0" w:firstRowFirstColumn="0" w:firstRowLastColumn="0" w:lastRowFirstColumn="0" w:lastRowLastColumn="0"/>
+            <w:tcW w:w="9242" w:type="dxa"/>
+            <w:gridSpan w:val="2"/>
+            <w:tcBorders>
+              <w:top w:val="nil"/>
+              <w:bottom w:val="single" w:sz="4" w:space="0" w:color="FFFFFF" w:themeColor="background1"/>
+            </w:tcBorders>
+            <w:shd w:val="clear" w:color="auto" w:fill="1F497D" w:themeFill="text2"/>
+          </w:tcPr>
+          <w:p>
+            <w:pPr>
+              <w:rPr>
+                <w:rStyle w:val="Textoennegrita"/>
+              </w:rPr>
+            </w:pPr>
+            <w:r>
+              <w:rPr>
+                <w:rStyle w:val="Textoennegrita"/>
+              </w:rPr>
+              <w:t xml:space="preserve">Test &lt;#001&gt; </w:t>
+            </w:r>
+          </w:p>
+        </w:tc>
+      </w:tr>
+      <w:tr>
+        <w:trPr>
+          <w:cnfStyle w:val="000000100000" w:firstRow="0" w:lastRow="0" w:firstColumn="0" w:lastColumn="0" w:oddVBand="0" w:evenVBand="0" w:oddHBand="1" w:evenHBand="0" w:firstRowFirstColumn="0" w:firstRowLastColumn="0" w:lastRowFirstColumn="0" w:lastRowLastColumn="0"/>
+        </w:trPr>
+        <w:tc>
+          <w:tcPr>
+            <w:cnfStyle w:val="001000000000" w:firstRow="0" w:lastRow="0" w:firstColumn="1" w:lastColumn="0" w:oddVBand="0" w:evenVBand="0" w:oddHBand="0" w:evenHBand="0" w:firstRowFirstColumn="0" w:firstRowLastColumn="0" w:lastRowFirstColumn="0" w:lastRowLastColumn="0"/>
+            <w:tcW w:w="1526" w:type="dxa"/>
+            <w:tcBorders>
+              <w:top w:val="single" w:sz="4" w:space="0" w:color="FFFFFF" w:themeColor="background1"/>
+              <w:bottom w:val="single" w:sz="4" w:space="0" w:color="FFFFFF" w:themeColor="background1"/>
+            </w:tcBorders>
+            <w:shd w:val="clear" w:color="auto" w:fill="1F497D" w:themeFill="text2"/>
+          </w:tcPr>
+          <w:p>
+            <w:pPr>
+              <w:rPr>
+                <w:rStyle w:val="Textoennegrita"/>
+              </w:rPr>
+            </w:pPr>
+            <w:r>
+              <w:rPr>
+                <w:rStyle w:val="Textoennegrita"/>
+              </w:rPr>
+              <w:t>Description</w:t>
+            </w:r>
+          </w:p>
+        </w:tc>
+        <w:tc>
+          <w:tcPr>
+            <w:tcW w:w="7716" w:type="dxa"/>
+            <w:tcBorders>
+              <w:top w:val="single" w:sz="4" w:space="0" w:color="FFFFFF" w:themeColor="background1"/>
+              <w:bottom w:val="single" w:sz="4" w:space="0" w:color="FFFFFF" w:themeColor="background1"/>
+            </w:tcBorders>
+            <w:shd w:val="clear" w:color="auto" w:fill="DBE5F1" w:themeFill="accent1" w:themeFillTint="33"/>
+          </w:tcPr>
+          <w:p>
+            <w:pPr>
+              <w:pStyle w:val="Notes"/>
+              <w:ind w:left="708" w:hanging="708"/>
+              <w:cnfStyle w:val="000000100000" w:firstRow="0" w:lastRow="0" w:firstColumn="0" w:lastColumn="0" w:oddVBand="0" w:evenVBand="0" w:oddHBand="1" w:evenHBand="0" w:firstRowFirstColumn="0" w:firstRowLastColumn="0" w:lastRowFirstColumn="0" w:lastRowLastColumn="0"/>
+            </w:pPr>
+            <w:r>
+              <w:t>S</w:t>
+            </w:r>
+            <w:r>
+              <w:t>elect the ‘</w:t>
+            </w:r>
+            <w:proofErr w:type="spellStart"/>
+            <w:r>
+              <w:t>e</w:t>
+            </w:r>
+            <w:r>
+              <w:t>n</w:t>
+            </w:r>
+            <w:proofErr w:type="spellEnd"/>
+            <w:r>
+              <w:t>’ language</w:t>
+            </w:r>
+          </w:p>
+        </w:tc>
+      </w:tr>
+      <w:tr>
+        <w:trPr>
+          <w:trHeight w:val="193"/>
+        </w:trPr>
+        <w:tc>
+          <w:tcPr>
+            <w:cnfStyle w:val="001000000000" w:firstRow="0" w:lastRow="0" w:firstColumn="1" w:lastColumn="0" w:oddVBand="0" w:evenVBand="0" w:oddHBand="0" w:evenHBand="0" w:firstRowFirstColumn="0" w:firstRowLastColumn="0" w:lastRowFirstColumn="0" w:lastRowLastColumn="0"/>
+            <w:tcW w:w="1526" w:type="dxa"/>
+            <w:tcBorders>
+              <w:top w:val="single" w:sz="4" w:space="0" w:color="FFFFFF" w:themeColor="background1"/>
+              <w:bottom w:val="single" w:sz="4" w:space="0" w:color="FFFFFF" w:themeColor="background1"/>
+            </w:tcBorders>
+            <w:shd w:val="clear" w:color="auto" w:fill="1F497D" w:themeFill="text2"/>
+          </w:tcPr>
+          <w:p>
+            <w:pPr>
+              <w:rPr>
+                <w:rStyle w:val="Textoennegrita"/>
+              </w:rPr>
+            </w:pPr>
+            <w:r>
+              <w:rPr>
+                <w:rStyle w:val="Textoennegrita"/>
+              </w:rPr>
+              <w:t>Expected</w:t>
+            </w:r>
+          </w:p>
+        </w:tc>
+        <w:tc>
+          <w:tcPr>
+            <w:tcW w:w="7716" w:type="dxa"/>
+            <w:tcBorders>
+              <w:top w:val="single" w:sz="4" w:space="0" w:color="FFFFFF" w:themeColor="background1"/>
+              <w:bottom w:val="single" w:sz="4" w:space="0" w:color="FFFFFF" w:themeColor="background1"/>
+            </w:tcBorders>
+          </w:tcPr>
+          <w:p>
+            <w:pPr>
+              <w:pStyle w:val="Notes"/>
+              <w:cnfStyle w:val="000000000000" w:firstRow="0" w:lastRow="0" w:firstColumn="0" w:lastColumn="0" w:oddVBand="0" w:evenVBand="0" w:oddHBand="0" w:evenHBand="0" w:firstRowFirstColumn="0" w:firstRowLastColumn="0" w:lastRowFirstColumn="0" w:lastRowLastColumn="0"/>
+            </w:pPr>
+            <w:r>
+              <w:t xml:space="preserve">The system must return </w:t>
+            </w:r>
+            <w:r>
+              <w:t xml:space="preserve">listing of chirps in </w:t>
+            </w:r>
+            <w:proofErr w:type="spellStart"/>
+            <w:r>
+              <w:t>english</w:t>
+            </w:r>
+            <w:proofErr w:type="spellEnd"/>
+            <w:r>
+              <w:t>.</w:t>
+            </w:r>
+          </w:p>
+          <w:p>
+            <w:pPr>
+              <w:pStyle w:val="Notes"/>
+              <w:cnfStyle w:val="000000000000" w:firstRow="0" w:lastRow="0" w:firstColumn="0" w:lastColumn="0" w:oddVBand="0" w:evenVBand="0" w:oddHBand="0" w:evenHBand="0" w:firstRowFirstColumn="0" w:firstRowLastColumn="0" w:lastRowFirstColumn="0" w:lastRowLastColumn="0"/>
+            </w:pPr>
+            <w:r>
+              <w:t>T</w:t>
+            </w:r>
+            <w:r>
+              <w:t>he format of the date in the column ‘</w:t>
+            </w:r>
+            <w:proofErr w:type="spellStart"/>
+            <w:r>
+              <w:t>Publi</w:t>
+            </w:r>
+            <w:r>
+              <w:t>cated</w:t>
+            </w:r>
+            <w:proofErr w:type="spellEnd"/>
+            <w:r>
+              <w:t xml:space="preserve"> Moment’ must be ‘</w:t>
+            </w:r>
+            <w:proofErr w:type="spellStart"/>
+            <w:r>
+              <w:t>yyy</w:t>
+            </w:r>
+            <w:proofErr w:type="spellEnd"/>
+            <w:r>
+              <w:t>/MM/</w:t>
+            </w:r>
+            <w:proofErr w:type="spellStart"/>
+            <w:r>
+              <w:t>dd</w:t>
+            </w:r>
+            <w:proofErr w:type="spellEnd"/>
+            <w:r>
+              <w:t>’.</w:t>
+            </w:r>
+          </w:p>
+          <w:p>
+            <w:pPr>
+              <w:pStyle w:val="Notes"/>
+              <w:cnfStyle w:val="000000000000" w:firstRow="0" w:lastRow="0" w:firstColumn="0" w:lastColumn="0" w:oddVBand="0" w:evenVBand="0" w:oddHBand="0" w:evenHBand="0" w:firstRowFirstColumn="0" w:firstRowLastColumn="0" w:lastRowFirstColumn="0" w:lastRowLastColumn="0"/>
+            </w:pPr>
+          </w:p>
+        </w:tc>
+      </w:tr>
+      <w:tr>
+        <w:trPr>
+          <w:cnfStyle w:val="000000100000" w:firstRow="0" w:lastRow="0" w:firstColumn="0" w:lastColumn="0" w:oddVBand="0" w:evenVBand="0" w:oddHBand="1" w:evenHBand="0" w:firstRowFirstColumn="0" w:firstRowLastColumn="0" w:lastRowFirstColumn="0" w:lastRowLastColumn="0"/>
+        </w:trPr>
+        <w:tc>
+          <w:tcPr>
+            <w:cnfStyle w:val="001000000000" w:firstRow="0" w:lastRow="0" w:firstColumn="1" w:lastColumn="0" w:oddVBand="0" w:evenVBand="0" w:oddHBand="0" w:evenHBand="0" w:firstRowFirstColumn="0" w:firstRowLastColumn="0" w:lastRowFirstColumn="0" w:lastRowLastColumn="0"/>
+            <w:tcW w:w="1526" w:type="dxa"/>
+            <w:tcBorders>
+              <w:top w:val="single" w:sz="4" w:space="0" w:color="FFFFFF" w:themeColor="background1"/>
+              <w:bottom w:val="single" w:sz="4" w:space="0" w:color="FFFFFF" w:themeColor="background1"/>
+            </w:tcBorders>
+            <w:shd w:val="clear" w:color="auto" w:fill="1F497D" w:themeFill="text2"/>
+          </w:tcPr>
+          <w:p>
+            <w:pPr>
+              <w:rPr>
+                <w:rStyle w:val="Textoennegrita"/>
+              </w:rPr>
+            </w:pPr>
+            <w:r>
+              <w:rPr>
+                <w:rStyle w:val="Textoennegrita"/>
+              </w:rPr>
+              <w:t>Outcome</w:t>
+            </w:r>
+          </w:p>
+        </w:tc>
+        <w:tc>
+          <w:tcPr>
+            <w:tcW w:w="7716" w:type="dxa"/>
+            <w:tcBorders>
+              <w:top w:val="single" w:sz="4" w:space="0" w:color="FFFFFF" w:themeColor="background1"/>
+              <w:bottom w:val="single" w:sz="4" w:space="0" w:color="FFFFFF" w:themeColor="background1"/>
+            </w:tcBorders>
+            <w:shd w:val="clear" w:color="auto" w:fill="DBE5F1" w:themeFill="accent1" w:themeFillTint="33"/>
+          </w:tcPr>
+          <w:p>
+            <w:pPr>
+              <w:pStyle w:val="Notes"/>
+              <w:cnfStyle w:val="000000100000" w:firstRow="0" w:lastRow="0" w:firstColumn="0" w:lastColumn="0" w:oddVBand="0" w:evenVBand="0" w:oddHBand="1" w:evenHBand="0" w:firstRowFirstColumn="0" w:firstRowLastColumn="0" w:lastRowFirstColumn="0" w:lastRowLastColumn="0"/>
+            </w:pPr>
+          </w:p>
+        </w:tc>
+      </w:tr>
+      <w:tr>
+        <w:tc>
+          <w:tcPr>
+            <w:cnfStyle w:val="001000000000" w:firstRow="0" w:lastRow="0" w:firstColumn="1" w:lastColumn="0" w:oddVBand="0" w:evenVBand="0" w:oddHBand="0" w:evenHBand="0" w:firstRowFirstColumn="0" w:firstRowLastColumn="0" w:lastRowFirstColumn="0" w:lastRowLastColumn="0"/>
+            <w:tcW w:w="1526" w:type="dxa"/>
+            <w:tcBorders>
+              <w:top w:val="single" w:sz="4" w:space="0" w:color="FFFFFF" w:themeColor="background1"/>
+              <w:bottom w:val="nil"/>
+            </w:tcBorders>
+            <w:shd w:val="clear" w:color="auto" w:fill="1F497D" w:themeFill="text2"/>
+          </w:tcPr>
+          <w:p>
+            <w:pPr>
+              <w:rPr>
+                <w:rStyle w:val="Textoennegrita"/>
+              </w:rPr>
+            </w:pPr>
+            <w:r>
+              <w:rPr>
+                <w:rStyle w:val="Textoennegrita"/>
+              </w:rPr>
+              <w:t>Notes</w:t>
+            </w:r>
+          </w:p>
+        </w:tc>
+        <w:tc>
+          <w:tcPr>
+            <w:tcW w:w="7716" w:type="dxa"/>
+            <w:tcBorders>
+              <w:top w:val="single" w:sz="4" w:space="0" w:color="FFFFFF" w:themeColor="background1"/>
+              <w:bottom w:val="nil"/>
+            </w:tcBorders>
+          </w:tcPr>
+          <w:p>
+            <w:pPr>
+              <w:pStyle w:val="Notes"/>
+              <w:cnfStyle w:val="000000000000" w:firstRow="0" w:lastRow="0" w:firstColumn="0" w:lastColumn="0" w:oddVBand="0" w:evenVBand="0" w:oddHBand="0" w:evenHBand="0" w:firstRowFirstColumn="0" w:firstRowLastColumn="0" w:lastRowFirstColumn="0" w:lastRowLastColumn="0"/>
+            </w:pPr>
+          </w:p>
+        </w:tc>
+      </w:tr>
+    </w:tbl>
+    <w:p/>
+    <w:tbl>
+      <w:tblPr>
+        <w:tblStyle w:val="Cuadrculavistosa-nfasis1"/>
+        <w:tblW w:w="0" w:type="auto"/>
+        <w:tblLook w:val="04A0" w:firstRow="1" w:lastRow="0" w:firstColumn="1" w:lastColumn="0" w:noHBand="0" w:noVBand="1"/>
+      </w:tblPr>
+      <w:tblGrid>
+        <w:gridCol w:w="1131"/>
+        <w:gridCol w:w="8111"/>
+      </w:tblGrid>
+      <w:tr>
+        <w:trPr>
+          <w:cnfStyle w:val="100000000000" w:firstRow="1" w:lastRow="0" w:firstColumn="0" w:lastColumn="0" w:oddVBand="0" w:evenVBand="0" w:oddHBand="0" w:evenHBand="0" w:firstRowFirstColumn="0" w:firstRowLastColumn="0" w:lastRowFirstColumn="0" w:lastRowLastColumn="0"/>
+        </w:trPr>
+        <w:tc>
+          <w:tcPr>
+            <w:cnfStyle w:val="001000000000" w:firstRow="0" w:lastRow="0" w:firstColumn="1" w:lastColumn="0" w:oddVBand="0" w:evenVBand="0" w:oddHBand="0" w:evenHBand="0" w:firstRowFirstColumn="0" w:firstRowLastColumn="0" w:lastRowFirstColumn="0" w:lastRowLastColumn="0"/>
+            <w:tcW w:w="9242" w:type="dxa"/>
+            <w:gridSpan w:val="2"/>
+            <w:tcBorders>
+              <w:top w:val="nil"/>
+              <w:bottom w:val="single" w:sz="4" w:space="0" w:color="FFFFFF" w:themeColor="background1"/>
+            </w:tcBorders>
+            <w:shd w:val="clear" w:color="auto" w:fill="1F497D" w:themeFill="text2"/>
+          </w:tcPr>
+          <w:p>
+            <w:pPr>
+              <w:rPr>
+                <w:rStyle w:val="Textoennegrita"/>
+              </w:rPr>
+            </w:pPr>
+            <w:r>
+              <w:rPr>
+                <w:rStyle w:val="Textoennegrita"/>
+              </w:rPr>
+              <w:t xml:space="preserve">Test &lt;#001&gt; </w:t>
+            </w:r>
+          </w:p>
+        </w:tc>
+      </w:tr>
+      <w:tr>
+        <w:trPr>
+          <w:cnfStyle w:val="000000100000" w:firstRow="0" w:lastRow="0" w:firstColumn="0" w:lastColumn="0" w:oddVBand="0" w:evenVBand="0" w:oddHBand="1" w:evenHBand="0" w:firstRowFirstColumn="0" w:firstRowLastColumn="0" w:lastRowFirstColumn="0" w:lastRowLastColumn="0"/>
+        </w:trPr>
+        <w:tc>
+          <w:tcPr>
+            <w:cnfStyle w:val="001000000000" w:firstRow="0" w:lastRow="0" w:firstColumn="1" w:lastColumn="0" w:oddVBand="0" w:evenVBand="0" w:oddHBand="0" w:evenHBand="0" w:firstRowFirstColumn="0" w:firstRowLastColumn="0" w:lastRowFirstColumn="0" w:lastRowLastColumn="0"/>
+            <w:tcW w:w="1526" w:type="dxa"/>
+            <w:tcBorders>
+              <w:top w:val="single" w:sz="4" w:space="0" w:color="FFFFFF" w:themeColor="background1"/>
+              <w:bottom w:val="single" w:sz="4" w:space="0" w:color="FFFFFF" w:themeColor="background1"/>
+            </w:tcBorders>
+            <w:shd w:val="clear" w:color="auto" w:fill="1F497D" w:themeFill="text2"/>
+          </w:tcPr>
+          <w:p>
+            <w:pPr>
+              <w:rPr>
+                <w:rStyle w:val="Textoennegrita"/>
+              </w:rPr>
+            </w:pPr>
+            <w:r>
+              <w:rPr>
+                <w:rStyle w:val="Textoennegrita"/>
+              </w:rPr>
+              <w:t>Description</w:t>
+            </w:r>
+          </w:p>
+        </w:tc>
+        <w:tc>
+          <w:tcPr>
+            <w:tcW w:w="7716" w:type="dxa"/>
+            <w:tcBorders>
+              <w:top w:val="single" w:sz="4" w:space="0" w:color="FFFFFF" w:themeColor="background1"/>
+              <w:bottom w:val="single" w:sz="4" w:space="0" w:color="FFFFFF" w:themeColor="background1"/>
+            </w:tcBorders>
+            <w:shd w:val="clear" w:color="auto" w:fill="DBE5F1" w:themeFill="accent1" w:themeFillTint="33"/>
+          </w:tcPr>
+          <w:p>
+            <w:pPr>
+              <w:pStyle w:val="Notes"/>
+              <w:ind w:left="708" w:hanging="708"/>
+              <w:cnfStyle w:val="000000100000" w:firstRow="0" w:lastRow="0" w:firstColumn="0" w:lastColumn="0" w:oddVBand="0" w:evenVBand="0" w:oddHBand="1" w:evenHBand="0" w:firstRowFirstColumn="0" w:firstRowLastColumn="0" w:lastRowFirstColumn="0" w:lastRowLastColumn="0"/>
+            </w:pPr>
+            <w:r>
+              <w:t>Click on different pages of pagination to check it.</w:t>
+            </w:r>
+          </w:p>
+        </w:tc>
+      </w:tr>
+      <w:tr>
+        <w:trPr>
+          <w:trHeight w:val="193"/>
+        </w:trPr>
+        <w:tc>
+          <w:tcPr>
+            <w:cnfStyle w:val="001000000000" w:firstRow="0" w:lastRow="0" w:firstColumn="1" w:lastColumn="0" w:oddVBand="0" w:evenVBand="0" w:oddHBand="0" w:evenHBand="0" w:firstRowFirstColumn="0" w:firstRowLastColumn="0" w:lastRowFirstColumn="0" w:lastRowLastColumn="0"/>
+            <w:tcW w:w="1526" w:type="dxa"/>
+            <w:tcBorders>
+              <w:top w:val="single" w:sz="4" w:space="0" w:color="FFFFFF" w:themeColor="background1"/>
+              <w:bottom w:val="single" w:sz="4" w:space="0" w:color="FFFFFF" w:themeColor="background1"/>
+            </w:tcBorders>
+            <w:shd w:val="clear" w:color="auto" w:fill="1F497D" w:themeFill="text2"/>
+          </w:tcPr>
+          <w:p>
+            <w:pPr>
+              <w:rPr>
+                <w:rStyle w:val="Textoennegrita"/>
+              </w:rPr>
+            </w:pPr>
+            <w:r>
+              <w:rPr>
+                <w:rStyle w:val="Textoennegrita"/>
+              </w:rPr>
+              <w:t>Expected</w:t>
+            </w:r>
+          </w:p>
+        </w:tc>
+        <w:tc>
+          <w:tcPr>
+            <w:tcW w:w="7716" w:type="dxa"/>
+            <w:tcBorders>
+              <w:top w:val="single" w:sz="4" w:space="0" w:color="FFFFFF" w:themeColor="background1"/>
+              <w:bottom w:val="single" w:sz="4" w:space="0" w:color="FFFFFF" w:themeColor="background1"/>
+            </w:tcBorders>
+          </w:tcPr>
+          <w:p>
+            <w:pPr>
+              <w:pStyle w:val="Notes"/>
+              <w:cnfStyle w:val="000000000000" w:firstRow="0" w:lastRow="0" w:firstColumn="0" w:lastColumn="0" w:oddVBand="0" w:evenVBand="0" w:oddHBand="0" w:evenHBand="0" w:firstRowFirstColumn="0" w:firstRowLastColumn="0" w:lastRowFirstColumn="0" w:lastRowLastColumn="0"/>
+            </w:pPr>
+            <w:r>
+              <w:t xml:space="preserve">The system must return </w:t>
+            </w:r>
+            <w:r>
+              <w:t xml:space="preserve">listing of chirps </w:t>
+            </w:r>
+            <w:r>
+              <w:t>paginated.</w:t>
+            </w:r>
+          </w:p>
+          <w:p>
+            <w:pPr>
+              <w:pStyle w:val="Notes"/>
+              <w:cnfStyle w:val="000000000000" w:firstRow="0" w:lastRow="0" w:firstColumn="0" w:lastColumn="0" w:oddVBand="0" w:evenVBand="0" w:oddHBand="0" w:evenHBand="0" w:firstRowFirstColumn="0" w:firstRowLastColumn="0" w:lastRowFirstColumn="0" w:lastRowLastColumn="0"/>
+            </w:pPr>
+            <w:r>
+              <w:rPr>
+                <w:noProof/>
+              </w:rPr>
+              <w:drawing>
+                <wp:inline distT="0" distB="0" distL="0" distR="0" wp14:anchorId="16D7A014" wp14:editId="5BEF69CA">
+                  <wp:extent cx="4572000" cy="1570355"/>
+                  <wp:effectExtent l="0" t="0" r="0" b="0"/>
+                  <wp:docPr id="16" name="Imagen 16"/>
+                  <wp:cNvGraphicFramePr>
+                    <a:graphicFrameLocks xmlns:a="http://schemas.openxmlformats.org/drawingml/2006/main" noChangeAspect="1"/>
+                  </wp:cNvGraphicFramePr>
+                  <a:graphic xmlns:a="http://schemas.openxmlformats.org/drawingml/2006/main">
+                    <a:graphicData uri="http://schemas.openxmlformats.org/drawingml/2006/picture">
+                      <pic:pic xmlns:pic="http://schemas.openxmlformats.org/drawingml/2006/picture">
+                        <pic:nvPicPr>
+                          <pic:cNvPr id="1" name=""/>
+                          <pic:cNvPicPr/>
+                        </pic:nvPicPr>
+                        <pic:blipFill>
+                          <a:blip r:embed="rId11"/>
+                          <a:stretch>
+                            <a:fillRect/>
+                          </a:stretch>
+                        </pic:blipFill>
+                        <pic:spPr>
+                          <a:xfrm>
+                            <a:off x="0" y="0"/>
+                            <a:ext cx="4572000" cy="1570355"/>
+                          </a:xfrm>
+                          <a:prstGeom prst="rect">
+                            <a:avLst/>
+                          </a:prstGeom>
+                        </pic:spPr>
+                      </pic:pic>
+                    </a:graphicData>
+                  </a:graphic>
+                </wp:inline>
+              </w:drawing>
+            </w:r>
+          </w:p>
+          <w:p>
+            <w:pPr>
+              <w:pStyle w:val="Notes"/>
+              <w:cnfStyle w:val="000000000000" w:firstRow="0" w:lastRow="0" w:firstColumn="0" w:lastColumn="0" w:oddVBand="0" w:evenVBand="0" w:oddHBand="0" w:evenHBand="0" w:firstRowFirstColumn="0" w:firstRowLastColumn="0" w:lastRowFirstColumn="0" w:lastRowLastColumn="0"/>
+            </w:pPr>
+            <w:r>
+              <w:rPr>
+                <w:noProof/>
+              </w:rPr>
+              <w:drawing>
+                <wp:inline distT="0" distB="0" distL="0" distR="0" wp14:anchorId="498C2FCF" wp14:editId="4702DD56">
+                  <wp:extent cx="5731510" cy="1025525"/>
+                  <wp:effectExtent l="0" t="0" r="2540" b="3175"/>
+                  <wp:docPr id="17" name="Imagen 17"/>
+                  <wp:cNvGraphicFramePr>
+                    <a:graphicFrameLocks xmlns:a="http://schemas.openxmlformats.org/drawingml/2006/main" noChangeAspect="1"/>
+                  </wp:cNvGraphicFramePr>
+                  <a:graphic xmlns:a="http://schemas.openxmlformats.org/drawingml/2006/main">
+                    <a:graphicData uri="http://schemas.openxmlformats.org/drawingml/2006/picture">
+                      <pic:pic xmlns:pic="http://schemas.openxmlformats.org/drawingml/2006/picture">
+                        <pic:nvPicPr>
+                          <pic:cNvPr id="1" name=""/>
+                          <pic:cNvPicPr/>
+                        </pic:nvPicPr>
+                        <pic:blipFill>
+                          <a:blip r:embed="rId12"/>
+                          <a:stretch>
+                            <a:fillRect/>
+                          </a:stretch>
+                        </pic:blipFill>
+                        <pic:spPr>
+                          <a:xfrm>
+                            <a:off x="0" y="0"/>
+                            <a:ext cx="5731510" cy="1025525"/>
+                          </a:xfrm>
+                          <a:prstGeom prst="rect">
+                            <a:avLst/>
+                          </a:prstGeom>
+                        </pic:spPr>
+                      </pic:pic>
+                    </a:graphicData>
+                  </a:graphic>
+                </wp:inline>
+              </w:drawing>
+            </w:r>
+          </w:p>
+        </w:tc>
+      </w:tr>
+      <w:tr>
+        <w:trPr>
+          <w:cnfStyle w:val="000000100000" w:firstRow="0" w:lastRow="0" w:firstColumn="0" w:lastColumn="0" w:oddVBand="0" w:evenVBand="0" w:oddHBand="1" w:evenHBand="0" w:firstRowFirstColumn="0" w:firstRowLastColumn="0" w:lastRowFirstColumn="0" w:lastRowLastColumn="0"/>
+        </w:trPr>
+        <w:tc>
+          <w:tcPr>
+            <w:cnfStyle w:val="001000000000" w:firstRow="0" w:lastRow="0" w:firstColumn="1" w:lastColumn="0" w:oddVBand="0" w:evenVBand="0" w:oddHBand="0" w:evenHBand="0" w:firstRowFirstColumn="0" w:firstRowLastColumn="0" w:lastRowFirstColumn="0" w:lastRowLastColumn="0"/>
+            <w:tcW w:w="1526" w:type="dxa"/>
+            <w:tcBorders>
+              <w:top w:val="single" w:sz="4" w:space="0" w:color="FFFFFF" w:themeColor="background1"/>
+              <w:bottom w:val="single" w:sz="4" w:space="0" w:color="FFFFFF" w:themeColor="background1"/>
+            </w:tcBorders>
+            <w:shd w:val="clear" w:color="auto" w:fill="1F497D" w:themeFill="text2"/>
+          </w:tcPr>
+          <w:p>
+            <w:pPr>
+              <w:rPr>
+                <w:rStyle w:val="Textoennegrita"/>
+              </w:rPr>
+            </w:pPr>
+            <w:r>
+              <w:rPr>
+                <w:rStyle w:val="Textoennegrita"/>
+              </w:rPr>
+              <w:t>Outcome</w:t>
+            </w:r>
+          </w:p>
+        </w:tc>
+        <w:tc>
+          <w:tcPr>
+            <w:tcW w:w="7716" w:type="dxa"/>
+            <w:tcBorders>
+              <w:top w:val="single" w:sz="4" w:space="0" w:color="FFFFFF" w:themeColor="background1"/>
+              <w:bottom w:val="single" w:sz="4" w:space="0" w:color="FFFFFF" w:themeColor="background1"/>
+            </w:tcBorders>
+            <w:shd w:val="clear" w:color="auto" w:fill="DBE5F1" w:themeFill="accent1" w:themeFillTint="33"/>
+          </w:tcPr>
+          <w:p>
+            <w:pPr>
+              <w:pStyle w:val="Notes"/>
+              <w:cnfStyle w:val="000000100000" w:firstRow="0" w:lastRow="0" w:firstColumn="0" w:lastColumn="0" w:oddVBand="0" w:evenVBand="0" w:oddHBand="1" w:evenHBand="0" w:firstRowFirstColumn="0" w:firstRowLastColumn="0" w:lastRowFirstColumn="0" w:lastRowLastColumn="0"/>
+            </w:pPr>
+          </w:p>
+        </w:tc>
+      </w:tr>
+      <w:tr>
+        <w:tc>
+          <w:tcPr>
+            <w:cnfStyle w:val="001000000000" w:firstRow="0" w:lastRow="0" w:firstColumn="1" w:lastColumn="0" w:oddVBand="0" w:evenVBand="0" w:oddHBand="0" w:evenHBand="0" w:firstRowFirstColumn="0" w:firstRowLastColumn="0" w:lastRowFirstColumn="0" w:lastRowLastColumn="0"/>
+            <w:tcW w:w="1526" w:type="dxa"/>
+            <w:tcBorders>
+              <w:top w:val="single" w:sz="4" w:space="0" w:color="FFFFFF" w:themeColor="background1"/>
+              <w:bottom w:val="nil"/>
+            </w:tcBorders>
+            <w:shd w:val="clear" w:color="auto" w:fill="1F497D" w:themeFill="text2"/>
+          </w:tcPr>
+          <w:p>
+            <w:pPr>
+              <w:rPr>
+                <w:rStyle w:val="Textoennegrita"/>
+              </w:rPr>
+            </w:pPr>
+            <w:r>
+              <w:rPr>
+                <w:rStyle w:val="Textoennegrita"/>
+              </w:rPr>
+              <w:t>Notes</w:t>
+            </w:r>
+          </w:p>
+        </w:tc>
+        <w:tc>
+          <w:tcPr>
+            <w:tcW w:w="7716" w:type="dxa"/>
+            <w:tcBorders>
+              <w:top w:val="single" w:sz="4" w:space="0" w:color="FFFFFF" w:themeColor="background1"/>
+              <w:bottom w:val="nil"/>
+            </w:tcBorders>
+          </w:tcPr>
+          <w:p>
+            <w:pPr>
+              <w:pStyle w:val="Notes"/>
+              <w:cnfStyle w:val="000000000000" w:firstRow="0" w:lastRow="0" w:firstColumn="0" w:lastColumn="0" w:oddVBand="0" w:evenVBand="0" w:oddHBand="0" w:evenHBand="0" w:firstRowFirstColumn="0" w:firstRowLastColumn="0" w:lastRowFirstColumn="0" w:lastRowLastColumn="0"/>
+            </w:pPr>
+          </w:p>
+        </w:tc>
+      </w:tr>
+    </w:tbl>
+    <w:p/>
+    <w:p/>
+    <w:p/>
+    <w:p>
+      <w:pPr>
+        <w:pStyle w:val="Ttulo1"/>
+      </w:pPr>
+      <w:r>
+        <w:rPr>
+          <w:rFonts w:eastAsia="C"/>
+        </w:rPr>
+        <w:t>Use case 1</w:t>
+      </w:r>
+      <w:r>
+        <w:rPr>
+          <w:rFonts w:eastAsia="C"/>
+        </w:rPr>
+        <w:t>9</w:t>
+      </w:r>
+      <w:r>
+        <w:rPr>
+          <w:rFonts w:eastAsia="C"/>
+        </w:rPr>
+        <w:t xml:space="preserve"> </w:t>
+      </w:r>
+      <w:r>
+        <w:t xml:space="preserve">– </w:t>
+      </w:r>
+      <w:r>
+        <w:rPr>
+          <w:rFonts w:eastAsia="C"/>
+        </w:rPr>
+        <w:t>Manage a list of taboo words.</w:t>
+      </w:r>
+    </w:p>
+    <w:p>
+      <w:pPr>
+        <w:pStyle w:val="Subttulo"/>
+      </w:pPr>
+      <w:r>
+        <w:t>Description</w:t>
+      </w:r>
+    </w:p>
+    <w:p>
+      <w:pPr>
+        <w:pStyle w:val="Estilo1"/>
+      </w:pPr>
+      <w:r>
+        <w:t xml:space="preserve">Use case of </w:t>
+      </w:r>
+      <w:r>
+        <w:t>managing a list of taboo words.</w:t>
+      </w:r>
+    </w:p>
+    <w:p>
+      <w:pPr>
+        <w:pStyle w:val="Subttulo"/>
+      </w:pPr>
+      <w:r>
+        <w:t>Access</w:t>
+      </w:r>
+    </w:p>
+    <w:p>
+      <w:pPr>
+        <w:pStyle w:val="Notes"/>
+        <w:rPr>
+          <w:sz w:val="24"/>
+        </w:rPr>
+      </w:pPr>
+      <w:r>
+        <w:rPr>
+          <w:i w:val="0"/>
+          <w:iCs/>
+          <w:color w:val="49442A"/>
+          <w:szCs w:val="20"/>
+        </w:rPr>
+        <w:t xml:space="preserve">You can </w:t>
+      </w:r>
+      <w:r>
+        <w:rPr>
+          <w:i w:val="0"/>
+          <w:iCs/>
+          <w:color w:val="49442A"/>
+          <w:szCs w:val="20"/>
+        </w:rPr>
+        <w:t xml:space="preserve">manage a list of taboo words </w:t>
+      </w:r>
+      <w:r>
+        <w:rPr>
+          <w:i w:val="0"/>
+          <w:iCs/>
+          <w:color w:val="49442A"/>
+          <w:szCs w:val="20"/>
+        </w:rPr>
+        <w:t>navigating in the menu where it appears “</w:t>
+      </w:r>
+      <w:r>
+        <w:rPr>
+          <w:i w:val="0"/>
+          <w:iCs/>
+          <w:color w:val="49442A"/>
+          <w:szCs w:val="20"/>
+        </w:rPr>
+        <w:t>Login</w:t>
+      </w:r>
+      <w:r>
+        <w:rPr>
+          <w:i w:val="0"/>
+          <w:iCs/>
+          <w:color w:val="49442A"/>
+          <w:szCs w:val="20"/>
+        </w:rPr>
+        <w:t xml:space="preserve">”, then </w:t>
+      </w:r>
+      <w:r>
+        <w:rPr>
+          <w:i w:val="0"/>
+          <w:iCs/>
+          <w:color w:val="49442A"/>
+          <w:szCs w:val="20"/>
+        </w:rPr>
+        <w:t xml:space="preserve">you must log in the system as </w:t>
+      </w:r>
+      <w:r>
+        <w:rPr>
+          <w:i w:val="0"/>
+          <w:iCs/>
+          <w:color w:val="49442A"/>
+          <w:szCs w:val="20"/>
+        </w:rPr>
+        <w:t>administrator</w:t>
+      </w:r>
+      <w:r>
+        <w:rPr>
+          <w:i w:val="0"/>
+          <w:iCs/>
+          <w:color w:val="49442A"/>
+          <w:szCs w:val="20"/>
+        </w:rPr>
+        <w:t xml:space="preserve">. Once authenticated as </w:t>
+      </w:r>
+      <w:r>
+        <w:rPr>
+          <w:i w:val="0"/>
+          <w:iCs/>
+          <w:color w:val="49442A"/>
+          <w:szCs w:val="20"/>
+        </w:rPr>
+        <w:t>administrator</w:t>
+      </w:r>
+      <w:r>
+        <w:rPr>
+          <w:i w:val="0"/>
+          <w:iCs/>
+          <w:color w:val="49442A"/>
+          <w:szCs w:val="20"/>
+        </w:rPr>
+        <w:t xml:space="preserve"> you must navigate in the menu where appears “</w:t>
+      </w:r>
+      <w:r>
+        <w:rPr>
+          <w:i w:val="0"/>
+          <w:iCs/>
+          <w:color w:val="49442A"/>
+          <w:szCs w:val="20"/>
+        </w:rPr>
+        <w:t>Configuration system</w:t>
+      </w:r>
+      <w:r>
+        <w:rPr>
+          <w:i w:val="0"/>
+          <w:iCs/>
+          <w:color w:val="49442A"/>
+          <w:szCs w:val="20"/>
+        </w:rPr>
+        <w:t>” then “</w:t>
+      </w:r>
+      <w:r>
+        <w:rPr>
+          <w:i w:val="0"/>
+          <w:iCs/>
+          <w:color w:val="49442A"/>
+          <w:szCs w:val="20"/>
+        </w:rPr>
+        <w:t>Taboo words</w:t>
+      </w:r>
+      <w:r>
+        <w:rPr>
+          <w:i w:val="0"/>
+          <w:iCs/>
+          <w:color w:val="49442A"/>
+          <w:szCs w:val="20"/>
+        </w:rPr>
+        <w:t>”.</w:t>
+      </w:r>
+      <w:bookmarkStart w:id="12" w:name="_GoBack"/>
+      <w:bookmarkEnd w:id="12"/>
+    </w:p>
+    <w:p>
+      <w:pPr>
+        <w:pStyle w:val="Subttulo"/>
+      </w:pPr>
+      <w:r>
+        <w:t>Tests</w:t>
+      </w:r>
+    </w:p>
+    <w:tbl>
+      <w:tblPr>
+        <w:tblStyle w:val="Cuadrculavistosa-nfasis1"/>
+        <w:tblW w:w="0" w:type="auto"/>
+        <w:tblLook w:val="04A0" w:firstRow="1" w:lastRow="0" w:firstColumn="1" w:lastColumn="0" w:noHBand="0" w:noVBand="1"/>
+      </w:tblPr>
+      <w:tblGrid>
+        <w:gridCol w:w="1496"/>
+        <w:gridCol w:w="7746"/>
+      </w:tblGrid>
+      <w:tr>
+        <w:trPr>
+          <w:cnfStyle w:val="100000000000" w:firstRow="1" w:lastRow="0" w:firstColumn="0" w:lastColumn="0" w:oddVBand="0" w:evenVBand="0" w:oddHBand="0" w:evenHBand="0" w:firstRowFirstColumn="0" w:firstRowLastColumn="0" w:lastRowFirstColumn="0" w:lastRowLastColumn="0"/>
+        </w:trPr>
+        <w:tc>
+          <w:tcPr>
+            <w:cnfStyle w:val="001000000000" w:firstRow="0" w:lastRow="0" w:firstColumn="1" w:lastColumn="0" w:oddVBand="0" w:evenVBand="0" w:oddHBand="0" w:evenHBand="0" w:firstRowFirstColumn="0" w:firstRowLastColumn="0" w:lastRowFirstColumn="0" w:lastRowLastColumn="0"/>
+            <w:tcW w:w="9242" w:type="dxa"/>
+            <w:gridSpan w:val="2"/>
+            <w:tcBorders>
+              <w:top w:val="nil"/>
+              <w:bottom w:val="single" w:sz="4" w:space="0" w:color="FFFFFF" w:themeColor="background1"/>
+            </w:tcBorders>
+            <w:shd w:val="clear" w:color="auto" w:fill="1F497D" w:themeFill="text2"/>
+          </w:tcPr>
+          <w:p>
+            <w:pPr>
+              <w:rPr>
+                <w:rStyle w:val="Textoennegrita"/>
+              </w:rPr>
+            </w:pPr>
+            <w:r>
+              <w:rPr>
+                <w:rStyle w:val="Textoennegrita"/>
+              </w:rPr>
+              <w:t xml:space="preserve">Test &lt;#001&gt; </w:t>
+            </w:r>
+          </w:p>
+        </w:tc>
+      </w:tr>
+      <w:tr>
+        <w:trPr>
+          <w:cnfStyle w:val="000000100000" w:firstRow="0" w:lastRow="0" w:firstColumn="0" w:lastColumn="0" w:oddVBand="0" w:evenVBand="0" w:oddHBand="1" w:evenHBand="0" w:firstRowFirstColumn="0" w:firstRowLastColumn="0" w:lastRowFirstColumn="0" w:lastRowLastColumn="0"/>
+        </w:trPr>
+        <w:tc>
+          <w:tcPr>
+            <w:cnfStyle w:val="001000000000" w:firstRow="0" w:lastRow="0" w:firstColumn="1" w:lastColumn="0" w:oddVBand="0" w:evenVBand="0" w:oddHBand="0" w:evenHBand="0" w:firstRowFirstColumn="0" w:firstRowLastColumn="0" w:lastRowFirstColumn="0" w:lastRowLastColumn="0"/>
+            <w:tcW w:w="1526" w:type="dxa"/>
+            <w:tcBorders>
+              <w:top w:val="single" w:sz="4" w:space="0" w:color="FFFFFF" w:themeColor="background1"/>
+              <w:bottom w:val="single" w:sz="4" w:space="0" w:color="FFFFFF" w:themeColor="background1"/>
+            </w:tcBorders>
+            <w:shd w:val="clear" w:color="auto" w:fill="1F497D" w:themeFill="text2"/>
+          </w:tcPr>
+          <w:p>
+            <w:pPr>
+              <w:rPr>
+                <w:rStyle w:val="Textoennegrita"/>
+              </w:rPr>
+            </w:pPr>
+            <w:r>
+              <w:rPr>
+                <w:rStyle w:val="Textoennegrita"/>
+              </w:rPr>
+              <w:t>Description</w:t>
+            </w:r>
+          </w:p>
+        </w:tc>
+        <w:tc>
+          <w:tcPr>
+            <w:tcW w:w="7716" w:type="dxa"/>
+            <w:tcBorders>
+              <w:top w:val="single" w:sz="4" w:space="0" w:color="FFFFFF" w:themeColor="background1"/>
+              <w:bottom w:val="single" w:sz="4" w:space="0" w:color="FFFFFF" w:themeColor="background1"/>
+            </w:tcBorders>
+          </w:tcPr>
+          <w:p>
+            <w:pPr>
+              <w:pStyle w:val="Notes"/>
+              <w:ind w:left="708" w:hanging="708"/>
+              <w:cnfStyle w:val="000000100000" w:firstRow="0" w:lastRow="0" w:firstColumn="0" w:lastColumn="0" w:oddVBand="0" w:evenVBand="0" w:oddHBand="1" w:evenHBand="0" w:firstRowFirstColumn="0" w:firstRowLastColumn="0" w:lastRowFirstColumn="0" w:lastRowLastColumn="0"/>
+            </w:pPr>
+            <w:r>
+              <w:t>Listing taboo words by default.</w:t>
+            </w:r>
+          </w:p>
+        </w:tc>
+      </w:tr>
+      <w:tr>
+        <w:trPr>
+          <w:trHeight w:val="193"/>
+        </w:trPr>
+        <w:tc>
+          <w:tcPr>
+            <w:cnfStyle w:val="001000000000" w:firstRow="0" w:lastRow="0" w:firstColumn="1" w:lastColumn="0" w:oddVBand="0" w:evenVBand="0" w:oddHBand="0" w:evenHBand="0" w:firstRowFirstColumn="0" w:firstRowLastColumn="0" w:lastRowFirstColumn="0" w:lastRowLastColumn="0"/>
+            <w:tcW w:w="1526" w:type="dxa"/>
+            <w:tcBorders>
+              <w:top w:val="single" w:sz="4" w:space="0" w:color="FFFFFF" w:themeColor="background1"/>
+              <w:bottom w:val="single" w:sz="4" w:space="0" w:color="FFFFFF" w:themeColor="background1"/>
+            </w:tcBorders>
+            <w:shd w:val="clear" w:color="auto" w:fill="1F497D" w:themeFill="text2"/>
+          </w:tcPr>
+          <w:p>
+            <w:pPr>
+              <w:rPr>
+                <w:rStyle w:val="Textoennegrita"/>
+              </w:rPr>
+            </w:pPr>
+            <w:r>
+              <w:rPr>
+                <w:rStyle w:val="Textoennegrita"/>
+              </w:rPr>
+              <w:t>Expected</w:t>
+            </w:r>
+          </w:p>
+        </w:tc>
+        <w:tc>
+          <w:tcPr>
+            <w:tcW w:w="7716" w:type="dxa"/>
+            <w:tcBorders>
+              <w:top w:val="single" w:sz="4" w:space="0" w:color="FFFFFF" w:themeColor="background1"/>
+              <w:bottom w:val="single" w:sz="4" w:space="0" w:color="FFFFFF" w:themeColor="background1"/>
+            </w:tcBorders>
+          </w:tcPr>
+          <w:p>
+            <w:pPr>
+              <w:pStyle w:val="Notes"/>
+              <w:cnfStyle w:val="000000000000" w:firstRow="0" w:lastRow="0" w:firstColumn="0" w:lastColumn="0" w:oddVBand="0" w:evenVBand="0" w:oddHBand="0" w:evenHBand="0" w:firstRowFirstColumn="0" w:firstRowLastColumn="0" w:lastRowFirstColumn="0" w:lastRowLastColumn="0"/>
+            </w:pPr>
+            <w:r>
+              <w:t xml:space="preserve">The system must return </w:t>
+            </w:r>
+            <w:r>
+              <w:t>list taboo words by default.</w:t>
+            </w:r>
+          </w:p>
+          <w:p>
+            <w:pPr>
+              <w:pStyle w:val="Notes"/>
+              <w:cnfStyle w:val="000000000000" w:firstRow="0" w:lastRow="0" w:firstColumn="0" w:lastColumn="0" w:oddVBand="0" w:evenVBand="0" w:oddHBand="0" w:evenHBand="0" w:firstRowFirstColumn="0" w:firstRowLastColumn="0" w:lastRowFirstColumn="0" w:lastRowLastColumn="0"/>
+            </w:pPr>
+            <w:r>
+              <w:t>Default taboo words will have edit button disable and cannot be edited.</w:t>
+            </w:r>
+          </w:p>
+        </w:tc>
+      </w:tr>
+      <w:tr>
+        <w:trPr>
+          <w:cnfStyle w:val="000000100000" w:firstRow="0" w:lastRow="0" w:firstColumn="0" w:lastColumn="0" w:oddVBand="0" w:evenVBand="0" w:oddHBand="1" w:evenHBand="0" w:firstRowFirstColumn="0" w:firstRowLastColumn="0" w:lastRowFirstColumn="0" w:lastRowLastColumn="0"/>
+        </w:trPr>
+        <w:tc>
+          <w:tcPr>
+            <w:cnfStyle w:val="001000000000" w:firstRow="0" w:lastRow="0" w:firstColumn="1" w:lastColumn="0" w:oddVBand="0" w:evenVBand="0" w:oddHBand="0" w:evenHBand="0" w:firstRowFirstColumn="0" w:firstRowLastColumn="0" w:lastRowFirstColumn="0" w:lastRowLastColumn="0"/>
+            <w:tcW w:w="1526" w:type="dxa"/>
+            <w:tcBorders>
+              <w:top w:val="single" w:sz="4" w:space="0" w:color="FFFFFF" w:themeColor="background1"/>
+              <w:bottom w:val="single" w:sz="4" w:space="0" w:color="FFFFFF" w:themeColor="background1"/>
+            </w:tcBorders>
+            <w:shd w:val="clear" w:color="auto" w:fill="1F497D" w:themeFill="text2"/>
+          </w:tcPr>
+          <w:p>
+            <w:pPr>
+              <w:rPr>
+                <w:rStyle w:val="Textoennegrita"/>
+              </w:rPr>
+            </w:pPr>
+            <w:r>
+              <w:rPr>
+                <w:rStyle w:val="Textoennegrita"/>
+              </w:rPr>
+              <w:t>Outcome</w:t>
+            </w:r>
+          </w:p>
+        </w:tc>
+        <w:tc>
+          <w:tcPr>
+            <w:tcW w:w="7716" w:type="dxa"/>
+            <w:tcBorders>
+              <w:top w:val="single" w:sz="4" w:space="0" w:color="FFFFFF" w:themeColor="background1"/>
+              <w:bottom w:val="single" w:sz="4" w:space="0" w:color="FFFFFF" w:themeColor="background1"/>
+            </w:tcBorders>
+          </w:tcPr>
+          <w:p>
+            <w:pPr>
+              <w:pStyle w:val="Notes"/>
+              <w:cnfStyle w:val="000000100000" w:firstRow="0" w:lastRow="0" w:firstColumn="0" w:lastColumn="0" w:oddVBand="0" w:evenVBand="0" w:oddHBand="1" w:evenHBand="0" w:firstRowFirstColumn="0" w:firstRowLastColumn="0" w:lastRowFirstColumn="0" w:lastRowLastColumn="0"/>
+            </w:pPr>
+            <w:r>
+              <w:rPr>
+                <w:noProof/>
+              </w:rPr>
+              <w:drawing>
+                <wp:inline distT="0" distB="0" distL="0" distR="0" wp14:anchorId="537C3E61" wp14:editId="2D651734">
+                  <wp:extent cx="4772025" cy="1590040"/>
+                  <wp:effectExtent l="0" t="0" r="9525" b="0"/>
+                  <wp:docPr id="18" name="Imagen 18"/>
+                  <wp:cNvGraphicFramePr>
+                    <a:graphicFrameLocks xmlns:a="http://schemas.openxmlformats.org/drawingml/2006/main" noChangeAspect="1"/>
+                  </wp:cNvGraphicFramePr>
+                  <a:graphic xmlns:a="http://schemas.openxmlformats.org/drawingml/2006/main">
+                    <a:graphicData uri="http://schemas.openxmlformats.org/drawingml/2006/picture">
+                      <pic:pic xmlns:pic="http://schemas.openxmlformats.org/drawingml/2006/picture">
+                        <pic:nvPicPr>
+                          <pic:cNvPr id="1" name=""/>
+                          <pic:cNvPicPr/>
+                        </pic:nvPicPr>
+                        <pic:blipFill>
+                          <a:blip r:embed="rId13"/>
+                          <a:stretch>
+                            <a:fillRect/>
+                          </a:stretch>
+                        </pic:blipFill>
+                        <pic:spPr>
+                          <a:xfrm>
+                            <a:off x="0" y="0"/>
+                            <a:ext cx="4772025" cy="1590040"/>
+                          </a:xfrm>
+                          <a:prstGeom prst="rect">
+                            <a:avLst/>
+                          </a:prstGeom>
+                        </pic:spPr>
+                      </pic:pic>
+                    </a:graphicData>
+                  </a:graphic>
+                </wp:inline>
+              </w:drawing>
+            </w:r>
+          </w:p>
+        </w:tc>
+      </w:tr>
+      <w:tr>
+        <w:tc>
+          <w:tcPr>
+            <w:cnfStyle w:val="001000000000" w:firstRow="0" w:lastRow="0" w:firstColumn="1" w:lastColumn="0" w:oddVBand="0" w:evenVBand="0" w:oddHBand="0" w:evenHBand="0" w:firstRowFirstColumn="0" w:firstRowLastColumn="0" w:lastRowFirstColumn="0" w:lastRowLastColumn="0"/>
+            <w:tcW w:w="1526" w:type="dxa"/>
+            <w:tcBorders>
+              <w:top w:val="single" w:sz="4" w:space="0" w:color="FFFFFF" w:themeColor="background1"/>
+              <w:bottom w:val="nil"/>
+            </w:tcBorders>
+            <w:shd w:val="clear" w:color="auto" w:fill="1F497D" w:themeFill="text2"/>
+          </w:tcPr>
+          <w:p>
+            <w:pPr>
+              <w:rPr>
+                <w:rStyle w:val="Textoennegrita"/>
+              </w:rPr>
+            </w:pPr>
+            <w:r>
+              <w:rPr>
+                <w:rStyle w:val="Textoennegrita"/>
+              </w:rPr>
+              <w:t>Notes</w:t>
+            </w:r>
+          </w:p>
+        </w:tc>
+        <w:tc>
+          <w:tcPr>
+            <w:tcW w:w="7716" w:type="dxa"/>
+            <w:tcBorders>
+              <w:top w:val="single" w:sz="4" w:space="0" w:color="FFFFFF" w:themeColor="background1"/>
+              <w:bottom w:val="nil"/>
+            </w:tcBorders>
+          </w:tcPr>
+          <w:p>
+            <w:pPr>
+              <w:pStyle w:val="Notes"/>
+              <w:cnfStyle w:val="000000000000" w:firstRow="0" w:lastRow="0" w:firstColumn="0" w:lastColumn="0" w:oddVBand="0" w:evenVBand="0" w:oddHBand="0" w:evenHBand="0" w:firstRowFirstColumn="0" w:firstRowLastColumn="0" w:lastRowFirstColumn="0" w:lastRowLastColumn="0"/>
+            </w:pPr>
+          </w:p>
+        </w:tc>
+      </w:tr>
+    </w:tbl>
+    <w:p/>
+    <w:p/>
+    <w:p>
+      <w:pPr>
+        <w:pStyle w:val="Ttulo1"/>
+      </w:pPr>
+      <w:bookmarkStart w:id="13" w:name="_Toc512849407"/>
       <w:r>
         <w:t xml:space="preserve">Additional </w:t>
       </w:r>
@@ -17053,7 +24079,7 @@
 </file>
 
 <file path=customXml/itemProps1.xml><?xml version="1.0" encoding="utf-8"?>
-<ds:datastoreItem xmlns:ds="http://schemas.openxmlformats.org/officeDocument/2006/customXml" ds:itemID="{F4EE4654-E593-44EA-8EF9-6BC6D044473D}">
+<ds:datastoreItem xmlns:ds="http://schemas.openxmlformats.org/officeDocument/2006/customXml" ds:itemID="{591851A2-ABF7-4291-B01E-744F77245825}">
   <ds:schemaRefs>
     <ds:schemaRef ds:uri="http://schemas.openxmlformats.org/officeDocument/2006/bibliography"/>
   </ds:schemaRefs>

--- a/D11 - Acceptance testing/Acceptance test.docx
+++ b/D11 - Acceptance testing/Acceptance test.docx
@@ -736,13 +736,19 @@
           <w:docPartUnique/>
         </w:docPartObj>
       </w:sdtPr>
+      <w:sdtEndPr/>
       <w:sdtContent>
         <w:p>
           <w:pPr>
             <w:pStyle w:val="TtuloTDC"/>
           </w:pPr>
           <w:r>
-            <w:t>Table of contents</w:t>
+            <w:t>Table of conte</w:t>
+          </w:r>
+          <w:bookmarkStart w:id="1" w:name="_GoBack"/>
+          <w:bookmarkEnd w:id="1"/>
+          <w:r>
+            <w:t>nts</w:t>
           </w:r>
         </w:p>
         <w:p>
@@ -766,7 +772,7 @@
           <w:r>
             <w:fldChar w:fldCharType="separate"/>
           </w:r>
-          <w:hyperlink w:anchor="_Toc512849396" w:history="1">
+          <w:hyperlink w:anchor="_Toc512871677" w:history="1">
             <w:r>
               <w:rPr>
                 <w:rStyle w:val="Hipervnculo"/>
@@ -793,7 +799,7 @@
                 <w:noProof/>
                 <w:webHidden/>
               </w:rPr>
-              <w:instrText xml:space="preserve"> PAGEREF _Toc512849396 \h </w:instrText>
+              <w:instrText xml:space="preserve"> PAGEREF _Toc512871677 \h </w:instrText>
             </w:r>
             <w:r>
               <w:rPr>
@@ -836,7 +842,7 @@
               <w:lang w:val="es-ES" w:eastAsia="es-ES"/>
             </w:rPr>
           </w:pPr>
-          <w:hyperlink w:anchor="_Toc512849397" w:history="1">
+          <w:hyperlink w:anchor="_Toc512871678" w:history="1">
             <w:r>
               <w:rPr>
                 <w:rStyle w:val="Hipervnculo"/>
@@ -863,7 +869,7 @@
                 <w:noProof/>
                 <w:webHidden/>
               </w:rPr>
-              <w:instrText xml:space="preserve"> PAGEREF _Toc512849397 \h </w:instrText>
+              <w:instrText xml:space="preserve"> PAGEREF _Toc512871678 \h </w:instrText>
             </w:r>
             <w:r>
               <w:rPr>
@@ -906,7 +912,7 @@
               <w:lang w:val="es-ES" w:eastAsia="es-ES"/>
             </w:rPr>
           </w:pPr>
-          <w:hyperlink w:anchor="_Toc512849398" w:history="1">
+          <w:hyperlink w:anchor="_Toc512871679" w:history="1">
             <w:r>
               <w:rPr>
                 <w:rStyle w:val="Hipervnculo"/>
@@ -941,7 +947,7 @@
                 <w:noProof/>
                 <w:webHidden/>
               </w:rPr>
-              <w:instrText xml:space="preserve"> PAGEREF _Toc512849398 \h </w:instrText>
+              <w:instrText xml:space="preserve"> PAGEREF _Toc512871679 \h </w:instrText>
             </w:r>
             <w:r>
               <w:rPr>
@@ -984,7 +990,7 @@
               <w:lang w:val="es-ES" w:eastAsia="es-ES"/>
             </w:rPr>
           </w:pPr>
-          <w:hyperlink w:anchor="_Toc512849399" w:history="1">
+          <w:hyperlink w:anchor="_Toc512871680" w:history="1">
             <w:r>
               <w:rPr>
                 <w:rStyle w:val="Hipervnculo"/>
@@ -1019,7 +1025,7 @@
                 <w:noProof/>
                 <w:webHidden/>
               </w:rPr>
-              <w:instrText xml:space="preserve"> PAGEREF _Toc512849399 \h </w:instrText>
+              <w:instrText xml:space="preserve"> PAGEREF _Toc512871680 \h </w:instrText>
             </w:r>
             <w:r>
               <w:rPr>
@@ -1062,7 +1068,7 @@
               <w:lang w:val="es-ES" w:eastAsia="es-ES"/>
             </w:rPr>
           </w:pPr>
-          <w:hyperlink w:anchor="_Toc512849400" w:history="1">
+          <w:hyperlink w:anchor="_Toc512871681" w:history="1">
             <w:r>
               <w:rPr>
                 <w:rStyle w:val="Hipervnculo"/>
@@ -1097,7 +1103,7 @@
                 <w:noProof/>
                 <w:webHidden/>
               </w:rPr>
-              <w:instrText xml:space="preserve"> PAGEREF _Toc512849400 \h </w:instrText>
+              <w:instrText xml:space="preserve"> PAGEREF _Toc512871681 \h </w:instrText>
             </w:r>
             <w:r>
               <w:rPr>
@@ -1140,7 +1146,7 @@
               <w:lang w:val="es-ES" w:eastAsia="es-ES"/>
             </w:rPr>
           </w:pPr>
-          <w:hyperlink w:anchor="_Toc512849401" w:history="1">
+          <w:hyperlink w:anchor="_Toc512871682" w:history="1">
             <w:r>
               <w:rPr>
                 <w:rStyle w:val="Hipervnculo"/>
@@ -1175,7 +1181,7 @@
                 <w:noProof/>
                 <w:webHidden/>
               </w:rPr>
-              <w:instrText xml:space="preserve"> PAGEREF _Toc512849401 \h </w:instrText>
+              <w:instrText xml:space="preserve"> PAGEREF _Toc512871682 \h </w:instrText>
             </w:r>
             <w:r>
               <w:rPr>
@@ -1218,7 +1224,7 @@
               <w:lang w:val="es-ES" w:eastAsia="es-ES"/>
             </w:rPr>
           </w:pPr>
-          <w:hyperlink w:anchor="_Toc512849402" w:history="1">
+          <w:hyperlink w:anchor="_Toc512871683" w:history="1">
             <w:r>
               <w:rPr>
                 <w:rStyle w:val="Hipervnculo"/>
@@ -1232,47 +1238,7 @@
                 <w:rFonts w:eastAsia="C" w:cs="C"/>
                 <w:noProof/>
               </w:rPr>
-              <w:t>Creat</w:t>
-            </w:r>
-            <w:r>
-              <w:rPr>
-                <w:rStyle w:val="Hipervnculo"/>
-                <w:rFonts w:eastAsia="C" w:cs="C"/>
-                <w:noProof/>
-              </w:rPr>
-              <w:t>e</w:t>
-            </w:r>
-            <w:r>
-              <w:rPr>
-                <w:rStyle w:val="Hipervnculo"/>
-                <w:rFonts w:eastAsia="C" w:cs="C"/>
-                <w:noProof/>
-              </w:rPr>
-              <w:t xml:space="preserve"> a ne</w:t>
-            </w:r>
-            <w:r>
-              <w:rPr>
-                <w:rStyle w:val="Hipervnculo"/>
-                <w:rFonts w:eastAsia="C" w:cs="C"/>
-                <w:noProof/>
-              </w:rPr>
-              <w:t>w</w:t>
-            </w:r>
-            <w:r>
-              <w:rPr>
-                <w:rStyle w:val="Hipervnculo"/>
-                <w:rFonts w:eastAsia="C" w:cs="C"/>
-                <w:noProof/>
-              </w:rPr>
-              <w:t>s</w:t>
-            </w:r>
-            <w:r>
-              <w:rPr>
-                <w:rStyle w:val="Hipervnculo"/>
-                <w:rFonts w:eastAsia="C" w:cs="C"/>
-                <w:noProof/>
-              </w:rPr>
-              <w:t>paper (logged in as user).</w:t>
+              <w:t>Create a newspaper (logged in as user).</w:t>
             </w:r>
             <w:r>
               <w:rPr>
@@ -1293,7 +1259,7 @@
                 <w:noProof/>
                 <w:webHidden/>
               </w:rPr>
-              <w:instrText xml:space="preserve"> PAGEREF _Toc512849402 \h </w:instrText>
+              <w:instrText xml:space="preserve"> PAGEREF _Toc512871683 \h </w:instrText>
             </w:r>
             <w:r>
               <w:rPr>
@@ -1336,7 +1302,7 @@
               <w:lang w:val="es-ES" w:eastAsia="es-ES"/>
             </w:rPr>
           </w:pPr>
-          <w:hyperlink w:anchor="_Toc512849403" w:history="1">
+          <w:hyperlink w:anchor="_Toc512871684" w:history="1">
             <w:r>
               <w:rPr>
                 <w:rStyle w:val="Hipervnculo"/>
@@ -1371,7 +1337,7 @@
                 <w:noProof/>
                 <w:webHidden/>
               </w:rPr>
-              <w:instrText xml:space="preserve"> PAGEREF _Toc512849403 \h </w:instrText>
+              <w:instrText xml:space="preserve"> PAGEREF _Toc512871684 \h </w:instrText>
             </w:r>
             <w:r>
               <w:rPr>
@@ -1414,7 +1380,7 @@
               <w:lang w:val="es-ES" w:eastAsia="es-ES"/>
             </w:rPr>
           </w:pPr>
-          <w:hyperlink w:anchor="_Toc512849404" w:history="1">
+          <w:hyperlink w:anchor="_Toc512871685" w:history="1">
             <w:r>
               <w:rPr>
                 <w:rStyle w:val="Hipervnculo"/>
@@ -1449,7 +1415,7 @@
                 <w:noProof/>
                 <w:webHidden/>
               </w:rPr>
-              <w:instrText xml:space="preserve"> PAGEREF _Toc512849404 \h </w:instrText>
+              <w:instrText xml:space="preserve"> PAGEREF _Toc512871685 \h </w:instrText>
             </w:r>
             <w:r>
               <w:rPr>
@@ -1492,7 +1458,7 @@
               <w:lang w:val="es-ES" w:eastAsia="es-ES"/>
             </w:rPr>
           </w:pPr>
-          <w:hyperlink w:anchor="_Toc512849405" w:history="1">
+          <w:hyperlink w:anchor="_Toc512871686" w:history="1">
             <w:r>
               <w:rPr>
                 <w:rStyle w:val="Hipervnculo"/>
@@ -1527,7 +1493,7 @@
                 <w:noProof/>
                 <w:webHidden/>
               </w:rPr>
-              <w:instrText xml:space="preserve"> PAGEREF _Toc512849405 \h </w:instrText>
+              <w:instrText xml:space="preserve"> PAGEREF _Toc512871686 \h </w:instrText>
             </w:r>
             <w:r>
               <w:rPr>
@@ -1570,7 +1536,7 @@
               <w:lang w:val="es-ES" w:eastAsia="es-ES"/>
             </w:rPr>
           </w:pPr>
-          <w:hyperlink w:anchor="_Toc512849406" w:history="1">
+          <w:hyperlink w:anchor="_Toc512871687" w:history="1">
             <w:r>
               <w:rPr>
                 <w:rStyle w:val="Hipervnculo"/>
@@ -1605,7 +1571,7 @@
                 <w:noProof/>
                 <w:webHidden/>
               </w:rPr>
-              <w:instrText xml:space="preserve"> PAGEREF _Toc512849406 \h </w:instrText>
+              <w:instrText xml:space="preserve"> PAGEREF _Toc512871687 \h </w:instrText>
             </w:r>
             <w:r>
               <w:rPr>
@@ -1648,13 +1614,21 @@
               <w:lang w:val="es-ES" w:eastAsia="es-ES"/>
             </w:rPr>
           </w:pPr>
-          <w:hyperlink w:anchor="_Toc512849407" w:history="1">
+          <w:hyperlink w:anchor="_Toc512871688" w:history="1">
             <w:r>
               <w:rPr>
                 <w:rStyle w:val="Hipervnculo"/>
                 <w:noProof/>
               </w:rPr>
-              <w:t>Additional tests</w:t>
+              <w:t xml:space="preserve">Use case 12 – </w:t>
+            </w:r>
+            <w:r>
+              <w:rPr>
+                <w:rStyle w:val="Hipervnculo"/>
+                <w:rFonts w:eastAsia="C" w:cs="C"/>
+                <w:noProof/>
+              </w:rPr>
+              <w:t>Write follow-ups (logged in as user).</w:t>
             </w:r>
             <w:r>
               <w:rPr>
@@ -1675,7 +1649,7 @@
                 <w:noProof/>
                 <w:webHidden/>
               </w:rPr>
-              <w:instrText xml:space="preserve"> PAGEREF _Toc512849407 \h </w:instrText>
+              <w:instrText xml:space="preserve"> PAGEREF _Toc512871688 \h </w:instrText>
             </w:r>
             <w:r>
               <w:rPr>
@@ -1696,6 +1670,982 @@
                 <w:webHidden/>
               </w:rPr>
               <w:t>17</w:t>
+            </w:r>
+            <w:r>
+              <w:rPr>
+                <w:noProof/>
+                <w:webHidden/>
+              </w:rPr>
+              <w:fldChar w:fldCharType="end"/>
+            </w:r>
+          </w:hyperlink>
+        </w:p>
+        <w:p>
+          <w:pPr>
+            <w:pStyle w:val="TDC1"/>
+            <w:tabs>
+              <w:tab w:val="right" w:leader="dot" w:pos="9016"/>
+            </w:tabs>
+            <w:rPr>
+              <w:rFonts w:eastAsiaTheme="minorEastAsia"/>
+              <w:noProof/>
+              <w:lang w:val="es-ES" w:eastAsia="es-ES"/>
+            </w:rPr>
+          </w:pPr>
+          <w:hyperlink w:anchor="_Toc512871689" w:history="1">
+            <w:r>
+              <w:rPr>
+                <w:rStyle w:val="Hipervnculo"/>
+                <w:noProof/>
+              </w:rPr>
+              <w:t xml:space="preserve">Use case 13 – </w:t>
+            </w:r>
+            <w:r>
+              <w:rPr>
+                <w:rStyle w:val="Hipervnculo"/>
+                <w:rFonts w:eastAsia="C" w:cs="C"/>
+                <w:noProof/>
+              </w:rPr>
+              <w:t>Post a chirp (logged in as user).</w:t>
+            </w:r>
+            <w:r>
+              <w:rPr>
+                <w:noProof/>
+                <w:webHidden/>
+              </w:rPr>
+              <w:tab/>
+            </w:r>
+            <w:r>
+              <w:rPr>
+                <w:noProof/>
+                <w:webHidden/>
+              </w:rPr>
+              <w:fldChar w:fldCharType="begin"/>
+            </w:r>
+            <w:r>
+              <w:rPr>
+                <w:noProof/>
+                <w:webHidden/>
+              </w:rPr>
+              <w:instrText xml:space="preserve"> PAGEREF _Toc512871689 \h </w:instrText>
+            </w:r>
+            <w:r>
+              <w:rPr>
+                <w:noProof/>
+                <w:webHidden/>
+              </w:rPr>
+            </w:r>
+            <w:r>
+              <w:rPr>
+                <w:noProof/>
+                <w:webHidden/>
+              </w:rPr>
+              <w:fldChar w:fldCharType="separate"/>
+            </w:r>
+            <w:r>
+              <w:rPr>
+                <w:noProof/>
+                <w:webHidden/>
+              </w:rPr>
+              <w:t>18</w:t>
+            </w:r>
+            <w:r>
+              <w:rPr>
+                <w:noProof/>
+                <w:webHidden/>
+              </w:rPr>
+              <w:fldChar w:fldCharType="end"/>
+            </w:r>
+          </w:hyperlink>
+        </w:p>
+        <w:p>
+          <w:pPr>
+            <w:pStyle w:val="TDC1"/>
+            <w:tabs>
+              <w:tab w:val="right" w:leader="dot" w:pos="9016"/>
+            </w:tabs>
+            <w:rPr>
+              <w:rFonts w:eastAsiaTheme="minorEastAsia"/>
+              <w:noProof/>
+              <w:lang w:val="es-ES" w:eastAsia="es-ES"/>
+            </w:rPr>
+          </w:pPr>
+          <w:hyperlink w:anchor="_Toc512871690" w:history="1">
+            <w:r>
+              <w:rPr>
+                <w:rStyle w:val="Hipervnculo"/>
+                <w:noProof/>
+              </w:rPr>
+              <w:t xml:space="preserve">Use case 14 – </w:t>
+            </w:r>
+            <w:r>
+              <w:rPr>
+                <w:rStyle w:val="Hipervnculo"/>
+                <w:rFonts w:eastAsia="C" w:cs="C"/>
+                <w:noProof/>
+              </w:rPr>
+              <w:t>Follow another user (logged in as user).</w:t>
+            </w:r>
+            <w:r>
+              <w:rPr>
+                <w:noProof/>
+                <w:webHidden/>
+              </w:rPr>
+              <w:tab/>
+            </w:r>
+            <w:r>
+              <w:rPr>
+                <w:noProof/>
+                <w:webHidden/>
+              </w:rPr>
+              <w:fldChar w:fldCharType="begin"/>
+            </w:r>
+            <w:r>
+              <w:rPr>
+                <w:noProof/>
+                <w:webHidden/>
+              </w:rPr>
+              <w:instrText xml:space="preserve"> PAGEREF _Toc512871690 \h </w:instrText>
+            </w:r>
+            <w:r>
+              <w:rPr>
+                <w:noProof/>
+                <w:webHidden/>
+              </w:rPr>
+            </w:r>
+            <w:r>
+              <w:rPr>
+                <w:noProof/>
+                <w:webHidden/>
+              </w:rPr>
+              <w:fldChar w:fldCharType="separate"/>
+            </w:r>
+            <w:r>
+              <w:rPr>
+                <w:noProof/>
+                <w:webHidden/>
+              </w:rPr>
+              <w:t>20</w:t>
+            </w:r>
+            <w:r>
+              <w:rPr>
+                <w:noProof/>
+                <w:webHidden/>
+              </w:rPr>
+              <w:fldChar w:fldCharType="end"/>
+            </w:r>
+          </w:hyperlink>
+        </w:p>
+        <w:p>
+          <w:pPr>
+            <w:pStyle w:val="TDC1"/>
+            <w:tabs>
+              <w:tab w:val="right" w:leader="dot" w:pos="9016"/>
+            </w:tabs>
+            <w:rPr>
+              <w:rFonts w:eastAsiaTheme="minorEastAsia"/>
+              <w:noProof/>
+              <w:lang w:val="es-ES" w:eastAsia="es-ES"/>
+            </w:rPr>
+          </w:pPr>
+          <w:hyperlink w:anchor="_Toc512871691" w:history="1">
+            <w:r>
+              <w:rPr>
+                <w:rStyle w:val="Hipervnculo"/>
+                <w:noProof/>
+              </w:rPr>
+              <w:t>Use case 15 – Unf</w:t>
+            </w:r>
+            <w:r>
+              <w:rPr>
+                <w:rStyle w:val="Hipervnculo"/>
+                <w:rFonts w:eastAsia="C" w:cs="C"/>
+                <w:noProof/>
+              </w:rPr>
+              <w:t>ollow another user (logged in as user).</w:t>
+            </w:r>
+            <w:r>
+              <w:rPr>
+                <w:noProof/>
+                <w:webHidden/>
+              </w:rPr>
+              <w:tab/>
+            </w:r>
+            <w:r>
+              <w:rPr>
+                <w:noProof/>
+                <w:webHidden/>
+              </w:rPr>
+              <w:fldChar w:fldCharType="begin"/>
+            </w:r>
+            <w:r>
+              <w:rPr>
+                <w:noProof/>
+                <w:webHidden/>
+              </w:rPr>
+              <w:instrText xml:space="preserve"> PAGEREF _Toc512871691 \h </w:instrText>
+            </w:r>
+            <w:r>
+              <w:rPr>
+                <w:noProof/>
+                <w:webHidden/>
+              </w:rPr>
+            </w:r>
+            <w:r>
+              <w:rPr>
+                <w:noProof/>
+                <w:webHidden/>
+              </w:rPr>
+              <w:fldChar w:fldCharType="separate"/>
+            </w:r>
+            <w:r>
+              <w:rPr>
+                <w:noProof/>
+                <w:webHidden/>
+              </w:rPr>
+              <w:t>20</w:t>
+            </w:r>
+            <w:r>
+              <w:rPr>
+                <w:noProof/>
+                <w:webHidden/>
+              </w:rPr>
+              <w:fldChar w:fldCharType="end"/>
+            </w:r>
+          </w:hyperlink>
+        </w:p>
+        <w:p>
+          <w:pPr>
+            <w:pStyle w:val="TDC1"/>
+            <w:tabs>
+              <w:tab w:val="right" w:leader="dot" w:pos="9016"/>
+            </w:tabs>
+            <w:rPr>
+              <w:rFonts w:eastAsiaTheme="minorEastAsia"/>
+              <w:noProof/>
+              <w:lang w:val="es-ES" w:eastAsia="es-ES"/>
+            </w:rPr>
+          </w:pPr>
+          <w:hyperlink w:anchor="_Toc512871692" w:history="1">
+            <w:r>
+              <w:rPr>
+                <w:rStyle w:val="Hipervnculo"/>
+                <w:noProof/>
+              </w:rPr>
+              <w:t>Use case 16 – List the users who he or she follows</w:t>
+            </w:r>
+            <w:r>
+              <w:rPr>
+                <w:rStyle w:val="Hipervnculo"/>
+                <w:rFonts w:eastAsia="C" w:cs="C"/>
+                <w:noProof/>
+              </w:rPr>
+              <w:t xml:space="preserve"> (logged in as user).</w:t>
+            </w:r>
+            <w:r>
+              <w:rPr>
+                <w:noProof/>
+                <w:webHidden/>
+              </w:rPr>
+              <w:tab/>
+            </w:r>
+            <w:r>
+              <w:rPr>
+                <w:noProof/>
+                <w:webHidden/>
+              </w:rPr>
+              <w:fldChar w:fldCharType="begin"/>
+            </w:r>
+            <w:r>
+              <w:rPr>
+                <w:noProof/>
+                <w:webHidden/>
+              </w:rPr>
+              <w:instrText xml:space="preserve"> PAGEREF _Toc512871692 \h </w:instrText>
+            </w:r>
+            <w:r>
+              <w:rPr>
+                <w:noProof/>
+                <w:webHidden/>
+              </w:rPr>
+            </w:r>
+            <w:r>
+              <w:rPr>
+                <w:noProof/>
+                <w:webHidden/>
+              </w:rPr>
+              <w:fldChar w:fldCharType="separate"/>
+            </w:r>
+            <w:r>
+              <w:rPr>
+                <w:noProof/>
+                <w:webHidden/>
+              </w:rPr>
+              <w:t>21</w:t>
+            </w:r>
+            <w:r>
+              <w:rPr>
+                <w:noProof/>
+                <w:webHidden/>
+              </w:rPr>
+              <w:fldChar w:fldCharType="end"/>
+            </w:r>
+          </w:hyperlink>
+        </w:p>
+        <w:p>
+          <w:pPr>
+            <w:pStyle w:val="TDC1"/>
+            <w:tabs>
+              <w:tab w:val="right" w:leader="dot" w:pos="9016"/>
+            </w:tabs>
+            <w:rPr>
+              <w:rFonts w:eastAsiaTheme="minorEastAsia"/>
+              <w:noProof/>
+              <w:lang w:val="es-ES" w:eastAsia="es-ES"/>
+            </w:rPr>
+          </w:pPr>
+          <w:hyperlink w:anchor="_Toc512871693" w:history="1">
+            <w:r>
+              <w:rPr>
+                <w:rStyle w:val="Hipervnculo"/>
+                <w:noProof/>
+              </w:rPr>
+              <w:t xml:space="preserve">Use case 17 – List the users who follow a user </w:t>
+            </w:r>
+            <w:r>
+              <w:rPr>
+                <w:rStyle w:val="Hipervnculo"/>
+                <w:rFonts w:eastAsia="C" w:cs="C"/>
+                <w:noProof/>
+              </w:rPr>
+              <w:t>(logged in as user).</w:t>
+            </w:r>
+            <w:r>
+              <w:rPr>
+                <w:noProof/>
+                <w:webHidden/>
+              </w:rPr>
+              <w:tab/>
+            </w:r>
+            <w:r>
+              <w:rPr>
+                <w:noProof/>
+                <w:webHidden/>
+              </w:rPr>
+              <w:fldChar w:fldCharType="begin"/>
+            </w:r>
+            <w:r>
+              <w:rPr>
+                <w:noProof/>
+                <w:webHidden/>
+              </w:rPr>
+              <w:instrText xml:space="preserve"> PAGEREF _Toc512871693 \h </w:instrText>
+            </w:r>
+            <w:r>
+              <w:rPr>
+                <w:noProof/>
+                <w:webHidden/>
+              </w:rPr>
+            </w:r>
+            <w:r>
+              <w:rPr>
+                <w:noProof/>
+                <w:webHidden/>
+              </w:rPr>
+              <w:fldChar w:fldCharType="separate"/>
+            </w:r>
+            <w:r>
+              <w:rPr>
+                <w:noProof/>
+                <w:webHidden/>
+              </w:rPr>
+              <w:t>21</w:t>
+            </w:r>
+            <w:r>
+              <w:rPr>
+                <w:noProof/>
+                <w:webHidden/>
+              </w:rPr>
+              <w:fldChar w:fldCharType="end"/>
+            </w:r>
+          </w:hyperlink>
+        </w:p>
+        <w:p>
+          <w:pPr>
+            <w:pStyle w:val="TDC1"/>
+            <w:tabs>
+              <w:tab w:val="right" w:leader="dot" w:pos="9016"/>
+            </w:tabs>
+            <w:rPr>
+              <w:rFonts w:eastAsiaTheme="minorEastAsia"/>
+              <w:noProof/>
+              <w:lang w:val="es-ES" w:eastAsia="es-ES"/>
+            </w:rPr>
+          </w:pPr>
+          <w:hyperlink w:anchor="_Toc512871694" w:history="1">
+            <w:r>
+              <w:rPr>
+                <w:rStyle w:val="Hipervnculo"/>
+                <w:rFonts w:eastAsia="C"/>
+                <w:noProof/>
+              </w:rPr>
+              <w:t xml:space="preserve">Use case 18 </w:t>
+            </w:r>
+            <w:r>
+              <w:rPr>
+                <w:rStyle w:val="Hipervnculo"/>
+                <w:noProof/>
+              </w:rPr>
+              <w:t xml:space="preserve">– </w:t>
+            </w:r>
+            <w:r>
+              <w:rPr>
+                <w:rStyle w:val="Hipervnculo"/>
+                <w:rFonts w:eastAsia="C"/>
+                <w:noProof/>
+              </w:rPr>
+              <w:t>Display a stream with the chirps posted</w:t>
+            </w:r>
+            <w:r>
+              <w:rPr>
+                <w:noProof/>
+                <w:webHidden/>
+              </w:rPr>
+              <w:tab/>
+            </w:r>
+            <w:r>
+              <w:rPr>
+                <w:noProof/>
+                <w:webHidden/>
+              </w:rPr>
+              <w:fldChar w:fldCharType="begin"/>
+            </w:r>
+            <w:r>
+              <w:rPr>
+                <w:noProof/>
+                <w:webHidden/>
+              </w:rPr>
+              <w:instrText xml:space="preserve"> PAGEREF _Toc512871694 \h </w:instrText>
+            </w:r>
+            <w:r>
+              <w:rPr>
+                <w:noProof/>
+                <w:webHidden/>
+              </w:rPr>
+            </w:r>
+            <w:r>
+              <w:rPr>
+                <w:noProof/>
+                <w:webHidden/>
+              </w:rPr>
+              <w:fldChar w:fldCharType="separate"/>
+            </w:r>
+            <w:r>
+              <w:rPr>
+                <w:noProof/>
+                <w:webHidden/>
+              </w:rPr>
+              <w:t>22</w:t>
+            </w:r>
+            <w:r>
+              <w:rPr>
+                <w:noProof/>
+                <w:webHidden/>
+              </w:rPr>
+              <w:fldChar w:fldCharType="end"/>
+            </w:r>
+          </w:hyperlink>
+        </w:p>
+        <w:p>
+          <w:pPr>
+            <w:pStyle w:val="TDC1"/>
+            <w:tabs>
+              <w:tab w:val="right" w:leader="dot" w:pos="9016"/>
+            </w:tabs>
+            <w:rPr>
+              <w:rFonts w:eastAsiaTheme="minorEastAsia"/>
+              <w:noProof/>
+              <w:lang w:val="es-ES" w:eastAsia="es-ES"/>
+            </w:rPr>
+          </w:pPr>
+          <w:hyperlink w:anchor="_Toc512871695" w:history="1">
+            <w:r>
+              <w:rPr>
+                <w:rStyle w:val="Hipervnculo"/>
+                <w:rFonts w:eastAsia="C"/>
+                <w:noProof/>
+              </w:rPr>
+              <w:t xml:space="preserve">Use case 19 </w:t>
+            </w:r>
+            <w:r>
+              <w:rPr>
+                <w:rStyle w:val="Hipervnculo"/>
+                <w:noProof/>
+              </w:rPr>
+              <w:t xml:space="preserve">– </w:t>
+            </w:r>
+            <w:r>
+              <w:rPr>
+                <w:rStyle w:val="Hipervnculo"/>
+                <w:rFonts w:eastAsia="C"/>
+                <w:noProof/>
+              </w:rPr>
+              <w:t>Manage a list of taboo words.</w:t>
+            </w:r>
+            <w:r>
+              <w:rPr>
+                <w:noProof/>
+                <w:webHidden/>
+              </w:rPr>
+              <w:tab/>
+            </w:r>
+            <w:r>
+              <w:rPr>
+                <w:noProof/>
+                <w:webHidden/>
+              </w:rPr>
+              <w:fldChar w:fldCharType="begin"/>
+            </w:r>
+            <w:r>
+              <w:rPr>
+                <w:noProof/>
+                <w:webHidden/>
+              </w:rPr>
+              <w:instrText xml:space="preserve"> PAGEREF _Toc512871695 \h </w:instrText>
+            </w:r>
+            <w:r>
+              <w:rPr>
+                <w:noProof/>
+                <w:webHidden/>
+              </w:rPr>
+            </w:r>
+            <w:r>
+              <w:rPr>
+                <w:noProof/>
+                <w:webHidden/>
+              </w:rPr>
+              <w:fldChar w:fldCharType="separate"/>
+            </w:r>
+            <w:r>
+              <w:rPr>
+                <w:noProof/>
+                <w:webHidden/>
+              </w:rPr>
+              <w:t>24</w:t>
+            </w:r>
+            <w:r>
+              <w:rPr>
+                <w:noProof/>
+                <w:webHidden/>
+              </w:rPr>
+              <w:fldChar w:fldCharType="end"/>
+            </w:r>
+          </w:hyperlink>
+        </w:p>
+        <w:p>
+          <w:pPr>
+            <w:pStyle w:val="TDC1"/>
+            <w:tabs>
+              <w:tab w:val="right" w:leader="dot" w:pos="9016"/>
+            </w:tabs>
+            <w:rPr>
+              <w:rFonts w:eastAsiaTheme="minorEastAsia"/>
+              <w:noProof/>
+              <w:lang w:val="es-ES" w:eastAsia="es-ES"/>
+            </w:rPr>
+          </w:pPr>
+          <w:hyperlink w:anchor="_Toc512871696" w:history="1">
+            <w:r>
+              <w:rPr>
+                <w:rStyle w:val="Hipervnculo"/>
+                <w:rFonts w:eastAsia="C"/>
+                <w:noProof/>
+              </w:rPr>
+              <w:t xml:space="preserve">Use case 19 </w:t>
+            </w:r>
+            <w:r>
+              <w:rPr>
+                <w:rStyle w:val="Hipervnculo"/>
+                <w:noProof/>
+              </w:rPr>
+              <w:t xml:space="preserve">– </w:t>
+            </w:r>
+            <w:r>
+              <w:rPr>
+                <w:rStyle w:val="Hipervnculo"/>
+                <w:rFonts w:eastAsia="C"/>
+                <w:noProof/>
+              </w:rPr>
+              <w:t>List the articles that contain taboo words.</w:t>
+            </w:r>
+            <w:r>
+              <w:rPr>
+                <w:noProof/>
+                <w:webHidden/>
+              </w:rPr>
+              <w:tab/>
+            </w:r>
+            <w:r>
+              <w:rPr>
+                <w:noProof/>
+                <w:webHidden/>
+              </w:rPr>
+              <w:fldChar w:fldCharType="begin"/>
+            </w:r>
+            <w:r>
+              <w:rPr>
+                <w:noProof/>
+                <w:webHidden/>
+              </w:rPr>
+              <w:instrText xml:space="preserve"> PAGEREF _Toc512871696 \h </w:instrText>
+            </w:r>
+            <w:r>
+              <w:rPr>
+                <w:noProof/>
+                <w:webHidden/>
+              </w:rPr>
+            </w:r>
+            <w:r>
+              <w:rPr>
+                <w:noProof/>
+                <w:webHidden/>
+              </w:rPr>
+              <w:fldChar w:fldCharType="separate"/>
+            </w:r>
+            <w:r>
+              <w:rPr>
+                <w:noProof/>
+                <w:webHidden/>
+              </w:rPr>
+              <w:t>27</w:t>
+            </w:r>
+            <w:r>
+              <w:rPr>
+                <w:noProof/>
+                <w:webHidden/>
+              </w:rPr>
+              <w:fldChar w:fldCharType="end"/>
+            </w:r>
+          </w:hyperlink>
+        </w:p>
+        <w:p>
+          <w:pPr>
+            <w:pStyle w:val="TDC1"/>
+            <w:tabs>
+              <w:tab w:val="right" w:leader="dot" w:pos="9016"/>
+            </w:tabs>
+            <w:rPr>
+              <w:rFonts w:eastAsiaTheme="minorEastAsia"/>
+              <w:noProof/>
+              <w:lang w:val="es-ES" w:eastAsia="es-ES"/>
+            </w:rPr>
+          </w:pPr>
+          <w:hyperlink w:anchor="_Toc512871697" w:history="1">
+            <w:r>
+              <w:rPr>
+                <w:rStyle w:val="Hipervnculo"/>
+                <w:rFonts w:eastAsia="C"/>
+                <w:noProof/>
+              </w:rPr>
+              <w:t xml:space="preserve">Use case 20 </w:t>
+            </w:r>
+            <w:r>
+              <w:rPr>
+                <w:rStyle w:val="Hipervnculo"/>
+                <w:noProof/>
+              </w:rPr>
+              <w:t xml:space="preserve">– </w:t>
+            </w:r>
+            <w:r>
+              <w:rPr>
+                <w:rStyle w:val="Hipervnculo"/>
+                <w:rFonts w:eastAsia="C"/>
+                <w:noProof/>
+              </w:rPr>
+              <w:t>List the newspapers that contain taboo words.</w:t>
+            </w:r>
+            <w:r>
+              <w:rPr>
+                <w:noProof/>
+                <w:webHidden/>
+              </w:rPr>
+              <w:tab/>
+            </w:r>
+            <w:r>
+              <w:rPr>
+                <w:noProof/>
+                <w:webHidden/>
+              </w:rPr>
+              <w:fldChar w:fldCharType="begin"/>
+            </w:r>
+            <w:r>
+              <w:rPr>
+                <w:noProof/>
+                <w:webHidden/>
+              </w:rPr>
+              <w:instrText xml:space="preserve"> PAGEREF _Toc512871697 \h </w:instrText>
+            </w:r>
+            <w:r>
+              <w:rPr>
+                <w:noProof/>
+                <w:webHidden/>
+              </w:rPr>
+            </w:r>
+            <w:r>
+              <w:rPr>
+                <w:noProof/>
+                <w:webHidden/>
+              </w:rPr>
+              <w:fldChar w:fldCharType="separate"/>
+            </w:r>
+            <w:r>
+              <w:rPr>
+                <w:noProof/>
+                <w:webHidden/>
+              </w:rPr>
+              <w:t>28</w:t>
+            </w:r>
+            <w:r>
+              <w:rPr>
+                <w:noProof/>
+                <w:webHidden/>
+              </w:rPr>
+              <w:fldChar w:fldCharType="end"/>
+            </w:r>
+          </w:hyperlink>
+        </w:p>
+        <w:p>
+          <w:pPr>
+            <w:pStyle w:val="TDC1"/>
+            <w:tabs>
+              <w:tab w:val="right" w:leader="dot" w:pos="9016"/>
+            </w:tabs>
+            <w:rPr>
+              <w:rFonts w:eastAsiaTheme="minorEastAsia"/>
+              <w:noProof/>
+              <w:lang w:val="es-ES" w:eastAsia="es-ES"/>
+            </w:rPr>
+          </w:pPr>
+          <w:hyperlink w:anchor="_Toc512871698" w:history="1">
+            <w:r>
+              <w:rPr>
+                <w:rStyle w:val="Hipervnculo"/>
+                <w:rFonts w:eastAsia="C"/>
+                <w:noProof/>
+              </w:rPr>
+              <w:t xml:space="preserve">Use case 21 </w:t>
+            </w:r>
+            <w:r>
+              <w:rPr>
+                <w:rStyle w:val="Hipervnculo"/>
+                <w:noProof/>
+              </w:rPr>
+              <w:t xml:space="preserve">– </w:t>
+            </w:r>
+            <w:r>
+              <w:rPr>
+                <w:rStyle w:val="Hipervnculo"/>
+                <w:rFonts w:eastAsia="C"/>
+                <w:noProof/>
+              </w:rPr>
+              <w:t>List the chirps that contain taboo words.</w:t>
+            </w:r>
+            <w:r>
+              <w:rPr>
+                <w:noProof/>
+                <w:webHidden/>
+              </w:rPr>
+              <w:tab/>
+            </w:r>
+            <w:r>
+              <w:rPr>
+                <w:noProof/>
+                <w:webHidden/>
+              </w:rPr>
+              <w:fldChar w:fldCharType="begin"/>
+            </w:r>
+            <w:r>
+              <w:rPr>
+                <w:noProof/>
+                <w:webHidden/>
+              </w:rPr>
+              <w:instrText xml:space="preserve"> PAGEREF _Toc512871698 \h </w:instrText>
+            </w:r>
+            <w:r>
+              <w:rPr>
+                <w:noProof/>
+                <w:webHidden/>
+              </w:rPr>
+            </w:r>
+            <w:r>
+              <w:rPr>
+                <w:noProof/>
+                <w:webHidden/>
+              </w:rPr>
+              <w:fldChar w:fldCharType="separate"/>
+            </w:r>
+            <w:r>
+              <w:rPr>
+                <w:noProof/>
+                <w:webHidden/>
+              </w:rPr>
+              <w:t>30</w:t>
+            </w:r>
+            <w:r>
+              <w:rPr>
+                <w:noProof/>
+                <w:webHidden/>
+              </w:rPr>
+              <w:fldChar w:fldCharType="end"/>
+            </w:r>
+          </w:hyperlink>
+        </w:p>
+        <w:p>
+          <w:pPr>
+            <w:pStyle w:val="TDC1"/>
+            <w:tabs>
+              <w:tab w:val="right" w:leader="dot" w:pos="9016"/>
+            </w:tabs>
+            <w:rPr>
+              <w:rFonts w:eastAsiaTheme="minorEastAsia"/>
+              <w:noProof/>
+              <w:lang w:val="es-ES" w:eastAsia="es-ES"/>
+            </w:rPr>
+          </w:pPr>
+          <w:hyperlink w:anchor="_Toc512871699" w:history="1">
+            <w:r>
+              <w:rPr>
+                <w:rStyle w:val="Hipervnculo"/>
+                <w:rFonts w:eastAsia="C"/>
+                <w:noProof/>
+              </w:rPr>
+              <w:t xml:space="preserve">Use case 22 </w:t>
+            </w:r>
+            <w:r>
+              <w:rPr>
+                <w:rStyle w:val="Hipervnculo"/>
+                <w:noProof/>
+              </w:rPr>
+              <w:t xml:space="preserve">– </w:t>
+            </w:r>
+            <w:r>
+              <w:rPr>
+                <w:rStyle w:val="Hipervnculo"/>
+                <w:rFonts w:eastAsia="C"/>
+                <w:noProof/>
+              </w:rPr>
+              <w:t>Remove a chirp that he or she thinks is inappropriate.</w:t>
+            </w:r>
+            <w:r>
+              <w:rPr>
+                <w:noProof/>
+                <w:webHidden/>
+              </w:rPr>
+              <w:tab/>
+            </w:r>
+            <w:r>
+              <w:rPr>
+                <w:noProof/>
+                <w:webHidden/>
+              </w:rPr>
+              <w:fldChar w:fldCharType="begin"/>
+            </w:r>
+            <w:r>
+              <w:rPr>
+                <w:noProof/>
+                <w:webHidden/>
+              </w:rPr>
+              <w:instrText xml:space="preserve"> PAGEREF _Toc512871699 \h </w:instrText>
+            </w:r>
+            <w:r>
+              <w:rPr>
+                <w:noProof/>
+                <w:webHidden/>
+              </w:rPr>
+            </w:r>
+            <w:r>
+              <w:rPr>
+                <w:noProof/>
+                <w:webHidden/>
+              </w:rPr>
+              <w:fldChar w:fldCharType="separate"/>
+            </w:r>
+            <w:r>
+              <w:rPr>
+                <w:noProof/>
+                <w:webHidden/>
+              </w:rPr>
+              <w:t>32</w:t>
+            </w:r>
+            <w:r>
+              <w:rPr>
+                <w:noProof/>
+                <w:webHidden/>
+              </w:rPr>
+              <w:fldChar w:fldCharType="end"/>
+            </w:r>
+          </w:hyperlink>
+        </w:p>
+        <w:p>
+          <w:pPr>
+            <w:pStyle w:val="TDC1"/>
+            <w:tabs>
+              <w:tab w:val="right" w:leader="dot" w:pos="9016"/>
+            </w:tabs>
+            <w:rPr>
+              <w:rFonts w:eastAsiaTheme="minorEastAsia"/>
+              <w:noProof/>
+              <w:lang w:val="es-ES" w:eastAsia="es-ES"/>
+            </w:rPr>
+          </w:pPr>
+          <w:hyperlink w:anchor="_Toc512871700" w:history="1">
+            <w:r>
+              <w:rPr>
+                <w:rStyle w:val="Hipervnculo"/>
+                <w:noProof/>
+              </w:rPr>
+              <w:t>Additional tests</w:t>
+            </w:r>
+            <w:r>
+              <w:rPr>
+                <w:noProof/>
+                <w:webHidden/>
+              </w:rPr>
+              <w:tab/>
+            </w:r>
+            <w:r>
+              <w:rPr>
+                <w:noProof/>
+                <w:webHidden/>
+              </w:rPr>
+              <w:fldChar w:fldCharType="begin"/>
+            </w:r>
+            <w:r>
+              <w:rPr>
+                <w:noProof/>
+                <w:webHidden/>
+              </w:rPr>
+              <w:instrText xml:space="preserve"> PAGEREF _Toc512871700 \h </w:instrText>
+            </w:r>
+            <w:r>
+              <w:rPr>
+                <w:noProof/>
+                <w:webHidden/>
+              </w:rPr>
+            </w:r>
+            <w:r>
+              <w:rPr>
+                <w:noProof/>
+                <w:webHidden/>
+              </w:rPr>
+              <w:fldChar w:fldCharType="separate"/>
+            </w:r>
+            <w:r>
+              <w:rPr>
+                <w:noProof/>
+                <w:webHidden/>
+              </w:rPr>
+              <w:t>33</w:t>
             </w:r>
             <w:r>
               <w:rPr>
@@ -1737,7 +2687,7 @@
       <w:pPr>
         <w:pStyle w:val="Ttulo1"/>
       </w:pPr>
-      <w:bookmarkStart w:id="1" w:name="_Toc512849396"/>
+      <w:bookmarkStart w:id="2" w:name="_Toc512871677"/>
       <w:r>
         <w:t>Use case</w:t>
       </w:r>
@@ -1748,7 +2698,7 @@
       <w:r>
         <w:t>01 – Register as user</w:t>
       </w:r>
-      <w:bookmarkEnd w:id="1"/>
+      <w:bookmarkEnd w:id="2"/>
     </w:p>
     <w:p/>
     <w:p>
@@ -4131,11 +5081,11 @@
       <w:pPr>
         <w:pStyle w:val="Ttulo1"/>
       </w:pPr>
-      <w:bookmarkStart w:id="2" w:name="_Toc512849397"/>
+      <w:bookmarkStart w:id="3" w:name="_Toc512871678"/>
       <w:r>
         <w:t>Use case 02 – Login as user</w:t>
       </w:r>
-      <w:bookmarkEnd w:id="2"/>
+      <w:bookmarkEnd w:id="3"/>
     </w:p>
     <w:p>
       <w:pPr>
@@ -4996,7 +5946,7 @@
           <w:rFonts w:eastAsia="C" w:cs="C"/>
         </w:rPr>
       </w:pPr>
-      <w:bookmarkStart w:id="3" w:name="_Toc512849398"/>
+      <w:bookmarkStart w:id="4" w:name="_Toc512871679"/>
       <w:r>
         <w:t xml:space="preserve">Use case 03 – </w:t>
       </w:r>
@@ -5018,7 +5968,7 @@
         </w:rPr>
         <w:t xml:space="preserve"> (not authenticated)</w:t>
       </w:r>
-      <w:bookmarkEnd w:id="3"/>
+      <w:bookmarkEnd w:id="4"/>
     </w:p>
     <w:p>
       <w:pPr>
@@ -5459,15 +6409,7 @@
             </w:r>
             <w:proofErr w:type="spellEnd"/>
             <w:r>
-              <w:t>/MM/</w:t>
-            </w:r>
-            <w:proofErr w:type="spellStart"/>
-            <w:r>
-              <w:t>dd</w:t>
-            </w:r>
-            <w:proofErr w:type="spellEnd"/>
-            <w:r>
-              <w:t>’.</w:t>
+              <w:t>/MM/dd’.</w:t>
             </w:r>
           </w:p>
         </w:tc>
@@ -5641,15 +6583,7 @@
               <w:cnfStyle w:val="000000100000" w:firstRow="0" w:lastRow="0" w:firstColumn="0" w:lastColumn="0" w:oddVBand="0" w:evenVBand="0" w:oddHBand="1" w:evenHBand="0" w:firstRowFirstColumn="0" w:firstRowLastColumn="0" w:lastRowFirstColumn="0" w:lastRowLastColumn="0"/>
             </w:pPr>
             <w:r>
-              <w:t>Select the ‘</w:t>
-            </w:r>
-            <w:proofErr w:type="spellStart"/>
-            <w:r>
-              <w:t>es</w:t>
-            </w:r>
-            <w:proofErr w:type="spellEnd"/>
-            <w:r>
-              <w:t xml:space="preserve">’ language. </w:t>
+              <w:t xml:space="preserve">Select the ‘es’ language. </w:t>
             </w:r>
           </w:p>
         </w:tc>
@@ -5699,15 +6633,7 @@
               <w:t xml:space="preserve">The system must return the list of </w:t>
             </w:r>
             <w:r>
-              <w:t>all newspapers and the format of the date in the column ‘Publication Date’ must be ‘</w:t>
-            </w:r>
-            <w:proofErr w:type="spellStart"/>
-            <w:r>
-              <w:t>dd</w:t>
-            </w:r>
-            <w:proofErr w:type="spellEnd"/>
-            <w:r>
-              <w:t>/MM/</w:t>
+              <w:t>all newspapers and the format of the date in the column ‘Publication Date’ must be ‘dd/MM/</w:t>
             </w:r>
             <w:proofErr w:type="spellStart"/>
             <w:r>
@@ -5814,7 +6740,7 @@
           <w:rFonts w:eastAsia="C" w:cs="C"/>
         </w:rPr>
       </w:pPr>
-      <w:bookmarkStart w:id="4" w:name="_Toc512849399"/>
+      <w:bookmarkStart w:id="5" w:name="_Toc512871680"/>
       <w:r>
         <w:t xml:space="preserve">Use case 04 – </w:t>
       </w:r>
@@ -5830,7 +6756,7 @@
         </w:rPr>
         <w:t xml:space="preserve"> (not authenticated)</w:t>
       </w:r>
-      <w:bookmarkEnd w:id="4"/>
+      <w:bookmarkEnd w:id="5"/>
     </w:p>
     <w:p>
       <w:pPr>
@@ -6190,7 +7116,7 @@
           <w:rFonts w:eastAsia="C" w:cs="C"/>
         </w:rPr>
       </w:pPr>
-      <w:bookmarkStart w:id="5" w:name="_Toc512849400"/>
+      <w:bookmarkStart w:id="6" w:name="_Toc512871681"/>
       <w:r>
         <w:t xml:space="preserve">Use case 05 – </w:t>
       </w:r>
@@ -6206,7 +7132,7 @@
         </w:rPr>
         <w:t xml:space="preserve"> (not authenticated).</w:t>
       </w:r>
-      <w:bookmarkEnd w:id="5"/>
+      <w:bookmarkEnd w:id="6"/>
     </w:p>
     <w:p>
       <w:pPr>
@@ -6498,79 +7424,63 @@
               <w:t xml:space="preserve"> must be</w:t>
             </w:r>
             <w:r>
+              <w:t xml:space="preserve"> ‘dd/MM/</w:t>
+            </w:r>
+            <w:proofErr w:type="spellStart"/>
+            <w:r>
+              <w:t>yyy</w:t>
+            </w:r>
+            <w:proofErr w:type="spellEnd"/>
+            <w:r>
+              <w:t>’.</w:t>
+            </w:r>
+          </w:p>
+          <w:p>
+            <w:pPr>
+              <w:pStyle w:val="Notes"/>
+              <w:cnfStyle w:val="000000000000" w:firstRow="0" w:lastRow="0" w:firstColumn="0" w:lastColumn="0" w:oddVBand="0" w:evenVBand="0" w:oddHBand="0" w:evenHBand="0" w:firstRowFirstColumn="0" w:firstRowLastColumn="0" w:lastRowFirstColumn="0" w:lastRowLastColumn="0"/>
+            </w:pPr>
+            <w:r>
+              <w:t xml:space="preserve">If we select the </w:t>
+            </w:r>
+            <w:r>
+              <w:t>‘</w:t>
+            </w:r>
+            <w:proofErr w:type="spellStart"/>
+            <w:r>
+              <w:t>en</w:t>
+            </w:r>
+            <w:proofErr w:type="spellEnd"/>
+            <w:r>
+              <w:t xml:space="preserve">’ </w:t>
+            </w:r>
+            <w:r>
+              <w:t>language, the format of the date</w:t>
+            </w:r>
+            <w:r>
+              <w:t xml:space="preserve"> </w:t>
+            </w:r>
+            <w:proofErr w:type="spellStart"/>
+            <w:r>
+              <w:t>date</w:t>
+            </w:r>
+            <w:proofErr w:type="spellEnd"/>
+            <w:r>
+              <w:t xml:space="preserve"> in the column ‘Published Moment’</w:t>
+            </w:r>
+            <w:r>
+              <w:t xml:space="preserve"> must be</w:t>
+            </w:r>
+            <w:r>
               <w:t xml:space="preserve"> ‘</w:t>
             </w:r>
             <w:proofErr w:type="spellStart"/>
             <w:r>
-              <w:t>dd</w:t>
+              <w:t>yyy</w:t>
             </w:r>
             <w:proofErr w:type="spellEnd"/>
             <w:r>
-              <w:t>/MM/</w:t>
-            </w:r>
-            <w:proofErr w:type="spellStart"/>
-            <w:r>
-              <w:t>yyy</w:t>
-            </w:r>
-            <w:proofErr w:type="spellEnd"/>
-            <w:r>
-              <w:t>’.</w:t>
-            </w:r>
-          </w:p>
-          <w:p>
-            <w:pPr>
-              <w:pStyle w:val="Notes"/>
-              <w:cnfStyle w:val="000000000000" w:firstRow="0" w:lastRow="0" w:firstColumn="0" w:lastColumn="0" w:oddVBand="0" w:evenVBand="0" w:oddHBand="0" w:evenHBand="0" w:firstRowFirstColumn="0" w:firstRowLastColumn="0" w:lastRowFirstColumn="0" w:lastRowLastColumn="0"/>
-            </w:pPr>
-            <w:r>
-              <w:t xml:space="preserve">If we select the </w:t>
-            </w:r>
-            <w:r>
-              <w:t>‘</w:t>
-            </w:r>
-            <w:proofErr w:type="spellStart"/>
-            <w:r>
-              <w:t>en</w:t>
-            </w:r>
-            <w:proofErr w:type="spellEnd"/>
-            <w:r>
-              <w:t xml:space="preserve">’ </w:t>
-            </w:r>
-            <w:r>
-              <w:t>language, the format of the date</w:t>
-            </w:r>
-            <w:r>
-              <w:t xml:space="preserve"> </w:t>
-            </w:r>
-            <w:proofErr w:type="spellStart"/>
-            <w:r>
-              <w:t>date</w:t>
-            </w:r>
-            <w:proofErr w:type="spellEnd"/>
-            <w:r>
-              <w:t xml:space="preserve"> in the column ‘Published Moment’</w:t>
-            </w:r>
-            <w:r>
-              <w:t xml:space="preserve"> must be</w:t>
-            </w:r>
-            <w:r>
-              <w:t xml:space="preserve"> ‘</w:t>
-            </w:r>
-            <w:proofErr w:type="spellStart"/>
-            <w:r>
-              <w:t>yyy</w:t>
-            </w:r>
-            <w:proofErr w:type="spellEnd"/>
-            <w:r>
-              <w:t>/MM/</w:t>
-            </w:r>
-            <w:proofErr w:type="spellStart"/>
-            <w:r>
-              <w:t>dd</w:t>
-            </w:r>
-            <w:proofErr w:type="spellEnd"/>
-            <w:r>
-              <w:t>’.</w:t>
+              <w:t>/MM/dd’.</w:t>
             </w:r>
           </w:p>
         </w:tc>
@@ -7396,7 +8306,7 @@
           <w:rFonts w:eastAsia="C" w:cs="C"/>
         </w:rPr>
       </w:pPr>
-      <w:bookmarkStart w:id="6" w:name="_Toc512849401"/>
+      <w:bookmarkStart w:id="7" w:name="_Toc512871682"/>
       <w:r>
         <w:t xml:space="preserve">Use case 06 – </w:t>
       </w:r>
@@ -7412,7 +8322,7 @@
         </w:rPr>
         <w:t xml:space="preserve"> (not authenticated).</w:t>
       </w:r>
-      <w:bookmarkEnd w:id="6"/>
+      <w:bookmarkEnd w:id="7"/>
     </w:p>
     <w:p>
       <w:pPr>
@@ -7698,19 +8608,59 @@
               <w:t xml:space="preserve">If we select the </w:t>
             </w:r>
             <w:r>
+              <w:t>‘es’</w:t>
+            </w:r>
+            <w:r>
+              <w:t xml:space="preserve"> language, the format of the date</w:t>
+            </w:r>
+            <w:r>
+              <w:t xml:space="preserve"> in the column ‘Publication date’</w:t>
+            </w:r>
+            <w:r>
+              <w:t xml:space="preserve"> must be</w:t>
+            </w:r>
+            <w:r>
+              <w:t xml:space="preserve"> ‘dd/MM/</w:t>
+            </w:r>
+            <w:proofErr w:type="spellStart"/>
+            <w:r>
+              <w:t>yyy</w:t>
+            </w:r>
+            <w:proofErr w:type="spellEnd"/>
+            <w:r>
+              <w:t>’.</w:t>
+            </w:r>
+          </w:p>
+          <w:p>
+            <w:pPr>
+              <w:pStyle w:val="Notes"/>
+              <w:cnfStyle w:val="000000000000" w:firstRow="0" w:lastRow="0" w:firstColumn="0" w:lastColumn="0" w:oddVBand="0" w:evenVBand="0" w:oddHBand="0" w:evenHBand="0" w:firstRowFirstColumn="0" w:firstRowLastColumn="0" w:lastRowFirstColumn="0" w:lastRowLastColumn="0"/>
+            </w:pPr>
+            <w:r>
+              <w:t xml:space="preserve">If we select the </w:t>
+            </w:r>
+            <w:r>
               <w:t>‘</w:t>
             </w:r>
             <w:proofErr w:type="spellStart"/>
             <w:r>
-              <w:t>es</w:t>
+              <w:t>en</w:t>
             </w:r>
             <w:proofErr w:type="spellEnd"/>
             <w:r>
-              <w:t>’</w:t>
-            </w:r>
-            <w:r>
-              <w:t xml:space="preserve"> language, the format of the date</w:t>
-            </w:r>
+              <w:t xml:space="preserve">’ </w:t>
+            </w:r>
+            <w:r>
+              <w:t>language, the format of the date</w:t>
+            </w:r>
+            <w:r>
+              <w:t xml:space="preserve"> </w:t>
+            </w:r>
+            <w:proofErr w:type="spellStart"/>
+            <w:r>
+              <w:t>date</w:t>
+            </w:r>
+            <w:proofErr w:type="spellEnd"/>
             <w:r>
               <w:t xml:space="preserve"> in the column ‘Publication date’</w:t>
             </w:r>
@@ -7722,75 +8672,11 @@
             </w:r>
             <w:proofErr w:type="spellStart"/>
             <w:r>
-              <w:t>dd</w:t>
+              <w:t>yyy</w:t>
             </w:r>
             <w:proofErr w:type="spellEnd"/>
             <w:r>
-              <w:t>/MM/</w:t>
-            </w:r>
-            <w:proofErr w:type="spellStart"/>
-            <w:r>
-              <w:t>yyy</w:t>
-            </w:r>
-            <w:proofErr w:type="spellEnd"/>
-            <w:r>
-              <w:t>’.</w:t>
-            </w:r>
-          </w:p>
-          <w:p>
-            <w:pPr>
-              <w:pStyle w:val="Notes"/>
-              <w:cnfStyle w:val="000000000000" w:firstRow="0" w:lastRow="0" w:firstColumn="0" w:lastColumn="0" w:oddVBand="0" w:evenVBand="0" w:oddHBand="0" w:evenHBand="0" w:firstRowFirstColumn="0" w:firstRowLastColumn="0" w:lastRowFirstColumn="0" w:lastRowLastColumn="0"/>
-            </w:pPr>
-            <w:r>
-              <w:t xml:space="preserve">If we select the </w:t>
-            </w:r>
-            <w:r>
-              <w:t>‘</w:t>
-            </w:r>
-            <w:proofErr w:type="spellStart"/>
-            <w:r>
-              <w:t>en</w:t>
-            </w:r>
-            <w:proofErr w:type="spellEnd"/>
-            <w:r>
-              <w:t xml:space="preserve">’ </w:t>
-            </w:r>
-            <w:r>
-              <w:t>language, the format of the date</w:t>
-            </w:r>
-            <w:r>
-              <w:t xml:space="preserve"> </w:t>
-            </w:r>
-            <w:proofErr w:type="spellStart"/>
-            <w:r>
-              <w:t>date</w:t>
-            </w:r>
-            <w:proofErr w:type="spellEnd"/>
-            <w:r>
-              <w:t xml:space="preserve"> in the column ‘Publication date’</w:t>
-            </w:r>
-            <w:r>
-              <w:t xml:space="preserve"> must be</w:t>
-            </w:r>
-            <w:r>
-              <w:t xml:space="preserve"> ‘</w:t>
-            </w:r>
-            <w:proofErr w:type="spellStart"/>
-            <w:r>
-              <w:t>yyy</w:t>
-            </w:r>
-            <w:proofErr w:type="spellEnd"/>
-            <w:r>
-              <w:t>/MM/</w:t>
-            </w:r>
-            <w:proofErr w:type="spellStart"/>
-            <w:r>
-              <w:t>dd</w:t>
-            </w:r>
-            <w:proofErr w:type="spellEnd"/>
-            <w:r>
-              <w:t>’.</w:t>
+              <w:t>/MM/dd’.</w:t>
             </w:r>
           </w:p>
         </w:tc>
@@ -8885,7 +9771,7 @@
           <w:rFonts w:eastAsia="C" w:cs="C"/>
         </w:rPr>
       </w:pPr>
-      <w:bookmarkStart w:id="7" w:name="_Toc512849402"/>
+      <w:bookmarkStart w:id="8" w:name="_Toc512871683"/>
       <w:r>
         <w:t>Use case 0</w:t>
       </w:r>
@@ -8901,7 +9787,7 @@
         </w:rPr>
         <w:t>Create a newspaper (logged in as user).</w:t>
       </w:r>
-      <w:bookmarkEnd w:id="7"/>
+      <w:bookmarkEnd w:id="8"/>
     </w:p>
     <w:p>
       <w:pPr>
@@ -10207,7 +11093,7 @@
           <w:rFonts w:eastAsia="C" w:cs="C"/>
         </w:rPr>
       </w:pPr>
-      <w:bookmarkStart w:id="8" w:name="_Toc512849403"/>
+      <w:bookmarkStart w:id="9" w:name="_Toc512871684"/>
       <w:r>
         <w:t>Use case 0</w:t>
       </w:r>
@@ -10223,7 +11109,7 @@
         </w:rPr>
         <w:t>Publish a newspaper that he or she’s created (logged in as user).</w:t>
       </w:r>
-      <w:bookmarkEnd w:id="8"/>
+      <w:bookmarkEnd w:id="9"/>
     </w:p>
     <w:p>
       <w:pPr>
@@ -11326,7 +12212,7 @@
           <w:rFonts w:eastAsia="C" w:cs="C"/>
         </w:rPr>
       </w:pPr>
-      <w:bookmarkStart w:id="9" w:name="_Toc512849404"/>
+      <w:bookmarkStart w:id="10" w:name="_Toc512871685"/>
       <w:r>
         <w:t xml:space="preserve">Use case </w:t>
       </w:r>
@@ -11342,7 +12228,7 @@
         </w:rPr>
         <w:t>Write an article and attach it to any newspaper (logged in as user).</w:t>
       </w:r>
-      <w:bookmarkEnd w:id="9"/>
+      <w:bookmarkEnd w:id="10"/>
     </w:p>
     <w:p>
       <w:pPr>
@@ -13187,7 +14073,7 @@
           <w:rFonts w:eastAsia="C" w:cs="C"/>
         </w:rPr>
       </w:pPr>
-      <w:bookmarkStart w:id="10" w:name="_Toc512849405"/>
+      <w:bookmarkStart w:id="11" w:name="_Toc512871686"/>
       <w:r>
         <w:t>Use case 1</w:t>
       </w:r>
@@ -13203,7 +14089,7 @@
         </w:rPr>
         <w:t>Remove an article that he or she thinks is inappropriate (logged in as administrator).</w:t>
       </w:r>
-      <w:bookmarkEnd w:id="10"/>
+      <w:bookmarkEnd w:id="11"/>
     </w:p>
     <w:p>
       <w:pPr>
@@ -13689,15 +14575,7 @@
               <w:cnfStyle w:val="000000100000" w:firstRow="0" w:lastRow="0" w:firstColumn="0" w:lastColumn="0" w:oddVBand="0" w:evenVBand="0" w:oddHBand="1" w:evenHBand="0" w:firstRowFirstColumn="0" w:firstRowLastColumn="0" w:lastRowFirstColumn="0" w:lastRowLastColumn="0"/>
             </w:pPr>
             <w:r>
-              <w:t>Select the ‘</w:t>
-            </w:r>
-            <w:proofErr w:type="spellStart"/>
-            <w:r>
-              <w:t>es</w:t>
-            </w:r>
-            <w:proofErr w:type="spellEnd"/>
-            <w:r>
-              <w:t>’ language.</w:t>
+              <w:t>Select the ‘es’ language.</w:t>
             </w:r>
           </w:p>
         </w:tc>
@@ -13753,15 +14631,7 @@
               <w:t xml:space="preserve">and </w:t>
             </w:r>
             <w:r>
-              <w:t>the format of the date in the column ‘Published Moment’ must be ‘</w:t>
-            </w:r>
-            <w:proofErr w:type="spellStart"/>
-            <w:r>
-              <w:t>dd</w:t>
-            </w:r>
-            <w:proofErr w:type="spellEnd"/>
-            <w:r>
-              <w:t>/MM/</w:t>
+              <w:t>the format of the date in the column ‘Published Moment’ must be ‘dd/MM/</w:t>
             </w:r>
             <w:proofErr w:type="spellStart"/>
             <w:r>
@@ -14009,15 +14879,7 @@
             </w:r>
             <w:proofErr w:type="spellEnd"/>
             <w:r>
-              <w:t>/MM/</w:t>
-            </w:r>
-            <w:proofErr w:type="spellStart"/>
-            <w:r>
-              <w:t>dd</w:t>
-            </w:r>
-            <w:proofErr w:type="spellEnd"/>
-            <w:r>
-              <w:t>’.</w:t>
+              <w:t>/MM/dd’.</w:t>
             </w:r>
           </w:p>
         </w:tc>
@@ -14341,7 +15203,7 @@
           <w:rFonts w:eastAsia="C" w:cs="C"/>
         </w:rPr>
       </w:pPr>
-      <w:bookmarkStart w:id="11" w:name="_Toc512849406"/>
+      <w:bookmarkStart w:id="12" w:name="_Toc512871687"/>
       <w:r>
         <w:t>Use case 1</w:t>
       </w:r>
@@ -14357,7 +15219,7 @@
         </w:rPr>
         <w:t>Remove a newspaper that he or she thinks is inappropriate (logged in as administrator).</w:t>
       </w:r>
-      <w:bookmarkEnd w:id="11"/>
+      <w:bookmarkEnd w:id="12"/>
     </w:p>
     <w:p>
       <w:pPr>
@@ -14852,15 +15714,7 @@
               <w:cnfStyle w:val="000000100000" w:firstRow="0" w:lastRow="0" w:firstColumn="0" w:lastColumn="0" w:oddVBand="0" w:evenVBand="0" w:oddHBand="1" w:evenHBand="0" w:firstRowFirstColumn="0" w:firstRowLastColumn="0" w:lastRowFirstColumn="0" w:lastRowLastColumn="0"/>
             </w:pPr>
             <w:r>
-              <w:t>Select the ‘</w:t>
-            </w:r>
-            <w:proofErr w:type="spellStart"/>
-            <w:r>
-              <w:t>es</w:t>
-            </w:r>
-            <w:proofErr w:type="spellEnd"/>
-            <w:r>
-              <w:t>’ language.</w:t>
+              <w:t>Select the ‘es’ language.</w:t>
             </w:r>
           </w:p>
         </w:tc>
@@ -14916,15 +15770,7 @@
               <w:t xml:space="preserve">and </w:t>
             </w:r>
             <w:r>
-              <w:t>the format of the date in the column ‘Published Date’ must be ‘</w:t>
-            </w:r>
-            <w:proofErr w:type="spellStart"/>
-            <w:r>
-              <w:t>dd</w:t>
-            </w:r>
-            <w:proofErr w:type="spellEnd"/>
-            <w:r>
-              <w:t>/MM/</w:t>
+              <w:t>the format of the date in the column ‘Published Date’ must be ‘dd/MM/</w:t>
             </w:r>
             <w:proofErr w:type="spellStart"/>
             <w:r>
@@ -15172,15 +16018,7 @@
             </w:r>
             <w:proofErr w:type="spellEnd"/>
             <w:r>
-              <w:t>/MM/</w:t>
-            </w:r>
-            <w:proofErr w:type="spellStart"/>
-            <w:r>
-              <w:t>dd</w:t>
-            </w:r>
-            <w:proofErr w:type="spellEnd"/>
-            <w:r>
-              <w:t>’.</w:t>
+              <w:t>/MM/dd’.</w:t>
             </w:r>
           </w:p>
         </w:tc>
@@ -15509,6 +16347,7 @@
           <w:rFonts w:eastAsia="C" w:cs="C"/>
         </w:rPr>
       </w:pPr>
+      <w:bookmarkStart w:id="13" w:name="_Toc512871688"/>
       <w:r>
         <w:t>Use case 1</w:t>
       </w:r>
@@ -15542,6 +16381,7 @@
         </w:rPr>
         <w:t>).</w:t>
       </w:r>
+      <w:bookmarkEnd w:id="13"/>
     </w:p>
     <w:p>
       <w:pPr>
@@ -16810,6 +17650,7 @@
           <w:rFonts w:eastAsia="C" w:cs="C"/>
         </w:rPr>
       </w:pPr>
+      <w:bookmarkStart w:id="14" w:name="_Toc512871689"/>
       <w:r>
         <w:t>Use case 1</w:t>
       </w:r>
@@ -16843,6 +17684,7 @@
         </w:rPr>
         <w:t>).</w:t>
       </w:r>
+      <w:bookmarkEnd w:id="14"/>
     </w:p>
     <w:p>
       <w:pPr>
@@ -17693,13 +18535,7 @@
               <w:t>The system must return</w:t>
             </w:r>
             <w:r>
-              <w:t xml:space="preserve"> list view of my chirps</w:t>
-            </w:r>
-            <w:r>
-              <w:t xml:space="preserve"> having created chirp test</w:t>
-            </w:r>
-            <w:r>
-              <w:t>.</w:t>
+              <w:t xml:space="preserve"> list view of my chirps having created chirp test.</w:t>
             </w:r>
           </w:p>
         </w:tc>
@@ -17801,6 +18637,7 @@
           <w:rFonts w:eastAsia="C" w:cs="C"/>
         </w:rPr>
       </w:pPr>
+      <w:bookmarkStart w:id="15" w:name="_Toc512871690"/>
       <w:r>
         <w:t>Use case 1</w:t>
       </w:r>
@@ -17814,13 +18651,7 @@
         <w:rPr>
           <w:rFonts w:eastAsia="C" w:cs="C"/>
         </w:rPr>
-        <w:t>Follow another user</w:t>
-      </w:r>
-      <w:r>
-        <w:rPr>
-          <w:rFonts w:eastAsia="C" w:cs="C"/>
-        </w:rPr>
-        <w:t xml:space="preserve"> </w:t>
+        <w:t xml:space="preserve">Follow another user </w:t>
       </w:r>
       <w:r>
         <w:rPr>
@@ -17840,6 +18671,7 @@
         </w:rPr>
         <w:t>).</w:t>
       </w:r>
+      <w:bookmarkEnd w:id="15"/>
     </w:p>
     <w:p>
       <w:pPr>
@@ -17882,25 +18714,7 @@
           <w:color w:val="49442A"/>
           <w:szCs w:val="20"/>
         </w:rPr>
-        <w:t xml:space="preserve">You can </w:t>
-      </w:r>
-      <w:r>
-        <w:rPr>
-          <w:i w:val="0"/>
-          <w:iCs/>
-          <w:color w:val="49442A"/>
-          <w:szCs w:val="20"/>
-        </w:rPr>
-        <w:t>follow or unfollowing another user</w:t>
-      </w:r>
-      <w:r>
-        <w:rPr>
-          <w:i w:val="0"/>
-          <w:iCs/>
-          <w:color w:val="49442A"/>
-          <w:szCs w:val="20"/>
-        </w:rPr>
-        <w:t xml:space="preserve"> </w:t>
+        <w:t xml:space="preserve">You can follow or unfollowing another user </w:t>
       </w:r>
       <w:r>
         <w:rPr>
@@ -17936,43 +18750,7 @@
           <w:color w:val="49442A"/>
           <w:szCs w:val="20"/>
         </w:rPr>
-        <w:t>you must log in the system as user. Once authenticated as user you must navigate in the menu where appears “</w:t>
-      </w:r>
-      <w:r>
-        <w:rPr>
-          <w:i w:val="0"/>
-          <w:iCs/>
-          <w:color w:val="49442A"/>
-          <w:szCs w:val="20"/>
-        </w:rPr>
-        <w:t>Users</w:t>
-      </w:r>
-      <w:r>
-        <w:rPr>
-          <w:i w:val="0"/>
-          <w:iCs/>
-          <w:color w:val="49442A"/>
-          <w:szCs w:val="20"/>
-        </w:rPr>
-        <w:t>” then “</w:t>
-      </w:r>
-      <w:r>
-        <w:rPr>
-          <w:i w:val="0"/>
-          <w:iCs/>
-          <w:color w:val="49442A"/>
-          <w:szCs w:val="20"/>
-        </w:rPr>
-        <w:t>Not followed</w:t>
-      </w:r>
-      <w:r>
-        <w:rPr>
-          <w:i w:val="0"/>
-          <w:iCs/>
-          <w:color w:val="49442A"/>
-          <w:szCs w:val="20"/>
-        </w:rPr>
-        <w:t>”.</w:t>
+        <w:t>you must log in the system as user. Once authenticated as user you must navigate in the menu where appears “Users” then “Not followed”.</w:t>
       </w:r>
     </w:p>
     <w:p>
@@ -18280,6 +19058,7 @@
           <w:rFonts w:eastAsia="C" w:cs="C"/>
         </w:rPr>
       </w:pPr>
+      <w:bookmarkStart w:id="16" w:name="_Toc512871691"/>
       <w:r>
         <w:t>Use case 1</w:t>
       </w:r>
@@ -18316,6 +19095,7 @@
         </w:rPr>
         <w:t>).</w:t>
       </w:r>
+      <w:bookmarkEnd w:id="16"/>
     </w:p>
     <w:p>
       <w:pPr>
@@ -18394,25 +19174,7 @@
           <w:color w:val="49442A"/>
           <w:szCs w:val="20"/>
         </w:rPr>
-        <w:t>you must log in the system as user. Once authenticated as user you must navigate in the menu where appears “Users” then “</w:t>
-      </w:r>
-      <w:r>
-        <w:rPr>
-          <w:i w:val="0"/>
-          <w:iCs/>
-          <w:color w:val="49442A"/>
-          <w:szCs w:val="20"/>
-        </w:rPr>
-        <w:t>F</w:t>
-      </w:r>
-      <w:r>
-        <w:rPr>
-          <w:i w:val="0"/>
-          <w:iCs/>
-          <w:color w:val="49442A"/>
-          <w:szCs w:val="20"/>
-        </w:rPr>
-        <w:t>ollowed”.</w:t>
+        <w:t>you must log in the system as user. Once authenticated as user you must navigate in the menu where appears “Users” then “Followed”.</w:t>
       </w:r>
     </w:p>
     <w:p>
@@ -18506,19 +19268,7 @@
               <w:cnfStyle w:val="000000100000" w:firstRow="0" w:lastRow="0" w:firstColumn="0" w:lastColumn="0" w:oddVBand="0" w:evenVBand="0" w:oddHBand="1" w:evenHBand="0" w:firstRowFirstColumn="0" w:firstRowLastColumn="0" w:lastRowFirstColumn="0" w:lastRowLastColumn="0"/>
             </w:pPr>
             <w:r>
-              <w:t xml:space="preserve">Click on the </w:t>
-            </w:r>
-            <w:r>
-              <w:t>un</w:t>
-            </w:r>
-            <w:r>
-              <w:t xml:space="preserve">follow button for </w:t>
-            </w:r>
-            <w:r>
-              <w:t>un</w:t>
-            </w:r>
-            <w:r>
-              <w:t>follow a user.</w:t>
+              <w:t>Click on the unfollow button for unfollow a user.</w:t>
             </w:r>
           </w:p>
         </w:tc>
@@ -18568,13 +19318,7 @@
               <w:t>The system must return</w:t>
             </w:r>
             <w:r>
-              <w:t xml:space="preserve"> list view of users followed with the following message: ‘You have </w:t>
-            </w:r>
-            <w:r>
-              <w:t>stopped following the user</w:t>
-            </w:r>
-            <w:r>
-              <w:t>’.</w:t>
+              <w:t xml:space="preserve"> list view of users followed with the following message: ‘You have stopped following the user’.</w:t>
             </w:r>
           </w:p>
           <w:p>
@@ -18728,6 +19472,7 @@
           <w:rFonts w:eastAsia="C" w:cs="C"/>
         </w:rPr>
       </w:pPr>
+      <w:bookmarkStart w:id="17" w:name="_Toc512871692"/>
       <w:r>
         <w:t>Use case 1</w:t>
       </w:r>
@@ -18764,6 +19509,7 @@
         </w:rPr>
         <w:t>).</w:t>
       </w:r>
+      <w:bookmarkEnd w:id="17"/>
     </w:p>
     <w:p>
       <w:pPr>
@@ -18781,10 +19527,7 @@
         <w:t xml:space="preserve">Use case of </w:t>
       </w:r>
       <w:r>
-        <w:t>list the users who a user follows</w:t>
-      </w:r>
-      <w:r>
-        <w:t>.</w:t>
+        <w:t>list the users who a user follows.</w:t>
       </w:r>
     </w:p>
     <w:p>
@@ -18809,34 +19552,7 @@
           <w:color w:val="49442A"/>
           <w:szCs w:val="20"/>
         </w:rPr>
-        <w:t xml:space="preserve">You can </w:t>
-      </w:r>
-      <w:r>
-        <w:rPr>
-          <w:i w:val="0"/>
-          <w:iCs/>
-          <w:color w:val="49442A"/>
-          <w:szCs w:val="20"/>
-        </w:rPr>
-        <w:t xml:space="preserve">list the users who a </w:t>
-      </w:r>
-      <w:r>
-        <w:rPr>
-          <w:i w:val="0"/>
-          <w:iCs/>
-          <w:color w:val="49442A"/>
-          <w:szCs w:val="20"/>
-        </w:rPr>
-        <w:t xml:space="preserve">user </w:t>
-      </w:r>
-      <w:r>
-        <w:rPr>
-          <w:i w:val="0"/>
-          <w:iCs/>
-          <w:color w:val="49442A"/>
-          <w:szCs w:val="20"/>
-        </w:rPr>
-        <w:t xml:space="preserve">follows </w:t>
+        <w:t xml:space="preserve">You can list the users who a user follows </w:t>
       </w:r>
       <w:r>
         <w:rPr>
@@ -18967,16 +19683,7 @@
               <w:cnfStyle w:val="000000100000" w:firstRow="0" w:lastRow="0" w:firstColumn="0" w:lastColumn="0" w:oddVBand="0" w:evenVBand="0" w:oddHBand="1" w:evenHBand="0" w:firstRowFirstColumn="0" w:firstRowLastColumn="0" w:lastRowFirstColumn="0" w:lastRowLastColumn="0"/>
             </w:pPr>
             <w:r>
-              <w:t xml:space="preserve">Click on the </w:t>
-            </w:r>
-            <w:r>
-              <w:t>profile</w:t>
-            </w:r>
-            <w:r>
-              <w:t xml:space="preserve"> button </w:t>
-            </w:r>
-            <w:r>
-              <w:t>for each user.</w:t>
+              <w:t>Click on the profile button for each user.</w:t>
             </w:r>
           </w:p>
         </w:tc>
@@ -19144,6 +19851,7 @@
           <w:rFonts w:eastAsia="C" w:cs="C"/>
         </w:rPr>
       </w:pPr>
+      <w:bookmarkStart w:id="18" w:name="_Toc512871693"/>
       <w:r>
         <w:t>Use case 1</w:t>
       </w:r>
@@ -19154,10 +19862,7 @@
         <w:t xml:space="preserve"> – </w:t>
       </w:r>
       <w:r>
-        <w:t>List the users who follow</w:t>
-      </w:r>
-      <w:r>
-        <w:t xml:space="preserve"> a user </w:t>
+        <w:t xml:space="preserve">List the users who follow a user </w:t>
       </w:r>
       <w:r>
         <w:rPr>
@@ -19177,6 +19882,7 @@
         </w:rPr>
         <w:t>).</w:t>
       </w:r>
+      <w:bookmarkEnd w:id="18"/>
     </w:p>
     <w:p>
       <w:pPr>
@@ -19538,6 +20244,7 @@
       <w:pPr>
         <w:pStyle w:val="Ttulo1"/>
       </w:pPr>
+      <w:bookmarkStart w:id="19" w:name="_Toc512871694"/>
       <w:r>
         <w:rPr>
           <w:rFonts w:eastAsia="C"/>
@@ -19553,6 +20260,7 @@
         </w:rPr>
         <w:t>Display a stream with the chirps posted</w:t>
       </w:r>
+      <w:bookmarkEnd w:id="19"/>
     </w:p>
     <w:p>
       <w:pPr>
@@ -19612,25 +20320,7 @@
           <w:color w:val="49442A"/>
           <w:szCs w:val="20"/>
         </w:rPr>
-        <w:t xml:space="preserve">You can </w:t>
-      </w:r>
-      <w:r>
-        <w:rPr>
-          <w:i w:val="0"/>
-          <w:iCs/>
-          <w:color w:val="49442A"/>
-          <w:szCs w:val="20"/>
-        </w:rPr>
-        <w:t>display a stream of chirps</w:t>
-      </w:r>
-      <w:r>
-        <w:rPr>
-          <w:i w:val="0"/>
-          <w:iCs/>
-          <w:color w:val="49442A"/>
-          <w:szCs w:val="20"/>
-        </w:rPr>
-        <w:t xml:space="preserve"> </w:t>
+        <w:t xml:space="preserve">You can display a stream of chirps </w:t>
       </w:r>
       <w:r>
         <w:rPr>
@@ -19666,43 +20356,7 @@
           <w:color w:val="49442A"/>
           <w:szCs w:val="20"/>
         </w:rPr>
-        <w:t>you must log in the system as user. Once authenticated as user you must navigate in the menu where appears “</w:t>
-      </w:r>
-      <w:r>
-        <w:rPr>
-          <w:i w:val="0"/>
-          <w:iCs/>
-          <w:color w:val="49442A"/>
-          <w:szCs w:val="20"/>
-        </w:rPr>
-        <w:t>Chirps</w:t>
-      </w:r>
-      <w:r>
-        <w:rPr>
-          <w:i w:val="0"/>
-          <w:iCs/>
-          <w:color w:val="49442A"/>
-          <w:szCs w:val="20"/>
-        </w:rPr>
-        <w:t>” then “</w:t>
-      </w:r>
-      <w:r>
-        <w:rPr>
-          <w:i w:val="0"/>
-          <w:iCs/>
-          <w:color w:val="49442A"/>
-          <w:szCs w:val="20"/>
-        </w:rPr>
-        <w:t>List chirps of the users you follow</w:t>
-      </w:r>
-      <w:r>
-        <w:rPr>
-          <w:i w:val="0"/>
-          <w:iCs/>
-          <w:color w:val="49442A"/>
-          <w:szCs w:val="20"/>
-        </w:rPr>
-        <w:t>”.</w:t>
+        <w:t>you must log in the system as user. Once authenticated as user you must navigate in the menu where appears “Chirps” then “List chirps of the users you follow”.</w:t>
       </w:r>
     </w:p>
     <w:p>
@@ -19797,19 +20451,7 @@
               <w:cnfStyle w:val="000000100000" w:firstRow="0" w:lastRow="0" w:firstColumn="0" w:lastColumn="0" w:oddVBand="0" w:evenVBand="0" w:oddHBand="1" w:evenHBand="0" w:firstRowFirstColumn="0" w:firstRowLastColumn="0" w:lastRowFirstColumn="0" w:lastRowLastColumn="0"/>
             </w:pPr>
             <w:r>
-              <w:t xml:space="preserve">Click on the </w:t>
-            </w:r>
-            <w:r>
-              <w:t>user</w:t>
-            </w:r>
-            <w:r>
-              <w:t xml:space="preserve"> button for each user</w:t>
-            </w:r>
-            <w:r>
-              <w:t xml:space="preserve"> in user column</w:t>
-            </w:r>
-            <w:r>
-              <w:t>.</w:t>
+              <w:t>Click on the user button for each user in user column.</w:t>
             </w:r>
           </w:p>
         </w:tc>
@@ -20045,10 +20687,7 @@
               <w:cnfStyle w:val="000000100000" w:firstRow="0" w:lastRow="0" w:firstColumn="0" w:lastColumn="0" w:oddVBand="0" w:evenVBand="0" w:oddHBand="1" w:evenHBand="0" w:firstRowFirstColumn="0" w:firstRowLastColumn="0" w:lastRowFirstColumn="0" w:lastRowLastColumn="0"/>
             </w:pPr>
             <w:r>
-              <w:t xml:space="preserve">Click on the </w:t>
-            </w:r>
-            <w:r>
-              <w:t>title header for order the listing by title.</w:t>
+              <w:t>Click on the title header for order the listing by title.</w:t>
             </w:r>
           </w:p>
         </w:tc>
@@ -20332,15 +20971,7 @@
               <w:t>S</w:t>
             </w:r>
             <w:r>
-              <w:t>elect the ‘</w:t>
-            </w:r>
-            <w:proofErr w:type="spellStart"/>
-            <w:r>
-              <w:t>es</w:t>
-            </w:r>
-            <w:proofErr w:type="spellEnd"/>
-            <w:r>
-              <w:t>’ language</w:t>
+              <w:t>elect the ‘es’ language</w:t>
             </w:r>
           </w:p>
         </w:tc>
@@ -20421,15 +21052,7 @@
             </w:r>
             <w:proofErr w:type="spellEnd"/>
             <w:r>
-              <w:t xml:space="preserve"> Moment’ must be ‘</w:t>
-            </w:r>
-            <w:proofErr w:type="spellStart"/>
-            <w:r>
-              <w:t>dd</w:t>
-            </w:r>
-            <w:proofErr w:type="spellEnd"/>
-            <w:r>
-              <w:t>/MM/</w:t>
+              <w:t xml:space="preserve"> Moment’ must be ‘dd/MM/</w:t>
             </w:r>
             <w:proofErr w:type="spellStart"/>
             <w:r>
@@ -20723,13 +21346,8 @@
             </w:r>
             <w:proofErr w:type="spellEnd"/>
             <w:r>
-              <w:t>/MM/</w:t>
-            </w:r>
-            <w:proofErr w:type="spellStart"/>
-            <w:r>
-              <w:t>dd</w:t>
-            </w:r>
-            <w:proofErr w:type="spellEnd"/>
+              <w:t>/MM/dd</w:t>
+            </w:r>
             <w:r>
               <w:t>’.</w:t>
             </w:r>
@@ -20964,10 +21582,7 @@
               <w:t xml:space="preserve">The system must return </w:t>
             </w:r>
             <w:r>
-              <w:t xml:space="preserve">listing of chirps </w:t>
-            </w:r>
-            <w:r>
-              <w:t>paginated.</w:t>
+              <w:t>listing of chirps paginated.</w:t>
             </w:r>
           </w:p>
           <w:p>
@@ -21158,23 +21773,12 @@
       <w:pPr>
         <w:pStyle w:val="Ttulo1"/>
       </w:pPr>
+      <w:bookmarkStart w:id="20" w:name="_Toc512871695"/>
       <w:r>
         <w:rPr>
           <w:rFonts w:eastAsia="C"/>
         </w:rPr>
-        <w:t>Use case 1</w:t>
-      </w:r>
-      <w:r>
-        <w:rPr>
-          <w:rFonts w:eastAsia="C"/>
-        </w:rPr>
-        <w:t>9</w:t>
-      </w:r>
-      <w:r>
-        <w:rPr>
-          <w:rFonts w:eastAsia="C"/>
-        </w:rPr>
-        <w:t xml:space="preserve"> </w:t>
+        <w:t xml:space="preserve">Use case 19 </w:t>
       </w:r>
       <w:r>
         <w:t xml:space="preserve">– </w:t>
@@ -21185,6 +21789,7 @@
         </w:rPr>
         <w:t>Manage a list of taboo words.</w:t>
       </w:r>
+      <w:bookmarkEnd w:id="20"/>
     </w:p>
     <w:p>
       <w:pPr>
@@ -21227,16 +21832,7 @@
           <w:color w:val="49442A"/>
           <w:szCs w:val="20"/>
         </w:rPr>
-        <w:t xml:space="preserve">You can </w:t>
-      </w:r>
-      <w:r>
-        <w:rPr>
-          <w:i w:val="0"/>
-          <w:iCs/>
-          <w:color w:val="49442A"/>
-          <w:szCs w:val="20"/>
-        </w:rPr>
-        <w:t xml:space="preserve">manage a list of taboo words </w:t>
+        <w:t xml:space="preserve">You can manage a list of taboo words </w:t>
       </w:r>
       <w:r>
         <w:rPr>
@@ -21272,82 +21868,8 @@
           <w:color w:val="49442A"/>
           <w:szCs w:val="20"/>
         </w:rPr>
-        <w:t xml:space="preserve">you must log in the system as </w:t>
-      </w:r>
-      <w:r>
-        <w:rPr>
-          <w:i w:val="0"/>
-          <w:iCs/>
-          <w:color w:val="49442A"/>
-          <w:szCs w:val="20"/>
-        </w:rPr>
-        <w:t>administrator</w:t>
-      </w:r>
-      <w:r>
-        <w:rPr>
-          <w:i w:val="0"/>
-          <w:iCs/>
-          <w:color w:val="49442A"/>
-          <w:szCs w:val="20"/>
-        </w:rPr>
-        <w:t xml:space="preserve">. Once authenticated as </w:t>
-      </w:r>
-      <w:r>
-        <w:rPr>
-          <w:i w:val="0"/>
-          <w:iCs/>
-          <w:color w:val="49442A"/>
-          <w:szCs w:val="20"/>
-        </w:rPr>
-        <w:t>administrator</w:t>
-      </w:r>
-      <w:r>
-        <w:rPr>
-          <w:i w:val="0"/>
-          <w:iCs/>
-          <w:color w:val="49442A"/>
-          <w:szCs w:val="20"/>
-        </w:rPr>
-        <w:t xml:space="preserve"> you must navigate in the menu where appears “</w:t>
-      </w:r>
-      <w:r>
-        <w:rPr>
-          <w:i w:val="0"/>
-          <w:iCs/>
-          <w:color w:val="49442A"/>
-          <w:szCs w:val="20"/>
-        </w:rPr>
-        <w:t>Configuration system</w:t>
-      </w:r>
-      <w:r>
-        <w:rPr>
-          <w:i w:val="0"/>
-          <w:iCs/>
-          <w:color w:val="49442A"/>
-          <w:szCs w:val="20"/>
-        </w:rPr>
-        <w:t>” then “</w:t>
-      </w:r>
-      <w:r>
-        <w:rPr>
-          <w:i w:val="0"/>
-          <w:iCs/>
-          <w:color w:val="49442A"/>
-          <w:szCs w:val="20"/>
-        </w:rPr>
-        <w:t>Taboo words</w:t>
-      </w:r>
-      <w:r>
-        <w:rPr>
-          <w:i w:val="0"/>
-          <w:iCs/>
-          <w:color w:val="49442A"/>
-          <w:szCs w:val="20"/>
-        </w:rPr>
-        <w:t>”.</w:t>
-      </w:r>
-      <w:bookmarkStart w:id="12" w:name="_GoBack"/>
-      <w:bookmarkEnd w:id="12"/>
+        <w:t>you must log in the system as administrator. Once authenticated as administrator you must navigate in the menu where appears “Configuration system” then “Taboo words”.</w:t>
+      </w:r>
     </w:p>
     <w:p>
       <w:pPr>
@@ -21499,7 +22021,13 @@
               <w:cnfStyle w:val="000000000000" w:firstRow="0" w:lastRow="0" w:firstColumn="0" w:lastColumn="0" w:oddVBand="0" w:evenVBand="0" w:oddHBand="0" w:evenHBand="0" w:firstRowFirstColumn="0" w:firstRowLastColumn="0" w:lastRowFirstColumn="0" w:lastRowLastColumn="0"/>
             </w:pPr>
             <w:r>
-              <w:t>Default taboo words will have edit button disable and cannot be edited.</w:t>
+              <w:t xml:space="preserve">Default taboo words will </w:t>
+            </w:r>
+            <w:r>
+              <w:t xml:space="preserve">not </w:t>
+            </w:r>
+            <w:r>
+              <w:t>have edit button and cannot be edited.</w:t>
             </w:r>
           </w:p>
         </w:tc>
@@ -21631,19 +22159,6602 @@
       </w:tr>
     </w:tbl>
     <w:p/>
+    <w:tbl>
+      <w:tblPr>
+        <w:tblStyle w:val="Cuadrculavistosa-nfasis1"/>
+        <w:tblW w:w="0" w:type="auto"/>
+        <w:tblLook w:val="04A0" w:firstRow="1" w:lastRow="0" w:firstColumn="1" w:lastColumn="0" w:noHBand="0" w:noVBand="1"/>
+      </w:tblPr>
+      <w:tblGrid>
+        <w:gridCol w:w="1526"/>
+        <w:gridCol w:w="7716"/>
+      </w:tblGrid>
+      <w:tr>
+        <w:trPr>
+          <w:cnfStyle w:val="100000000000" w:firstRow="1" w:lastRow="0" w:firstColumn="0" w:lastColumn="0" w:oddVBand="0" w:evenVBand="0" w:oddHBand="0" w:evenHBand="0" w:firstRowFirstColumn="0" w:firstRowLastColumn="0" w:lastRowFirstColumn="0" w:lastRowLastColumn="0"/>
+        </w:trPr>
+        <w:tc>
+          <w:tcPr>
+            <w:cnfStyle w:val="001000000000" w:firstRow="0" w:lastRow="0" w:firstColumn="1" w:lastColumn="0" w:oddVBand="0" w:evenVBand="0" w:oddHBand="0" w:evenHBand="0" w:firstRowFirstColumn="0" w:firstRowLastColumn="0" w:lastRowFirstColumn="0" w:lastRowLastColumn="0"/>
+            <w:tcW w:w="9242" w:type="dxa"/>
+            <w:gridSpan w:val="2"/>
+            <w:tcBorders>
+              <w:top w:val="nil"/>
+              <w:bottom w:val="single" w:sz="4" w:space="0" w:color="FFFFFF" w:themeColor="background1"/>
+            </w:tcBorders>
+            <w:shd w:val="clear" w:color="auto" w:fill="1F497D" w:themeFill="text2"/>
+          </w:tcPr>
+          <w:p>
+            <w:pPr>
+              <w:rPr>
+                <w:rStyle w:val="Textoennegrita"/>
+              </w:rPr>
+            </w:pPr>
+            <w:r>
+              <w:rPr>
+                <w:rStyle w:val="Textoennegrita"/>
+              </w:rPr>
+              <w:t xml:space="preserve">Test &lt;#001&gt; </w:t>
+            </w:r>
+          </w:p>
+        </w:tc>
+      </w:tr>
+      <w:tr>
+        <w:trPr>
+          <w:cnfStyle w:val="000000100000" w:firstRow="0" w:lastRow="0" w:firstColumn="0" w:lastColumn="0" w:oddVBand="0" w:evenVBand="0" w:oddHBand="1" w:evenHBand="0" w:firstRowFirstColumn="0" w:firstRowLastColumn="0" w:lastRowFirstColumn="0" w:lastRowLastColumn="0"/>
+        </w:trPr>
+        <w:tc>
+          <w:tcPr>
+            <w:cnfStyle w:val="001000000000" w:firstRow="0" w:lastRow="0" w:firstColumn="1" w:lastColumn="0" w:oddVBand="0" w:evenVBand="0" w:oddHBand="0" w:evenHBand="0" w:firstRowFirstColumn="0" w:firstRowLastColumn="0" w:lastRowFirstColumn="0" w:lastRowLastColumn="0"/>
+            <w:tcW w:w="1526" w:type="dxa"/>
+            <w:tcBorders>
+              <w:top w:val="single" w:sz="4" w:space="0" w:color="FFFFFF" w:themeColor="background1"/>
+              <w:bottom w:val="single" w:sz="4" w:space="0" w:color="FFFFFF" w:themeColor="background1"/>
+            </w:tcBorders>
+            <w:shd w:val="clear" w:color="auto" w:fill="1F497D" w:themeFill="text2"/>
+          </w:tcPr>
+          <w:p>
+            <w:pPr>
+              <w:rPr>
+                <w:rStyle w:val="Textoennegrita"/>
+              </w:rPr>
+            </w:pPr>
+            <w:r>
+              <w:rPr>
+                <w:rStyle w:val="Textoennegrita"/>
+              </w:rPr>
+              <w:t>Description</w:t>
+            </w:r>
+          </w:p>
+        </w:tc>
+        <w:tc>
+          <w:tcPr>
+            <w:tcW w:w="7716" w:type="dxa"/>
+            <w:tcBorders>
+              <w:top w:val="single" w:sz="4" w:space="0" w:color="FFFFFF" w:themeColor="background1"/>
+              <w:bottom w:val="single" w:sz="4" w:space="0" w:color="FFFFFF" w:themeColor="background1"/>
+            </w:tcBorders>
+          </w:tcPr>
+          <w:p>
+            <w:pPr>
+              <w:pStyle w:val="Notes"/>
+              <w:ind w:left="708" w:hanging="708"/>
+              <w:cnfStyle w:val="000000100000" w:firstRow="0" w:lastRow="0" w:firstColumn="0" w:lastColumn="0" w:oddVBand="0" w:evenVBand="0" w:oddHBand="1" w:evenHBand="0" w:firstRowFirstColumn="0" w:firstRowLastColumn="0" w:lastRowFirstColumn="0" w:lastRowLastColumn="0"/>
+            </w:pPr>
+            <w:r>
+              <w:t>Creating new taboo word clicking ‘Add taboo word’.</w:t>
+            </w:r>
+          </w:p>
+          <w:p>
+            <w:pPr>
+              <w:pStyle w:val="Notes"/>
+              <w:cnfStyle w:val="000000100000" w:firstRow="0" w:lastRow="0" w:firstColumn="0" w:lastColumn="0" w:oddVBand="0" w:evenVBand="0" w:oddHBand="1" w:evenHBand="0" w:firstRowFirstColumn="0" w:firstRowLastColumn="0" w:lastRowFirstColumn="0" w:lastRowLastColumn="0"/>
+            </w:pPr>
+            <w:r>
+              <w:t xml:space="preserve">The form must be filled in with the following data: </w:t>
+            </w:r>
+          </w:p>
+          <w:p>
+            <w:pPr>
+              <w:pStyle w:val="Notes"/>
+              <w:cnfStyle w:val="000000100000" w:firstRow="0" w:lastRow="0" w:firstColumn="0" w:lastColumn="0" w:oddVBand="0" w:evenVBand="0" w:oddHBand="1" w:evenHBand="0" w:firstRowFirstColumn="0" w:firstRowLastColumn="0" w:lastRowFirstColumn="0" w:lastRowLastColumn="0"/>
+            </w:pPr>
+            <w:r>
+              <w:t>Taboo word</w:t>
+            </w:r>
+            <w:r>
+              <w:t xml:space="preserve">: </w:t>
+            </w:r>
+            <w:r>
+              <w:t>leave this field BLANK</w:t>
+            </w:r>
+            <w:r>
+              <w:t>,</w:t>
+            </w:r>
+          </w:p>
+          <w:p>
+            <w:pPr>
+              <w:pStyle w:val="Notes"/>
+              <w:cnfStyle w:val="000000100000" w:firstRow="0" w:lastRow="0" w:firstColumn="0" w:lastColumn="0" w:oddVBand="0" w:evenVBand="0" w:oddHBand="1" w:evenHBand="0" w:firstRowFirstColumn="0" w:firstRowLastColumn="0" w:lastRowFirstColumn="0" w:lastRowLastColumn="0"/>
+            </w:pPr>
+            <w:r>
+              <w:t>Click on save button.</w:t>
+            </w:r>
+          </w:p>
+        </w:tc>
+      </w:tr>
+      <w:tr>
+        <w:trPr>
+          <w:trHeight w:val="193"/>
+        </w:trPr>
+        <w:tc>
+          <w:tcPr>
+            <w:cnfStyle w:val="001000000000" w:firstRow="0" w:lastRow="0" w:firstColumn="1" w:lastColumn="0" w:oddVBand="0" w:evenVBand="0" w:oddHBand="0" w:evenHBand="0" w:firstRowFirstColumn="0" w:firstRowLastColumn="0" w:lastRowFirstColumn="0" w:lastRowLastColumn="0"/>
+            <w:tcW w:w="1526" w:type="dxa"/>
+            <w:tcBorders>
+              <w:top w:val="single" w:sz="4" w:space="0" w:color="FFFFFF" w:themeColor="background1"/>
+              <w:bottom w:val="single" w:sz="4" w:space="0" w:color="FFFFFF" w:themeColor="background1"/>
+            </w:tcBorders>
+            <w:shd w:val="clear" w:color="auto" w:fill="1F497D" w:themeFill="text2"/>
+          </w:tcPr>
+          <w:p>
+            <w:pPr>
+              <w:rPr>
+                <w:rStyle w:val="Textoennegrita"/>
+              </w:rPr>
+            </w:pPr>
+            <w:r>
+              <w:rPr>
+                <w:rStyle w:val="Textoennegrita"/>
+              </w:rPr>
+              <w:t>Expected</w:t>
+            </w:r>
+          </w:p>
+        </w:tc>
+        <w:tc>
+          <w:tcPr>
+            <w:tcW w:w="7716" w:type="dxa"/>
+            <w:tcBorders>
+              <w:top w:val="single" w:sz="4" w:space="0" w:color="FFFFFF" w:themeColor="background1"/>
+              <w:bottom w:val="single" w:sz="4" w:space="0" w:color="FFFFFF" w:themeColor="background1"/>
+            </w:tcBorders>
+          </w:tcPr>
+          <w:p>
+            <w:pPr>
+              <w:pStyle w:val="Notes"/>
+              <w:cnfStyle w:val="000000000000" w:firstRow="0" w:lastRow="0" w:firstColumn="0" w:lastColumn="0" w:oddVBand="0" w:evenVBand="0" w:oddHBand="0" w:evenHBand="0" w:firstRowFirstColumn="0" w:firstRowLastColumn="0" w:lastRowFirstColumn="0" w:lastRowLastColumn="0"/>
+            </w:pPr>
+            <w:r>
+              <w:t>The system must return the form with the following message</w:t>
+            </w:r>
+            <w:r>
+              <w:t xml:space="preserve"> in taboo word filed</w:t>
+            </w:r>
+            <w:r>
+              <w:t>: ‘</w:t>
+            </w:r>
+            <w:r>
+              <w:t>Must not be blank</w:t>
+            </w:r>
+            <w:r>
+              <w:t>’.</w:t>
+            </w:r>
+          </w:p>
+        </w:tc>
+      </w:tr>
+      <w:tr>
+        <w:trPr>
+          <w:cnfStyle w:val="000000100000" w:firstRow="0" w:lastRow="0" w:firstColumn="0" w:lastColumn="0" w:oddVBand="0" w:evenVBand="0" w:oddHBand="1" w:evenHBand="0" w:firstRowFirstColumn="0" w:firstRowLastColumn="0" w:lastRowFirstColumn="0" w:lastRowLastColumn="0"/>
+        </w:trPr>
+        <w:tc>
+          <w:tcPr>
+            <w:cnfStyle w:val="001000000000" w:firstRow="0" w:lastRow="0" w:firstColumn="1" w:lastColumn="0" w:oddVBand="0" w:evenVBand="0" w:oddHBand="0" w:evenHBand="0" w:firstRowFirstColumn="0" w:firstRowLastColumn="0" w:lastRowFirstColumn="0" w:lastRowLastColumn="0"/>
+            <w:tcW w:w="1526" w:type="dxa"/>
+            <w:tcBorders>
+              <w:top w:val="single" w:sz="4" w:space="0" w:color="FFFFFF" w:themeColor="background1"/>
+              <w:bottom w:val="single" w:sz="4" w:space="0" w:color="FFFFFF" w:themeColor="background1"/>
+            </w:tcBorders>
+            <w:shd w:val="clear" w:color="auto" w:fill="1F497D" w:themeFill="text2"/>
+          </w:tcPr>
+          <w:p>
+            <w:pPr>
+              <w:rPr>
+                <w:rStyle w:val="Textoennegrita"/>
+              </w:rPr>
+            </w:pPr>
+            <w:r>
+              <w:rPr>
+                <w:rStyle w:val="Textoennegrita"/>
+              </w:rPr>
+              <w:t>Outcome</w:t>
+            </w:r>
+          </w:p>
+        </w:tc>
+        <w:tc>
+          <w:tcPr>
+            <w:tcW w:w="7716" w:type="dxa"/>
+            <w:tcBorders>
+              <w:top w:val="single" w:sz="4" w:space="0" w:color="FFFFFF" w:themeColor="background1"/>
+              <w:bottom w:val="single" w:sz="4" w:space="0" w:color="FFFFFF" w:themeColor="background1"/>
+            </w:tcBorders>
+          </w:tcPr>
+          <w:p>
+            <w:pPr>
+              <w:pStyle w:val="Notes"/>
+              <w:cnfStyle w:val="000000100000" w:firstRow="0" w:lastRow="0" w:firstColumn="0" w:lastColumn="0" w:oddVBand="0" w:evenVBand="0" w:oddHBand="1" w:evenHBand="0" w:firstRowFirstColumn="0" w:firstRowLastColumn="0" w:lastRowFirstColumn="0" w:lastRowLastColumn="0"/>
+            </w:pPr>
+            <w:r>
+              <w:rPr>
+                <w:noProof/>
+              </w:rPr>
+              <w:drawing>
+                <wp:inline distT="0" distB="0" distL="0" distR="0" wp14:anchorId="3661B77B" wp14:editId="5DC8C59E">
+                  <wp:extent cx="3752850" cy="1238250"/>
+                  <wp:effectExtent l="0" t="0" r="0" b="0"/>
+                  <wp:docPr id="4" name="Imagen 4"/>
+                  <wp:cNvGraphicFramePr>
+                    <a:graphicFrameLocks xmlns:a="http://schemas.openxmlformats.org/drawingml/2006/main" noChangeAspect="1"/>
+                  </wp:cNvGraphicFramePr>
+                  <a:graphic xmlns:a="http://schemas.openxmlformats.org/drawingml/2006/main">
+                    <a:graphicData uri="http://schemas.openxmlformats.org/drawingml/2006/picture">
+                      <pic:pic xmlns:pic="http://schemas.openxmlformats.org/drawingml/2006/picture">
+                        <pic:nvPicPr>
+                          <pic:cNvPr id="1" name=""/>
+                          <pic:cNvPicPr/>
+                        </pic:nvPicPr>
+                        <pic:blipFill>
+                          <a:blip r:embed="rId14"/>
+                          <a:stretch>
+                            <a:fillRect/>
+                          </a:stretch>
+                        </pic:blipFill>
+                        <pic:spPr>
+                          <a:xfrm>
+                            <a:off x="0" y="0"/>
+                            <a:ext cx="3752850" cy="1238250"/>
+                          </a:xfrm>
+                          <a:prstGeom prst="rect">
+                            <a:avLst/>
+                          </a:prstGeom>
+                        </pic:spPr>
+                      </pic:pic>
+                    </a:graphicData>
+                  </a:graphic>
+                </wp:inline>
+              </w:drawing>
+            </w:r>
+          </w:p>
+        </w:tc>
+      </w:tr>
+      <w:tr>
+        <w:tc>
+          <w:tcPr>
+            <w:cnfStyle w:val="001000000000" w:firstRow="0" w:lastRow="0" w:firstColumn="1" w:lastColumn="0" w:oddVBand="0" w:evenVBand="0" w:oddHBand="0" w:evenHBand="0" w:firstRowFirstColumn="0" w:firstRowLastColumn="0" w:lastRowFirstColumn="0" w:lastRowLastColumn="0"/>
+            <w:tcW w:w="1526" w:type="dxa"/>
+            <w:tcBorders>
+              <w:top w:val="single" w:sz="4" w:space="0" w:color="FFFFFF" w:themeColor="background1"/>
+              <w:bottom w:val="nil"/>
+            </w:tcBorders>
+            <w:shd w:val="clear" w:color="auto" w:fill="1F497D" w:themeFill="text2"/>
+          </w:tcPr>
+          <w:p>
+            <w:pPr>
+              <w:rPr>
+                <w:rStyle w:val="Textoennegrita"/>
+              </w:rPr>
+            </w:pPr>
+            <w:r>
+              <w:rPr>
+                <w:rStyle w:val="Textoennegrita"/>
+              </w:rPr>
+              <w:t>Notes</w:t>
+            </w:r>
+          </w:p>
+        </w:tc>
+        <w:tc>
+          <w:tcPr>
+            <w:tcW w:w="7716" w:type="dxa"/>
+            <w:tcBorders>
+              <w:top w:val="single" w:sz="4" w:space="0" w:color="FFFFFF" w:themeColor="background1"/>
+              <w:bottom w:val="nil"/>
+            </w:tcBorders>
+          </w:tcPr>
+          <w:p>
+            <w:pPr>
+              <w:pStyle w:val="Notes"/>
+              <w:cnfStyle w:val="000000000000" w:firstRow="0" w:lastRow="0" w:firstColumn="0" w:lastColumn="0" w:oddVBand="0" w:evenVBand="0" w:oddHBand="0" w:evenHBand="0" w:firstRowFirstColumn="0" w:firstRowLastColumn="0" w:lastRowFirstColumn="0" w:lastRowLastColumn="0"/>
+            </w:pPr>
+          </w:p>
+        </w:tc>
+      </w:tr>
+    </w:tbl>
+    <w:p/>
+    <w:tbl>
+      <w:tblPr>
+        <w:tblStyle w:val="Cuadrculavistosa-nfasis1"/>
+        <w:tblW w:w="0" w:type="auto"/>
+        <w:tblLook w:val="04A0" w:firstRow="1" w:lastRow="0" w:firstColumn="1" w:lastColumn="0" w:noHBand="0" w:noVBand="1"/>
+      </w:tblPr>
+      <w:tblGrid>
+        <w:gridCol w:w="1526"/>
+        <w:gridCol w:w="7716"/>
+      </w:tblGrid>
+      <w:tr>
+        <w:trPr>
+          <w:cnfStyle w:val="100000000000" w:firstRow="1" w:lastRow="0" w:firstColumn="0" w:lastColumn="0" w:oddVBand="0" w:evenVBand="0" w:oddHBand="0" w:evenHBand="0" w:firstRowFirstColumn="0" w:firstRowLastColumn="0" w:lastRowFirstColumn="0" w:lastRowLastColumn="0"/>
+        </w:trPr>
+        <w:tc>
+          <w:tcPr>
+            <w:cnfStyle w:val="001000000000" w:firstRow="0" w:lastRow="0" w:firstColumn="1" w:lastColumn="0" w:oddVBand="0" w:evenVBand="0" w:oddHBand="0" w:evenHBand="0" w:firstRowFirstColumn="0" w:firstRowLastColumn="0" w:lastRowFirstColumn="0" w:lastRowLastColumn="0"/>
+            <w:tcW w:w="9242" w:type="dxa"/>
+            <w:gridSpan w:val="2"/>
+            <w:tcBorders>
+              <w:top w:val="nil"/>
+              <w:bottom w:val="single" w:sz="4" w:space="0" w:color="FFFFFF" w:themeColor="background1"/>
+            </w:tcBorders>
+            <w:shd w:val="clear" w:color="auto" w:fill="1F497D" w:themeFill="text2"/>
+          </w:tcPr>
+          <w:p>
+            <w:pPr>
+              <w:rPr>
+                <w:rStyle w:val="Textoennegrita"/>
+              </w:rPr>
+            </w:pPr>
+            <w:r>
+              <w:rPr>
+                <w:rStyle w:val="Textoennegrita"/>
+              </w:rPr>
+              <w:t xml:space="preserve">Test &lt;#001&gt; </w:t>
+            </w:r>
+          </w:p>
+        </w:tc>
+      </w:tr>
+      <w:tr>
+        <w:trPr>
+          <w:cnfStyle w:val="000000100000" w:firstRow="0" w:lastRow="0" w:firstColumn="0" w:lastColumn="0" w:oddVBand="0" w:evenVBand="0" w:oddHBand="1" w:evenHBand="0" w:firstRowFirstColumn="0" w:firstRowLastColumn="0" w:lastRowFirstColumn="0" w:lastRowLastColumn="0"/>
+        </w:trPr>
+        <w:tc>
+          <w:tcPr>
+            <w:cnfStyle w:val="001000000000" w:firstRow="0" w:lastRow="0" w:firstColumn="1" w:lastColumn="0" w:oddVBand="0" w:evenVBand="0" w:oddHBand="0" w:evenHBand="0" w:firstRowFirstColumn="0" w:firstRowLastColumn="0" w:lastRowFirstColumn="0" w:lastRowLastColumn="0"/>
+            <w:tcW w:w="1526" w:type="dxa"/>
+            <w:tcBorders>
+              <w:top w:val="single" w:sz="4" w:space="0" w:color="FFFFFF" w:themeColor="background1"/>
+              <w:bottom w:val="single" w:sz="4" w:space="0" w:color="FFFFFF" w:themeColor="background1"/>
+            </w:tcBorders>
+            <w:shd w:val="clear" w:color="auto" w:fill="1F497D" w:themeFill="text2"/>
+          </w:tcPr>
+          <w:p>
+            <w:pPr>
+              <w:rPr>
+                <w:rStyle w:val="Textoennegrita"/>
+              </w:rPr>
+            </w:pPr>
+            <w:r>
+              <w:rPr>
+                <w:rStyle w:val="Textoennegrita"/>
+              </w:rPr>
+              <w:t>Description</w:t>
+            </w:r>
+          </w:p>
+        </w:tc>
+        <w:tc>
+          <w:tcPr>
+            <w:tcW w:w="7716" w:type="dxa"/>
+            <w:tcBorders>
+              <w:top w:val="single" w:sz="4" w:space="0" w:color="FFFFFF" w:themeColor="background1"/>
+              <w:bottom w:val="single" w:sz="4" w:space="0" w:color="FFFFFF" w:themeColor="background1"/>
+            </w:tcBorders>
+          </w:tcPr>
+          <w:p>
+            <w:pPr>
+              <w:pStyle w:val="Notes"/>
+              <w:ind w:left="708" w:hanging="708"/>
+              <w:cnfStyle w:val="000000100000" w:firstRow="0" w:lastRow="0" w:firstColumn="0" w:lastColumn="0" w:oddVBand="0" w:evenVBand="0" w:oddHBand="1" w:evenHBand="0" w:firstRowFirstColumn="0" w:firstRowLastColumn="0" w:lastRowFirstColumn="0" w:lastRowLastColumn="0"/>
+            </w:pPr>
+            <w:r>
+              <w:t>Creating new taboo word clicking ‘Add taboo word’.</w:t>
+            </w:r>
+          </w:p>
+          <w:p>
+            <w:pPr>
+              <w:pStyle w:val="Notes"/>
+              <w:cnfStyle w:val="000000100000" w:firstRow="0" w:lastRow="0" w:firstColumn="0" w:lastColumn="0" w:oddVBand="0" w:evenVBand="0" w:oddHBand="1" w:evenHBand="0" w:firstRowFirstColumn="0" w:firstRowLastColumn="0" w:lastRowFirstColumn="0" w:lastRowLastColumn="0"/>
+            </w:pPr>
+            <w:r>
+              <w:t xml:space="preserve">The form must be filled in with the following data: </w:t>
+            </w:r>
+          </w:p>
+          <w:p>
+            <w:pPr>
+              <w:pStyle w:val="Notes"/>
+              <w:cnfStyle w:val="000000100000" w:firstRow="0" w:lastRow="0" w:firstColumn="0" w:lastColumn="0" w:oddVBand="0" w:evenVBand="0" w:oddHBand="1" w:evenHBand="0" w:firstRowFirstColumn="0" w:firstRowLastColumn="0" w:lastRowFirstColumn="0" w:lastRowLastColumn="0"/>
+            </w:pPr>
+            <w:r>
+              <w:t>Taboo word</w:t>
+            </w:r>
+            <w:r>
+              <w:t xml:space="preserve">: </w:t>
+            </w:r>
+            <w:r>
+              <w:t>‘football’,</w:t>
+            </w:r>
+          </w:p>
+          <w:p>
+            <w:pPr>
+              <w:pStyle w:val="Notes"/>
+              <w:cnfStyle w:val="000000100000" w:firstRow="0" w:lastRow="0" w:firstColumn="0" w:lastColumn="0" w:oddVBand="0" w:evenVBand="0" w:oddHBand="1" w:evenHBand="0" w:firstRowFirstColumn="0" w:firstRowLastColumn="0" w:lastRowFirstColumn="0" w:lastRowLastColumn="0"/>
+            </w:pPr>
+            <w:r>
+              <w:t>Click on save button.</w:t>
+            </w:r>
+          </w:p>
+        </w:tc>
+      </w:tr>
+      <w:tr>
+        <w:trPr>
+          <w:trHeight w:val="193"/>
+        </w:trPr>
+        <w:tc>
+          <w:tcPr>
+            <w:cnfStyle w:val="001000000000" w:firstRow="0" w:lastRow="0" w:firstColumn="1" w:lastColumn="0" w:oddVBand="0" w:evenVBand="0" w:oddHBand="0" w:evenHBand="0" w:firstRowFirstColumn="0" w:firstRowLastColumn="0" w:lastRowFirstColumn="0" w:lastRowLastColumn="0"/>
+            <w:tcW w:w="1526" w:type="dxa"/>
+            <w:tcBorders>
+              <w:top w:val="single" w:sz="4" w:space="0" w:color="FFFFFF" w:themeColor="background1"/>
+              <w:bottom w:val="single" w:sz="4" w:space="0" w:color="FFFFFF" w:themeColor="background1"/>
+            </w:tcBorders>
+            <w:shd w:val="clear" w:color="auto" w:fill="1F497D" w:themeFill="text2"/>
+          </w:tcPr>
+          <w:p>
+            <w:pPr>
+              <w:rPr>
+                <w:rStyle w:val="Textoennegrita"/>
+              </w:rPr>
+            </w:pPr>
+            <w:r>
+              <w:rPr>
+                <w:rStyle w:val="Textoennegrita"/>
+              </w:rPr>
+              <w:t>Expected</w:t>
+            </w:r>
+          </w:p>
+        </w:tc>
+        <w:tc>
+          <w:tcPr>
+            <w:tcW w:w="7716" w:type="dxa"/>
+            <w:tcBorders>
+              <w:top w:val="single" w:sz="4" w:space="0" w:color="FFFFFF" w:themeColor="background1"/>
+              <w:bottom w:val="single" w:sz="4" w:space="0" w:color="FFFFFF" w:themeColor="background1"/>
+            </w:tcBorders>
+          </w:tcPr>
+          <w:p>
+            <w:pPr>
+              <w:pStyle w:val="Notes"/>
+              <w:cnfStyle w:val="000000000000" w:firstRow="0" w:lastRow="0" w:firstColumn="0" w:lastColumn="0" w:oddVBand="0" w:evenVBand="0" w:oddHBand="0" w:evenHBand="0" w:firstRowFirstColumn="0" w:firstRowLastColumn="0" w:lastRowFirstColumn="0" w:lastRowLastColumn="0"/>
+            </w:pPr>
+            <w:r>
+              <w:t xml:space="preserve">The system must return the </w:t>
+            </w:r>
+            <w:r>
+              <w:t>listing taboo words</w:t>
+            </w:r>
+            <w:r>
+              <w:t xml:space="preserve"> with the </w:t>
+            </w:r>
+            <w:r>
+              <w:t>news taboo word created.</w:t>
+            </w:r>
+          </w:p>
+          <w:p>
+            <w:pPr>
+              <w:pStyle w:val="Notes"/>
+              <w:cnfStyle w:val="000000000000" w:firstRow="0" w:lastRow="0" w:firstColumn="0" w:lastColumn="0" w:oddVBand="0" w:evenVBand="0" w:oddHBand="0" w:evenHBand="0" w:firstRowFirstColumn="0" w:firstRowLastColumn="0" w:lastRowFirstColumn="0" w:lastRowLastColumn="0"/>
+            </w:pPr>
+            <w:r>
+              <w:rPr>
+                <w:noProof/>
+              </w:rPr>
+              <w:drawing>
+                <wp:inline distT="0" distB="0" distL="0" distR="0" wp14:anchorId="62E4BC1E" wp14:editId="2BB6AAF6">
+                  <wp:extent cx="4705350" cy="1730375"/>
+                  <wp:effectExtent l="0" t="0" r="0" b="3175"/>
+                  <wp:docPr id="6" name="Imagen 6"/>
+                  <wp:cNvGraphicFramePr>
+                    <a:graphicFrameLocks xmlns:a="http://schemas.openxmlformats.org/drawingml/2006/main" noChangeAspect="1"/>
+                  </wp:cNvGraphicFramePr>
+                  <a:graphic xmlns:a="http://schemas.openxmlformats.org/drawingml/2006/main">
+                    <a:graphicData uri="http://schemas.openxmlformats.org/drawingml/2006/picture">
+                      <pic:pic xmlns:pic="http://schemas.openxmlformats.org/drawingml/2006/picture">
+                        <pic:nvPicPr>
+                          <pic:cNvPr id="1" name=""/>
+                          <pic:cNvPicPr/>
+                        </pic:nvPicPr>
+                        <pic:blipFill>
+                          <a:blip r:embed="rId15"/>
+                          <a:stretch>
+                            <a:fillRect/>
+                          </a:stretch>
+                        </pic:blipFill>
+                        <pic:spPr>
+                          <a:xfrm>
+                            <a:off x="0" y="0"/>
+                            <a:ext cx="4705350" cy="1730375"/>
+                          </a:xfrm>
+                          <a:prstGeom prst="rect">
+                            <a:avLst/>
+                          </a:prstGeom>
+                        </pic:spPr>
+                      </pic:pic>
+                    </a:graphicData>
+                  </a:graphic>
+                </wp:inline>
+              </w:drawing>
+            </w:r>
+          </w:p>
+        </w:tc>
+      </w:tr>
+      <w:tr>
+        <w:trPr>
+          <w:cnfStyle w:val="000000100000" w:firstRow="0" w:lastRow="0" w:firstColumn="0" w:lastColumn="0" w:oddVBand="0" w:evenVBand="0" w:oddHBand="1" w:evenHBand="0" w:firstRowFirstColumn="0" w:firstRowLastColumn="0" w:lastRowFirstColumn="0" w:lastRowLastColumn="0"/>
+        </w:trPr>
+        <w:tc>
+          <w:tcPr>
+            <w:cnfStyle w:val="001000000000" w:firstRow="0" w:lastRow="0" w:firstColumn="1" w:lastColumn="0" w:oddVBand="0" w:evenVBand="0" w:oddHBand="0" w:evenHBand="0" w:firstRowFirstColumn="0" w:firstRowLastColumn="0" w:lastRowFirstColumn="0" w:lastRowLastColumn="0"/>
+            <w:tcW w:w="1526" w:type="dxa"/>
+            <w:tcBorders>
+              <w:top w:val="single" w:sz="4" w:space="0" w:color="FFFFFF" w:themeColor="background1"/>
+              <w:bottom w:val="single" w:sz="4" w:space="0" w:color="FFFFFF" w:themeColor="background1"/>
+            </w:tcBorders>
+            <w:shd w:val="clear" w:color="auto" w:fill="1F497D" w:themeFill="text2"/>
+          </w:tcPr>
+          <w:p>
+            <w:pPr>
+              <w:rPr>
+                <w:rStyle w:val="Textoennegrita"/>
+              </w:rPr>
+            </w:pPr>
+            <w:r>
+              <w:rPr>
+                <w:rStyle w:val="Textoennegrita"/>
+              </w:rPr>
+              <w:t>Outcome</w:t>
+            </w:r>
+          </w:p>
+        </w:tc>
+        <w:tc>
+          <w:tcPr>
+            <w:tcW w:w="7716" w:type="dxa"/>
+            <w:tcBorders>
+              <w:top w:val="single" w:sz="4" w:space="0" w:color="FFFFFF" w:themeColor="background1"/>
+              <w:bottom w:val="single" w:sz="4" w:space="0" w:color="FFFFFF" w:themeColor="background1"/>
+            </w:tcBorders>
+          </w:tcPr>
+          <w:p>
+            <w:pPr>
+              <w:pStyle w:val="Notes"/>
+              <w:cnfStyle w:val="000000100000" w:firstRow="0" w:lastRow="0" w:firstColumn="0" w:lastColumn="0" w:oddVBand="0" w:evenVBand="0" w:oddHBand="1" w:evenHBand="0" w:firstRowFirstColumn="0" w:firstRowLastColumn="0" w:lastRowFirstColumn="0" w:lastRowLastColumn="0"/>
+            </w:pPr>
+          </w:p>
+        </w:tc>
+      </w:tr>
+      <w:tr>
+        <w:tc>
+          <w:tcPr>
+            <w:cnfStyle w:val="001000000000" w:firstRow="0" w:lastRow="0" w:firstColumn="1" w:lastColumn="0" w:oddVBand="0" w:evenVBand="0" w:oddHBand="0" w:evenHBand="0" w:firstRowFirstColumn="0" w:firstRowLastColumn="0" w:lastRowFirstColumn="0" w:lastRowLastColumn="0"/>
+            <w:tcW w:w="1526" w:type="dxa"/>
+            <w:tcBorders>
+              <w:top w:val="single" w:sz="4" w:space="0" w:color="FFFFFF" w:themeColor="background1"/>
+              <w:bottom w:val="nil"/>
+            </w:tcBorders>
+            <w:shd w:val="clear" w:color="auto" w:fill="1F497D" w:themeFill="text2"/>
+          </w:tcPr>
+          <w:p>
+            <w:pPr>
+              <w:rPr>
+                <w:rStyle w:val="Textoennegrita"/>
+              </w:rPr>
+            </w:pPr>
+            <w:r>
+              <w:rPr>
+                <w:rStyle w:val="Textoennegrita"/>
+              </w:rPr>
+              <w:t>Notes</w:t>
+            </w:r>
+          </w:p>
+        </w:tc>
+        <w:tc>
+          <w:tcPr>
+            <w:tcW w:w="7716" w:type="dxa"/>
+            <w:tcBorders>
+              <w:top w:val="single" w:sz="4" w:space="0" w:color="FFFFFF" w:themeColor="background1"/>
+              <w:bottom w:val="nil"/>
+            </w:tcBorders>
+          </w:tcPr>
+          <w:p>
+            <w:pPr>
+              <w:pStyle w:val="Notes"/>
+              <w:cnfStyle w:val="000000000000" w:firstRow="0" w:lastRow="0" w:firstColumn="0" w:lastColumn="0" w:oddVBand="0" w:evenVBand="0" w:oddHBand="0" w:evenHBand="0" w:firstRowFirstColumn="0" w:firstRowLastColumn="0" w:lastRowFirstColumn="0" w:lastRowLastColumn="0"/>
+            </w:pPr>
+          </w:p>
+        </w:tc>
+      </w:tr>
+    </w:tbl>
+    <w:p/>
+    <w:tbl>
+      <w:tblPr>
+        <w:tblStyle w:val="Cuadrculavistosa-nfasis1"/>
+        <w:tblW w:w="0" w:type="auto"/>
+        <w:tblLook w:val="04A0" w:firstRow="1" w:lastRow="0" w:firstColumn="1" w:lastColumn="0" w:noHBand="0" w:noVBand="1"/>
+      </w:tblPr>
+      <w:tblGrid>
+        <w:gridCol w:w="1526"/>
+        <w:gridCol w:w="7716"/>
+      </w:tblGrid>
+      <w:tr>
+        <w:trPr>
+          <w:cnfStyle w:val="100000000000" w:firstRow="1" w:lastRow="0" w:firstColumn="0" w:lastColumn="0" w:oddVBand="0" w:evenVBand="0" w:oddHBand="0" w:evenHBand="0" w:firstRowFirstColumn="0" w:firstRowLastColumn="0" w:lastRowFirstColumn="0" w:lastRowLastColumn="0"/>
+        </w:trPr>
+        <w:tc>
+          <w:tcPr>
+            <w:cnfStyle w:val="001000000000" w:firstRow="0" w:lastRow="0" w:firstColumn="1" w:lastColumn="0" w:oddVBand="0" w:evenVBand="0" w:oddHBand="0" w:evenHBand="0" w:firstRowFirstColumn="0" w:firstRowLastColumn="0" w:lastRowFirstColumn="0" w:lastRowLastColumn="0"/>
+            <w:tcW w:w="9242" w:type="dxa"/>
+            <w:gridSpan w:val="2"/>
+            <w:tcBorders>
+              <w:top w:val="nil"/>
+              <w:bottom w:val="single" w:sz="4" w:space="0" w:color="FFFFFF" w:themeColor="background1"/>
+            </w:tcBorders>
+            <w:shd w:val="clear" w:color="auto" w:fill="1F497D" w:themeFill="text2"/>
+          </w:tcPr>
+          <w:p>
+            <w:pPr>
+              <w:rPr>
+                <w:rStyle w:val="Textoennegrita"/>
+              </w:rPr>
+            </w:pPr>
+            <w:r>
+              <w:rPr>
+                <w:rStyle w:val="Textoennegrita"/>
+              </w:rPr>
+              <w:t xml:space="preserve">Test &lt;#001&gt; </w:t>
+            </w:r>
+          </w:p>
+        </w:tc>
+      </w:tr>
+      <w:tr>
+        <w:trPr>
+          <w:cnfStyle w:val="000000100000" w:firstRow="0" w:lastRow="0" w:firstColumn="0" w:lastColumn="0" w:oddVBand="0" w:evenVBand="0" w:oddHBand="1" w:evenHBand="0" w:firstRowFirstColumn="0" w:firstRowLastColumn="0" w:lastRowFirstColumn="0" w:lastRowLastColumn="0"/>
+        </w:trPr>
+        <w:tc>
+          <w:tcPr>
+            <w:cnfStyle w:val="001000000000" w:firstRow="0" w:lastRow="0" w:firstColumn="1" w:lastColumn="0" w:oddVBand="0" w:evenVBand="0" w:oddHBand="0" w:evenHBand="0" w:firstRowFirstColumn="0" w:firstRowLastColumn="0" w:lastRowFirstColumn="0" w:lastRowLastColumn="0"/>
+            <w:tcW w:w="1526" w:type="dxa"/>
+            <w:tcBorders>
+              <w:top w:val="single" w:sz="4" w:space="0" w:color="FFFFFF" w:themeColor="background1"/>
+              <w:bottom w:val="single" w:sz="4" w:space="0" w:color="FFFFFF" w:themeColor="background1"/>
+            </w:tcBorders>
+            <w:shd w:val="clear" w:color="auto" w:fill="1F497D" w:themeFill="text2"/>
+          </w:tcPr>
+          <w:p>
+            <w:pPr>
+              <w:rPr>
+                <w:rStyle w:val="Textoennegrita"/>
+              </w:rPr>
+            </w:pPr>
+            <w:r>
+              <w:rPr>
+                <w:rStyle w:val="Textoennegrita"/>
+              </w:rPr>
+              <w:t>Description</w:t>
+            </w:r>
+          </w:p>
+        </w:tc>
+        <w:tc>
+          <w:tcPr>
+            <w:tcW w:w="7716" w:type="dxa"/>
+            <w:tcBorders>
+              <w:top w:val="single" w:sz="4" w:space="0" w:color="FFFFFF" w:themeColor="background1"/>
+              <w:bottom w:val="single" w:sz="4" w:space="0" w:color="FFFFFF" w:themeColor="background1"/>
+            </w:tcBorders>
+          </w:tcPr>
+          <w:p>
+            <w:pPr>
+              <w:pStyle w:val="Notes"/>
+              <w:ind w:left="708" w:hanging="708"/>
+              <w:cnfStyle w:val="000000100000" w:firstRow="0" w:lastRow="0" w:firstColumn="0" w:lastColumn="0" w:oddVBand="0" w:evenVBand="0" w:oddHBand="1" w:evenHBand="0" w:firstRowFirstColumn="0" w:firstRowLastColumn="0" w:lastRowFirstColumn="0" w:lastRowLastColumn="0"/>
+            </w:pPr>
+            <w:r>
+              <w:t xml:space="preserve">Deleting taboo word </w:t>
+            </w:r>
+            <w:r>
+              <w:t>that is on a page of pagination alone</w:t>
+            </w:r>
+            <w:r>
+              <w:t>.</w:t>
+            </w:r>
+          </w:p>
+          <w:p>
+            <w:pPr>
+              <w:pStyle w:val="Notes"/>
+              <w:ind w:left="708" w:hanging="708"/>
+              <w:cnfStyle w:val="000000100000" w:firstRow="0" w:lastRow="0" w:firstColumn="0" w:lastColumn="0" w:oddVBand="0" w:evenVBand="0" w:oddHBand="1" w:evenHBand="0" w:firstRowFirstColumn="0" w:firstRowLastColumn="0" w:lastRowFirstColumn="0" w:lastRowLastColumn="0"/>
+            </w:pPr>
+            <w:r>
+              <w:t>Go over the page where there is a single word taboo listed</w:t>
+            </w:r>
+            <w:r>
+              <w:t xml:space="preserve"> and click on the button edit.</w:t>
+            </w:r>
+          </w:p>
+          <w:p>
+            <w:pPr>
+              <w:pStyle w:val="Notes"/>
+              <w:ind w:left="708" w:hanging="708"/>
+              <w:cnfStyle w:val="000000100000" w:firstRow="0" w:lastRow="0" w:firstColumn="0" w:lastColumn="0" w:oddVBand="0" w:evenVBand="0" w:oddHBand="1" w:evenHBand="0" w:firstRowFirstColumn="0" w:firstRowLastColumn="0" w:lastRowFirstColumn="0" w:lastRowLastColumn="0"/>
+            </w:pPr>
+            <w:r>
+              <w:t>Click on delete button and confirm is clicking OK button.</w:t>
+            </w:r>
+          </w:p>
+        </w:tc>
+      </w:tr>
+      <w:tr>
+        <w:trPr>
+          <w:trHeight w:val="193"/>
+        </w:trPr>
+        <w:tc>
+          <w:tcPr>
+            <w:cnfStyle w:val="001000000000" w:firstRow="0" w:lastRow="0" w:firstColumn="1" w:lastColumn="0" w:oddVBand="0" w:evenVBand="0" w:oddHBand="0" w:evenHBand="0" w:firstRowFirstColumn="0" w:firstRowLastColumn="0" w:lastRowFirstColumn="0" w:lastRowLastColumn="0"/>
+            <w:tcW w:w="1526" w:type="dxa"/>
+            <w:tcBorders>
+              <w:top w:val="single" w:sz="4" w:space="0" w:color="FFFFFF" w:themeColor="background1"/>
+              <w:bottom w:val="single" w:sz="4" w:space="0" w:color="FFFFFF" w:themeColor="background1"/>
+            </w:tcBorders>
+            <w:shd w:val="clear" w:color="auto" w:fill="1F497D" w:themeFill="text2"/>
+          </w:tcPr>
+          <w:p>
+            <w:pPr>
+              <w:rPr>
+                <w:rStyle w:val="Textoennegrita"/>
+              </w:rPr>
+            </w:pPr>
+            <w:r>
+              <w:rPr>
+                <w:rStyle w:val="Textoennegrita"/>
+              </w:rPr>
+              <w:t>Expected</w:t>
+            </w:r>
+          </w:p>
+        </w:tc>
+        <w:tc>
+          <w:tcPr>
+            <w:tcW w:w="7716" w:type="dxa"/>
+            <w:tcBorders>
+              <w:top w:val="single" w:sz="4" w:space="0" w:color="FFFFFF" w:themeColor="background1"/>
+              <w:bottom w:val="single" w:sz="4" w:space="0" w:color="FFFFFF" w:themeColor="background1"/>
+            </w:tcBorders>
+          </w:tcPr>
+          <w:p>
+            <w:pPr>
+              <w:pStyle w:val="Notes"/>
+              <w:cnfStyle w:val="000000000000" w:firstRow="0" w:lastRow="0" w:firstColumn="0" w:lastColumn="0" w:oddVBand="0" w:evenVBand="0" w:oddHBand="0" w:evenHBand="0" w:firstRowFirstColumn="0" w:firstRowLastColumn="0" w:lastRowFirstColumn="0" w:lastRowLastColumn="0"/>
+            </w:pPr>
+            <w:r>
+              <w:rPr>
+                <w:noProof/>
+              </w:rPr>
+              <w:drawing>
+                <wp:inline distT="0" distB="0" distL="0" distR="0" wp14:anchorId="32CA4B07" wp14:editId="41885C57">
+                  <wp:extent cx="4752975" cy="1200150"/>
+                  <wp:effectExtent l="0" t="0" r="9525" b="0"/>
+                  <wp:docPr id="9" name="Imagen 9"/>
+                  <wp:cNvGraphicFramePr>
+                    <a:graphicFrameLocks xmlns:a="http://schemas.openxmlformats.org/drawingml/2006/main" noChangeAspect="1"/>
+                  </wp:cNvGraphicFramePr>
+                  <a:graphic xmlns:a="http://schemas.openxmlformats.org/drawingml/2006/main">
+                    <a:graphicData uri="http://schemas.openxmlformats.org/drawingml/2006/picture">
+                      <pic:pic xmlns:pic="http://schemas.openxmlformats.org/drawingml/2006/picture">
+                        <pic:nvPicPr>
+                          <pic:cNvPr id="1" name=""/>
+                          <pic:cNvPicPr/>
+                        </pic:nvPicPr>
+                        <pic:blipFill>
+                          <a:blip r:embed="rId16"/>
+                          <a:stretch>
+                            <a:fillRect/>
+                          </a:stretch>
+                        </pic:blipFill>
+                        <pic:spPr>
+                          <a:xfrm>
+                            <a:off x="0" y="0"/>
+                            <a:ext cx="4752975" cy="1200150"/>
+                          </a:xfrm>
+                          <a:prstGeom prst="rect">
+                            <a:avLst/>
+                          </a:prstGeom>
+                        </pic:spPr>
+                      </pic:pic>
+                    </a:graphicData>
+                  </a:graphic>
+                </wp:inline>
+              </w:drawing>
+            </w:r>
+          </w:p>
+          <w:p>
+            <w:pPr>
+              <w:pStyle w:val="Notes"/>
+              <w:cnfStyle w:val="000000000000" w:firstRow="0" w:lastRow="0" w:firstColumn="0" w:lastColumn="0" w:oddVBand="0" w:evenVBand="0" w:oddHBand="0" w:evenHBand="0" w:firstRowFirstColumn="0" w:firstRowLastColumn="0" w:lastRowFirstColumn="0" w:lastRowLastColumn="0"/>
+            </w:pPr>
+            <w:r>
+              <w:t xml:space="preserve">The system must return the </w:t>
+            </w:r>
+            <w:r>
+              <w:t>listing taboo words</w:t>
+            </w:r>
+            <w:r>
+              <w:t xml:space="preserve"> with the</w:t>
+            </w:r>
+            <w:r>
+              <w:t xml:space="preserve"> page one and </w:t>
+            </w:r>
+            <w:r>
+              <w:t>showing the links correctly</w:t>
+            </w:r>
+            <w:r>
+              <w:t>.</w:t>
+            </w:r>
+          </w:p>
+          <w:p>
+            <w:pPr>
+              <w:pStyle w:val="Notes"/>
+              <w:cnfStyle w:val="000000000000" w:firstRow="0" w:lastRow="0" w:firstColumn="0" w:lastColumn="0" w:oddVBand="0" w:evenVBand="0" w:oddHBand="0" w:evenHBand="0" w:firstRowFirstColumn="0" w:firstRowLastColumn="0" w:lastRowFirstColumn="0" w:lastRowLastColumn="0"/>
+            </w:pPr>
+          </w:p>
+          <w:p>
+            <w:pPr>
+              <w:pStyle w:val="Notes"/>
+              <w:cnfStyle w:val="000000000000" w:firstRow="0" w:lastRow="0" w:firstColumn="0" w:lastColumn="0" w:oddVBand="0" w:evenVBand="0" w:oddHBand="0" w:evenHBand="0" w:firstRowFirstColumn="0" w:firstRowLastColumn="0" w:lastRowFirstColumn="0" w:lastRowLastColumn="0"/>
+            </w:pPr>
+            <w:r>
+              <w:rPr>
+                <w:noProof/>
+              </w:rPr>
+              <w:drawing>
+                <wp:inline distT="0" distB="0" distL="0" distR="0" wp14:anchorId="09B2DAB8" wp14:editId="28A8EAEB">
+                  <wp:extent cx="4752975" cy="1718310"/>
+                  <wp:effectExtent l="0" t="0" r="9525" b="0"/>
+                  <wp:docPr id="10" name="Imagen 10"/>
+                  <wp:cNvGraphicFramePr>
+                    <a:graphicFrameLocks xmlns:a="http://schemas.openxmlformats.org/drawingml/2006/main" noChangeAspect="1"/>
+                  </wp:cNvGraphicFramePr>
+                  <a:graphic xmlns:a="http://schemas.openxmlformats.org/drawingml/2006/main">
+                    <a:graphicData uri="http://schemas.openxmlformats.org/drawingml/2006/picture">
+                      <pic:pic xmlns:pic="http://schemas.openxmlformats.org/drawingml/2006/picture">
+                        <pic:nvPicPr>
+                          <pic:cNvPr id="1" name=""/>
+                          <pic:cNvPicPr/>
+                        </pic:nvPicPr>
+                        <pic:blipFill>
+                          <a:blip r:embed="rId17"/>
+                          <a:stretch>
+                            <a:fillRect/>
+                          </a:stretch>
+                        </pic:blipFill>
+                        <pic:spPr>
+                          <a:xfrm>
+                            <a:off x="0" y="0"/>
+                            <a:ext cx="4752975" cy="1718310"/>
+                          </a:xfrm>
+                          <a:prstGeom prst="rect">
+                            <a:avLst/>
+                          </a:prstGeom>
+                        </pic:spPr>
+                      </pic:pic>
+                    </a:graphicData>
+                  </a:graphic>
+                </wp:inline>
+              </w:drawing>
+            </w:r>
+          </w:p>
+        </w:tc>
+      </w:tr>
+      <w:tr>
+        <w:trPr>
+          <w:cnfStyle w:val="000000100000" w:firstRow="0" w:lastRow="0" w:firstColumn="0" w:lastColumn="0" w:oddVBand="0" w:evenVBand="0" w:oddHBand="1" w:evenHBand="0" w:firstRowFirstColumn="0" w:firstRowLastColumn="0" w:lastRowFirstColumn="0" w:lastRowLastColumn="0"/>
+        </w:trPr>
+        <w:tc>
+          <w:tcPr>
+            <w:cnfStyle w:val="001000000000" w:firstRow="0" w:lastRow="0" w:firstColumn="1" w:lastColumn="0" w:oddVBand="0" w:evenVBand="0" w:oddHBand="0" w:evenHBand="0" w:firstRowFirstColumn="0" w:firstRowLastColumn="0" w:lastRowFirstColumn="0" w:lastRowLastColumn="0"/>
+            <w:tcW w:w="1526" w:type="dxa"/>
+            <w:tcBorders>
+              <w:top w:val="single" w:sz="4" w:space="0" w:color="FFFFFF" w:themeColor="background1"/>
+              <w:bottom w:val="single" w:sz="4" w:space="0" w:color="FFFFFF" w:themeColor="background1"/>
+            </w:tcBorders>
+            <w:shd w:val="clear" w:color="auto" w:fill="1F497D" w:themeFill="text2"/>
+          </w:tcPr>
+          <w:p>
+            <w:pPr>
+              <w:rPr>
+                <w:rStyle w:val="Textoennegrita"/>
+              </w:rPr>
+            </w:pPr>
+            <w:r>
+              <w:rPr>
+                <w:rStyle w:val="Textoennegrita"/>
+              </w:rPr>
+              <w:t>Outcome</w:t>
+            </w:r>
+          </w:p>
+        </w:tc>
+        <w:tc>
+          <w:tcPr>
+            <w:tcW w:w="7716" w:type="dxa"/>
+            <w:tcBorders>
+              <w:top w:val="single" w:sz="4" w:space="0" w:color="FFFFFF" w:themeColor="background1"/>
+              <w:bottom w:val="single" w:sz="4" w:space="0" w:color="FFFFFF" w:themeColor="background1"/>
+            </w:tcBorders>
+          </w:tcPr>
+          <w:p>
+            <w:pPr>
+              <w:pStyle w:val="Notes"/>
+              <w:cnfStyle w:val="000000100000" w:firstRow="0" w:lastRow="0" w:firstColumn="0" w:lastColumn="0" w:oddVBand="0" w:evenVBand="0" w:oddHBand="1" w:evenHBand="0" w:firstRowFirstColumn="0" w:firstRowLastColumn="0" w:lastRowFirstColumn="0" w:lastRowLastColumn="0"/>
+            </w:pPr>
+          </w:p>
+        </w:tc>
+      </w:tr>
+      <w:tr>
+        <w:tc>
+          <w:tcPr>
+            <w:cnfStyle w:val="001000000000" w:firstRow="0" w:lastRow="0" w:firstColumn="1" w:lastColumn="0" w:oddVBand="0" w:evenVBand="0" w:oddHBand="0" w:evenHBand="0" w:firstRowFirstColumn="0" w:firstRowLastColumn="0" w:lastRowFirstColumn="0" w:lastRowLastColumn="0"/>
+            <w:tcW w:w="1526" w:type="dxa"/>
+            <w:tcBorders>
+              <w:top w:val="single" w:sz="4" w:space="0" w:color="FFFFFF" w:themeColor="background1"/>
+              <w:bottom w:val="nil"/>
+            </w:tcBorders>
+            <w:shd w:val="clear" w:color="auto" w:fill="1F497D" w:themeFill="text2"/>
+          </w:tcPr>
+          <w:p>
+            <w:pPr>
+              <w:rPr>
+                <w:rStyle w:val="Textoennegrita"/>
+              </w:rPr>
+            </w:pPr>
+            <w:r>
+              <w:rPr>
+                <w:rStyle w:val="Textoennegrita"/>
+              </w:rPr>
+              <w:t>Notes</w:t>
+            </w:r>
+          </w:p>
+        </w:tc>
+        <w:tc>
+          <w:tcPr>
+            <w:tcW w:w="7716" w:type="dxa"/>
+            <w:tcBorders>
+              <w:top w:val="single" w:sz="4" w:space="0" w:color="FFFFFF" w:themeColor="background1"/>
+              <w:bottom w:val="nil"/>
+            </w:tcBorders>
+          </w:tcPr>
+          <w:p>
+            <w:pPr>
+              <w:pStyle w:val="Notes"/>
+              <w:cnfStyle w:val="000000000000" w:firstRow="0" w:lastRow="0" w:firstColumn="0" w:lastColumn="0" w:oddVBand="0" w:evenVBand="0" w:oddHBand="0" w:evenHBand="0" w:firstRowFirstColumn="0" w:firstRowLastColumn="0" w:lastRowFirstColumn="0" w:lastRowLastColumn="0"/>
+            </w:pPr>
+          </w:p>
+        </w:tc>
+      </w:tr>
+    </w:tbl>
+    <w:p/>
+    <w:tbl>
+      <w:tblPr>
+        <w:tblStyle w:val="Cuadrculavistosa-nfasis1"/>
+        <w:tblW w:w="0" w:type="auto"/>
+        <w:tblLook w:val="04A0" w:firstRow="1" w:lastRow="0" w:firstColumn="1" w:lastColumn="0" w:noHBand="0" w:noVBand="1"/>
+      </w:tblPr>
+      <w:tblGrid>
+        <w:gridCol w:w="1526"/>
+        <w:gridCol w:w="7716"/>
+      </w:tblGrid>
+      <w:tr>
+        <w:trPr>
+          <w:cnfStyle w:val="100000000000" w:firstRow="1" w:lastRow="0" w:firstColumn="0" w:lastColumn="0" w:oddVBand="0" w:evenVBand="0" w:oddHBand="0" w:evenHBand="0" w:firstRowFirstColumn="0" w:firstRowLastColumn="0" w:lastRowFirstColumn="0" w:lastRowLastColumn="0"/>
+        </w:trPr>
+        <w:tc>
+          <w:tcPr>
+            <w:cnfStyle w:val="001000000000" w:firstRow="0" w:lastRow="0" w:firstColumn="1" w:lastColumn="0" w:oddVBand="0" w:evenVBand="0" w:oddHBand="0" w:evenHBand="0" w:firstRowFirstColumn="0" w:firstRowLastColumn="0" w:lastRowFirstColumn="0" w:lastRowLastColumn="0"/>
+            <w:tcW w:w="9242" w:type="dxa"/>
+            <w:gridSpan w:val="2"/>
+            <w:tcBorders>
+              <w:top w:val="nil"/>
+              <w:bottom w:val="single" w:sz="4" w:space="0" w:color="FFFFFF" w:themeColor="background1"/>
+            </w:tcBorders>
+            <w:shd w:val="clear" w:color="auto" w:fill="1F497D" w:themeFill="text2"/>
+          </w:tcPr>
+          <w:p>
+            <w:pPr>
+              <w:rPr>
+                <w:rStyle w:val="Textoennegrita"/>
+              </w:rPr>
+            </w:pPr>
+            <w:r>
+              <w:rPr>
+                <w:rStyle w:val="Textoennegrita"/>
+              </w:rPr>
+              <w:t xml:space="preserve">Test &lt;#001&gt; </w:t>
+            </w:r>
+          </w:p>
+        </w:tc>
+      </w:tr>
+      <w:tr>
+        <w:trPr>
+          <w:cnfStyle w:val="000000100000" w:firstRow="0" w:lastRow="0" w:firstColumn="0" w:lastColumn="0" w:oddVBand="0" w:evenVBand="0" w:oddHBand="1" w:evenHBand="0" w:firstRowFirstColumn="0" w:firstRowLastColumn="0" w:lastRowFirstColumn="0" w:lastRowLastColumn="0"/>
+        </w:trPr>
+        <w:tc>
+          <w:tcPr>
+            <w:cnfStyle w:val="001000000000" w:firstRow="0" w:lastRow="0" w:firstColumn="1" w:lastColumn="0" w:oddVBand="0" w:evenVBand="0" w:oddHBand="0" w:evenHBand="0" w:firstRowFirstColumn="0" w:firstRowLastColumn="0" w:lastRowFirstColumn="0" w:lastRowLastColumn="0"/>
+            <w:tcW w:w="1526" w:type="dxa"/>
+            <w:tcBorders>
+              <w:top w:val="single" w:sz="4" w:space="0" w:color="FFFFFF" w:themeColor="background1"/>
+              <w:bottom w:val="single" w:sz="4" w:space="0" w:color="FFFFFF" w:themeColor="background1"/>
+            </w:tcBorders>
+            <w:shd w:val="clear" w:color="auto" w:fill="1F497D" w:themeFill="text2"/>
+          </w:tcPr>
+          <w:p>
+            <w:pPr>
+              <w:rPr>
+                <w:rStyle w:val="Textoennegrita"/>
+              </w:rPr>
+            </w:pPr>
+            <w:r>
+              <w:rPr>
+                <w:rStyle w:val="Textoennegrita"/>
+              </w:rPr>
+              <w:t>Description</w:t>
+            </w:r>
+          </w:p>
+        </w:tc>
+        <w:tc>
+          <w:tcPr>
+            <w:tcW w:w="7716" w:type="dxa"/>
+            <w:tcBorders>
+              <w:top w:val="single" w:sz="4" w:space="0" w:color="FFFFFF" w:themeColor="background1"/>
+              <w:bottom w:val="single" w:sz="4" w:space="0" w:color="FFFFFF" w:themeColor="background1"/>
+            </w:tcBorders>
+          </w:tcPr>
+          <w:p>
+            <w:pPr>
+              <w:pStyle w:val="Notes"/>
+              <w:ind w:left="708" w:hanging="708"/>
+              <w:cnfStyle w:val="000000100000" w:firstRow="0" w:lastRow="0" w:firstColumn="0" w:lastColumn="0" w:oddVBand="0" w:evenVBand="0" w:oddHBand="1" w:evenHBand="0" w:firstRowFirstColumn="0" w:firstRowLastColumn="0" w:lastRowFirstColumn="0" w:lastRowLastColumn="0"/>
+            </w:pPr>
+            <w:r>
+              <w:t>Editing taboo word clicking ‘Edit’ link.</w:t>
+            </w:r>
+          </w:p>
+          <w:p>
+            <w:pPr>
+              <w:pStyle w:val="Notes"/>
+              <w:cnfStyle w:val="000000100000" w:firstRow="0" w:lastRow="0" w:firstColumn="0" w:lastColumn="0" w:oddVBand="0" w:evenVBand="0" w:oddHBand="1" w:evenHBand="0" w:firstRowFirstColumn="0" w:firstRowLastColumn="0" w:lastRowFirstColumn="0" w:lastRowLastColumn="0"/>
+            </w:pPr>
+            <w:r>
+              <w:t xml:space="preserve">The form must be filled in with the following data: </w:t>
+            </w:r>
+          </w:p>
+          <w:p>
+            <w:pPr>
+              <w:pStyle w:val="Notes"/>
+              <w:cnfStyle w:val="000000100000" w:firstRow="0" w:lastRow="0" w:firstColumn="0" w:lastColumn="0" w:oddVBand="0" w:evenVBand="0" w:oddHBand="1" w:evenHBand="0" w:firstRowFirstColumn="0" w:firstRowLastColumn="0" w:lastRowFirstColumn="0" w:lastRowLastColumn="0"/>
+            </w:pPr>
+            <w:r>
+              <w:t>Taboo word</w:t>
+            </w:r>
+            <w:r>
+              <w:t xml:space="preserve">: </w:t>
+            </w:r>
+            <w:r>
+              <w:t>‘football edited’.</w:t>
+            </w:r>
+          </w:p>
+          <w:p>
+            <w:pPr>
+              <w:pStyle w:val="Notes"/>
+              <w:cnfStyle w:val="000000100000" w:firstRow="0" w:lastRow="0" w:firstColumn="0" w:lastColumn="0" w:oddVBand="0" w:evenVBand="0" w:oddHBand="1" w:evenHBand="0" w:firstRowFirstColumn="0" w:firstRowLastColumn="0" w:lastRowFirstColumn="0" w:lastRowLastColumn="0"/>
+            </w:pPr>
+            <w:r>
+              <w:t>Click save to edit taboo word.</w:t>
+            </w:r>
+          </w:p>
+          <w:p>
+            <w:pPr>
+              <w:pStyle w:val="Notes"/>
+              <w:ind w:left="708" w:hanging="708"/>
+              <w:cnfStyle w:val="000000100000" w:firstRow="0" w:lastRow="0" w:firstColumn="0" w:lastColumn="0" w:oddVBand="0" w:evenVBand="0" w:oddHBand="1" w:evenHBand="0" w:firstRowFirstColumn="0" w:firstRowLastColumn="0" w:lastRowFirstColumn="0" w:lastRowLastColumn="0"/>
+            </w:pPr>
+          </w:p>
+        </w:tc>
+      </w:tr>
+      <w:tr>
+        <w:trPr>
+          <w:trHeight w:val="193"/>
+        </w:trPr>
+        <w:tc>
+          <w:tcPr>
+            <w:cnfStyle w:val="001000000000" w:firstRow="0" w:lastRow="0" w:firstColumn="1" w:lastColumn="0" w:oddVBand="0" w:evenVBand="0" w:oddHBand="0" w:evenHBand="0" w:firstRowFirstColumn="0" w:firstRowLastColumn="0" w:lastRowFirstColumn="0" w:lastRowLastColumn="0"/>
+            <w:tcW w:w="1526" w:type="dxa"/>
+            <w:tcBorders>
+              <w:top w:val="single" w:sz="4" w:space="0" w:color="FFFFFF" w:themeColor="background1"/>
+              <w:bottom w:val="single" w:sz="4" w:space="0" w:color="FFFFFF" w:themeColor="background1"/>
+            </w:tcBorders>
+            <w:shd w:val="clear" w:color="auto" w:fill="1F497D" w:themeFill="text2"/>
+          </w:tcPr>
+          <w:p>
+            <w:pPr>
+              <w:rPr>
+                <w:rStyle w:val="Textoennegrita"/>
+              </w:rPr>
+            </w:pPr>
+            <w:r>
+              <w:rPr>
+                <w:rStyle w:val="Textoennegrita"/>
+              </w:rPr>
+              <w:t>Expected</w:t>
+            </w:r>
+          </w:p>
+        </w:tc>
+        <w:tc>
+          <w:tcPr>
+            <w:tcW w:w="7716" w:type="dxa"/>
+            <w:tcBorders>
+              <w:top w:val="single" w:sz="4" w:space="0" w:color="FFFFFF" w:themeColor="background1"/>
+              <w:bottom w:val="single" w:sz="4" w:space="0" w:color="FFFFFF" w:themeColor="background1"/>
+            </w:tcBorders>
+          </w:tcPr>
+          <w:p>
+            <w:pPr>
+              <w:pStyle w:val="Notes"/>
+              <w:cnfStyle w:val="000000000000" w:firstRow="0" w:lastRow="0" w:firstColumn="0" w:lastColumn="0" w:oddVBand="0" w:evenVBand="0" w:oddHBand="0" w:evenHBand="0" w:firstRowFirstColumn="0" w:firstRowLastColumn="0" w:lastRowFirstColumn="0" w:lastRowLastColumn="0"/>
+            </w:pPr>
+            <w:r>
+              <w:t xml:space="preserve">The system must return the </w:t>
+            </w:r>
+            <w:r>
+              <w:t>listing taboo words</w:t>
+            </w:r>
+            <w:r>
+              <w:t xml:space="preserve"> with the </w:t>
+            </w:r>
+            <w:r>
+              <w:t>taboo word edited.</w:t>
+            </w:r>
+          </w:p>
+          <w:p>
+            <w:pPr>
+              <w:pStyle w:val="Notes"/>
+              <w:cnfStyle w:val="000000000000" w:firstRow="0" w:lastRow="0" w:firstColumn="0" w:lastColumn="0" w:oddVBand="0" w:evenVBand="0" w:oddHBand="0" w:evenHBand="0" w:firstRowFirstColumn="0" w:firstRowLastColumn="0" w:lastRowFirstColumn="0" w:lastRowLastColumn="0"/>
+            </w:pPr>
+            <w:r>
+              <w:rPr>
+                <w:noProof/>
+              </w:rPr>
+              <w:drawing>
+                <wp:inline distT="0" distB="0" distL="0" distR="0" wp14:anchorId="50604C22" wp14:editId="0152DFA6">
+                  <wp:extent cx="4686300" cy="1721485"/>
+                  <wp:effectExtent l="0" t="0" r="0" b="0"/>
+                  <wp:docPr id="14" name="Imagen 14"/>
+                  <wp:cNvGraphicFramePr>
+                    <a:graphicFrameLocks xmlns:a="http://schemas.openxmlformats.org/drawingml/2006/main" noChangeAspect="1"/>
+                  </wp:cNvGraphicFramePr>
+                  <a:graphic xmlns:a="http://schemas.openxmlformats.org/drawingml/2006/main">
+                    <a:graphicData uri="http://schemas.openxmlformats.org/drawingml/2006/picture">
+                      <pic:pic xmlns:pic="http://schemas.openxmlformats.org/drawingml/2006/picture">
+                        <pic:nvPicPr>
+                          <pic:cNvPr id="1" name=""/>
+                          <pic:cNvPicPr/>
+                        </pic:nvPicPr>
+                        <pic:blipFill>
+                          <a:blip r:embed="rId18"/>
+                          <a:stretch>
+                            <a:fillRect/>
+                          </a:stretch>
+                        </pic:blipFill>
+                        <pic:spPr>
+                          <a:xfrm>
+                            <a:off x="0" y="0"/>
+                            <a:ext cx="4686300" cy="1721485"/>
+                          </a:xfrm>
+                          <a:prstGeom prst="rect">
+                            <a:avLst/>
+                          </a:prstGeom>
+                        </pic:spPr>
+                      </pic:pic>
+                    </a:graphicData>
+                  </a:graphic>
+                </wp:inline>
+              </w:drawing>
+            </w:r>
+          </w:p>
+        </w:tc>
+      </w:tr>
+      <w:tr>
+        <w:trPr>
+          <w:cnfStyle w:val="000000100000" w:firstRow="0" w:lastRow="0" w:firstColumn="0" w:lastColumn="0" w:oddVBand="0" w:evenVBand="0" w:oddHBand="1" w:evenHBand="0" w:firstRowFirstColumn="0" w:firstRowLastColumn="0" w:lastRowFirstColumn="0" w:lastRowLastColumn="0"/>
+        </w:trPr>
+        <w:tc>
+          <w:tcPr>
+            <w:cnfStyle w:val="001000000000" w:firstRow="0" w:lastRow="0" w:firstColumn="1" w:lastColumn="0" w:oddVBand="0" w:evenVBand="0" w:oddHBand="0" w:evenHBand="0" w:firstRowFirstColumn="0" w:firstRowLastColumn="0" w:lastRowFirstColumn="0" w:lastRowLastColumn="0"/>
+            <w:tcW w:w="1526" w:type="dxa"/>
+            <w:tcBorders>
+              <w:top w:val="single" w:sz="4" w:space="0" w:color="FFFFFF" w:themeColor="background1"/>
+              <w:bottom w:val="single" w:sz="4" w:space="0" w:color="FFFFFF" w:themeColor="background1"/>
+            </w:tcBorders>
+            <w:shd w:val="clear" w:color="auto" w:fill="1F497D" w:themeFill="text2"/>
+          </w:tcPr>
+          <w:p>
+            <w:pPr>
+              <w:rPr>
+                <w:rStyle w:val="Textoennegrita"/>
+              </w:rPr>
+            </w:pPr>
+            <w:r>
+              <w:rPr>
+                <w:rStyle w:val="Textoennegrita"/>
+              </w:rPr>
+              <w:t>Outcome</w:t>
+            </w:r>
+          </w:p>
+        </w:tc>
+        <w:tc>
+          <w:tcPr>
+            <w:tcW w:w="7716" w:type="dxa"/>
+            <w:tcBorders>
+              <w:top w:val="single" w:sz="4" w:space="0" w:color="FFFFFF" w:themeColor="background1"/>
+              <w:bottom w:val="single" w:sz="4" w:space="0" w:color="FFFFFF" w:themeColor="background1"/>
+            </w:tcBorders>
+          </w:tcPr>
+          <w:p>
+            <w:pPr>
+              <w:pStyle w:val="Notes"/>
+              <w:cnfStyle w:val="000000100000" w:firstRow="0" w:lastRow="0" w:firstColumn="0" w:lastColumn="0" w:oddVBand="0" w:evenVBand="0" w:oddHBand="1" w:evenHBand="0" w:firstRowFirstColumn="0" w:firstRowLastColumn="0" w:lastRowFirstColumn="0" w:lastRowLastColumn="0"/>
+            </w:pPr>
+          </w:p>
+        </w:tc>
+      </w:tr>
+      <w:tr>
+        <w:tc>
+          <w:tcPr>
+            <w:cnfStyle w:val="001000000000" w:firstRow="0" w:lastRow="0" w:firstColumn="1" w:lastColumn="0" w:oddVBand="0" w:evenVBand="0" w:oddHBand="0" w:evenHBand="0" w:firstRowFirstColumn="0" w:firstRowLastColumn="0" w:lastRowFirstColumn="0" w:lastRowLastColumn="0"/>
+            <w:tcW w:w="1526" w:type="dxa"/>
+            <w:tcBorders>
+              <w:top w:val="single" w:sz="4" w:space="0" w:color="FFFFFF" w:themeColor="background1"/>
+              <w:bottom w:val="nil"/>
+            </w:tcBorders>
+            <w:shd w:val="clear" w:color="auto" w:fill="1F497D" w:themeFill="text2"/>
+          </w:tcPr>
+          <w:p>
+            <w:pPr>
+              <w:rPr>
+                <w:rStyle w:val="Textoennegrita"/>
+              </w:rPr>
+            </w:pPr>
+            <w:r>
+              <w:rPr>
+                <w:rStyle w:val="Textoennegrita"/>
+              </w:rPr>
+              <w:t>Notes</w:t>
+            </w:r>
+          </w:p>
+        </w:tc>
+        <w:tc>
+          <w:tcPr>
+            <w:tcW w:w="7716" w:type="dxa"/>
+            <w:tcBorders>
+              <w:top w:val="single" w:sz="4" w:space="0" w:color="FFFFFF" w:themeColor="background1"/>
+              <w:bottom w:val="nil"/>
+            </w:tcBorders>
+          </w:tcPr>
+          <w:p>
+            <w:pPr>
+              <w:pStyle w:val="Notes"/>
+              <w:cnfStyle w:val="000000000000" w:firstRow="0" w:lastRow="0" w:firstColumn="0" w:lastColumn="0" w:oddVBand="0" w:evenVBand="0" w:oddHBand="0" w:evenHBand="0" w:firstRowFirstColumn="0" w:firstRowLastColumn="0" w:lastRowFirstColumn="0" w:lastRowLastColumn="0"/>
+            </w:pPr>
+          </w:p>
+        </w:tc>
+      </w:tr>
+    </w:tbl>
+    <w:p/>
+    <w:tbl>
+      <w:tblPr>
+        <w:tblStyle w:val="Cuadrculavistosa-nfasis1"/>
+        <w:tblW w:w="0" w:type="auto"/>
+        <w:tblLook w:val="04A0" w:firstRow="1" w:lastRow="0" w:firstColumn="1" w:lastColumn="0" w:noHBand="0" w:noVBand="1"/>
+      </w:tblPr>
+      <w:tblGrid>
+        <w:gridCol w:w="1263"/>
+        <w:gridCol w:w="7979"/>
+      </w:tblGrid>
+      <w:tr>
+        <w:trPr>
+          <w:cnfStyle w:val="100000000000" w:firstRow="1" w:lastRow="0" w:firstColumn="0" w:lastColumn="0" w:oddVBand="0" w:evenVBand="0" w:oddHBand="0" w:evenHBand="0" w:firstRowFirstColumn="0" w:firstRowLastColumn="0" w:lastRowFirstColumn="0" w:lastRowLastColumn="0"/>
+        </w:trPr>
+        <w:tc>
+          <w:tcPr>
+            <w:cnfStyle w:val="001000000000" w:firstRow="0" w:lastRow="0" w:firstColumn="1" w:lastColumn="0" w:oddVBand="0" w:evenVBand="0" w:oddHBand="0" w:evenHBand="0" w:firstRowFirstColumn="0" w:firstRowLastColumn="0" w:lastRowFirstColumn="0" w:lastRowLastColumn="0"/>
+            <w:tcW w:w="9242" w:type="dxa"/>
+            <w:gridSpan w:val="2"/>
+            <w:tcBorders>
+              <w:top w:val="nil"/>
+              <w:bottom w:val="single" w:sz="4" w:space="0" w:color="FFFFFF" w:themeColor="background1"/>
+            </w:tcBorders>
+            <w:shd w:val="clear" w:color="auto" w:fill="1F497D" w:themeFill="text2"/>
+          </w:tcPr>
+          <w:p>
+            <w:pPr>
+              <w:rPr>
+                <w:rStyle w:val="Textoennegrita"/>
+              </w:rPr>
+            </w:pPr>
+            <w:r>
+              <w:rPr>
+                <w:rStyle w:val="Textoennegrita"/>
+              </w:rPr>
+              <w:t xml:space="preserve">Test &lt;#001&gt; </w:t>
+            </w:r>
+          </w:p>
+        </w:tc>
+      </w:tr>
+      <w:tr>
+        <w:trPr>
+          <w:cnfStyle w:val="000000100000" w:firstRow="0" w:lastRow="0" w:firstColumn="0" w:lastColumn="0" w:oddVBand="0" w:evenVBand="0" w:oddHBand="1" w:evenHBand="0" w:firstRowFirstColumn="0" w:firstRowLastColumn="0" w:lastRowFirstColumn="0" w:lastRowLastColumn="0"/>
+        </w:trPr>
+        <w:tc>
+          <w:tcPr>
+            <w:cnfStyle w:val="001000000000" w:firstRow="0" w:lastRow="0" w:firstColumn="1" w:lastColumn="0" w:oddVBand="0" w:evenVBand="0" w:oddHBand="0" w:evenHBand="0" w:firstRowFirstColumn="0" w:firstRowLastColumn="0" w:lastRowFirstColumn="0" w:lastRowLastColumn="0"/>
+            <w:tcW w:w="1131" w:type="dxa"/>
+            <w:tcBorders>
+              <w:top w:val="single" w:sz="4" w:space="0" w:color="FFFFFF" w:themeColor="background1"/>
+              <w:bottom w:val="single" w:sz="4" w:space="0" w:color="FFFFFF" w:themeColor="background1"/>
+            </w:tcBorders>
+            <w:shd w:val="clear" w:color="auto" w:fill="1F497D" w:themeFill="text2"/>
+          </w:tcPr>
+          <w:p>
+            <w:pPr>
+              <w:rPr>
+                <w:rStyle w:val="Textoennegrita"/>
+              </w:rPr>
+            </w:pPr>
+            <w:r>
+              <w:rPr>
+                <w:rStyle w:val="Textoennegrita"/>
+              </w:rPr>
+              <w:t>Description</w:t>
+            </w:r>
+          </w:p>
+        </w:tc>
+        <w:tc>
+          <w:tcPr>
+            <w:tcW w:w="8111" w:type="dxa"/>
+            <w:tcBorders>
+              <w:top w:val="single" w:sz="4" w:space="0" w:color="FFFFFF" w:themeColor="background1"/>
+              <w:bottom w:val="single" w:sz="4" w:space="0" w:color="FFFFFF" w:themeColor="background1"/>
+            </w:tcBorders>
+          </w:tcPr>
+          <w:p>
+            <w:pPr>
+              <w:pStyle w:val="Notes"/>
+              <w:ind w:left="708" w:hanging="708"/>
+              <w:cnfStyle w:val="000000100000" w:firstRow="0" w:lastRow="0" w:firstColumn="0" w:lastColumn="0" w:oddVBand="0" w:evenVBand="0" w:oddHBand="1" w:evenHBand="0" w:firstRowFirstColumn="0" w:firstRowLastColumn="0" w:lastRowFirstColumn="0" w:lastRowLastColumn="0"/>
+            </w:pPr>
+            <w:r>
+              <w:t>Editing taboo word clicking ‘Edit’ link.</w:t>
+            </w:r>
+          </w:p>
+          <w:p>
+            <w:pPr>
+              <w:pStyle w:val="Notes"/>
+              <w:cnfStyle w:val="000000100000" w:firstRow="0" w:lastRow="0" w:firstColumn="0" w:lastColumn="0" w:oddVBand="0" w:evenVBand="0" w:oddHBand="1" w:evenHBand="0" w:firstRowFirstColumn="0" w:firstRowLastColumn="0" w:lastRowFirstColumn="0" w:lastRowLastColumn="0"/>
+            </w:pPr>
+            <w:r>
+              <w:t xml:space="preserve">The form must be filled in with the following data: </w:t>
+            </w:r>
+          </w:p>
+          <w:p>
+            <w:pPr>
+              <w:pStyle w:val="Notes"/>
+              <w:cnfStyle w:val="000000100000" w:firstRow="0" w:lastRow="0" w:firstColumn="0" w:lastColumn="0" w:oddVBand="0" w:evenVBand="0" w:oddHBand="1" w:evenHBand="0" w:firstRowFirstColumn="0" w:firstRowLastColumn="0" w:lastRowFirstColumn="0" w:lastRowLastColumn="0"/>
+            </w:pPr>
+            <w:r>
+              <w:t>Taboo word</w:t>
+            </w:r>
+            <w:r>
+              <w:t xml:space="preserve">: </w:t>
+            </w:r>
+            <w:r>
+              <w:t>‘sex edited’.</w:t>
+            </w:r>
+          </w:p>
+          <w:p>
+            <w:pPr>
+              <w:pStyle w:val="Notes"/>
+              <w:cnfStyle w:val="000000100000" w:firstRow="0" w:lastRow="0" w:firstColumn="0" w:lastColumn="0" w:oddVBand="0" w:evenVBand="0" w:oddHBand="1" w:evenHBand="0" w:firstRowFirstColumn="0" w:firstRowLastColumn="0" w:lastRowFirstColumn="0" w:lastRowLastColumn="0"/>
+            </w:pPr>
+            <w:r>
+              <w:t>Change Id of taboo word in the URL by default taboo word Id and press enter.</w:t>
+            </w:r>
+          </w:p>
+        </w:tc>
+      </w:tr>
+      <w:tr>
+        <w:trPr>
+          <w:trHeight w:val="193"/>
+        </w:trPr>
+        <w:tc>
+          <w:tcPr>
+            <w:cnfStyle w:val="001000000000" w:firstRow="0" w:lastRow="0" w:firstColumn="1" w:lastColumn="0" w:oddVBand="0" w:evenVBand="0" w:oddHBand="0" w:evenHBand="0" w:firstRowFirstColumn="0" w:firstRowLastColumn="0" w:lastRowFirstColumn="0" w:lastRowLastColumn="0"/>
+            <w:tcW w:w="1131" w:type="dxa"/>
+            <w:tcBorders>
+              <w:top w:val="single" w:sz="4" w:space="0" w:color="FFFFFF" w:themeColor="background1"/>
+              <w:bottom w:val="single" w:sz="4" w:space="0" w:color="FFFFFF" w:themeColor="background1"/>
+            </w:tcBorders>
+            <w:shd w:val="clear" w:color="auto" w:fill="1F497D" w:themeFill="text2"/>
+          </w:tcPr>
+          <w:p>
+            <w:pPr>
+              <w:rPr>
+                <w:rStyle w:val="Textoennegrita"/>
+              </w:rPr>
+            </w:pPr>
+            <w:r>
+              <w:rPr>
+                <w:rStyle w:val="Textoennegrita"/>
+              </w:rPr>
+              <w:t>Expected</w:t>
+            </w:r>
+          </w:p>
+        </w:tc>
+        <w:tc>
+          <w:tcPr>
+            <w:tcW w:w="8111" w:type="dxa"/>
+            <w:tcBorders>
+              <w:top w:val="single" w:sz="4" w:space="0" w:color="FFFFFF" w:themeColor="background1"/>
+              <w:bottom w:val="single" w:sz="4" w:space="0" w:color="FFFFFF" w:themeColor="background1"/>
+            </w:tcBorders>
+          </w:tcPr>
+          <w:p>
+            <w:pPr>
+              <w:pStyle w:val="Notes"/>
+              <w:cnfStyle w:val="000000000000" w:firstRow="0" w:lastRow="0" w:firstColumn="0" w:lastColumn="0" w:oddVBand="0" w:evenVBand="0" w:oddHBand="0" w:evenHBand="0" w:firstRowFirstColumn="0" w:firstRowLastColumn="0" w:lastRowFirstColumn="0" w:lastRowLastColumn="0"/>
+            </w:pPr>
+            <w:r>
+              <w:t xml:space="preserve">The system must return </w:t>
+            </w:r>
+            <w:r>
+              <w:t>Panic page because we cannot edit default taboo word.</w:t>
+            </w:r>
+          </w:p>
+          <w:p>
+            <w:pPr>
+              <w:pStyle w:val="Notes"/>
+              <w:cnfStyle w:val="000000000000" w:firstRow="0" w:lastRow="0" w:firstColumn="0" w:lastColumn="0" w:oddVBand="0" w:evenVBand="0" w:oddHBand="0" w:evenHBand="0" w:firstRowFirstColumn="0" w:firstRowLastColumn="0" w:lastRowFirstColumn="0" w:lastRowLastColumn="0"/>
+            </w:pPr>
+            <w:r>
+              <w:rPr>
+                <w:noProof/>
+              </w:rPr>
+              <w:drawing>
+                <wp:inline distT="0" distB="0" distL="0" distR="0" wp14:anchorId="4E87A62E" wp14:editId="6C322D44">
+                  <wp:extent cx="4895850" cy="1700530"/>
+                  <wp:effectExtent l="0" t="0" r="0" b="0"/>
+                  <wp:docPr id="20" name="Imagen 20"/>
+                  <wp:cNvGraphicFramePr>
+                    <a:graphicFrameLocks xmlns:a="http://schemas.openxmlformats.org/drawingml/2006/main" noChangeAspect="1"/>
+                  </wp:cNvGraphicFramePr>
+                  <a:graphic xmlns:a="http://schemas.openxmlformats.org/drawingml/2006/main">
+                    <a:graphicData uri="http://schemas.openxmlformats.org/drawingml/2006/picture">
+                      <pic:pic xmlns:pic="http://schemas.openxmlformats.org/drawingml/2006/picture">
+                        <pic:nvPicPr>
+                          <pic:cNvPr id="1" name=""/>
+                          <pic:cNvPicPr/>
+                        </pic:nvPicPr>
+                        <pic:blipFill>
+                          <a:blip r:embed="rId19"/>
+                          <a:stretch>
+                            <a:fillRect/>
+                          </a:stretch>
+                        </pic:blipFill>
+                        <pic:spPr>
+                          <a:xfrm>
+                            <a:off x="0" y="0"/>
+                            <a:ext cx="4895850" cy="1700530"/>
+                          </a:xfrm>
+                          <a:prstGeom prst="rect">
+                            <a:avLst/>
+                          </a:prstGeom>
+                        </pic:spPr>
+                      </pic:pic>
+                    </a:graphicData>
+                  </a:graphic>
+                </wp:inline>
+              </w:drawing>
+            </w:r>
+          </w:p>
+        </w:tc>
+      </w:tr>
+      <w:tr>
+        <w:trPr>
+          <w:cnfStyle w:val="000000100000" w:firstRow="0" w:lastRow="0" w:firstColumn="0" w:lastColumn="0" w:oddVBand="0" w:evenVBand="0" w:oddHBand="1" w:evenHBand="0" w:firstRowFirstColumn="0" w:firstRowLastColumn="0" w:lastRowFirstColumn="0" w:lastRowLastColumn="0"/>
+        </w:trPr>
+        <w:tc>
+          <w:tcPr>
+            <w:cnfStyle w:val="001000000000" w:firstRow="0" w:lastRow="0" w:firstColumn="1" w:lastColumn="0" w:oddVBand="0" w:evenVBand="0" w:oddHBand="0" w:evenHBand="0" w:firstRowFirstColumn="0" w:firstRowLastColumn="0" w:lastRowFirstColumn="0" w:lastRowLastColumn="0"/>
+            <w:tcW w:w="1131" w:type="dxa"/>
+            <w:tcBorders>
+              <w:top w:val="single" w:sz="4" w:space="0" w:color="FFFFFF" w:themeColor="background1"/>
+              <w:bottom w:val="single" w:sz="4" w:space="0" w:color="FFFFFF" w:themeColor="background1"/>
+            </w:tcBorders>
+            <w:shd w:val="clear" w:color="auto" w:fill="1F497D" w:themeFill="text2"/>
+          </w:tcPr>
+          <w:p>
+            <w:pPr>
+              <w:rPr>
+                <w:rStyle w:val="Textoennegrita"/>
+              </w:rPr>
+            </w:pPr>
+            <w:r>
+              <w:rPr>
+                <w:rStyle w:val="Textoennegrita"/>
+              </w:rPr>
+              <w:t>Outcome</w:t>
+            </w:r>
+          </w:p>
+        </w:tc>
+        <w:tc>
+          <w:tcPr>
+            <w:tcW w:w="8111" w:type="dxa"/>
+            <w:tcBorders>
+              <w:top w:val="single" w:sz="4" w:space="0" w:color="FFFFFF" w:themeColor="background1"/>
+              <w:bottom w:val="single" w:sz="4" w:space="0" w:color="FFFFFF" w:themeColor="background1"/>
+            </w:tcBorders>
+          </w:tcPr>
+          <w:p>
+            <w:pPr>
+              <w:pStyle w:val="Notes"/>
+              <w:cnfStyle w:val="000000100000" w:firstRow="0" w:lastRow="0" w:firstColumn="0" w:lastColumn="0" w:oddVBand="0" w:evenVBand="0" w:oddHBand="1" w:evenHBand="0" w:firstRowFirstColumn="0" w:firstRowLastColumn="0" w:lastRowFirstColumn="0" w:lastRowLastColumn="0"/>
+            </w:pPr>
+          </w:p>
+        </w:tc>
+      </w:tr>
+      <w:tr>
+        <w:tc>
+          <w:tcPr>
+            <w:cnfStyle w:val="001000000000" w:firstRow="0" w:lastRow="0" w:firstColumn="1" w:lastColumn="0" w:oddVBand="0" w:evenVBand="0" w:oddHBand="0" w:evenHBand="0" w:firstRowFirstColumn="0" w:firstRowLastColumn="0" w:lastRowFirstColumn="0" w:lastRowLastColumn="0"/>
+            <w:tcW w:w="1131" w:type="dxa"/>
+            <w:tcBorders>
+              <w:top w:val="single" w:sz="4" w:space="0" w:color="FFFFFF" w:themeColor="background1"/>
+              <w:bottom w:val="nil"/>
+            </w:tcBorders>
+            <w:shd w:val="clear" w:color="auto" w:fill="1F497D" w:themeFill="text2"/>
+          </w:tcPr>
+          <w:p>
+            <w:pPr>
+              <w:rPr>
+                <w:rStyle w:val="Textoennegrita"/>
+              </w:rPr>
+            </w:pPr>
+            <w:r>
+              <w:rPr>
+                <w:rStyle w:val="Textoennegrita"/>
+              </w:rPr>
+              <w:t>Notes</w:t>
+            </w:r>
+          </w:p>
+        </w:tc>
+        <w:tc>
+          <w:tcPr>
+            <w:tcW w:w="8111" w:type="dxa"/>
+            <w:tcBorders>
+              <w:top w:val="single" w:sz="4" w:space="0" w:color="FFFFFF" w:themeColor="background1"/>
+              <w:bottom w:val="nil"/>
+            </w:tcBorders>
+          </w:tcPr>
+          <w:p>
+            <w:pPr>
+              <w:pStyle w:val="Notes"/>
+              <w:cnfStyle w:val="000000000000" w:firstRow="0" w:lastRow="0" w:firstColumn="0" w:lastColumn="0" w:oddVBand="0" w:evenVBand="0" w:oddHBand="0" w:evenHBand="0" w:firstRowFirstColumn="0" w:firstRowLastColumn="0" w:lastRowFirstColumn="0" w:lastRowLastColumn="0"/>
+            </w:pPr>
+          </w:p>
+        </w:tc>
+      </w:tr>
+    </w:tbl>
     <w:p/>
     <w:p>
       <w:pPr>
         <w:pStyle w:val="Ttulo1"/>
       </w:pPr>
-      <w:bookmarkStart w:id="13" w:name="_Toc512849407"/>
+      <w:bookmarkStart w:id="21" w:name="_Toc512871696"/>
+      <w:r>
+        <w:rPr>
+          <w:rFonts w:eastAsia="C"/>
+        </w:rPr>
+        <w:t xml:space="preserve">Use case 19 </w:t>
+      </w:r>
+      <w:r>
+        <w:t xml:space="preserve">– </w:t>
+      </w:r>
+      <w:r>
+        <w:rPr>
+          <w:rFonts w:eastAsia="C"/>
+        </w:rPr>
+        <w:t>List the articles that contain taboo words.</w:t>
+      </w:r>
+      <w:bookmarkEnd w:id="21"/>
+    </w:p>
+    <w:p>
+      <w:pPr>
+        <w:pStyle w:val="Subttulo"/>
+      </w:pPr>
+      <w:r>
+        <w:t>Description</w:t>
+      </w:r>
+    </w:p>
+    <w:p>
+      <w:pPr>
+        <w:pStyle w:val="Estilo1"/>
+      </w:pPr>
+      <w:r>
+        <w:t xml:space="preserve">Use case of </w:t>
+      </w:r>
+      <w:r>
+        <w:t>listing articles that contain taboo words.</w:t>
+      </w:r>
+    </w:p>
+    <w:p>
+      <w:pPr>
+        <w:pStyle w:val="Subttulo"/>
+      </w:pPr>
+      <w:r>
+        <w:t>Access</w:t>
+      </w:r>
+    </w:p>
+    <w:p>
+      <w:pPr>
+        <w:pStyle w:val="Notes"/>
+        <w:rPr>
+          <w:sz w:val="24"/>
+        </w:rPr>
+      </w:pPr>
+      <w:r>
+        <w:rPr>
+          <w:i w:val="0"/>
+          <w:iCs/>
+          <w:color w:val="49442A"/>
+          <w:szCs w:val="20"/>
+        </w:rPr>
+        <w:t xml:space="preserve">You can manage a list of taboo words </w:t>
+      </w:r>
+      <w:r>
+        <w:rPr>
+          <w:i w:val="0"/>
+          <w:iCs/>
+          <w:color w:val="49442A"/>
+          <w:szCs w:val="20"/>
+        </w:rPr>
+        <w:t>navigating in the menu where it appears “</w:t>
+      </w:r>
+      <w:r>
+        <w:rPr>
+          <w:i w:val="0"/>
+          <w:iCs/>
+          <w:color w:val="49442A"/>
+          <w:szCs w:val="20"/>
+        </w:rPr>
+        <w:t>Login</w:t>
+      </w:r>
+      <w:r>
+        <w:rPr>
+          <w:i w:val="0"/>
+          <w:iCs/>
+          <w:color w:val="49442A"/>
+          <w:szCs w:val="20"/>
+        </w:rPr>
+        <w:t xml:space="preserve">”, then </w:t>
+      </w:r>
+      <w:r>
+        <w:rPr>
+          <w:i w:val="0"/>
+          <w:iCs/>
+          <w:color w:val="49442A"/>
+          <w:szCs w:val="20"/>
+        </w:rPr>
+        <w:t>you must log in the system as administrator. Once authenticated as administrator you must navigate in the menu where appears “Articles” then “Articles with taboo words”.</w:t>
+      </w:r>
+    </w:p>
+    <w:p>
+      <w:pPr>
+        <w:pStyle w:val="Subttulo"/>
+      </w:pPr>
+      <w:r>
+        <w:t>Tests</w:t>
+      </w:r>
+    </w:p>
+    <w:tbl>
+      <w:tblPr>
+        <w:tblStyle w:val="Cuadrculavistosa-nfasis1"/>
+        <w:tblW w:w="0" w:type="auto"/>
+        <w:tblLook w:val="04A0" w:firstRow="1" w:lastRow="0" w:firstColumn="1" w:lastColumn="0" w:noHBand="0" w:noVBand="1"/>
+      </w:tblPr>
+      <w:tblGrid>
+        <w:gridCol w:w="1263"/>
+        <w:gridCol w:w="7979"/>
+      </w:tblGrid>
+      <w:tr>
+        <w:trPr>
+          <w:cnfStyle w:val="100000000000" w:firstRow="1" w:lastRow="0" w:firstColumn="0" w:lastColumn="0" w:oddVBand="0" w:evenVBand="0" w:oddHBand="0" w:evenHBand="0" w:firstRowFirstColumn="0" w:firstRowLastColumn="0" w:lastRowFirstColumn="0" w:lastRowLastColumn="0"/>
+        </w:trPr>
+        <w:tc>
+          <w:tcPr>
+            <w:cnfStyle w:val="001000000000" w:firstRow="0" w:lastRow="0" w:firstColumn="1" w:lastColumn="0" w:oddVBand="0" w:evenVBand="0" w:oddHBand="0" w:evenHBand="0" w:firstRowFirstColumn="0" w:firstRowLastColumn="0" w:lastRowFirstColumn="0" w:lastRowLastColumn="0"/>
+            <w:tcW w:w="9242" w:type="dxa"/>
+            <w:gridSpan w:val="2"/>
+            <w:tcBorders>
+              <w:top w:val="nil"/>
+              <w:bottom w:val="single" w:sz="4" w:space="0" w:color="FFFFFF" w:themeColor="background1"/>
+            </w:tcBorders>
+            <w:shd w:val="clear" w:color="auto" w:fill="1F497D" w:themeFill="text2"/>
+          </w:tcPr>
+          <w:p>
+            <w:pPr>
+              <w:rPr>
+                <w:rStyle w:val="Textoennegrita"/>
+              </w:rPr>
+            </w:pPr>
+            <w:r>
+              <w:rPr>
+                <w:rStyle w:val="Textoennegrita"/>
+              </w:rPr>
+              <w:t xml:space="preserve">Test &lt;#001&gt; </w:t>
+            </w:r>
+          </w:p>
+        </w:tc>
+      </w:tr>
+      <w:tr>
+        <w:trPr>
+          <w:cnfStyle w:val="000000100000" w:firstRow="0" w:lastRow="0" w:firstColumn="0" w:lastColumn="0" w:oddVBand="0" w:evenVBand="0" w:oddHBand="1" w:evenHBand="0" w:firstRowFirstColumn="0" w:firstRowLastColumn="0" w:lastRowFirstColumn="0" w:lastRowLastColumn="0"/>
+        </w:trPr>
+        <w:tc>
+          <w:tcPr>
+            <w:cnfStyle w:val="001000000000" w:firstRow="0" w:lastRow="0" w:firstColumn="1" w:lastColumn="0" w:oddVBand="0" w:evenVBand="0" w:oddHBand="0" w:evenHBand="0" w:firstRowFirstColumn="0" w:firstRowLastColumn="0" w:lastRowFirstColumn="0" w:lastRowLastColumn="0"/>
+            <w:tcW w:w="1131" w:type="dxa"/>
+            <w:tcBorders>
+              <w:top w:val="single" w:sz="4" w:space="0" w:color="FFFFFF" w:themeColor="background1"/>
+              <w:bottom w:val="single" w:sz="4" w:space="0" w:color="FFFFFF" w:themeColor="background1"/>
+            </w:tcBorders>
+            <w:shd w:val="clear" w:color="auto" w:fill="1F497D" w:themeFill="text2"/>
+          </w:tcPr>
+          <w:p>
+            <w:pPr>
+              <w:rPr>
+                <w:rStyle w:val="Textoennegrita"/>
+              </w:rPr>
+            </w:pPr>
+            <w:r>
+              <w:rPr>
+                <w:rStyle w:val="Textoennegrita"/>
+              </w:rPr>
+              <w:t>Description</w:t>
+            </w:r>
+          </w:p>
+        </w:tc>
+        <w:tc>
+          <w:tcPr>
+            <w:tcW w:w="8111" w:type="dxa"/>
+            <w:tcBorders>
+              <w:top w:val="single" w:sz="4" w:space="0" w:color="FFFFFF" w:themeColor="background1"/>
+              <w:bottom w:val="single" w:sz="4" w:space="0" w:color="FFFFFF" w:themeColor="background1"/>
+            </w:tcBorders>
+          </w:tcPr>
+          <w:p>
+            <w:pPr>
+              <w:pStyle w:val="Notes"/>
+              <w:cnfStyle w:val="000000100000" w:firstRow="0" w:lastRow="0" w:firstColumn="0" w:lastColumn="0" w:oddVBand="0" w:evenVBand="0" w:oddHBand="1" w:evenHBand="0" w:firstRowFirstColumn="0" w:firstRowLastColumn="0" w:lastRowFirstColumn="0" w:lastRowLastColumn="0"/>
+            </w:pPr>
+            <w:r>
+              <w:t>Listing articles that contain taboo words.</w:t>
+            </w:r>
+          </w:p>
+          <w:p>
+            <w:pPr>
+              <w:pStyle w:val="Notes"/>
+              <w:cnfStyle w:val="000000100000" w:firstRow="0" w:lastRow="0" w:firstColumn="0" w:lastColumn="0" w:oddVBand="0" w:evenVBand="0" w:oddHBand="1" w:evenHBand="0" w:firstRowFirstColumn="0" w:firstRowLastColumn="0" w:lastRowFirstColumn="0" w:lastRowLastColumn="0"/>
+            </w:pPr>
+            <w:r>
+              <w:t>Check all articles are listed contain taboo word.</w:t>
+            </w:r>
+          </w:p>
+        </w:tc>
+      </w:tr>
+      <w:tr>
+        <w:trPr>
+          <w:trHeight w:val="193"/>
+        </w:trPr>
+        <w:tc>
+          <w:tcPr>
+            <w:cnfStyle w:val="001000000000" w:firstRow="0" w:lastRow="0" w:firstColumn="1" w:lastColumn="0" w:oddVBand="0" w:evenVBand="0" w:oddHBand="0" w:evenHBand="0" w:firstRowFirstColumn="0" w:firstRowLastColumn="0" w:lastRowFirstColumn="0" w:lastRowLastColumn="0"/>
+            <w:tcW w:w="1131" w:type="dxa"/>
+            <w:tcBorders>
+              <w:top w:val="single" w:sz="4" w:space="0" w:color="FFFFFF" w:themeColor="background1"/>
+              <w:bottom w:val="single" w:sz="4" w:space="0" w:color="FFFFFF" w:themeColor="background1"/>
+            </w:tcBorders>
+            <w:shd w:val="clear" w:color="auto" w:fill="1F497D" w:themeFill="text2"/>
+          </w:tcPr>
+          <w:p>
+            <w:pPr>
+              <w:rPr>
+                <w:rStyle w:val="Textoennegrita"/>
+              </w:rPr>
+            </w:pPr>
+            <w:r>
+              <w:rPr>
+                <w:rStyle w:val="Textoennegrita"/>
+              </w:rPr>
+              <w:t>Expected</w:t>
+            </w:r>
+          </w:p>
+        </w:tc>
+        <w:tc>
+          <w:tcPr>
+            <w:tcW w:w="8111" w:type="dxa"/>
+            <w:tcBorders>
+              <w:top w:val="single" w:sz="4" w:space="0" w:color="FFFFFF" w:themeColor="background1"/>
+              <w:bottom w:val="single" w:sz="4" w:space="0" w:color="FFFFFF" w:themeColor="background1"/>
+            </w:tcBorders>
+          </w:tcPr>
+          <w:p>
+            <w:pPr>
+              <w:pStyle w:val="Notes"/>
+              <w:cnfStyle w:val="000000000000" w:firstRow="0" w:lastRow="0" w:firstColumn="0" w:lastColumn="0" w:oddVBand="0" w:evenVBand="0" w:oddHBand="0" w:evenHBand="0" w:firstRowFirstColumn="0" w:firstRowLastColumn="0" w:lastRowFirstColumn="0" w:lastRowLastColumn="0"/>
+            </w:pPr>
+            <w:r>
+              <w:t xml:space="preserve">The system must return </w:t>
+            </w:r>
+            <w:r>
+              <w:t>list of articles contain taboo words.</w:t>
+            </w:r>
+          </w:p>
+          <w:p>
+            <w:pPr>
+              <w:pStyle w:val="Notes"/>
+              <w:cnfStyle w:val="000000000000" w:firstRow="0" w:lastRow="0" w:firstColumn="0" w:lastColumn="0" w:oddVBand="0" w:evenVBand="0" w:oddHBand="0" w:evenHBand="0" w:firstRowFirstColumn="0" w:firstRowLastColumn="0" w:lastRowFirstColumn="0" w:lastRowLastColumn="0"/>
+            </w:pPr>
+            <w:r>
+              <w:t>Articles not contain taboo words will not be listed.</w:t>
+            </w:r>
+          </w:p>
+        </w:tc>
+      </w:tr>
+      <w:tr>
+        <w:trPr>
+          <w:cnfStyle w:val="000000100000" w:firstRow="0" w:lastRow="0" w:firstColumn="0" w:lastColumn="0" w:oddVBand="0" w:evenVBand="0" w:oddHBand="1" w:evenHBand="0" w:firstRowFirstColumn="0" w:firstRowLastColumn="0" w:lastRowFirstColumn="0" w:lastRowLastColumn="0"/>
+        </w:trPr>
+        <w:tc>
+          <w:tcPr>
+            <w:cnfStyle w:val="001000000000" w:firstRow="0" w:lastRow="0" w:firstColumn="1" w:lastColumn="0" w:oddVBand="0" w:evenVBand="0" w:oddHBand="0" w:evenHBand="0" w:firstRowFirstColumn="0" w:firstRowLastColumn="0" w:lastRowFirstColumn="0" w:lastRowLastColumn="0"/>
+            <w:tcW w:w="1131" w:type="dxa"/>
+            <w:tcBorders>
+              <w:top w:val="single" w:sz="4" w:space="0" w:color="FFFFFF" w:themeColor="background1"/>
+              <w:bottom w:val="single" w:sz="4" w:space="0" w:color="FFFFFF" w:themeColor="background1"/>
+            </w:tcBorders>
+            <w:shd w:val="clear" w:color="auto" w:fill="1F497D" w:themeFill="text2"/>
+          </w:tcPr>
+          <w:p>
+            <w:pPr>
+              <w:rPr>
+                <w:rStyle w:val="Textoennegrita"/>
+              </w:rPr>
+            </w:pPr>
+            <w:r>
+              <w:rPr>
+                <w:rStyle w:val="Textoennegrita"/>
+              </w:rPr>
+              <w:t>Outcome</w:t>
+            </w:r>
+          </w:p>
+        </w:tc>
+        <w:tc>
+          <w:tcPr>
+            <w:tcW w:w="8111" w:type="dxa"/>
+            <w:tcBorders>
+              <w:top w:val="single" w:sz="4" w:space="0" w:color="FFFFFF" w:themeColor="background1"/>
+              <w:bottom w:val="single" w:sz="4" w:space="0" w:color="FFFFFF" w:themeColor="background1"/>
+            </w:tcBorders>
+          </w:tcPr>
+          <w:p>
+            <w:pPr>
+              <w:pStyle w:val="Notes"/>
+              <w:cnfStyle w:val="000000100000" w:firstRow="0" w:lastRow="0" w:firstColumn="0" w:lastColumn="0" w:oddVBand="0" w:evenVBand="0" w:oddHBand="1" w:evenHBand="0" w:firstRowFirstColumn="0" w:firstRowLastColumn="0" w:lastRowFirstColumn="0" w:lastRowLastColumn="0"/>
+            </w:pPr>
+          </w:p>
+        </w:tc>
+      </w:tr>
+      <w:tr>
+        <w:tc>
+          <w:tcPr>
+            <w:cnfStyle w:val="001000000000" w:firstRow="0" w:lastRow="0" w:firstColumn="1" w:lastColumn="0" w:oddVBand="0" w:evenVBand="0" w:oddHBand="0" w:evenHBand="0" w:firstRowFirstColumn="0" w:firstRowLastColumn="0" w:lastRowFirstColumn="0" w:lastRowLastColumn="0"/>
+            <w:tcW w:w="1131" w:type="dxa"/>
+            <w:tcBorders>
+              <w:top w:val="single" w:sz="4" w:space="0" w:color="FFFFFF" w:themeColor="background1"/>
+              <w:bottom w:val="nil"/>
+            </w:tcBorders>
+            <w:shd w:val="clear" w:color="auto" w:fill="1F497D" w:themeFill="text2"/>
+          </w:tcPr>
+          <w:p>
+            <w:pPr>
+              <w:rPr>
+                <w:rStyle w:val="Textoennegrita"/>
+              </w:rPr>
+            </w:pPr>
+            <w:r>
+              <w:rPr>
+                <w:rStyle w:val="Textoennegrita"/>
+              </w:rPr>
+              <w:t>Notes</w:t>
+            </w:r>
+          </w:p>
+        </w:tc>
+        <w:tc>
+          <w:tcPr>
+            <w:tcW w:w="8111" w:type="dxa"/>
+            <w:tcBorders>
+              <w:top w:val="single" w:sz="4" w:space="0" w:color="FFFFFF" w:themeColor="background1"/>
+              <w:bottom w:val="nil"/>
+            </w:tcBorders>
+          </w:tcPr>
+          <w:p>
+            <w:pPr>
+              <w:pStyle w:val="Notes"/>
+              <w:cnfStyle w:val="000000000000" w:firstRow="0" w:lastRow="0" w:firstColumn="0" w:lastColumn="0" w:oddVBand="0" w:evenVBand="0" w:oddHBand="0" w:evenHBand="0" w:firstRowFirstColumn="0" w:firstRowLastColumn="0" w:lastRowFirstColumn="0" w:lastRowLastColumn="0"/>
+            </w:pPr>
+          </w:p>
+        </w:tc>
+      </w:tr>
+    </w:tbl>
+    <w:p/>
+    <w:tbl>
+      <w:tblPr>
+        <w:tblStyle w:val="Cuadrculavistosa-nfasis1"/>
+        <w:tblW w:w="0" w:type="auto"/>
+        <w:tblLook w:val="04A0" w:firstRow="1" w:lastRow="0" w:firstColumn="1" w:lastColumn="0" w:noHBand="0" w:noVBand="1"/>
+      </w:tblPr>
+      <w:tblGrid>
+        <w:gridCol w:w="1263"/>
+        <w:gridCol w:w="7979"/>
+      </w:tblGrid>
+      <w:tr>
+        <w:trPr>
+          <w:cnfStyle w:val="100000000000" w:firstRow="1" w:lastRow="0" w:firstColumn="0" w:lastColumn="0" w:oddVBand="0" w:evenVBand="0" w:oddHBand="0" w:evenHBand="0" w:firstRowFirstColumn="0" w:firstRowLastColumn="0" w:lastRowFirstColumn="0" w:lastRowLastColumn="0"/>
+        </w:trPr>
+        <w:tc>
+          <w:tcPr>
+            <w:cnfStyle w:val="001000000000" w:firstRow="0" w:lastRow="0" w:firstColumn="1" w:lastColumn="0" w:oddVBand="0" w:evenVBand="0" w:oddHBand="0" w:evenHBand="0" w:firstRowFirstColumn="0" w:firstRowLastColumn="0" w:lastRowFirstColumn="0" w:lastRowLastColumn="0"/>
+            <w:tcW w:w="9242" w:type="dxa"/>
+            <w:gridSpan w:val="2"/>
+            <w:tcBorders>
+              <w:top w:val="nil"/>
+              <w:bottom w:val="single" w:sz="4" w:space="0" w:color="FFFFFF" w:themeColor="background1"/>
+            </w:tcBorders>
+            <w:shd w:val="clear" w:color="auto" w:fill="1F497D" w:themeFill="text2"/>
+          </w:tcPr>
+          <w:p>
+            <w:pPr>
+              <w:rPr>
+                <w:rStyle w:val="Textoennegrita"/>
+              </w:rPr>
+            </w:pPr>
+            <w:r>
+              <w:rPr>
+                <w:rStyle w:val="Textoennegrita"/>
+              </w:rPr>
+              <w:t xml:space="preserve">Test &lt;#001&gt; </w:t>
+            </w:r>
+          </w:p>
+        </w:tc>
+      </w:tr>
+      <w:tr>
+        <w:trPr>
+          <w:cnfStyle w:val="000000100000" w:firstRow="0" w:lastRow="0" w:firstColumn="0" w:lastColumn="0" w:oddVBand="0" w:evenVBand="0" w:oddHBand="1" w:evenHBand="0" w:firstRowFirstColumn="0" w:firstRowLastColumn="0" w:lastRowFirstColumn="0" w:lastRowLastColumn="0"/>
+        </w:trPr>
+        <w:tc>
+          <w:tcPr>
+            <w:cnfStyle w:val="001000000000" w:firstRow="0" w:lastRow="0" w:firstColumn="1" w:lastColumn="0" w:oddVBand="0" w:evenVBand="0" w:oddHBand="0" w:evenHBand="0" w:firstRowFirstColumn="0" w:firstRowLastColumn="0" w:lastRowFirstColumn="0" w:lastRowLastColumn="0"/>
+            <w:tcW w:w="1131" w:type="dxa"/>
+            <w:tcBorders>
+              <w:top w:val="single" w:sz="4" w:space="0" w:color="FFFFFF" w:themeColor="background1"/>
+              <w:bottom w:val="single" w:sz="4" w:space="0" w:color="FFFFFF" w:themeColor="background1"/>
+            </w:tcBorders>
+            <w:shd w:val="clear" w:color="auto" w:fill="1F497D" w:themeFill="text2"/>
+          </w:tcPr>
+          <w:p>
+            <w:pPr>
+              <w:rPr>
+                <w:rStyle w:val="Textoennegrita"/>
+              </w:rPr>
+            </w:pPr>
+            <w:r>
+              <w:rPr>
+                <w:rStyle w:val="Textoennegrita"/>
+              </w:rPr>
+              <w:t>Description</w:t>
+            </w:r>
+          </w:p>
+        </w:tc>
+        <w:tc>
+          <w:tcPr>
+            <w:tcW w:w="8111" w:type="dxa"/>
+            <w:tcBorders>
+              <w:top w:val="single" w:sz="4" w:space="0" w:color="FFFFFF" w:themeColor="background1"/>
+              <w:bottom w:val="single" w:sz="4" w:space="0" w:color="FFFFFF" w:themeColor="background1"/>
+            </w:tcBorders>
+          </w:tcPr>
+          <w:p>
+            <w:pPr>
+              <w:pStyle w:val="Notes"/>
+              <w:cnfStyle w:val="000000100000" w:firstRow="0" w:lastRow="0" w:firstColumn="0" w:lastColumn="0" w:oddVBand="0" w:evenVBand="0" w:oddHBand="1" w:evenHBand="0" w:firstRowFirstColumn="0" w:firstRowLastColumn="0" w:lastRowFirstColumn="0" w:lastRowLastColumn="0"/>
+            </w:pPr>
+            <w:r>
+              <w:t>Listing articles that contain taboo words.</w:t>
+            </w:r>
+          </w:p>
+          <w:p>
+            <w:pPr>
+              <w:pStyle w:val="Notes"/>
+              <w:cnfStyle w:val="000000100000" w:firstRow="0" w:lastRow="0" w:firstColumn="0" w:lastColumn="0" w:oddVBand="0" w:evenVBand="0" w:oddHBand="1" w:evenHBand="0" w:firstRowFirstColumn="0" w:firstRowLastColumn="0" w:lastRowFirstColumn="0" w:lastRowLastColumn="0"/>
+            </w:pPr>
+            <w:r>
+              <w:t>S</w:t>
+            </w:r>
+            <w:r>
+              <w:t>elect the ‘es’ language</w:t>
+            </w:r>
+            <w:r>
+              <w:t>.</w:t>
+            </w:r>
+          </w:p>
+        </w:tc>
+      </w:tr>
+      <w:tr>
+        <w:trPr>
+          <w:trHeight w:val="193"/>
+        </w:trPr>
+        <w:tc>
+          <w:tcPr>
+            <w:cnfStyle w:val="001000000000" w:firstRow="0" w:lastRow="0" w:firstColumn="1" w:lastColumn="0" w:oddVBand="0" w:evenVBand="0" w:oddHBand="0" w:evenHBand="0" w:firstRowFirstColumn="0" w:firstRowLastColumn="0" w:lastRowFirstColumn="0" w:lastRowLastColumn="0"/>
+            <w:tcW w:w="1131" w:type="dxa"/>
+            <w:tcBorders>
+              <w:top w:val="single" w:sz="4" w:space="0" w:color="FFFFFF" w:themeColor="background1"/>
+              <w:bottom w:val="single" w:sz="4" w:space="0" w:color="FFFFFF" w:themeColor="background1"/>
+            </w:tcBorders>
+            <w:shd w:val="clear" w:color="auto" w:fill="1F497D" w:themeFill="text2"/>
+          </w:tcPr>
+          <w:p>
+            <w:pPr>
+              <w:rPr>
+                <w:rStyle w:val="Textoennegrita"/>
+              </w:rPr>
+            </w:pPr>
+            <w:r>
+              <w:rPr>
+                <w:rStyle w:val="Textoennegrita"/>
+              </w:rPr>
+              <w:t>Expected</w:t>
+            </w:r>
+          </w:p>
+        </w:tc>
+        <w:tc>
+          <w:tcPr>
+            <w:tcW w:w="8111" w:type="dxa"/>
+            <w:tcBorders>
+              <w:top w:val="single" w:sz="4" w:space="0" w:color="FFFFFF" w:themeColor="background1"/>
+              <w:bottom w:val="single" w:sz="4" w:space="0" w:color="FFFFFF" w:themeColor="background1"/>
+            </w:tcBorders>
+          </w:tcPr>
+          <w:p>
+            <w:pPr>
+              <w:pStyle w:val="Notes"/>
+              <w:cnfStyle w:val="000000000000" w:firstRow="0" w:lastRow="0" w:firstColumn="0" w:lastColumn="0" w:oddVBand="0" w:evenVBand="0" w:oddHBand="0" w:evenHBand="0" w:firstRowFirstColumn="0" w:firstRowLastColumn="0" w:lastRowFirstColumn="0" w:lastRowLastColumn="0"/>
+            </w:pPr>
+            <w:r>
+              <w:t xml:space="preserve">The system must return </w:t>
+            </w:r>
+            <w:r>
+              <w:t>list of articles contain taboo words.</w:t>
+            </w:r>
+          </w:p>
+          <w:p>
+            <w:pPr>
+              <w:pStyle w:val="Notes"/>
+              <w:cnfStyle w:val="000000000000" w:firstRow="0" w:lastRow="0" w:firstColumn="0" w:lastColumn="0" w:oddVBand="0" w:evenVBand="0" w:oddHBand="0" w:evenHBand="0" w:firstRowFirstColumn="0" w:firstRowLastColumn="0" w:lastRowFirstColumn="0" w:lastRowLastColumn="0"/>
+            </w:pPr>
+            <w:r>
+              <w:t>T</w:t>
+            </w:r>
+            <w:r>
+              <w:t>he format of the date in the column ‘Published Moment’ must be ‘dd/MM/</w:t>
+            </w:r>
+            <w:proofErr w:type="spellStart"/>
+            <w:r>
+              <w:t>yyy</w:t>
+            </w:r>
+            <w:r>
+              <w:t>y</w:t>
+            </w:r>
+            <w:proofErr w:type="spellEnd"/>
+            <w:r>
+              <w:t>’.</w:t>
+            </w:r>
+          </w:p>
+          <w:p>
+            <w:pPr>
+              <w:pStyle w:val="Notes"/>
+              <w:cnfStyle w:val="000000000000" w:firstRow="0" w:lastRow="0" w:firstColumn="0" w:lastColumn="0" w:oddVBand="0" w:evenVBand="0" w:oddHBand="0" w:evenHBand="0" w:firstRowFirstColumn="0" w:firstRowLastColumn="0" w:lastRowFirstColumn="0" w:lastRowLastColumn="0"/>
+            </w:pPr>
+            <w:r>
+              <w:rPr>
+                <w:noProof/>
+              </w:rPr>
+              <w:drawing>
+                <wp:inline distT="0" distB="0" distL="0" distR="0" wp14:anchorId="4D3CE8B1" wp14:editId="4FA41F70">
+                  <wp:extent cx="4914900" cy="848995"/>
+                  <wp:effectExtent l="0" t="0" r="0" b="8255"/>
+                  <wp:docPr id="24" name="Imagen 24"/>
+                  <wp:cNvGraphicFramePr>
+                    <a:graphicFrameLocks xmlns:a="http://schemas.openxmlformats.org/drawingml/2006/main" noChangeAspect="1"/>
+                  </wp:cNvGraphicFramePr>
+                  <a:graphic xmlns:a="http://schemas.openxmlformats.org/drawingml/2006/main">
+                    <a:graphicData uri="http://schemas.openxmlformats.org/drawingml/2006/picture">
+                      <pic:pic xmlns:pic="http://schemas.openxmlformats.org/drawingml/2006/picture">
+                        <pic:nvPicPr>
+                          <pic:cNvPr id="1" name=""/>
+                          <pic:cNvPicPr/>
+                        </pic:nvPicPr>
+                        <pic:blipFill>
+                          <a:blip r:embed="rId20"/>
+                          <a:stretch>
+                            <a:fillRect/>
+                          </a:stretch>
+                        </pic:blipFill>
+                        <pic:spPr>
+                          <a:xfrm>
+                            <a:off x="0" y="0"/>
+                            <a:ext cx="4914900" cy="848995"/>
+                          </a:xfrm>
+                          <a:prstGeom prst="rect">
+                            <a:avLst/>
+                          </a:prstGeom>
+                        </pic:spPr>
+                      </pic:pic>
+                    </a:graphicData>
+                  </a:graphic>
+                </wp:inline>
+              </w:drawing>
+            </w:r>
+          </w:p>
+        </w:tc>
+      </w:tr>
+      <w:tr>
+        <w:trPr>
+          <w:cnfStyle w:val="000000100000" w:firstRow="0" w:lastRow="0" w:firstColumn="0" w:lastColumn="0" w:oddVBand="0" w:evenVBand="0" w:oddHBand="1" w:evenHBand="0" w:firstRowFirstColumn="0" w:firstRowLastColumn="0" w:lastRowFirstColumn="0" w:lastRowLastColumn="0"/>
+        </w:trPr>
+        <w:tc>
+          <w:tcPr>
+            <w:cnfStyle w:val="001000000000" w:firstRow="0" w:lastRow="0" w:firstColumn="1" w:lastColumn="0" w:oddVBand="0" w:evenVBand="0" w:oddHBand="0" w:evenHBand="0" w:firstRowFirstColumn="0" w:firstRowLastColumn="0" w:lastRowFirstColumn="0" w:lastRowLastColumn="0"/>
+            <w:tcW w:w="1131" w:type="dxa"/>
+            <w:tcBorders>
+              <w:top w:val="single" w:sz="4" w:space="0" w:color="FFFFFF" w:themeColor="background1"/>
+              <w:bottom w:val="single" w:sz="4" w:space="0" w:color="FFFFFF" w:themeColor="background1"/>
+            </w:tcBorders>
+            <w:shd w:val="clear" w:color="auto" w:fill="1F497D" w:themeFill="text2"/>
+          </w:tcPr>
+          <w:p>
+            <w:pPr>
+              <w:rPr>
+                <w:rStyle w:val="Textoennegrita"/>
+              </w:rPr>
+            </w:pPr>
+            <w:r>
+              <w:rPr>
+                <w:rStyle w:val="Textoennegrita"/>
+              </w:rPr>
+              <w:t>Outcome</w:t>
+            </w:r>
+          </w:p>
+        </w:tc>
+        <w:tc>
+          <w:tcPr>
+            <w:tcW w:w="8111" w:type="dxa"/>
+            <w:tcBorders>
+              <w:top w:val="single" w:sz="4" w:space="0" w:color="FFFFFF" w:themeColor="background1"/>
+              <w:bottom w:val="single" w:sz="4" w:space="0" w:color="FFFFFF" w:themeColor="background1"/>
+            </w:tcBorders>
+          </w:tcPr>
+          <w:p>
+            <w:pPr>
+              <w:pStyle w:val="Notes"/>
+              <w:cnfStyle w:val="000000100000" w:firstRow="0" w:lastRow="0" w:firstColumn="0" w:lastColumn="0" w:oddVBand="0" w:evenVBand="0" w:oddHBand="1" w:evenHBand="0" w:firstRowFirstColumn="0" w:firstRowLastColumn="0" w:lastRowFirstColumn="0" w:lastRowLastColumn="0"/>
+            </w:pPr>
+          </w:p>
+        </w:tc>
+      </w:tr>
+      <w:tr>
+        <w:tc>
+          <w:tcPr>
+            <w:cnfStyle w:val="001000000000" w:firstRow="0" w:lastRow="0" w:firstColumn="1" w:lastColumn="0" w:oddVBand="0" w:evenVBand="0" w:oddHBand="0" w:evenHBand="0" w:firstRowFirstColumn="0" w:firstRowLastColumn="0" w:lastRowFirstColumn="0" w:lastRowLastColumn="0"/>
+            <w:tcW w:w="1131" w:type="dxa"/>
+            <w:tcBorders>
+              <w:top w:val="single" w:sz="4" w:space="0" w:color="FFFFFF" w:themeColor="background1"/>
+              <w:bottom w:val="nil"/>
+            </w:tcBorders>
+            <w:shd w:val="clear" w:color="auto" w:fill="1F497D" w:themeFill="text2"/>
+          </w:tcPr>
+          <w:p>
+            <w:pPr>
+              <w:rPr>
+                <w:rStyle w:val="Textoennegrita"/>
+              </w:rPr>
+            </w:pPr>
+            <w:r>
+              <w:rPr>
+                <w:rStyle w:val="Textoennegrita"/>
+              </w:rPr>
+              <w:t>Notes</w:t>
+            </w:r>
+          </w:p>
+        </w:tc>
+        <w:tc>
+          <w:tcPr>
+            <w:tcW w:w="8111" w:type="dxa"/>
+            <w:tcBorders>
+              <w:top w:val="single" w:sz="4" w:space="0" w:color="FFFFFF" w:themeColor="background1"/>
+              <w:bottom w:val="nil"/>
+            </w:tcBorders>
+          </w:tcPr>
+          <w:p>
+            <w:pPr>
+              <w:pStyle w:val="Notes"/>
+              <w:cnfStyle w:val="000000000000" w:firstRow="0" w:lastRow="0" w:firstColumn="0" w:lastColumn="0" w:oddVBand="0" w:evenVBand="0" w:oddHBand="0" w:evenHBand="0" w:firstRowFirstColumn="0" w:firstRowLastColumn="0" w:lastRowFirstColumn="0" w:lastRowLastColumn="0"/>
+            </w:pPr>
+          </w:p>
+        </w:tc>
+      </w:tr>
+    </w:tbl>
+    <w:p/>
+    <w:tbl>
+      <w:tblPr>
+        <w:tblStyle w:val="Cuadrculavistosa-nfasis1"/>
+        <w:tblW w:w="0" w:type="auto"/>
+        <w:tblLook w:val="04A0" w:firstRow="1" w:lastRow="0" w:firstColumn="1" w:lastColumn="0" w:noHBand="0" w:noVBand="1"/>
+      </w:tblPr>
+      <w:tblGrid>
+        <w:gridCol w:w="1263"/>
+        <w:gridCol w:w="7979"/>
+      </w:tblGrid>
+      <w:tr>
+        <w:trPr>
+          <w:cnfStyle w:val="100000000000" w:firstRow="1" w:lastRow="0" w:firstColumn="0" w:lastColumn="0" w:oddVBand="0" w:evenVBand="0" w:oddHBand="0" w:evenHBand="0" w:firstRowFirstColumn="0" w:firstRowLastColumn="0" w:lastRowFirstColumn="0" w:lastRowLastColumn="0"/>
+        </w:trPr>
+        <w:tc>
+          <w:tcPr>
+            <w:cnfStyle w:val="001000000000" w:firstRow="0" w:lastRow="0" w:firstColumn="1" w:lastColumn="0" w:oddVBand="0" w:evenVBand="0" w:oddHBand="0" w:evenHBand="0" w:firstRowFirstColumn="0" w:firstRowLastColumn="0" w:lastRowFirstColumn="0" w:lastRowLastColumn="0"/>
+            <w:tcW w:w="9242" w:type="dxa"/>
+            <w:gridSpan w:val="2"/>
+            <w:tcBorders>
+              <w:top w:val="nil"/>
+              <w:bottom w:val="single" w:sz="4" w:space="0" w:color="FFFFFF" w:themeColor="background1"/>
+            </w:tcBorders>
+            <w:shd w:val="clear" w:color="auto" w:fill="1F497D" w:themeFill="text2"/>
+          </w:tcPr>
+          <w:p>
+            <w:pPr>
+              <w:rPr>
+                <w:rStyle w:val="Textoennegrita"/>
+              </w:rPr>
+            </w:pPr>
+            <w:r>
+              <w:rPr>
+                <w:rStyle w:val="Textoennegrita"/>
+              </w:rPr>
+              <w:t xml:space="preserve">Test &lt;#001&gt; </w:t>
+            </w:r>
+          </w:p>
+        </w:tc>
+      </w:tr>
+      <w:tr>
+        <w:trPr>
+          <w:cnfStyle w:val="000000100000" w:firstRow="0" w:lastRow="0" w:firstColumn="0" w:lastColumn="0" w:oddVBand="0" w:evenVBand="0" w:oddHBand="1" w:evenHBand="0" w:firstRowFirstColumn="0" w:firstRowLastColumn="0" w:lastRowFirstColumn="0" w:lastRowLastColumn="0"/>
+        </w:trPr>
+        <w:tc>
+          <w:tcPr>
+            <w:cnfStyle w:val="001000000000" w:firstRow="0" w:lastRow="0" w:firstColumn="1" w:lastColumn="0" w:oddVBand="0" w:evenVBand="0" w:oddHBand="0" w:evenHBand="0" w:firstRowFirstColumn="0" w:firstRowLastColumn="0" w:lastRowFirstColumn="0" w:lastRowLastColumn="0"/>
+            <w:tcW w:w="1131" w:type="dxa"/>
+            <w:tcBorders>
+              <w:top w:val="single" w:sz="4" w:space="0" w:color="FFFFFF" w:themeColor="background1"/>
+              <w:bottom w:val="single" w:sz="4" w:space="0" w:color="FFFFFF" w:themeColor="background1"/>
+            </w:tcBorders>
+            <w:shd w:val="clear" w:color="auto" w:fill="1F497D" w:themeFill="text2"/>
+          </w:tcPr>
+          <w:p>
+            <w:pPr>
+              <w:rPr>
+                <w:rStyle w:val="Textoennegrita"/>
+              </w:rPr>
+            </w:pPr>
+            <w:r>
+              <w:rPr>
+                <w:rStyle w:val="Textoennegrita"/>
+              </w:rPr>
+              <w:t>Description</w:t>
+            </w:r>
+          </w:p>
+        </w:tc>
+        <w:tc>
+          <w:tcPr>
+            <w:tcW w:w="8111" w:type="dxa"/>
+            <w:tcBorders>
+              <w:top w:val="single" w:sz="4" w:space="0" w:color="FFFFFF" w:themeColor="background1"/>
+              <w:bottom w:val="single" w:sz="4" w:space="0" w:color="FFFFFF" w:themeColor="background1"/>
+            </w:tcBorders>
+          </w:tcPr>
+          <w:p>
+            <w:pPr>
+              <w:pStyle w:val="Notes"/>
+              <w:cnfStyle w:val="000000100000" w:firstRow="0" w:lastRow="0" w:firstColumn="0" w:lastColumn="0" w:oddVBand="0" w:evenVBand="0" w:oddHBand="1" w:evenHBand="0" w:firstRowFirstColumn="0" w:firstRowLastColumn="0" w:lastRowFirstColumn="0" w:lastRowLastColumn="0"/>
+            </w:pPr>
+            <w:r>
+              <w:t>Listing articles that contain taboo words.</w:t>
+            </w:r>
+          </w:p>
+          <w:p>
+            <w:pPr>
+              <w:pStyle w:val="Notes"/>
+              <w:cnfStyle w:val="000000100000" w:firstRow="0" w:lastRow="0" w:firstColumn="0" w:lastColumn="0" w:oddVBand="0" w:evenVBand="0" w:oddHBand="1" w:evenHBand="0" w:firstRowFirstColumn="0" w:firstRowLastColumn="0" w:lastRowFirstColumn="0" w:lastRowLastColumn="0"/>
+            </w:pPr>
+            <w:r>
+              <w:t>S</w:t>
+            </w:r>
+            <w:r>
+              <w:t>elect the ‘</w:t>
+            </w:r>
+            <w:proofErr w:type="spellStart"/>
+            <w:r>
+              <w:t>e</w:t>
+            </w:r>
+            <w:r>
+              <w:t>n</w:t>
+            </w:r>
+            <w:proofErr w:type="spellEnd"/>
+            <w:r>
+              <w:t>’ language</w:t>
+            </w:r>
+            <w:r>
+              <w:t>.</w:t>
+            </w:r>
+          </w:p>
+        </w:tc>
+      </w:tr>
+      <w:tr>
+        <w:trPr>
+          <w:trHeight w:val="193"/>
+        </w:trPr>
+        <w:tc>
+          <w:tcPr>
+            <w:cnfStyle w:val="001000000000" w:firstRow="0" w:lastRow="0" w:firstColumn="1" w:lastColumn="0" w:oddVBand="0" w:evenVBand="0" w:oddHBand="0" w:evenHBand="0" w:firstRowFirstColumn="0" w:firstRowLastColumn="0" w:lastRowFirstColumn="0" w:lastRowLastColumn="0"/>
+            <w:tcW w:w="1131" w:type="dxa"/>
+            <w:tcBorders>
+              <w:top w:val="single" w:sz="4" w:space="0" w:color="FFFFFF" w:themeColor="background1"/>
+              <w:bottom w:val="single" w:sz="4" w:space="0" w:color="FFFFFF" w:themeColor="background1"/>
+            </w:tcBorders>
+            <w:shd w:val="clear" w:color="auto" w:fill="1F497D" w:themeFill="text2"/>
+          </w:tcPr>
+          <w:p>
+            <w:pPr>
+              <w:rPr>
+                <w:rStyle w:val="Textoennegrita"/>
+              </w:rPr>
+            </w:pPr>
+            <w:r>
+              <w:rPr>
+                <w:rStyle w:val="Textoennegrita"/>
+              </w:rPr>
+              <w:t>Expected</w:t>
+            </w:r>
+          </w:p>
+        </w:tc>
+        <w:tc>
+          <w:tcPr>
+            <w:tcW w:w="8111" w:type="dxa"/>
+            <w:tcBorders>
+              <w:top w:val="single" w:sz="4" w:space="0" w:color="FFFFFF" w:themeColor="background1"/>
+              <w:bottom w:val="single" w:sz="4" w:space="0" w:color="FFFFFF" w:themeColor="background1"/>
+            </w:tcBorders>
+          </w:tcPr>
+          <w:p>
+            <w:pPr>
+              <w:pStyle w:val="Notes"/>
+              <w:cnfStyle w:val="000000000000" w:firstRow="0" w:lastRow="0" w:firstColumn="0" w:lastColumn="0" w:oddVBand="0" w:evenVBand="0" w:oddHBand="0" w:evenHBand="0" w:firstRowFirstColumn="0" w:firstRowLastColumn="0" w:lastRowFirstColumn="0" w:lastRowLastColumn="0"/>
+            </w:pPr>
+            <w:r>
+              <w:t xml:space="preserve">The system must return </w:t>
+            </w:r>
+            <w:r>
+              <w:t>list of articles contain taboo words.</w:t>
+            </w:r>
+          </w:p>
+          <w:p>
+            <w:pPr>
+              <w:pStyle w:val="Notes"/>
+              <w:cnfStyle w:val="000000000000" w:firstRow="0" w:lastRow="0" w:firstColumn="0" w:lastColumn="0" w:oddVBand="0" w:evenVBand="0" w:oddHBand="0" w:evenHBand="0" w:firstRowFirstColumn="0" w:firstRowLastColumn="0" w:lastRowFirstColumn="0" w:lastRowLastColumn="0"/>
+            </w:pPr>
+            <w:r>
+              <w:t>T</w:t>
+            </w:r>
+            <w:r>
+              <w:t>he format of the date in the column ‘Published Moment’ must be ‘</w:t>
+            </w:r>
+            <w:proofErr w:type="spellStart"/>
+            <w:r>
+              <w:t>yyy</w:t>
+            </w:r>
+            <w:r>
+              <w:t>y</w:t>
+            </w:r>
+            <w:proofErr w:type="spellEnd"/>
+            <w:r>
+              <w:t>/MM/dd</w:t>
+            </w:r>
+            <w:r>
+              <w:t>’.</w:t>
+            </w:r>
+          </w:p>
+          <w:p>
+            <w:pPr>
+              <w:pStyle w:val="Notes"/>
+              <w:cnfStyle w:val="000000000000" w:firstRow="0" w:lastRow="0" w:firstColumn="0" w:lastColumn="0" w:oddVBand="0" w:evenVBand="0" w:oddHBand="0" w:evenHBand="0" w:firstRowFirstColumn="0" w:firstRowLastColumn="0" w:lastRowFirstColumn="0" w:lastRowLastColumn="0"/>
+            </w:pPr>
+            <w:r>
+              <w:rPr>
+                <w:noProof/>
+              </w:rPr>
+              <w:drawing>
+                <wp:inline distT="0" distB="0" distL="0" distR="0" wp14:anchorId="413C6DD2" wp14:editId="7CFFF51A">
+                  <wp:extent cx="4876800" cy="797560"/>
+                  <wp:effectExtent l="0" t="0" r="0" b="2540"/>
+                  <wp:docPr id="23" name="Imagen 23"/>
+                  <wp:cNvGraphicFramePr>
+                    <a:graphicFrameLocks xmlns:a="http://schemas.openxmlformats.org/drawingml/2006/main" noChangeAspect="1"/>
+                  </wp:cNvGraphicFramePr>
+                  <a:graphic xmlns:a="http://schemas.openxmlformats.org/drawingml/2006/main">
+                    <a:graphicData uri="http://schemas.openxmlformats.org/drawingml/2006/picture">
+                      <pic:pic xmlns:pic="http://schemas.openxmlformats.org/drawingml/2006/picture">
+                        <pic:nvPicPr>
+                          <pic:cNvPr id="1" name=""/>
+                          <pic:cNvPicPr/>
+                        </pic:nvPicPr>
+                        <pic:blipFill>
+                          <a:blip r:embed="rId21"/>
+                          <a:stretch>
+                            <a:fillRect/>
+                          </a:stretch>
+                        </pic:blipFill>
+                        <pic:spPr>
+                          <a:xfrm>
+                            <a:off x="0" y="0"/>
+                            <a:ext cx="4876800" cy="797560"/>
+                          </a:xfrm>
+                          <a:prstGeom prst="rect">
+                            <a:avLst/>
+                          </a:prstGeom>
+                        </pic:spPr>
+                      </pic:pic>
+                    </a:graphicData>
+                  </a:graphic>
+                </wp:inline>
+              </w:drawing>
+            </w:r>
+          </w:p>
+        </w:tc>
+      </w:tr>
+      <w:tr>
+        <w:trPr>
+          <w:cnfStyle w:val="000000100000" w:firstRow="0" w:lastRow="0" w:firstColumn="0" w:lastColumn="0" w:oddVBand="0" w:evenVBand="0" w:oddHBand="1" w:evenHBand="0" w:firstRowFirstColumn="0" w:firstRowLastColumn="0" w:lastRowFirstColumn="0" w:lastRowLastColumn="0"/>
+        </w:trPr>
+        <w:tc>
+          <w:tcPr>
+            <w:cnfStyle w:val="001000000000" w:firstRow="0" w:lastRow="0" w:firstColumn="1" w:lastColumn="0" w:oddVBand="0" w:evenVBand="0" w:oddHBand="0" w:evenHBand="0" w:firstRowFirstColumn="0" w:firstRowLastColumn="0" w:lastRowFirstColumn="0" w:lastRowLastColumn="0"/>
+            <w:tcW w:w="1131" w:type="dxa"/>
+            <w:tcBorders>
+              <w:top w:val="single" w:sz="4" w:space="0" w:color="FFFFFF" w:themeColor="background1"/>
+              <w:bottom w:val="single" w:sz="4" w:space="0" w:color="FFFFFF" w:themeColor="background1"/>
+            </w:tcBorders>
+            <w:shd w:val="clear" w:color="auto" w:fill="1F497D" w:themeFill="text2"/>
+          </w:tcPr>
+          <w:p>
+            <w:pPr>
+              <w:rPr>
+                <w:rStyle w:val="Textoennegrita"/>
+              </w:rPr>
+            </w:pPr>
+            <w:r>
+              <w:rPr>
+                <w:rStyle w:val="Textoennegrita"/>
+              </w:rPr>
+              <w:t>Outcome</w:t>
+            </w:r>
+          </w:p>
+        </w:tc>
+        <w:tc>
+          <w:tcPr>
+            <w:tcW w:w="8111" w:type="dxa"/>
+            <w:tcBorders>
+              <w:top w:val="single" w:sz="4" w:space="0" w:color="FFFFFF" w:themeColor="background1"/>
+              <w:bottom w:val="single" w:sz="4" w:space="0" w:color="FFFFFF" w:themeColor="background1"/>
+            </w:tcBorders>
+          </w:tcPr>
+          <w:p>
+            <w:pPr>
+              <w:pStyle w:val="Notes"/>
+              <w:cnfStyle w:val="000000100000" w:firstRow="0" w:lastRow="0" w:firstColumn="0" w:lastColumn="0" w:oddVBand="0" w:evenVBand="0" w:oddHBand="1" w:evenHBand="0" w:firstRowFirstColumn="0" w:firstRowLastColumn="0" w:lastRowFirstColumn="0" w:lastRowLastColumn="0"/>
+            </w:pPr>
+          </w:p>
+        </w:tc>
+      </w:tr>
+      <w:tr>
+        <w:tc>
+          <w:tcPr>
+            <w:cnfStyle w:val="001000000000" w:firstRow="0" w:lastRow="0" w:firstColumn="1" w:lastColumn="0" w:oddVBand="0" w:evenVBand="0" w:oddHBand="0" w:evenHBand="0" w:firstRowFirstColumn="0" w:firstRowLastColumn="0" w:lastRowFirstColumn="0" w:lastRowLastColumn="0"/>
+            <w:tcW w:w="1131" w:type="dxa"/>
+            <w:tcBorders>
+              <w:top w:val="single" w:sz="4" w:space="0" w:color="FFFFFF" w:themeColor="background1"/>
+              <w:bottom w:val="nil"/>
+            </w:tcBorders>
+            <w:shd w:val="clear" w:color="auto" w:fill="1F497D" w:themeFill="text2"/>
+          </w:tcPr>
+          <w:p>
+            <w:pPr>
+              <w:rPr>
+                <w:rStyle w:val="Textoennegrita"/>
+              </w:rPr>
+            </w:pPr>
+            <w:r>
+              <w:rPr>
+                <w:rStyle w:val="Textoennegrita"/>
+              </w:rPr>
+              <w:t>Notes</w:t>
+            </w:r>
+          </w:p>
+        </w:tc>
+        <w:tc>
+          <w:tcPr>
+            <w:tcW w:w="8111" w:type="dxa"/>
+            <w:tcBorders>
+              <w:top w:val="single" w:sz="4" w:space="0" w:color="FFFFFF" w:themeColor="background1"/>
+              <w:bottom w:val="nil"/>
+            </w:tcBorders>
+          </w:tcPr>
+          <w:p>
+            <w:pPr>
+              <w:pStyle w:val="Notes"/>
+              <w:cnfStyle w:val="000000000000" w:firstRow="0" w:lastRow="0" w:firstColumn="0" w:lastColumn="0" w:oddVBand="0" w:evenVBand="0" w:oddHBand="0" w:evenHBand="0" w:firstRowFirstColumn="0" w:firstRowLastColumn="0" w:lastRowFirstColumn="0" w:lastRowLastColumn="0"/>
+            </w:pPr>
+          </w:p>
+        </w:tc>
+      </w:tr>
+    </w:tbl>
+    <w:p/>
+    <w:tbl>
+      <w:tblPr>
+        <w:tblStyle w:val="Cuadrculavistosa-nfasis1"/>
+        <w:tblW w:w="0" w:type="auto"/>
+        <w:tblLook w:val="04A0" w:firstRow="1" w:lastRow="0" w:firstColumn="1" w:lastColumn="0" w:noHBand="0" w:noVBand="1"/>
+      </w:tblPr>
+      <w:tblGrid>
+        <w:gridCol w:w="1263"/>
+        <w:gridCol w:w="7979"/>
+      </w:tblGrid>
+      <w:tr>
+        <w:trPr>
+          <w:cnfStyle w:val="100000000000" w:firstRow="1" w:lastRow="0" w:firstColumn="0" w:lastColumn="0" w:oddVBand="0" w:evenVBand="0" w:oddHBand="0" w:evenHBand="0" w:firstRowFirstColumn="0" w:firstRowLastColumn="0" w:lastRowFirstColumn="0" w:lastRowLastColumn="0"/>
+        </w:trPr>
+        <w:tc>
+          <w:tcPr>
+            <w:cnfStyle w:val="001000000000" w:firstRow="0" w:lastRow="0" w:firstColumn="1" w:lastColumn="0" w:oddVBand="0" w:evenVBand="0" w:oddHBand="0" w:evenHBand="0" w:firstRowFirstColumn="0" w:firstRowLastColumn="0" w:lastRowFirstColumn="0" w:lastRowLastColumn="0"/>
+            <w:tcW w:w="9242" w:type="dxa"/>
+            <w:gridSpan w:val="2"/>
+            <w:tcBorders>
+              <w:top w:val="nil"/>
+              <w:bottom w:val="single" w:sz="4" w:space="0" w:color="FFFFFF" w:themeColor="background1"/>
+            </w:tcBorders>
+            <w:shd w:val="clear" w:color="auto" w:fill="1F497D" w:themeFill="text2"/>
+          </w:tcPr>
+          <w:p>
+            <w:pPr>
+              <w:rPr>
+                <w:rStyle w:val="Textoennegrita"/>
+              </w:rPr>
+            </w:pPr>
+            <w:r>
+              <w:rPr>
+                <w:rStyle w:val="Textoennegrita"/>
+              </w:rPr>
+              <w:t xml:space="preserve">Test &lt;#001&gt; </w:t>
+            </w:r>
+          </w:p>
+        </w:tc>
+      </w:tr>
+      <w:tr>
+        <w:trPr>
+          <w:cnfStyle w:val="000000100000" w:firstRow="0" w:lastRow="0" w:firstColumn="0" w:lastColumn="0" w:oddVBand="0" w:evenVBand="0" w:oddHBand="1" w:evenHBand="0" w:firstRowFirstColumn="0" w:firstRowLastColumn="0" w:lastRowFirstColumn="0" w:lastRowLastColumn="0"/>
+        </w:trPr>
+        <w:tc>
+          <w:tcPr>
+            <w:cnfStyle w:val="001000000000" w:firstRow="0" w:lastRow="0" w:firstColumn="1" w:lastColumn="0" w:oddVBand="0" w:evenVBand="0" w:oddHBand="0" w:evenHBand="0" w:firstRowFirstColumn="0" w:firstRowLastColumn="0" w:lastRowFirstColumn="0" w:lastRowLastColumn="0"/>
+            <w:tcW w:w="1131" w:type="dxa"/>
+            <w:tcBorders>
+              <w:top w:val="single" w:sz="4" w:space="0" w:color="FFFFFF" w:themeColor="background1"/>
+              <w:bottom w:val="single" w:sz="4" w:space="0" w:color="FFFFFF" w:themeColor="background1"/>
+            </w:tcBorders>
+            <w:shd w:val="clear" w:color="auto" w:fill="1F497D" w:themeFill="text2"/>
+          </w:tcPr>
+          <w:p>
+            <w:pPr>
+              <w:rPr>
+                <w:rStyle w:val="Textoennegrita"/>
+              </w:rPr>
+            </w:pPr>
+            <w:r>
+              <w:rPr>
+                <w:rStyle w:val="Textoennegrita"/>
+              </w:rPr>
+              <w:t>Description</w:t>
+            </w:r>
+          </w:p>
+        </w:tc>
+        <w:tc>
+          <w:tcPr>
+            <w:tcW w:w="8111" w:type="dxa"/>
+            <w:tcBorders>
+              <w:top w:val="single" w:sz="4" w:space="0" w:color="FFFFFF" w:themeColor="background1"/>
+              <w:bottom w:val="single" w:sz="4" w:space="0" w:color="FFFFFF" w:themeColor="background1"/>
+            </w:tcBorders>
+          </w:tcPr>
+          <w:p>
+            <w:pPr>
+              <w:pStyle w:val="Notes"/>
+              <w:cnfStyle w:val="000000100000" w:firstRow="0" w:lastRow="0" w:firstColumn="0" w:lastColumn="0" w:oddVBand="0" w:evenVBand="0" w:oddHBand="1" w:evenHBand="0" w:firstRowFirstColumn="0" w:firstRowLastColumn="0" w:lastRowFirstColumn="0" w:lastRowLastColumn="0"/>
+            </w:pPr>
+            <w:r>
+              <w:t>Listing articles that contain taboo words.</w:t>
+            </w:r>
+          </w:p>
+          <w:p>
+            <w:pPr>
+              <w:pStyle w:val="Notes"/>
+              <w:cnfStyle w:val="000000100000" w:firstRow="0" w:lastRow="0" w:firstColumn="0" w:lastColumn="0" w:oddVBand="0" w:evenVBand="0" w:oddHBand="1" w:evenHBand="0" w:firstRowFirstColumn="0" w:firstRowLastColumn="0" w:lastRowFirstColumn="0" w:lastRowLastColumn="0"/>
+            </w:pPr>
+            <w:r>
+              <w:t xml:space="preserve">Sort the list by the title of the article by clicking on the title </w:t>
+            </w:r>
+            <w:r>
+              <w:t xml:space="preserve">header </w:t>
+            </w:r>
+            <w:r>
+              <w:t>column</w:t>
+            </w:r>
+            <w:r>
+              <w:t>.</w:t>
+            </w:r>
+          </w:p>
+        </w:tc>
+      </w:tr>
+      <w:tr>
+        <w:trPr>
+          <w:trHeight w:val="193"/>
+        </w:trPr>
+        <w:tc>
+          <w:tcPr>
+            <w:cnfStyle w:val="001000000000" w:firstRow="0" w:lastRow="0" w:firstColumn="1" w:lastColumn="0" w:oddVBand="0" w:evenVBand="0" w:oddHBand="0" w:evenHBand="0" w:firstRowFirstColumn="0" w:firstRowLastColumn="0" w:lastRowFirstColumn="0" w:lastRowLastColumn="0"/>
+            <w:tcW w:w="1131" w:type="dxa"/>
+            <w:tcBorders>
+              <w:top w:val="single" w:sz="4" w:space="0" w:color="FFFFFF" w:themeColor="background1"/>
+              <w:bottom w:val="single" w:sz="4" w:space="0" w:color="FFFFFF" w:themeColor="background1"/>
+            </w:tcBorders>
+            <w:shd w:val="clear" w:color="auto" w:fill="1F497D" w:themeFill="text2"/>
+          </w:tcPr>
+          <w:p>
+            <w:pPr>
+              <w:rPr>
+                <w:rStyle w:val="Textoennegrita"/>
+              </w:rPr>
+            </w:pPr>
+            <w:r>
+              <w:rPr>
+                <w:rStyle w:val="Textoennegrita"/>
+              </w:rPr>
+              <w:t>Expected</w:t>
+            </w:r>
+          </w:p>
+        </w:tc>
+        <w:tc>
+          <w:tcPr>
+            <w:tcW w:w="8111" w:type="dxa"/>
+            <w:tcBorders>
+              <w:top w:val="single" w:sz="4" w:space="0" w:color="FFFFFF" w:themeColor="background1"/>
+              <w:bottom w:val="single" w:sz="4" w:space="0" w:color="FFFFFF" w:themeColor="background1"/>
+            </w:tcBorders>
+          </w:tcPr>
+          <w:p>
+            <w:pPr>
+              <w:pStyle w:val="Notes"/>
+              <w:cnfStyle w:val="000000000000" w:firstRow="0" w:lastRow="0" w:firstColumn="0" w:lastColumn="0" w:oddVBand="0" w:evenVBand="0" w:oddHBand="0" w:evenHBand="0" w:firstRowFirstColumn="0" w:firstRowLastColumn="0" w:lastRowFirstColumn="0" w:lastRowLastColumn="0"/>
+            </w:pPr>
+            <w:r>
+              <w:t xml:space="preserve">The system must return </w:t>
+            </w:r>
+            <w:r>
+              <w:t>list of articles contain taboo words.</w:t>
+            </w:r>
+          </w:p>
+          <w:p>
+            <w:pPr>
+              <w:pStyle w:val="Notes"/>
+              <w:cnfStyle w:val="000000000000" w:firstRow="0" w:lastRow="0" w:firstColumn="0" w:lastColumn="0" w:oddVBand="0" w:evenVBand="0" w:oddHBand="0" w:evenHBand="0" w:firstRowFirstColumn="0" w:firstRowLastColumn="0" w:lastRowFirstColumn="0" w:lastRowLastColumn="0"/>
+            </w:pPr>
+            <w:r>
+              <w:t>T</w:t>
+            </w:r>
+            <w:r>
+              <w:t xml:space="preserve">he </w:t>
+            </w:r>
+            <w:r>
+              <w:t>order must be by title of articles.</w:t>
+            </w:r>
+          </w:p>
+          <w:p>
+            <w:pPr>
+              <w:pStyle w:val="Notes"/>
+              <w:cnfStyle w:val="000000000000" w:firstRow="0" w:lastRow="0" w:firstColumn="0" w:lastColumn="0" w:oddVBand="0" w:evenVBand="0" w:oddHBand="0" w:evenHBand="0" w:firstRowFirstColumn="0" w:firstRowLastColumn="0" w:lastRowFirstColumn="0" w:lastRowLastColumn="0"/>
+            </w:pPr>
+            <w:r>
+              <w:rPr>
+                <w:noProof/>
+              </w:rPr>
+              <w:drawing>
+                <wp:inline distT="0" distB="0" distL="0" distR="0" wp14:anchorId="29E2AC41" wp14:editId="5CF528CF">
+                  <wp:extent cx="4876800" cy="807720"/>
+                  <wp:effectExtent l="0" t="0" r="0" b="0"/>
+                  <wp:docPr id="26" name="Imagen 26"/>
+                  <wp:cNvGraphicFramePr>
+                    <a:graphicFrameLocks xmlns:a="http://schemas.openxmlformats.org/drawingml/2006/main" noChangeAspect="1"/>
+                  </wp:cNvGraphicFramePr>
+                  <a:graphic xmlns:a="http://schemas.openxmlformats.org/drawingml/2006/main">
+                    <a:graphicData uri="http://schemas.openxmlformats.org/drawingml/2006/picture">
+                      <pic:pic xmlns:pic="http://schemas.openxmlformats.org/drawingml/2006/picture">
+                        <pic:nvPicPr>
+                          <pic:cNvPr id="1" name=""/>
+                          <pic:cNvPicPr/>
+                        </pic:nvPicPr>
+                        <pic:blipFill>
+                          <a:blip r:embed="rId22"/>
+                          <a:stretch>
+                            <a:fillRect/>
+                          </a:stretch>
+                        </pic:blipFill>
+                        <pic:spPr>
+                          <a:xfrm>
+                            <a:off x="0" y="0"/>
+                            <a:ext cx="4876800" cy="807720"/>
+                          </a:xfrm>
+                          <a:prstGeom prst="rect">
+                            <a:avLst/>
+                          </a:prstGeom>
+                        </pic:spPr>
+                      </pic:pic>
+                    </a:graphicData>
+                  </a:graphic>
+                </wp:inline>
+              </w:drawing>
+            </w:r>
+          </w:p>
+        </w:tc>
+      </w:tr>
+      <w:tr>
+        <w:trPr>
+          <w:cnfStyle w:val="000000100000" w:firstRow="0" w:lastRow="0" w:firstColumn="0" w:lastColumn="0" w:oddVBand="0" w:evenVBand="0" w:oddHBand="1" w:evenHBand="0" w:firstRowFirstColumn="0" w:firstRowLastColumn="0" w:lastRowFirstColumn="0" w:lastRowLastColumn="0"/>
+        </w:trPr>
+        <w:tc>
+          <w:tcPr>
+            <w:cnfStyle w:val="001000000000" w:firstRow="0" w:lastRow="0" w:firstColumn="1" w:lastColumn="0" w:oddVBand="0" w:evenVBand="0" w:oddHBand="0" w:evenHBand="0" w:firstRowFirstColumn="0" w:firstRowLastColumn="0" w:lastRowFirstColumn="0" w:lastRowLastColumn="0"/>
+            <w:tcW w:w="1131" w:type="dxa"/>
+            <w:tcBorders>
+              <w:top w:val="single" w:sz="4" w:space="0" w:color="FFFFFF" w:themeColor="background1"/>
+              <w:bottom w:val="single" w:sz="4" w:space="0" w:color="FFFFFF" w:themeColor="background1"/>
+            </w:tcBorders>
+            <w:shd w:val="clear" w:color="auto" w:fill="1F497D" w:themeFill="text2"/>
+          </w:tcPr>
+          <w:p>
+            <w:pPr>
+              <w:rPr>
+                <w:rStyle w:val="Textoennegrita"/>
+              </w:rPr>
+            </w:pPr>
+            <w:r>
+              <w:rPr>
+                <w:rStyle w:val="Textoennegrita"/>
+              </w:rPr>
+              <w:t>Outcome</w:t>
+            </w:r>
+          </w:p>
+        </w:tc>
+        <w:tc>
+          <w:tcPr>
+            <w:tcW w:w="8111" w:type="dxa"/>
+            <w:tcBorders>
+              <w:top w:val="single" w:sz="4" w:space="0" w:color="FFFFFF" w:themeColor="background1"/>
+              <w:bottom w:val="single" w:sz="4" w:space="0" w:color="FFFFFF" w:themeColor="background1"/>
+            </w:tcBorders>
+          </w:tcPr>
+          <w:p>
+            <w:pPr>
+              <w:pStyle w:val="Notes"/>
+              <w:cnfStyle w:val="000000100000" w:firstRow="0" w:lastRow="0" w:firstColumn="0" w:lastColumn="0" w:oddVBand="0" w:evenVBand="0" w:oddHBand="1" w:evenHBand="0" w:firstRowFirstColumn="0" w:firstRowLastColumn="0" w:lastRowFirstColumn="0" w:lastRowLastColumn="0"/>
+            </w:pPr>
+          </w:p>
+        </w:tc>
+      </w:tr>
+      <w:tr>
+        <w:tc>
+          <w:tcPr>
+            <w:cnfStyle w:val="001000000000" w:firstRow="0" w:lastRow="0" w:firstColumn="1" w:lastColumn="0" w:oddVBand="0" w:evenVBand="0" w:oddHBand="0" w:evenHBand="0" w:firstRowFirstColumn="0" w:firstRowLastColumn="0" w:lastRowFirstColumn="0" w:lastRowLastColumn="0"/>
+            <w:tcW w:w="1131" w:type="dxa"/>
+            <w:tcBorders>
+              <w:top w:val="single" w:sz="4" w:space="0" w:color="FFFFFF" w:themeColor="background1"/>
+              <w:bottom w:val="nil"/>
+            </w:tcBorders>
+            <w:shd w:val="clear" w:color="auto" w:fill="1F497D" w:themeFill="text2"/>
+          </w:tcPr>
+          <w:p>
+            <w:pPr>
+              <w:rPr>
+                <w:rStyle w:val="Textoennegrita"/>
+              </w:rPr>
+            </w:pPr>
+            <w:r>
+              <w:rPr>
+                <w:rStyle w:val="Textoennegrita"/>
+              </w:rPr>
+              <w:t>Notes</w:t>
+            </w:r>
+          </w:p>
+        </w:tc>
+        <w:tc>
+          <w:tcPr>
+            <w:tcW w:w="8111" w:type="dxa"/>
+            <w:tcBorders>
+              <w:top w:val="single" w:sz="4" w:space="0" w:color="FFFFFF" w:themeColor="background1"/>
+              <w:bottom w:val="nil"/>
+            </w:tcBorders>
+          </w:tcPr>
+          <w:p>
+            <w:pPr>
+              <w:pStyle w:val="Notes"/>
+              <w:cnfStyle w:val="000000000000" w:firstRow="0" w:lastRow="0" w:firstColumn="0" w:lastColumn="0" w:oddVBand="0" w:evenVBand="0" w:oddHBand="0" w:evenHBand="0" w:firstRowFirstColumn="0" w:firstRowLastColumn="0" w:lastRowFirstColumn="0" w:lastRowLastColumn="0"/>
+            </w:pPr>
+          </w:p>
+        </w:tc>
+      </w:tr>
+    </w:tbl>
+    <w:p/>
+    <w:p/>
+    <w:p>
+      <w:pPr>
+        <w:pStyle w:val="Ttulo1"/>
+      </w:pPr>
+      <w:bookmarkStart w:id="22" w:name="_Toc512871697"/>
+      <w:r>
+        <w:rPr>
+          <w:rFonts w:eastAsia="C"/>
+        </w:rPr>
+        <w:t xml:space="preserve">Use case </w:t>
+      </w:r>
+      <w:r>
+        <w:rPr>
+          <w:rFonts w:eastAsia="C"/>
+        </w:rPr>
+        <w:t>20</w:t>
+      </w:r>
+      <w:r>
+        <w:rPr>
+          <w:rFonts w:eastAsia="C"/>
+        </w:rPr>
+        <w:t xml:space="preserve"> </w:t>
+      </w:r>
+      <w:r>
+        <w:t xml:space="preserve">– </w:t>
+      </w:r>
+      <w:r>
+        <w:rPr>
+          <w:rFonts w:eastAsia="C"/>
+        </w:rPr>
+        <w:t xml:space="preserve">List the </w:t>
+      </w:r>
+      <w:r>
+        <w:rPr>
+          <w:rFonts w:eastAsia="C"/>
+        </w:rPr>
+        <w:t>newspapers</w:t>
+      </w:r>
+      <w:r>
+        <w:rPr>
+          <w:rFonts w:eastAsia="C"/>
+        </w:rPr>
+        <w:t xml:space="preserve"> that contain taboo words.</w:t>
+      </w:r>
+      <w:bookmarkEnd w:id="22"/>
+    </w:p>
+    <w:p>
+      <w:pPr>
+        <w:pStyle w:val="Subttulo"/>
+      </w:pPr>
+      <w:r>
+        <w:t>Description</w:t>
+      </w:r>
+    </w:p>
+    <w:p>
+      <w:pPr>
+        <w:pStyle w:val="Estilo1"/>
+      </w:pPr>
+      <w:r>
+        <w:t xml:space="preserve">Use case of </w:t>
+      </w:r>
+      <w:r>
+        <w:t xml:space="preserve">listing </w:t>
+      </w:r>
+      <w:r>
+        <w:t>newspapers</w:t>
+      </w:r>
+      <w:r>
+        <w:t xml:space="preserve"> that contain taboo words.</w:t>
+      </w:r>
+    </w:p>
+    <w:p>
+      <w:pPr>
+        <w:pStyle w:val="Subttulo"/>
+      </w:pPr>
+      <w:r>
+        <w:t>Access</w:t>
+      </w:r>
+    </w:p>
+    <w:p>
+      <w:pPr>
+        <w:pStyle w:val="Notes"/>
+        <w:rPr>
+          <w:sz w:val="24"/>
+        </w:rPr>
+      </w:pPr>
+      <w:r>
+        <w:rPr>
+          <w:i w:val="0"/>
+          <w:iCs/>
+          <w:color w:val="49442A"/>
+          <w:szCs w:val="20"/>
+        </w:rPr>
+        <w:t xml:space="preserve">You can manage a list of taboo words </w:t>
+      </w:r>
+      <w:r>
+        <w:rPr>
+          <w:i w:val="0"/>
+          <w:iCs/>
+          <w:color w:val="49442A"/>
+          <w:szCs w:val="20"/>
+        </w:rPr>
+        <w:t>navigating in the menu where it appears “</w:t>
+      </w:r>
+      <w:r>
+        <w:rPr>
+          <w:i w:val="0"/>
+          <w:iCs/>
+          <w:color w:val="49442A"/>
+          <w:szCs w:val="20"/>
+        </w:rPr>
+        <w:t>Login</w:t>
+      </w:r>
+      <w:r>
+        <w:rPr>
+          <w:i w:val="0"/>
+          <w:iCs/>
+          <w:color w:val="49442A"/>
+          <w:szCs w:val="20"/>
+        </w:rPr>
+        <w:t xml:space="preserve">”, then </w:t>
+      </w:r>
+      <w:r>
+        <w:rPr>
+          <w:i w:val="0"/>
+          <w:iCs/>
+          <w:color w:val="49442A"/>
+          <w:szCs w:val="20"/>
+        </w:rPr>
+        <w:t>you must log in the system as administrator. Once authenticated as administrator you must navigate in the menu where appears “</w:t>
+      </w:r>
+      <w:r>
+        <w:rPr>
+          <w:i w:val="0"/>
+          <w:iCs/>
+          <w:color w:val="49442A"/>
+          <w:szCs w:val="20"/>
+        </w:rPr>
+        <w:t>Newspapers</w:t>
+      </w:r>
+      <w:r>
+        <w:rPr>
+          <w:i w:val="0"/>
+          <w:iCs/>
+          <w:color w:val="49442A"/>
+          <w:szCs w:val="20"/>
+        </w:rPr>
+        <w:t>” then “</w:t>
+      </w:r>
+      <w:r>
+        <w:rPr>
+          <w:i w:val="0"/>
+          <w:iCs/>
+          <w:color w:val="49442A"/>
+          <w:szCs w:val="20"/>
+        </w:rPr>
+        <w:t>Newspapers</w:t>
+      </w:r>
+      <w:r>
+        <w:rPr>
+          <w:i w:val="0"/>
+          <w:iCs/>
+          <w:color w:val="49442A"/>
+          <w:szCs w:val="20"/>
+        </w:rPr>
+        <w:t xml:space="preserve"> with taboo words”.</w:t>
+      </w:r>
+    </w:p>
+    <w:p>
+      <w:pPr>
+        <w:pStyle w:val="Subttulo"/>
+      </w:pPr>
+      <w:r>
+        <w:t>Tests</w:t>
+      </w:r>
+    </w:p>
+    <w:tbl>
+      <w:tblPr>
+        <w:tblStyle w:val="Cuadrculavistosa-nfasis1"/>
+        <w:tblW w:w="0" w:type="auto"/>
+        <w:tblLook w:val="04A0" w:firstRow="1" w:lastRow="0" w:firstColumn="1" w:lastColumn="0" w:noHBand="0" w:noVBand="1"/>
+      </w:tblPr>
+      <w:tblGrid>
+        <w:gridCol w:w="1263"/>
+        <w:gridCol w:w="7979"/>
+      </w:tblGrid>
+      <w:tr>
+        <w:trPr>
+          <w:cnfStyle w:val="100000000000" w:firstRow="1" w:lastRow="0" w:firstColumn="0" w:lastColumn="0" w:oddVBand="0" w:evenVBand="0" w:oddHBand="0" w:evenHBand="0" w:firstRowFirstColumn="0" w:firstRowLastColumn="0" w:lastRowFirstColumn="0" w:lastRowLastColumn="0"/>
+        </w:trPr>
+        <w:tc>
+          <w:tcPr>
+            <w:cnfStyle w:val="001000000000" w:firstRow="0" w:lastRow="0" w:firstColumn="1" w:lastColumn="0" w:oddVBand="0" w:evenVBand="0" w:oddHBand="0" w:evenHBand="0" w:firstRowFirstColumn="0" w:firstRowLastColumn="0" w:lastRowFirstColumn="0" w:lastRowLastColumn="0"/>
+            <w:tcW w:w="9242" w:type="dxa"/>
+            <w:gridSpan w:val="2"/>
+            <w:tcBorders>
+              <w:top w:val="nil"/>
+              <w:bottom w:val="single" w:sz="4" w:space="0" w:color="FFFFFF" w:themeColor="background1"/>
+            </w:tcBorders>
+            <w:shd w:val="clear" w:color="auto" w:fill="1F497D" w:themeFill="text2"/>
+          </w:tcPr>
+          <w:p>
+            <w:pPr>
+              <w:rPr>
+                <w:rStyle w:val="Textoennegrita"/>
+              </w:rPr>
+            </w:pPr>
+            <w:r>
+              <w:rPr>
+                <w:rStyle w:val="Textoennegrita"/>
+              </w:rPr>
+              <w:t xml:space="preserve">Test &lt;#001&gt; </w:t>
+            </w:r>
+          </w:p>
+        </w:tc>
+      </w:tr>
+      <w:tr>
+        <w:trPr>
+          <w:cnfStyle w:val="000000100000" w:firstRow="0" w:lastRow="0" w:firstColumn="0" w:lastColumn="0" w:oddVBand="0" w:evenVBand="0" w:oddHBand="1" w:evenHBand="0" w:firstRowFirstColumn="0" w:firstRowLastColumn="0" w:lastRowFirstColumn="0" w:lastRowLastColumn="0"/>
+        </w:trPr>
+        <w:tc>
+          <w:tcPr>
+            <w:cnfStyle w:val="001000000000" w:firstRow="0" w:lastRow="0" w:firstColumn="1" w:lastColumn="0" w:oddVBand="0" w:evenVBand="0" w:oddHBand="0" w:evenHBand="0" w:firstRowFirstColumn="0" w:firstRowLastColumn="0" w:lastRowFirstColumn="0" w:lastRowLastColumn="0"/>
+            <w:tcW w:w="1131" w:type="dxa"/>
+            <w:tcBorders>
+              <w:top w:val="single" w:sz="4" w:space="0" w:color="FFFFFF" w:themeColor="background1"/>
+              <w:bottom w:val="single" w:sz="4" w:space="0" w:color="FFFFFF" w:themeColor="background1"/>
+            </w:tcBorders>
+            <w:shd w:val="clear" w:color="auto" w:fill="1F497D" w:themeFill="text2"/>
+          </w:tcPr>
+          <w:p>
+            <w:pPr>
+              <w:rPr>
+                <w:rStyle w:val="Textoennegrita"/>
+              </w:rPr>
+            </w:pPr>
+            <w:r>
+              <w:rPr>
+                <w:rStyle w:val="Textoennegrita"/>
+              </w:rPr>
+              <w:t>Description</w:t>
+            </w:r>
+          </w:p>
+        </w:tc>
+        <w:tc>
+          <w:tcPr>
+            <w:tcW w:w="8111" w:type="dxa"/>
+            <w:tcBorders>
+              <w:top w:val="single" w:sz="4" w:space="0" w:color="FFFFFF" w:themeColor="background1"/>
+              <w:bottom w:val="single" w:sz="4" w:space="0" w:color="FFFFFF" w:themeColor="background1"/>
+            </w:tcBorders>
+          </w:tcPr>
+          <w:p>
+            <w:pPr>
+              <w:pStyle w:val="Notes"/>
+              <w:cnfStyle w:val="000000100000" w:firstRow="0" w:lastRow="0" w:firstColumn="0" w:lastColumn="0" w:oddVBand="0" w:evenVBand="0" w:oddHBand="1" w:evenHBand="0" w:firstRowFirstColumn="0" w:firstRowLastColumn="0" w:lastRowFirstColumn="0" w:lastRowLastColumn="0"/>
+            </w:pPr>
+            <w:r>
+              <w:t>Listing newspapers that contain taboo words.</w:t>
+            </w:r>
+          </w:p>
+          <w:p>
+            <w:pPr>
+              <w:pStyle w:val="Notes"/>
+              <w:cnfStyle w:val="000000100000" w:firstRow="0" w:lastRow="0" w:firstColumn="0" w:lastColumn="0" w:oddVBand="0" w:evenVBand="0" w:oddHBand="1" w:evenHBand="0" w:firstRowFirstColumn="0" w:firstRowLastColumn="0" w:lastRowFirstColumn="0" w:lastRowLastColumn="0"/>
+            </w:pPr>
+            <w:r>
+              <w:t>Check all newspapers are listed contain taboo word.</w:t>
+            </w:r>
+          </w:p>
+        </w:tc>
+      </w:tr>
+      <w:tr>
+        <w:trPr>
+          <w:trHeight w:val="193"/>
+        </w:trPr>
+        <w:tc>
+          <w:tcPr>
+            <w:cnfStyle w:val="001000000000" w:firstRow="0" w:lastRow="0" w:firstColumn="1" w:lastColumn="0" w:oddVBand="0" w:evenVBand="0" w:oddHBand="0" w:evenHBand="0" w:firstRowFirstColumn="0" w:firstRowLastColumn="0" w:lastRowFirstColumn="0" w:lastRowLastColumn="0"/>
+            <w:tcW w:w="1131" w:type="dxa"/>
+            <w:tcBorders>
+              <w:top w:val="single" w:sz="4" w:space="0" w:color="FFFFFF" w:themeColor="background1"/>
+              <w:bottom w:val="single" w:sz="4" w:space="0" w:color="FFFFFF" w:themeColor="background1"/>
+            </w:tcBorders>
+            <w:shd w:val="clear" w:color="auto" w:fill="1F497D" w:themeFill="text2"/>
+          </w:tcPr>
+          <w:p>
+            <w:pPr>
+              <w:rPr>
+                <w:rStyle w:val="Textoennegrita"/>
+              </w:rPr>
+            </w:pPr>
+            <w:r>
+              <w:rPr>
+                <w:rStyle w:val="Textoennegrita"/>
+              </w:rPr>
+              <w:t>Expected</w:t>
+            </w:r>
+          </w:p>
+        </w:tc>
+        <w:tc>
+          <w:tcPr>
+            <w:tcW w:w="8111" w:type="dxa"/>
+            <w:tcBorders>
+              <w:top w:val="single" w:sz="4" w:space="0" w:color="FFFFFF" w:themeColor="background1"/>
+              <w:bottom w:val="single" w:sz="4" w:space="0" w:color="FFFFFF" w:themeColor="background1"/>
+            </w:tcBorders>
+          </w:tcPr>
+          <w:p>
+            <w:pPr>
+              <w:pStyle w:val="Notes"/>
+              <w:cnfStyle w:val="000000000000" w:firstRow="0" w:lastRow="0" w:firstColumn="0" w:lastColumn="0" w:oddVBand="0" w:evenVBand="0" w:oddHBand="0" w:evenHBand="0" w:firstRowFirstColumn="0" w:firstRowLastColumn="0" w:lastRowFirstColumn="0" w:lastRowLastColumn="0"/>
+            </w:pPr>
+            <w:r>
+              <w:t xml:space="preserve">The system must return </w:t>
+            </w:r>
+            <w:r>
+              <w:t>list of newspapers contain taboo words.</w:t>
+            </w:r>
+          </w:p>
+          <w:p>
+            <w:pPr>
+              <w:pStyle w:val="Notes"/>
+              <w:cnfStyle w:val="000000000000" w:firstRow="0" w:lastRow="0" w:firstColumn="0" w:lastColumn="0" w:oddVBand="0" w:evenVBand="0" w:oddHBand="0" w:evenHBand="0" w:firstRowFirstColumn="0" w:firstRowLastColumn="0" w:lastRowFirstColumn="0" w:lastRowLastColumn="0"/>
+            </w:pPr>
+            <w:r>
+              <w:t>Newspapers not contain taboo words will not be listed.</w:t>
+            </w:r>
+          </w:p>
+        </w:tc>
+      </w:tr>
+      <w:tr>
+        <w:trPr>
+          <w:cnfStyle w:val="000000100000" w:firstRow="0" w:lastRow="0" w:firstColumn="0" w:lastColumn="0" w:oddVBand="0" w:evenVBand="0" w:oddHBand="1" w:evenHBand="0" w:firstRowFirstColumn="0" w:firstRowLastColumn="0" w:lastRowFirstColumn="0" w:lastRowLastColumn="0"/>
+        </w:trPr>
+        <w:tc>
+          <w:tcPr>
+            <w:cnfStyle w:val="001000000000" w:firstRow="0" w:lastRow="0" w:firstColumn="1" w:lastColumn="0" w:oddVBand="0" w:evenVBand="0" w:oddHBand="0" w:evenHBand="0" w:firstRowFirstColumn="0" w:firstRowLastColumn="0" w:lastRowFirstColumn="0" w:lastRowLastColumn="0"/>
+            <w:tcW w:w="1131" w:type="dxa"/>
+            <w:tcBorders>
+              <w:top w:val="single" w:sz="4" w:space="0" w:color="FFFFFF" w:themeColor="background1"/>
+              <w:bottom w:val="single" w:sz="4" w:space="0" w:color="FFFFFF" w:themeColor="background1"/>
+            </w:tcBorders>
+            <w:shd w:val="clear" w:color="auto" w:fill="1F497D" w:themeFill="text2"/>
+          </w:tcPr>
+          <w:p>
+            <w:pPr>
+              <w:rPr>
+                <w:rStyle w:val="Textoennegrita"/>
+              </w:rPr>
+            </w:pPr>
+            <w:r>
+              <w:rPr>
+                <w:rStyle w:val="Textoennegrita"/>
+              </w:rPr>
+              <w:t>Outcome</w:t>
+            </w:r>
+          </w:p>
+        </w:tc>
+        <w:tc>
+          <w:tcPr>
+            <w:tcW w:w="8111" w:type="dxa"/>
+            <w:tcBorders>
+              <w:top w:val="single" w:sz="4" w:space="0" w:color="FFFFFF" w:themeColor="background1"/>
+              <w:bottom w:val="single" w:sz="4" w:space="0" w:color="FFFFFF" w:themeColor="background1"/>
+            </w:tcBorders>
+          </w:tcPr>
+          <w:p>
+            <w:pPr>
+              <w:pStyle w:val="Notes"/>
+              <w:cnfStyle w:val="000000100000" w:firstRow="0" w:lastRow="0" w:firstColumn="0" w:lastColumn="0" w:oddVBand="0" w:evenVBand="0" w:oddHBand="1" w:evenHBand="0" w:firstRowFirstColumn="0" w:firstRowLastColumn="0" w:lastRowFirstColumn="0" w:lastRowLastColumn="0"/>
+            </w:pPr>
+          </w:p>
+        </w:tc>
+      </w:tr>
+      <w:tr>
+        <w:tc>
+          <w:tcPr>
+            <w:cnfStyle w:val="001000000000" w:firstRow="0" w:lastRow="0" w:firstColumn="1" w:lastColumn="0" w:oddVBand="0" w:evenVBand="0" w:oddHBand="0" w:evenHBand="0" w:firstRowFirstColumn="0" w:firstRowLastColumn="0" w:lastRowFirstColumn="0" w:lastRowLastColumn="0"/>
+            <w:tcW w:w="1131" w:type="dxa"/>
+            <w:tcBorders>
+              <w:top w:val="single" w:sz="4" w:space="0" w:color="FFFFFF" w:themeColor="background1"/>
+              <w:bottom w:val="nil"/>
+            </w:tcBorders>
+            <w:shd w:val="clear" w:color="auto" w:fill="1F497D" w:themeFill="text2"/>
+          </w:tcPr>
+          <w:p>
+            <w:pPr>
+              <w:rPr>
+                <w:rStyle w:val="Textoennegrita"/>
+              </w:rPr>
+            </w:pPr>
+            <w:r>
+              <w:rPr>
+                <w:rStyle w:val="Textoennegrita"/>
+              </w:rPr>
+              <w:t>Notes</w:t>
+            </w:r>
+          </w:p>
+        </w:tc>
+        <w:tc>
+          <w:tcPr>
+            <w:tcW w:w="8111" w:type="dxa"/>
+            <w:tcBorders>
+              <w:top w:val="single" w:sz="4" w:space="0" w:color="FFFFFF" w:themeColor="background1"/>
+              <w:bottom w:val="nil"/>
+            </w:tcBorders>
+          </w:tcPr>
+          <w:p>
+            <w:pPr>
+              <w:pStyle w:val="Notes"/>
+              <w:cnfStyle w:val="000000000000" w:firstRow="0" w:lastRow="0" w:firstColumn="0" w:lastColumn="0" w:oddVBand="0" w:evenVBand="0" w:oddHBand="0" w:evenHBand="0" w:firstRowFirstColumn="0" w:firstRowLastColumn="0" w:lastRowFirstColumn="0" w:lastRowLastColumn="0"/>
+            </w:pPr>
+          </w:p>
+        </w:tc>
+      </w:tr>
+    </w:tbl>
+    <w:p/>
+    <w:tbl>
+      <w:tblPr>
+        <w:tblStyle w:val="Cuadrculavistosa-nfasis1"/>
+        <w:tblW w:w="0" w:type="auto"/>
+        <w:tblLook w:val="04A0" w:firstRow="1" w:lastRow="0" w:firstColumn="1" w:lastColumn="0" w:noHBand="0" w:noVBand="1"/>
+      </w:tblPr>
+      <w:tblGrid>
+        <w:gridCol w:w="1263"/>
+        <w:gridCol w:w="7979"/>
+      </w:tblGrid>
+      <w:tr>
+        <w:trPr>
+          <w:cnfStyle w:val="100000000000" w:firstRow="1" w:lastRow="0" w:firstColumn="0" w:lastColumn="0" w:oddVBand="0" w:evenVBand="0" w:oddHBand="0" w:evenHBand="0" w:firstRowFirstColumn="0" w:firstRowLastColumn="0" w:lastRowFirstColumn="0" w:lastRowLastColumn="0"/>
+        </w:trPr>
+        <w:tc>
+          <w:tcPr>
+            <w:cnfStyle w:val="001000000000" w:firstRow="0" w:lastRow="0" w:firstColumn="1" w:lastColumn="0" w:oddVBand="0" w:evenVBand="0" w:oddHBand="0" w:evenHBand="0" w:firstRowFirstColumn="0" w:firstRowLastColumn="0" w:lastRowFirstColumn="0" w:lastRowLastColumn="0"/>
+            <w:tcW w:w="9242" w:type="dxa"/>
+            <w:gridSpan w:val="2"/>
+            <w:tcBorders>
+              <w:top w:val="nil"/>
+              <w:bottom w:val="single" w:sz="4" w:space="0" w:color="FFFFFF" w:themeColor="background1"/>
+            </w:tcBorders>
+            <w:shd w:val="clear" w:color="auto" w:fill="1F497D" w:themeFill="text2"/>
+          </w:tcPr>
+          <w:p>
+            <w:pPr>
+              <w:rPr>
+                <w:rStyle w:val="Textoennegrita"/>
+              </w:rPr>
+            </w:pPr>
+            <w:r>
+              <w:rPr>
+                <w:rStyle w:val="Textoennegrita"/>
+              </w:rPr>
+              <w:t xml:space="preserve">Test &lt;#001&gt; </w:t>
+            </w:r>
+          </w:p>
+        </w:tc>
+      </w:tr>
+      <w:tr>
+        <w:trPr>
+          <w:cnfStyle w:val="000000100000" w:firstRow="0" w:lastRow="0" w:firstColumn="0" w:lastColumn="0" w:oddVBand="0" w:evenVBand="0" w:oddHBand="1" w:evenHBand="0" w:firstRowFirstColumn="0" w:firstRowLastColumn="0" w:lastRowFirstColumn="0" w:lastRowLastColumn="0"/>
+        </w:trPr>
+        <w:tc>
+          <w:tcPr>
+            <w:cnfStyle w:val="001000000000" w:firstRow="0" w:lastRow="0" w:firstColumn="1" w:lastColumn="0" w:oddVBand="0" w:evenVBand="0" w:oddHBand="0" w:evenHBand="0" w:firstRowFirstColumn="0" w:firstRowLastColumn="0" w:lastRowFirstColumn="0" w:lastRowLastColumn="0"/>
+            <w:tcW w:w="1131" w:type="dxa"/>
+            <w:tcBorders>
+              <w:top w:val="single" w:sz="4" w:space="0" w:color="FFFFFF" w:themeColor="background1"/>
+              <w:bottom w:val="single" w:sz="4" w:space="0" w:color="FFFFFF" w:themeColor="background1"/>
+            </w:tcBorders>
+            <w:shd w:val="clear" w:color="auto" w:fill="1F497D" w:themeFill="text2"/>
+          </w:tcPr>
+          <w:p>
+            <w:pPr>
+              <w:rPr>
+                <w:rStyle w:val="Textoennegrita"/>
+              </w:rPr>
+            </w:pPr>
+            <w:r>
+              <w:rPr>
+                <w:rStyle w:val="Textoennegrita"/>
+              </w:rPr>
+              <w:t>Description</w:t>
+            </w:r>
+          </w:p>
+        </w:tc>
+        <w:tc>
+          <w:tcPr>
+            <w:tcW w:w="8111" w:type="dxa"/>
+            <w:tcBorders>
+              <w:top w:val="single" w:sz="4" w:space="0" w:color="FFFFFF" w:themeColor="background1"/>
+              <w:bottom w:val="single" w:sz="4" w:space="0" w:color="FFFFFF" w:themeColor="background1"/>
+            </w:tcBorders>
+          </w:tcPr>
+          <w:p>
+            <w:pPr>
+              <w:pStyle w:val="Notes"/>
+              <w:cnfStyle w:val="000000100000" w:firstRow="0" w:lastRow="0" w:firstColumn="0" w:lastColumn="0" w:oddVBand="0" w:evenVBand="0" w:oddHBand="1" w:evenHBand="0" w:firstRowFirstColumn="0" w:firstRowLastColumn="0" w:lastRowFirstColumn="0" w:lastRowLastColumn="0"/>
+            </w:pPr>
+            <w:r>
+              <w:t>Listing articles that contain taboo words.</w:t>
+            </w:r>
+          </w:p>
+          <w:p>
+            <w:pPr>
+              <w:pStyle w:val="Notes"/>
+              <w:cnfStyle w:val="000000100000" w:firstRow="0" w:lastRow="0" w:firstColumn="0" w:lastColumn="0" w:oddVBand="0" w:evenVBand="0" w:oddHBand="1" w:evenHBand="0" w:firstRowFirstColumn="0" w:firstRowLastColumn="0" w:lastRowFirstColumn="0" w:lastRowLastColumn="0"/>
+            </w:pPr>
+            <w:r>
+              <w:t>S</w:t>
+            </w:r>
+            <w:r>
+              <w:t>elect the ‘es’ language</w:t>
+            </w:r>
+            <w:r>
+              <w:t>.</w:t>
+            </w:r>
+          </w:p>
+        </w:tc>
+      </w:tr>
+      <w:tr>
+        <w:trPr>
+          <w:trHeight w:val="193"/>
+        </w:trPr>
+        <w:tc>
+          <w:tcPr>
+            <w:cnfStyle w:val="001000000000" w:firstRow="0" w:lastRow="0" w:firstColumn="1" w:lastColumn="0" w:oddVBand="0" w:evenVBand="0" w:oddHBand="0" w:evenHBand="0" w:firstRowFirstColumn="0" w:firstRowLastColumn="0" w:lastRowFirstColumn="0" w:lastRowLastColumn="0"/>
+            <w:tcW w:w="1131" w:type="dxa"/>
+            <w:tcBorders>
+              <w:top w:val="single" w:sz="4" w:space="0" w:color="FFFFFF" w:themeColor="background1"/>
+              <w:bottom w:val="single" w:sz="4" w:space="0" w:color="FFFFFF" w:themeColor="background1"/>
+            </w:tcBorders>
+            <w:shd w:val="clear" w:color="auto" w:fill="1F497D" w:themeFill="text2"/>
+          </w:tcPr>
+          <w:p>
+            <w:pPr>
+              <w:rPr>
+                <w:rStyle w:val="Textoennegrita"/>
+              </w:rPr>
+            </w:pPr>
+            <w:r>
+              <w:rPr>
+                <w:rStyle w:val="Textoennegrita"/>
+              </w:rPr>
+              <w:t>Expected</w:t>
+            </w:r>
+          </w:p>
+        </w:tc>
+        <w:tc>
+          <w:tcPr>
+            <w:tcW w:w="8111" w:type="dxa"/>
+            <w:tcBorders>
+              <w:top w:val="single" w:sz="4" w:space="0" w:color="FFFFFF" w:themeColor="background1"/>
+              <w:bottom w:val="single" w:sz="4" w:space="0" w:color="FFFFFF" w:themeColor="background1"/>
+            </w:tcBorders>
+          </w:tcPr>
+          <w:p>
+            <w:pPr>
+              <w:pStyle w:val="Notes"/>
+              <w:cnfStyle w:val="000000000000" w:firstRow="0" w:lastRow="0" w:firstColumn="0" w:lastColumn="0" w:oddVBand="0" w:evenVBand="0" w:oddHBand="0" w:evenHBand="0" w:firstRowFirstColumn="0" w:firstRowLastColumn="0" w:lastRowFirstColumn="0" w:lastRowLastColumn="0"/>
+            </w:pPr>
+            <w:r>
+              <w:t xml:space="preserve">The system must return </w:t>
+            </w:r>
+            <w:r>
+              <w:t>list of articles contain taboo words.</w:t>
+            </w:r>
+          </w:p>
+          <w:p>
+            <w:pPr>
+              <w:pStyle w:val="Notes"/>
+              <w:cnfStyle w:val="000000000000" w:firstRow="0" w:lastRow="0" w:firstColumn="0" w:lastColumn="0" w:oddVBand="0" w:evenVBand="0" w:oddHBand="0" w:evenHBand="0" w:firstRowFirstColumn="0" w:firstRowLastColumn="0" w:lastRowFirstColumn="0" w:lastRowLastColumn="0"/>
+            </w:pPr>
+            <w:r>
+              <w:t>T</w:t>
+            </w:r>
+            <w:r>
+              <w:t>he format of the date in the column ‘Published Moment’ must be ‘dd/MM/</w:t>
+            </w:r>
+            <w:proofErr w:type="spellStart"/>
+            <w:r>
+              <w:t>yyy</w:t>
+            </w:r>
+            <w:r>
+              <w:t>y</w:t>
+            </w:r>
+            <w:proofErr w:type="spellEnd"/>
+            <w:r>
+              <w:t>’.</w:t>
+            </w:r>
+          </w:p>
+          <w:p>
+            <w:pPr>
+              <w:pStyle w:val="Notes"/>
+              <w:cnfStyle w:val="000000000000" w:firstRow="0" w:lastRow="0" w:firstColumn="0" w:lastColumn="0" w:oddVBand="0" w:evenVBand="0" w:oddHBand="0" w:evenHBand="0" w:firstRowFirstColumn="0" w:firstRowLastColumn="0" w:lastRowFirstColumn="0" w:lastRowLastColumn="0"/>
+            </w:pPr>
+            <w:r>
+              <w:rPr>
+                <w:noProof/>
+              </w:rPr>
+              <w:drawing>
+                <wp:inline distT="0" distB="0" distL="0" distR="0" wp14:anchorId="3D4C16B5" wp14:editId="1FE20E4F">
+                  <wp:extent cx="4891178" cy="669925"/>
+                  <wp:effectExtent l="0" t="0" r="5080" b="0"/>
+                  <wp:docPr id="31" name="Imagen 31"/>
+                  <wp:cNvGraphicFramePr>
+                    <a:graphicFrameLocks xmlns:a="http://schemas.openxmlformats.org/drawingml/2006/main" noChangeAspect="1"/>
+                  </wp:cNvGraphicFramePr>
+                  <a:graphic xmlns:a="http://schemas.openxmlformats.org/drawingml/2006/main">
+                    <a:graphicData uri="http://schemas.openxmlformats.org/drawingml/2006/picture">
+                      <pic:pic xmlns:pic="http://schemas.openxmlformats.org/drawingml/2006/picture">
+                        <pic:nvPicPr>
+                          <pic:cNvPr id="1" name=""/>
+                          <pic:cNvPicPr/>
+                        </pic:nvPicPr>
+                        <pic:blipFill>
+                          <a:blip r:embed="rId23"/>
+                          <a:stretch>
+                            <a:fillRect/>
+                          </a:stretch>
+                        </pic:blipFill>
+                        <pic:spPr>
+                          <a:xfrm>
+                            <a:off x="0" y="0"/>
+                            <a:ext cx="4902204" cy="671435"/>
+                          </a:xfrm>
+                          <a:prstGeom prst="rect">
+                            <a:avLst/>
+                          </a:prstGeom>
+                        </pic:spPr>
+                      </pic:pic>
+                    </a:graphicData>
+                  </a:graphic>
+                </wp:inline>
+              </w:drawing>
+            </w:r>
+          </w:p>
+        </w:tc>
+      </w:tr>
+      <w:tr>
+        <w:trPr>
+          <w:cnfStyle w:val="000000100000" w:firstRow="0" w:lastRow="0" w:firstColumn="0" w:lastColumn="0" w:oddVBand="0" w:evenVBand="0" w:oddHBand="1" w:evenHBand="0" w:firstRowFirstColumn="0" w:firstRowLastColumn="0" w:lastRowFirstColumn="0" w:lastRowLastColumn="0"/>
+        </w:trPr>
+        <w:tc>
+          <w:tcPr>
+            <w:cnfStyle w:val="001000000000" w:firstRow="0" w:lastRow="0" w:firstColumn="1" w:lastColumn="0" w:oddVBand="0" w:evenVBand="0" w:oddHBand="0" w:evenHBand="0" w:firstRowFirstColumn="0" w:firstRowLastColumn="0" w:lastRowFirstColumn="0" w:lastRowLastColumn="0"/>
+            <w:tcW w:w="1131" w:type="dxa"/>
+            <w:tcBorders>
+              <w:top w:val="single" w:sz="4" w:space="0" w:color="FFFFFF" w:themeColor="background1"/>
+              <w:bottom w:val="single" w:sz="4" w:space="0" w:color="FFFFFF" w:themeColor="background1"/>
+            </w:tcBorders>
+            <w:shd w:val="clear" w:color="auto" w:fill="1F497D" w:themeFill="text2"/>
+          </w:tcPr>
+          <w:p>
+            <w:pPr>
+              <w:rPr>
+                <w:rStyle w:val="Textoennegrita"/>
+              </w:rPr>
+            </w:pPr>
+            <w:r>
+              <w:rPr>
+                <w:rStyle w:val="Textoennegrita"/>
+              </w:rPr>
+              <w:t>Outcome</w:t>
+            </w:r>
+          </w:p>
+        </w:tc>
+        <w:tc>
+          <w:tcPr>
+            <w:tcW w:w="8111" w:type="dxa"/>
+            <w:tcBorders>
+              <w:top w:val="single" w:sz="4" w:space="0" w:color="FFFFFF" w:themeColor="background1"/>
+              <w:bottom w:val="single" w:sz="4" w:space="0" w:color="FFFFFF" w:themeColor="background1"/>
+            </w:tcBorders>
+          </w:tcPr>
+          <w:p>
+            <w:pPr>
+              <w:pStyle w:val="Notes"/>
+              <w:cnfStyle w:val="000000100000" w:firstRow="0" w:lastRow="0" w:firstColumn="0" w:lastColumn="0" w:oddVBand="0" w:evenVBand="0" w:oddHBand="1" w:evenHBand="0" w:firstRowFirstColumn="0" w:firstRowLastColumn="0" w:lastRowFirstColumn="0" w:lastRowLastColumn="0"/>
+            </w:pPr>
+          </w:p>
+        </w:tc>
+      </w:tr>
+      <w:tr>
+        <w:tc>
+          <w:tcPr>
+            <w:cnfStyle w:val="001000000000" w:firstRow="0" w:lastRow="0" w:firstColumn="1" w:lastColumn="0" w:oddVBand="0" w:evenVBand="0" w:oddHBand="0" w:evenHBand="0" w:firstRowFirstColumn="0" w:firstRowLastColumn="0" w:lastRowFirstColumn="0" w:lastRowLastColumn="0"/>
+            <w:tcW w:w="1131" w:type="dxa"/>
+            <w:tcBorders>
+              <w:top w:val="single" w:sz="4" w:space="0" w:color="FFFFFF" w:themeColor="background1"/>
+              <w:bottom w:val="nil"/>
+            </w:tcBorders>
+            <w:shd w:val="clear" w:color="auto" w:fill="1F497D" w:themeFill="text2"/>
+          </w:tcPr>
+          <w:p>
+            <w:pPr>
+              <w:rPr>
+                <w:rStyle w:val="Textoennegrita"/>
+              </w:rPr>
+            </w:pPr>
+            <w:r>
+              <w:rPr>
+                <w:rStyle w:val="Textoennegrita"/>
+              </w:rPr>
+              <w:t>Notes</w:t>
+            </w:r>
+          </w:p>
+        </w:tc>
+        <w:tc>
+          <w:tcPr>
+            <w:tcW w:w="8111" w:type="dxa"/>
+            <w:tcBorders>
+              <w:top w:val="single" w:sz="4" w:space="0" w:color="FFFFFF" w:themeColor="background1"/>
+              <w:bottom w:val="nil"/>
+            </w:tcBorders>
+          </w:tcPr>
+          <w:p>
+            <w:pPr>
+              <w:pStyle w:val="Notes"/>
+              <w:cnfStyle w:val="000000000000" w:firstRow="0" w:lastRow="0" w:firstColumn="0" w:lastColumn="0" w:oddVBand="0" w:evenVBand="0" w:oddHBand="0" w:evenHBand="0" w:firstRowFirstColumn="0" w:firstRowLastColumn="0" w:lastRowFirstColumn="0" w:lastRowLastColumn="0"/>
+            </w:pPr>
+          </w:p>
+        </w:tc>
+      </w:tr>
+    </w:tbl>
+    <w:p/>
+    <w:p/>
+    <w:tbl>
+      <w:tblPr>
+        <w:tblStyle w:val="Cuadrculavistosa-nfasis1"/>
+        <w:tblW w:w="0" w:type="auto"/>
+        <w:tblLook w:val="04A0" w:firstRow="1" w:lastRow="0" w:firstColumn="1" w:lastColumn="0" w:noHBand="0" w:noVBand="1"/>
+      </w:tblPr>
+      <w:tblGrid>
+        <w:gridCol w:w="1262"/>
+        <w:gridCol w:w="7980"/>
+      </w:tblGrid>
+      <w:tr>
+        <w:trPr>
+          <w:cnfStyle w:val="100000000000" w:firstRow="1" w:lastRow="0" w:firstColumn="0" w:lastColumn="0" w:oddVBand="0" w:evenVBand="0" w:oddHBand="0" w:evenHBand="0" w:firstRowFirstColumn="0" w:firstRowLastColumn="0" w:lastRowFirstColumn="0" w:lastRowLastColumn="0"/>
+        </w:trPr>
+        <w:tc>
+          <w:tcPr>
+            <w:cnfStyle w:val="001000000000" w:firstRow="0" w:lastRow="0" w:firstColumn="1" w:lastColumn="0" w:oddVBand="0" w:evenVBand="0" w:oddHBand="0" w:evenHBand="0" w:firstRowFirstColumn="0" w:firstRowLastColumn="0" w:lastRowFirstColumn="0" w:lastRowLastColumn="0"/>
+            <w:tcW w:w="9242" w:type="dxa"/>
+            <w:gridSpan w:val="2"/>
+            <w:tcBorders>
+              <w:top w:val="nil"/>
+              <w:bottom w:val="single" w:sz="4" w:space="0" w:color="FFFFFF" w:themeColor="background1"/>
+            </w:tcBorders>
+            <w:shd w:val="clear" w:color="auto" w:fill="1F497D" w:themeFill="text2"/>
+          </w:tcPr>
+          <w:p>
+            <w:pPr>
+              <w:rPr>
+                <w:rStyle w:val="Textoennegrita"/>
+              </w:rPr>
+            </w:pPr>
+            <w:r>
+              <w:rPr>
+                <w:rStyle w:val="Textoennegrita"/>
+              </w:rPr>
+              <w:t xml:space="preserve">Test &lt;#001&gt; </w:t>
+            </w:r>
+          </w:p>
+        </w:tc>
+      </w:tr>
+      <w:tr>
+        <w:trPr>
+          <w:cnfStyle w:val="000000100000" w:firstRow="0" w:lastRow="0" w:firstColumn="0" w:lastColumn="0" w:oddVBand="0" w:evenVBand="0" w:oddHBand="1" w:evenHBand="0" w:firstRowFirstColumn="0" w:firstRowLastColumn="0" w:lastRowFirstColumn="0" w:lastRowLastColumn="0"/>
+        </w:trPr>
+        <w:tc>
+          <w:tcPr>
+            <w:cnfStyle w:val="001000000000" w:firstRow="0" w:lastRow="0" w:firstColumn="1" w:lastColumn="0" w:oddVBand="0" w:evenVBand="0" w:oddHBand="0" w:evenHBand="0" w:firstRowFirstColumn="0" w:firstRowLastColumn="0" w:lastRowFirstColumn="0" w:lastRowLastColumn="0"/>
+            <w:tcW w:w="1131" w:type="dxa"/>
+            <w:tcBorders>
+              <w:top w:val="single" w:sz="4" w:space="0" w:color="FFFFFF" w:themeColor="background1"/>
+              <w:bottom w:val="single" w:sz="4" w:space="0" w:color="FFFFFF" w:themeColor="background1"/>
+            </w:tcBorders>
+            <w:shd w:val="clear" w:color="auto" w:fill="1F497D" w:themeFill="text2"/>
+          </w:tcPr>
+          <w:p>
+            <w:pPr>
+              <w:rPr>
+                <w:rStyle w:val="Textoennegrita"/>
+              </w:rPr>
+            </w:pPr>
+            <w:r>
+              <w:rPr>
+                <w:rStyle w:val="Textoennegrita"/>
+              </w:rPr>
+              <w:t>Description</w:t>
+            </w:r>
+          </w:p>
+        </w:tc>
+        <w:tc>
+          <w:tcPr>
+            <w:tcW w:w="8111" w:type="dxa"/>
+            <w:tcBorders>
+              <w:top w:val="single" w:sz="4" w:space="0" w:color="FFFFFF" w:themeColor="background1"/>
+              <w:bottom w:val="single" w:sz="4" w:space="0" w:color="FFFFFF" w:themeColor="background1"/>
+            </w:tcBorders>
+          </w:tcPr>
+          <w:p>
+            <w:pPr>
+              <w:pStyle w:val="Notes"/>
+              <w:cnfStyle w:val="000000100000" w:firstRow="0" w:lastRow="0" w:firstColumn="0" w:lastColumn="0" w:oddVBand="0" w:evenVBand="0" w:oddHBand="1" w:evenHBand="0" w:firstRowFirstColumn="0" w:firstRowLastColumn="0" w:lastRowFirstColumn="0" w:lastRowLastColumn="0"/>
+            </w:pPr>
+            <w:r>
+              <w:t>Listing newspapers that contain taboo words.</w:t>
+            </w:r>
+          </w:p>
+          <w:p>
+            <w:pPr>
+              <w:pStyle w:val="Notes"/>
+              <w:cnfStyle w:val="000000100000" w:firstRow="0" w:lastRow="0" w:firstColumn="0" w:lastColumn="0" w:oddVBand="0" w:evenVBand="0" w:oddHBand="1" w:evenHBand="0" w:firstRowFirstColumn="0" w:firstRowLastColumn="0" w:lastRowFirstColumn="0" w:lastRowLastColumn="0"/>
+            </w:pPr>
+            <w:r>
+              <w:t>S</w:t>
+            </w:r>
+            <w:r>
+              <w:t>elect the ‘</w:t>
+            </w:r>
+            <w:proofErr w:type="spellStart"/>
+            <w:r>
+              <w:t>e</w:t>
+            </w:r>
+            <w:r>
+              <w:t>n</w:t>
+            </w:r>
+            <w:proofErr w:type="spellEnd"/>
+            <w:r>
+              <w:t>’ language</w:t>
+            </w:r>
+            <w:r>
+              <w:t>.</w:t>
+            </w:r>
+          </w:p>
+        </w:tc>
+      </w:tr>
+      <w:tr>
+        <w:trPr>
+          <w:trHeight w:val="193"/>
+        </w:trPr>
+        <w:tc>
+          <w:tcPr>
+            <w:cnfStyle w:val="001000000000" w:firstRow="0" w:lastRow="0" w:firstColumn="1" w:lastColumn="0" w:oddVBand="0" w:evenVBand="0" w:oddHBand="0" w:evenHBand="0" w:firstRowFirstColumn="0" w:firstRowLastColumn="0" w:lastRowFirstColumn="0" w:lastRowLastColumn="0"/>
+            <w:tcW w:w="1131" w:type="dxa"/>
+            <w:tcBorders>
+              <w:top w:val="single" w:sz="4" w:space="0" w:color="FFFFFF" w:themeColor="background1"/>
+              <w:bottom w:val="single" w:sz="4" w:space="0" w:color="FFFFFF" w:themeColor="background1"/>
+            </w:tcBorders>
+            <w:shd w:val="clear" w:color="auto" w:fill="1F497D" w:themeFill="text2"/>
+          </w:tcPr>
+          <w:p>
+            <w:pPr>
+              <w:rPr>
+                <w:rStyle w:val="Textoennegrita"/>
+              </w:rPr>
+            </w:pPr>
+            <w:r>
+              <w:rPr>
+                <w:rStyle w:val="Textoennegrita"/>
+              </w:rPr>
+              <w:t>Expected</w:t>
+            </w:r>
+          </w:p>
+        </w:tc>
+        <w:tc>
+          <w:tcPr>
+            <w:tcW w:w="8111" w:type="dxa"/>
+            <w:tcBorders>
+              <w:top w:val="single" w:sz="4" w:space="0" w:color="FFFFFF" w:themeColor="background1"/>
+              <w:bottom w:val="single" w:sz="4" w:space="0" w:color="FFFFFF" w:themeColor="background1"/>
+            </w:tcBorders>
+          </w:tcPr>
+          <w:p>
+            <w:pPr>
+              <w:pStyle w:val="Notes"/>
+              <w:cnfStyle w:val="000000000000" w:firstRow="0" w:lastRow="0" w:firstColumn="0" w:lastColumn="0" w:oddVBand="0" w:evenVBand="0" w:oddHBand="0" w:evenHBand="0" w:firstRowFirstColumn="0" w:firstRowLastColumn="0" w:lastRowFirstColumn="0" w:lastRowLastColumn="0"/>
+            </w:pPr>
+            <w:r>
+              <w:t xml:space="preserve">The system must return </w:t>
+            </w:r>
+            <w:r>
+              <w:t xml:space="preserve">list of </w:t>
+            </w:r>
+            <w:r>
+              <w:t>newspapers</w:t>
+            </w:r>
+            <w:r>
+              <w:t xml:space="preserve"> contain taboo words.</w:t>
+            </w:r>
+          </w:p>
+          <w:p>
+            <w:pPr>
+              <w:pStyle w:val="Notes"/>
+              <w:cnfStyle w:val="000000000000" w:firstRow="0" w:lastRow="0" w:firstColumn="0" w:lastColumn="0" w:oddVBand="0" w:evenVBand="0" w:oddHBand="0" w:evenHBand="0" w:firstRowFirstColumn="0" w:firstRowLastColumn="0" w:lastRowFirstColumn="0" w:lastRowLastColumn="0"/>
+            </w:pPr>
+            <w:r>
+              <w:t>T</w:t>
+            </w:r>
+            <w:r>
+              <w:t>he format of the date in the column ‘Pub</w:t>
+            </w:r>
+            <w:r>
+              <w:t>lication Date</w:t>
+            </w:r>
+            <w:r>
+              <w:t>’ must be ‘</w:t>
+            </w:r>
+            <w:proofErr w:type="spellStart"/>
+            <w:r>
+              <w:t>yyy</w:t>
+            </w:r>
+            <w:r>
+              <w:t>y</w:t>
+            </w:r>
+            <w:proofErr w:type="spellEnd"/>
+            <w:r>
+              <w:t>/MM/dd</w:t>
+            </w:r>
+            <w:r>
+              <w:t>’.</w:t>
+            </w:r>
+          </w:p>
+          <w:p>
+            <w:pPr>
+              <w:pStyle w:val="Notes"/>
+              <w:cnfStyle w:val="000000000000" w:firstRow="0" w:lastRow="0" w:firstColumn="0" w:lastColumn="0" w:oddVBand="0" w:evenVBand="0" w:oddHBand="0" w:evenHBand="0" w:firstRowFirstColumn="0" w:firstRowLastColumn="0" w:lastRowFirstColumn="0" w:lastRowLastColumn="0"/>
+            </w:pPr>
+            <w:r>
+              <w:t>Check field Publication Date being optional show correctly this.</w:t>
+            </w:r>
+          </w:p>
+          <w:p>
+            <w:pPr>
+              <w:pStyle w:val="Notes"/>
+              <w:cnfStyle w:val="000000000000" w:firstRow="0" w:lastRow="0" w:firstColumn="0" w:lastColumn="0" w:oddVBand="0" w:evenVBand="0" w:oddHBand="0" w:evenHBand="0" w:firstRowFirstColumn="0" w:firstRowLastColumn="0" w:lastRowFirstColumn="0" w:lastRowLastColumn="0"/>
+            </w:pPr>
+            <w:r>
+              <w:rPr>
+                <w:noProof/>
+              </w:rPr>
+              <w:drawing>
+                <wp:inline distT="0" distB="0" distL="0" distR="0" wp14:anchorId="5B4933A3" wp14:editId="478214C0">
+                  <wp:extent cx="4924425" cy="621030"/>
+                  <wp:effectExtent l="0" t="0" r="9525" b="7620"/>
+                  <wp:docPr id="28" name="Imagen 28"/>
+                  <wp:cNvGraphicFramePr>
+                    <a:graphicFrameLocks xmlns:a="http://schemas.openxmlformats.org/drawingml/2006/main" noChangeAspect="1"/>
+                  </wp:cNvGraphicFramePr>
+                  <a:graphic xmlns:a="http://schemas.openxmlformats.org/drawingml/2006/main">
+                    <a:graphicData uri="http://schemas.openxmlformats.org/drawingml/2006/picture">
+                      <pic:pic xmlns:pic="http://schemas.openxmlformats.org/drawingml/2006/picture">
+                        <pic:nvPicPr>
+                          <pic:cNvPr id="1" name=""/>
+                          <pic:cNvPicPr/>
+                        </pic:nvPicPr>
+                        <pic:blipFill>
+                          <a:blip r:embed="rId24"/>
+                          <a:stretch>
+                            <a:fillRect/>
+                          </a:stretch>
+                        </pic:blipFill>
+                        <pic:spPr>
+                          <a:xfrm>
+                            <a:off x="0" y="0"/>
+                            <a:ext cx="4924425" cy="621030"/>
+                          </a:xfrm>
+                          <a:prstGeom prst="rect">
+                            <a:avLst/>
+                          </a:prstGeom>
+                        </pic:spPr>
+                      </pic:pic>
+                    </a:graphicData>
+                  </a:graphic>
+                </wp:inline>
+              </w:drawing>
+            </w:r>
+          </w:p>
+          <w:p>
+            <w:pPr>
+              <w:pStyle w:val="Notes"/>
+              <w:cnfStyle w:val="000000000000" w:firstRow="0" w:lastRow="0" w:firstColumn="0" w:lastColumn="0" w:oddVBand="0" w:evenVBand="0" w:oddHBand="0" w:evenHBand="0" w:firstRowFirstColumn="0" w:firstRowLastColumn="0" w:lastRowFirstColumn="0" w:lastRowLastColumn="0"/>
+            </w:pPr>
+          </w:p>
+        </w:tc>
+      </w:tr>
+      <w:tr>
+        <w:trPr>
+          <w:cnfStyle w:val="000000100000" w:firstRow="0" w:lastRow="0" w:firstColumn="0" w:lastColumn="0" w:oddVBand="0" w:evenVBand="0" w:oddHBand="1" w:evenHBand="0" w:firstRowFirstColumn="0" w:firstRowLastColumn="0" w:lastRowFirstColumn="0" w:lastRowLastColumn="0"/>
+        </w:trPr>
+        <w:tc>
+          <w:tcPr>
+            <w:cnfStyle w:val="001000000000" w:firstRow="0" w:lastRow="0" w:firstColumn="1" w:lastColumn="0" w:oddVBand="0" w:evenVBand="0" w:oddHBand="0" w:evenHBand="0" w:firstRowFirstColumn="0" w:firstRowLastColumn="0" w:lastRowFirstColumn="0" w:lastRowLastColumn="0"/>
+            <w:tcW w:w="1131" w:type="dxa"/>
+            <w:tcBorders>
+              <w:top w:val="single" w:sz="4" w:space="0" w:color="FFFFFF" w:themeColor="background1"/>
+              <w:bottom w:val="single" w:sz="4" w:space="0" w:color="FFFFFF" w:themeColor="background1"/>
+            </w:tcBorders>
+            <w:shd w:val="clear" w:color="auto" w:fill="1F497D" w:themeFill="text2"/>
+          </w:tcPr>
+          <w:p>
+            <w:pPr>
+              <w:rPr>
+                <w:rStyle w:val="Textoennegrita"/>
+              </w:rPr>
+            </w:pPr>
+            <w:r>
+              <w:rPr>
+                <w:rStyle w:val="Textoennegrita"/>
+              </w:rPr>
+              <w:t>Outcome</w:t>
+            </w:r>
+          </w:p>
+        </w:tc>
+        <w:tc>
+          <w:tcPr>
+            <w:tcW w:w="8111" w:type="dxa"/>
+            <w:tcBorders>
+              <w:top w:val="single" w:sz="4" w:space="0" w:color="FFFFFF" w:themeColor="background1"/>
+              <w:bottom w:val="single" w:sz="4" w:space="0" w:color="FFFFFF" w:themeColor="background1"/>
+            </w:tcBorders>
+          </w:tcPr>
+          <w:p>
+            <w:pPr>
+              <w:pStyle w:val="Notes"/>
+              <w:cnfStyle w:val="000000100000" w:firstRow="0" w:lastRow="0" w:firstColumn="0" w:lastColumn="0" w:oddVBand="0" w:evenVBand="0" w:oddHBand="1" w:evenHBand="0" w:firstRowFirstColumn="0" w:firstRowLastColumn="0" w:lastRowFirstColumn="0" w:lastRowLastColumn="0"/>
+            </w:pPr>
+          </w:p>
+        </w:tc>
+      </w:tr>
+      <w:tr>
+        <w:tc>
+          <w:tcPr>
+            <w:cnfStyle w:val="001000000000" w:firstRow="0" w:lastRow="0" w:firstColumn="1" w:lastColumn="0" w:oddVBand="0" w:evenVBand="0" w:oddHBand="0" w:evenHBand="0" w:firstRowFirstColumn="0" w:firstRowLastColumn="0" w:lastRowFirstColumn="0" w:lastRowLastColumn="0"/>
+            <w:tcW w:w="1131" w:type="dxa"/>
+            <w:tcBorders>
+              <w:top w:val="single" w:sz="4" w:space="0" w:color="FFFFFF" w:themeColor="background1"/>
+              <w:bottom w:val="nil"/>
+            </w:tcBorders>
+            <w:shd w:val="clear" w:color="auto" w:fill="1F497D" w:themeFill="text2"/>
+          </w:tcPr>
+          <w:p>
+            <w:pPr>
+              <w:rPr>
+                <w:rStyle w:val="Textoennegrita"/>
+              </w:rPr>
+            </w:pPr>
+            <w:r>
+              <w:rPr>
+                <w:rStyle w:val="Textoennegrita"/>
+              </w:rPr>
+              <w:t>Notes</w:t>
+            </w:r>
+          </w:p>
+        </w:tc>
+        <w:tc>
+          <w:tcPr>
+            <w:tcW w:w="8111" w:type="dxa"/>
+            <w:tcBorders>
+              <w:top w:val="single" w:sz="4" w:space="0" w:color="FFFFFF" w:themeColor="background1"/>
+              <w:bottom w:val="nil"/>
+            </w:tcBorders>
+          </w:tcPr>
+          <w:p>
+            <w:pPr>
+              <w:pStyle w:val="Notes"/>
+              <w:cnfStyle w:val="000000000000" w:firstRow="0" w:lastRow="0" w:firstColumn="0" w:lastColumn="0" w:oddVBand="0" w:evenVBand="0" w:oddHBand="0" w:evenHBand="0" w:firstRowFirstColumn="0" w:firstRowLastColumn="0" w:lastRowFirstColumn="0" w:lastRowLastColumn="0"/>
+            </w:pPr>
+          </w:p>
+        </w:tc>
+      </w:tr>
+    </w:tbl>
+    <w:p/>
+    <w:tbl>
+      <w:tblPr>
+        <w:tblStyle w:val="Cuadrculavistosa-nfasis1"/>
+        <w:tblW w:w="0" w:type="auto"/>
+        <w:tblLook w:val="04A0" w:firstRow="1" w:lastRow="0" w:firstColumn="1" w:lastColumn="0" w:noHBand="0" w:noVBand="1"/>
+      </w:tblPr>
+      <w:tblGrid>
+        <w:gridCol w:w="1263"/>
+        <w:gridCol w:w="7979"/>
+      </w:tblGrid>
+      <w:tr>
+        <w:trPr>
+          <w:cnfStyle w:val="100000000000" w:firstRow="1" w:lastRow="0" w:firstColumn="0" w:lastColumn="0" w:oddVBand="0" w:evenVBand="0" w:oddHBand="0" w:evenHBand="0" w:firstRowFirstColumn="0" w:firstRowLastColumn="0" w:lastRowFirstColumn="0" w:lastRowLastColumn="0"/>
+        </w:trPr>
+        <w:tc>
+          <w:tcPr>
+            <w:cnfStyle w:val="001000000000" w:firstRow="0" w:lastRow="0" w:firstColumn="1" w:lastColumn="0" w:oddVBand="0" w:evenVBand="0" w:oddHBand="0" w:evenHBand="0" w:firstRowFirstColumn="0" w:firstRowLastColumn="0" w:lastRowFirstColumn="0" w:lastRowLastColumn="0"/>
+            <w:tcW w:w="9242" w:type="dxa"/>
+            <w:gridSpan w:val="2"/>
+            <w:tcBorders>
+              <w:top w:val="nil"/>
+              <w:bottom w:val="single" w:sz="4" w:space="0" w:color="FFFFFF" w:themeColor="background1"/>
+            </w:tcBorders>
+            <w:shd w:val="clear" w:color="auto" w:fill="1F497D" w:themeFill="text2"/>
+          </w:tcPr>
+          <w:p>
+            <w:pPr>
+              <w:rPr>
+                <w:rStyle w:val="Textoennegrita"/>
+              </w:rPr>
+            </w:pPr>
+            <w:r>
+              <w:rPr>
+                <w:rStyle w:val="Textoennegrita"/>
+              </w:rPr>
+              <w:t xml:space="preserve">Test &lt;#001&gt; </w:t>
+            </w:r>
+          </w:p>
+        </w:tc>
+      </w:tr>
+      <w:tr>
+        <w:trPr>
+          <w:cnfStyle w:val="000000100000" w:firstRow="0" w:lastRow="0" w:firstColumn="0" w:lastColumn="0" w:oddVBand="0" w:evenVBand="0" w:oddHBand="1" w:evenHBand="0" w:firstRowFirstColumn="0" w:firstRowLastColumn="0" w:lastRowFirstColumn="0" w:lastRowLastColumn="0"/>
+        </w:trPr>
+        <w:tc>
+          <w:tcPr>
+            <w:cnfStyle w:val="001000000000" w:firstRow="0" w:lastRow="0" w:firstColumn="1" w:lastColumn="0" w:oddVBand="0" w:evenVBand="0" w:oddHBand="0" w:evenHBand="0" w:firstRowFirstColumn="0" w:firstRowLastColumn="0" w:lastRowFirstColumn="0" w:lastRowLastColumn="0"/>
+            <w:tcW w:w="1131" w:type="dxa"/>
+            <w:tcBorders>
+              <w:top w:val="single" w:sz="4" w:space="0" w:color="FFFFFF" w:themeColor="background1"/>
+              <w:bottom w:val="single" w:sz="4" w:space="0" w:color="FFFFFF" w:themeColor="background1"/>
+            </w:tcBorders>
+            <w:shd w:val="clear" w:color="auto" w:fill="1F497D" w:themeFill="text2"/>
+          </w:tcPr>
+          <w:p>
+            <w:pPr>
+              <w:rPr>
+                <w:rStyle w:val="Textoennegrita"/>
+              </w:rPr>
+            </w:pPr>
+            <w:r>
+              <w:rPr>
+                <w:rStyle w:val="Textoennegrita"/>
+              </w:rPr>
+              <w:t>Description</w:t>
+            </w:r>
+          </w:p>
+        </w:tc>
+        <w:tc>
+          <w:tcPr>
+            <w:tcW w:w="8111" w:type="dxa"/>
+            <w:tcBorders>
+              <w:top w:val="single" w:sz="4" w:space="0" w:color="FFFFFF" w:themeColor="background1"/>
+              <w:bottom w:val="single" w:sz="4" w:space="0" w:color="FFFFFF" w:themeColor="background1"/>
+            </w:tcBorders>
+          </w:tcPr>
+          <w:p>
+            <w:pPr>
+              <w:pStyle w:val="Notes"/>
+              <w:cnfStyle w:val="000000100000" w:firstRow="0" w:lastRow="0" w:firstColumn="0" w:lastColumn="0" w:oddVBand="0" w:evenVBand="0" w:oddHBand="1" w:evenHBand="0" w:firstRowFirstColumn="0" w:firstRowLastColumn="0" w:lastRowFirstColumn="0" w:lastRowLastColumn="0"/>
+            </w:pPr>
+            <w:r>
+              <w:t>Listing newspapers that contain taboo words.</w:t>
+            </w:r>
+          </w:p>
+          <w:p>
+            <w:pPr>
+              <w:pStyle w:val="Notes"/>
+              <w:cnfStyle w:val="000000100000" w:firstRow="0" w:lastRow="0" w:firstColumn="0" w:lastColumn="0" w:oddVBand="0" w:evenVBand="0" w:oddHBand="1" w:evenHBand="0" w:firstRowFirstColumn="0" w:firstRowLastColumn="0" w:lastRowFirstColumn="0" w:lastRowLastColumn="0"/>
+            </w:pPr>
+            <w:r>
+              <w:t xml:space="preserve">Sort the list by the title of the </w:t>
+            </w:r>
+            <w:r>
+              <w:t>newspapers</w:t>
+            </w:r>
+            <w:r>
+              <w:t xml:space="preserve"> by clicking on the title </w:t>
+            </w:r>
+            <w:r>
+              <w:t xml:space="preserve">header </w:t>
+            </w:r>
+            <w:r>
+              <w:t>column</w:t>
+            </w:r>
+            <w:r>
+              <w:t>.</w:t>
+            </w:r>
+          </w:p>
+        </w:tc>
+      </w:tr>
+      <w:tr>
+        <w:trPr>
+          <w:trHeight w:val="193"/>
+        </w:trPr>
+        <w:tc>
+          <w:tcPr>
+            <w:cnfStyle w:val="001000000000" w:firstRow="0" w:lastRow="0" w:firstColumn="1" w:lastColumn="0" w:oddVBand="0" w:evenVBand="0" w:oddHBand="0" w:evenHBand="0" w:firstRowFirstColumn="0" w:firstRowLastColumn="0" w:lastRowFirstColumn="0" w:lastRowLastColumn="0"/>
+            <w:tcW w:w="1131" w:type="dxa"/>
+            <w:tcBorders>
+              <w:top w:val="single" w:sz="4" w:space="0" w:color="FFFFFF" w:themeColor="background1"/>
+              <w:bottom w:val="single" w:sz="4" w:space="0" w:color="FFFFFF" w:themeColor="background1"/>
+            </w:tcBorders>
+            <w:shd w:val="clear" w:color="auto" w:fill="1F497D" w:themeFill="text2"/>
+          </w:tcPr>
+          <w:p>
+            <w:pPr>
+              <w:rPr>
+                <w:rStyle w:val="Textoennegrita"/>
+              </w:rPr>
+            </w:pPr>
+            <w:r>
+              <w:rPr>
+                <w:rStyle w:val="Textoennegrita"/>
+              </w:rPr>
+              <w:t>Expected</w:t>
+            </w:r>
+          </w:p>
+        </w:tc>
+        <w:tc>
+          <w:tcPr>
+            <w:tcW w:w="8111" w:type="dxa"/>
+            <w:tcBorders>
+              <w:top w:val="single" w:sz="4" w:space="0" w:color="FFFFFF" w:themeColor="background1"/>
+              <w:bottom w:val="single" w:sz="4" w:space="0" w:color="FFFFFF" w:themeColor="background1"/>
+            </w:tcBorders>
+          </w:tcPr>
+          <w:p>
+            <w:pPr>
+              <w:pStyle w:val="Notes"/>
+              <w:cnfStyle w:val="000000000000" w:firstRow="0" w:lastRow="0" w:firstColumn="0" w:lastColumn="0" w:oddVBand="0" w:evenVBand="0" w:oddHBand="0" w:evenHBand="0" w:firstRowFirstColumn="0" w:firstRowLastColumn="0" w:lastRowFirstColumn="0" w:lastRowLastColumn="0"/>
+            </w:pPr>
+            <w:r>
+              <w:t xml:space="preserve">The system must return </w:t>
+            </w:r>
+            <w:r>
+              <w:t>list of newspapers contain taboo words.</w:t>
+            </w:r>
+          </w:p>
+          <w:p>
+            <w:pPr>
+              <w:pStyle w:val="Notes"/>
+              <w:cnfStyle w:val="000000000000" w:firstRow="0" w:lastRow="0" w:firstColumn="0" w:lastColumn="0" w:oddVBand="0" w:evenVBand="0" w:oddHBand="0" w:evenHBand="0" w:firstRowFirstColumn="0" w:firstRowLastColumn="0" w:lastRowFirstColumn="0" w:lastRowLastColumn="0"/>
+            </w:pPr>
+            <w:r>
+              <w:t>T</w:t>
+            </w:r>
+            <w:r>
+              <w:t xml:space="preserve">he </w:t>
+            </w:r>
+            <w:r>
+              <w:t>order must be by title of newspapers.</w:t>
+            </w:r>
+          </w:p>
+          <w:p>
+            <w:pPr>
+              <w:pStyle w:val="Notes"/>
+              <w:cnfStyle w:val="000000000000" w:firstRow="0" w:lastRow="0" w:firstColumn="0" w:lastColumn="0" w:oddVBand="0" w:evenVBand="0" w:oddHBand="0" w:evenHBand="0" w:firstRowFirstColumn="0" w:firstRowLastColumn="0" w:lastRowFirstColumn="0" w:lastRowLastColumn="0"/>
+            </w:pPr>
+            <w:r>
+              <w:rPr>
+                <w:noProof/>
+              </w:rPr>
+              <w:drawing>
+                <wp:inline distT="0" distB="0" distL="0" distR="0" wp14:anchorId="449A7497" wp14:editId="6C33613D">
+                  <wp:extent cx="4873925" cy="592455"/>
+                  <wp:effectExtent l="0" t="0" r="3175" b="0"/>
+                  <wp:docPr id="33" name="Imagen 33"/>
+                  <wp:cNvGraphicFramePr>
+                    <a:graphicFrameLocks xmlns:a="http://schemas.openxmlformats.org/drawingml/2006/main" noChangeAspect="1"/>
+                  </wp:cNvGraphicFramePr>
+                  <a:graphic xmlns:a="http://schemas.openxmlformats.org/drawingml/2006/main">
+                    <a:graphicData uri="http://schemas.openxmlformats.org/drawingml/2006/picture">
+                      <pic:pic xmlns:pic="http://schemas.openxmlformats.org/drawingml/2006/picture">
+                        <pic:nvPicPr>
+                          <pic:cNvPr id="1" name=""/>
+                          <pic:cNvPicPr/>
+                        </pic:nvPicPr>
+                        <pic:blipFill>
+                          <a:blip r:embed="rId25"/>
+                          <a:stretch>
+                            <a:fillRect/>
+                          </a:stretch>
+                        </pic:blipFill>
+                        <pic:spPr>
+                          <a:xfrm>
+                            <a:off x="0" y="0"/>
+                            <a:ext cx="4890707" cy="594495"/>
+                          </a:xfrm>
+                          <a:prstGeom prst="rect">
+                            <a:avLst/>
+                          </a:prstGeom>
+                        </pic:spPr>
+                      </pic:pic>
+                    </a:graphicData>
+                  </a:graphic>
+                </wp:inline>
+              </w:drawing>
+            </w:r>
+          </w:p>
+        </w:tc>
+      </w:tr>
+      <w:tr>
+        <w:trPr>
+          <w:cnfStyle w:val="000000100000" w:firstRow="0" w:lastRow="0" w:firstColumn="0" w:lastColumn="0" w:oddVBand="0" w:evenVBand="0" w:oddHBand="1" w:evenHBand="0" w:firstRowFirstColumn="0" w:firstRowLastColumn="0" w:lastRowFirstColumn="0" w:lastRowLastColumn="0"/>
+        </w:trPr>
+        <w:tc>
+          <w:tcPr>
+            <w:cnfStyle w:val="001000000000" w:firstRow="0" w:lastRow="0" w:firstColumn="1" w:lastColumn="0" w:oddVBand="0" w:evenVBand="0" w:oddHBand="0" w:evenHBand="0" w:firstRowFirstColumn="0" w:firstRowLastColumn="0" w:lastRowFirstColumn="0" w:lastRowLastColumn="0"/>
+            <w:tcW w:w="1131" w:type="dxa"/>
+            <w:tcBorders>
+              <w:top w:val="single" w:sz="4" w:space="0" w:color="FFFFFF" w:themeColor="background1"/>
+              <w:bottom w:val="single" w:sz="4" w:space="0" w:color="FFFFFF" w:themeColor="background1"/>
+            </w:tcBorders>
+            <w:shd w:val="clear" w:color="auto" w:fill="1F497D" w:themeFill="text2"/>
+          </w:tcPr>
+          <w:p>
+            <w:pPr>
+              <w:rPr>
+                <w:rStyle w:val="Textoennegrita"/>
+              </w:rPr>
+            </w:pPr>
+            <w:r>
+              <w:rPr>
+                <w:rStyle w:val="Textoennegrita"/>
+              </w:rPr>
+              <w:t>Outcome</w:t>
+            </w:r>
+          </w:p>
+        </w:tc>
+        <w:tc>
+          <w:tcPr>
+            <w:tcW w:w="8111" w:type="dxa"/>
+            <w:tcBorders>
+              <w:top w:val="single" w:sz="4" w:space="0" w:color="FFFFFF" w:themeColor="background1"/>
+              <w:bottom w:val="single" w:sz="4" w:space="0" w:color="FFFFFF" w:themeColor="background1"/>
+            </w:tcBorders>
+          </w:tcPr>
+          <w:p>
+            <w:pPr>
+              <w:pStyle w:val="Notes"/>
+              <w:cnfStyle w:val="000000100000" w:firstRow="0" w:lastRow="0" w:firstColumn="0" w:lastColumn="0" w:oddVBand="0" w:evenVBand="0" w:oddHBand="1" w:evenHBand="0" w:firstRowFirstColumn="0" w:firstRowLastColumn="0" w:lastRowFirstColumn="0" w:lastRowLastColumn="0"/>
+            </w:pPr>
+          </w:p>
+        </w:tc>
+      </w:tr>
+      <w:tr>
+        <w:tc>
+          <w:tcPr>
+            <w:cnfStyle w:val="001000000000" w:firstRow="0" w:lastRow="0" w:firstColumn="1" w:lastColumn="0" w:oddVBand="0" w:evenVBand="0" w:oddHBand="0" w:evenHBand="0" w:firstRowFirstColumn="0" w:firstRowLastColumn="0" w:lastRowFirstColumn="0" w:lastRowLastColumn="0"/>
+            <w:tcW w:w="1131" w:type="dxa"/>
+            <w:tcBorders>
+              <w:top w:val="single" w:sz="4" w:space="0" w:color="FFFFFF" w:themeColor="background1"/>
+              <w:bottom w:val="nil"/>
+            </w:tcBorders>
+            <w:shd w:val="clear" w:color="auto" w:fill="1F497D" w:themeFill="text2"/>
+          </w:tcPr>
+          <w:p>
+            <w:pPr>
+              <w:rPr>
+                <w:rStyle w:val="Textoennegrita"/>
+              </w:rPr>
+            </w:pPr>
+            <w:r>
+              <w:rPr>
+                <w:rStyle w:val="Textoennegrita"/>
+              </w:rPr>
+              <w:t>Notes</w:t>
+            </w:r>
+          </w:p>
+        </w:tc>
+        <w:tc>
+          <w:tcPr>
+            <w:tcW w:w="8111" w:type="dxa"/>
+            <w:tcBorders>
+              <w:top w:val="single" w:sz="4" w:space="0" w:color="FFFFFF" w:themeColor="background1"/>
+              <w:bottom w:val="nil"/>
+            </w:tcBorders>
+          </w:tcPr>
+          <w:p>
+            <w:pPr>
+              <w:pStyle w:val="Notes"/>
+              <w:cnfStyle w:val="000000000000" w:firstRow="0" w:lastRow="0" w:firstColumn="0" w:lastColumn="0" w:oddVBand="0" w:evenVBand="0" w:oddHBand="0" w:evenHBand="0" w:firstRowFirstColumn="0" w:firstRowLastColumn="0" w:lastRowFirstColumn="0" w:lastRowLastColumn="0"/>
+            </w:pPr>
+          </w:p>
+        </w:tc>
+      </w:tr>
+    </w:tbl>
+    <w:p/>
+    <w:tbl>
+      <w:tblPr>
+        <w:tblStyle w:val="Cuadrculavistosa-nfasis1"/>
+        <w:tblW w:w="0" w:type="auto"/>
+        <w:tblLook w:val="04A0" w:firstRow="1" w:lastRow="0" w:firstColumn="1" w:lastColumn="0" w:noHBand="0" w:noVBand="1"/>
+      </w:tblPr>
+      <w:tblGrid>
+        <w:gridCol w:w="1263"/>
+        <w:gridCol w:w="7979"/>
+      </w:tblGrid>
+      <w:tr>
+        <w:trPr>
+          <w:cnfStyle w:val="100000000000" w:firstRow="1" w:lastRow="0" w:firstColumn="0" w:lastColumn="0" w:oddVBand="0" w:evenVBand="0" w:oddHBand="0" w:evenHBand="0" w:firstRowFirstColumn="0" w:firstRowLastColumn="0" w:lastRowFirstColumn="0" w:lastRowLastColumn="0"/>
+        </w:trPr>
+        <w:tc>
+          <w:tcPr>
+            <w:cnfStyle w:val="001000000000" w:firstRow="0" w:lastRow="0" w:firstColumn="1" w:lastColumn="0" w:oddVBand="0" w:evenVBand="0" w:oddHBand="0" w:evenHBand="0" w:firstRowFirstColumn="0" w:firstRowLastColumn="0" w:lastRowFirstColumn="0" w:lastRowLastColumn="0"/>
+            <w:tcW w:w="9242" w:type="dxa"/>
+            <w:gridSpan w:val="2"/>
+            <w:tcBorders>
+              <w:top w:val="nil"/>
+              <w:bottom w:val="single" w:sz="4" w:space="0" w:color="FFFFFF" w:themeColor="background1"/>
+            </w:tcBorders>
+            <w:shd w:val="clear" w:color="auto" w:fill="1F497D" w:themeFill="text2"/>
+          </w:tcPr>
+          <w:p>
+            <w:pPr>
+              <w:rPr>
+                <w:rStyle w:val="Textoennegrita"/>
+              </w:rPr>
+            </w:pPr>
+            <w:r>
+              <w:rPr>
+                <w:rStyle w:val="Textoennegrita"/>
+              </w:rPr>
+              <w:t xml:space="preserve">Test &lt;#001&gt; </w:t>
+            </w:r>
+          </w:p>
+        </w:tc>
+      </w:tr>
+      <w:tr>
+        <w:trPr>
+          <w:cnfStyle w:val="000000100000" w:firstRow="0" w:lastRow="0" w:firstColumn="0" w:lastColumn="0" w:oddVBand="0" w:evenVBand="0" w:oddHBand="1" w:evenHBand="0" w:firstRowFirstColumn="0" w:firstRowLastColumn="0" w:lastRowFirstColumn="0" w:lastRowLastColumn="0"/>
+        </w:trPr>
+        <w:tc>
+          <w:tcPr>
+            <w:cnfStyle w:val="001000000000" w:firstRow="0" w:lastRow="0" w:firstColumn="1" w:lastColumn="0" w:oddVBand="0" w:evenVBand="0" w:oddHBand="0" w:evenHBand="0" w:firstRowFirstColumn="0" w:firstRowLastColumn="0" w:lastRowFirstColumn="0" w:lastRowLastColumn="0"/>
+            <w:tcW w:w="1131" w:type="dxa"/>
+            <w:tcBorders>
+              <w:top w:val="single" w:sz="4" w:space="0" w:color="FFFFFF" w:themeColor="background1"/>
+              <w:bottom w:val="single" w:sz="4" w:space="0" w:color="FFFFFF" w:themeColor="background1"/>
+            </w:tcBorders>
+            <w:shd w:val="clear" w:color="auto" w:fill="1F497D" w:themeFill="text2"/>
+          </w:tcPr>
+          <w:p>
+            <w:pPr>
+              <w:rPr>
+                <w:rStyle w:val="Textoennegrita"/>
+              </w:rPr>
+            </w:pPr>
+            <w:r>
+              <w:rPr>
+                <w:rStyle w:val="Textoennegrita"/>
+              </w:rPr>
+              <w:t>Description</w:t>
+            </w:r>
+          </w:p>
+        </w:tc>
+        <w:tc>
+          <w:tcPr>
+            <w:tcW w:w="8111" w:type="dxa"/>
+            <w:tcBorders>
+              <w:top w:val="single" w:sz="4" w:space="0" w:color="FFFFFF" w:themeColor="background1"/>
+              <w:bottom w:val="single" w:sz="4" w:space="0" w:color="FFFFFF" w:themeColor="background1"/>
+            </w:tcBorders>
+          </w:tcPr>
+          <w:p>
+            <w:pPr>
+              <w:pStyle w:val="Notes"/>
+              <w:cnfStyle w:val="000000100000" w:firstRow="0" w:lastRow="0" w:firstColumn="0" w:lastColumn="0" w:oddVBand="0" w:evenVBand="0" w:oddHBand="1" w:evenHBand="0" w:firstRowFirstColumn="0" w:firstRowLastColumn="0" w:lastRowFirstColumn="0" w:lastRowLastColumn="0"/>
+            </w:pPr>
+            <w:r>
+              <w:t>Listing newspapers that contain taboo words.</w:t>
+            </w:r>
+          </w:p>
+          <w:p>
+            <w:pPr>
+              <w:pStyle w:val="Notes"/>
+              <w:cnfStyle w:val="000000100000" w:firstRow="0" w:lastRow="0" w:firstColumn="0" w:lastColumn="0" w:oddVBand="0" w:evenVBand="0" w:oddHBand="1" w:evenHBand="0" w:firstRowFirstColumn="0" w:firstRowLastColumn="0" w:lastRowFirstColumn="0" w:lastRowLastColumn="0"/>
+            </w:pPr>
+            <w:r>
+              <w:t>For each newspaper check display link.</w:t>
+            </w:r>
+          </w:p>
+        </w:tc>
+      </w:tr>
+      <w:tr>
+        <w:trPr>
+          <w:trHeight w:val="193"/>
+        </w:trPr>
+        <w:tc>
+          <w:tcPr>
+            <w:cnfStyle w:val="001000000000" w:firstRow="0" w:lastRow="0" w:firstColumn="1" w:lastColumn="0" w:oddVBand="0" w:evenVBand="0" w:oddHBand="0" w:evenHBand="0" w:firstRowFirstColumn="0" w:firstRowLastColumn="0" w:lastRowFirstColumn="0" w:lastRowLastColumn="0"/>
+            <w:tcW w:w="1131" w:type="dxa"/>
+            <w:tcBorders>
+              <w:top w:val="single" w:sz="4" w:space="0" w:color="FFFFFF" w:themeColor="background1"/>
+              <w:bottom w:val="single" w:sz="4" w:space="0" w:color="FFFFFF" w:themeColor="background1"/>
+            </w:tcBorders>
+            <w:shd w:val="clear" w:color="auto" w:fill="1F497D" w:themeFill="text2"/>
+          </w:tcPr>
+          <w:p>
+            <w:pPr>
+              <w:rPr>
+                <w:rStyle w:val="Textoennegrita"/>
+              </w:rPr>
+            </w:pPr>
+            <w:r>
+              <w:rPr>
+                <w:rStyle w:val="Textoennegrita"/>
+              </w:rPr>
+              <w:t>Expected</w:t>
+            </w:r>
+          </w:p>
+        </w:tc>
+        <w:tc>
+          <w:tcPr>
+            <w:tcW w:w="8111" w:type="dxa"/>
+            <w:tcBorders>
+              <w:top w:val="single" w:sz="4" w:space="0" w:color="FFFFFF" w:themeColor="background1"/>
+              <w:bottom w:val="single" w:sz="4" w:space="0" w:color="FFFFFF" w:themeColor="background1"/>
+            </w:tcBorders>
+          </w:tcPr>
+          <w:p>
+            <w:pPr>
+              <w:pStyle w:val="Notes"/>
+              <w:cnfStyle w:val="000000000000" w:firstRow="0" w:lastRow="0" w:firstColumn="0" w:lastColumn="0" w:oddVBand="0" w:evenVBand="0" w:oddHBand="0" w:evenHBand="0" w:firstRowFirstColumn="0" w:firstRowLastColumn="0" w:lastRowFirstColumn="0" w:lastRowLastColumn="0"/>
+              <w:rPr>
+                <w:noProof/>
+              </w:rPr>
+            </w:pPr>
+            <w:r>
+              <w:t xml:space="preserve">The system must return </w:t>
+            </w:r>
+            <w:r>
+              <w:rPr>
+                <w:noProof/>
+              </w:rPr>
+              <w:t>display view of a newspaper.</w:t>
+            </w:r>
+          </w:p>
+          <w:p>
+            <w:pPr>
+              <w:pStyle w:val="Notes"/>
+              <w:cnfStyle w:val="000000000000" w:firstRow="0" w:lastRow="0" w:firstColumn="0" w:lastColumn="0" w:oddVBand="0" w:evenVBand="0" w:oddHBand="0" w:evenHBand="0" w:firstRowFirstColumn="0" w:firstRowLastColumn="0" w:lastRowFirstColumn="0" w:lastRowLastColumn="0"/>
+            </w:pPr>
+            <w:r>
+              <w:rPr>
+                <w:noProof/>
+              </w:rPr>
+              <w:drawing>
+                <wp:inline distT="0" distB="0" distL="0" distR="0" wp14:anchorId="2E083834" wp14:editId="0FA2EEFB">
+                  <wp:extent cx="4917057" cy="2714625"/>
+                  <wp:effectExtent l="0" t="0" r="0" b="0"/>
+                  <wp:docPr id="35" name="Imagen 35"/>
+                  <wp:cNvGraphicFramePr>
+                    <a:graphicFrameLocks xmlns:a="http://schemas.openxmlformats.org/drawingml/2006/main" noChangeAspect="1"/>
+                  </wp:cNvGraphicFramePr>
+                  <a:graphic xmlns:a="http://schemas.openxmlformats.org/drawingml/2006/main">
+                    <a:graphicData uri="http://schemas.openxmlformats.org/drawingml/2006/picture">
+                      <pic:pic xmlns:pic="http://schemas.openxmlformats.org/drawingml/2006/picture">
+                        <pic:nvPicPr>
+                          <pic:cNvPr id="1" name=""/>
+                          <pic:cNvPicPr/>
+                        </pic:nvPicPr>
+                        <pic:blipFill>
+                          <a:blip r:embed="rId26"/>
+                          <a:stretch>
+                            <a:fillRect/>
+                          </a:stretch>
+                        </pic:blipFill>
+                        <pic:spPr>
+                          <a:xfrm>
+                            <a:off x="0" y="0"/>
+                            <a:ext cx="4929999" cy="2721770"/>
+                          </a:xfrm>
+                          <a:prstGeom prst="rect">
+                            <a:avLst/>
+                          </a:prstGeom>
+                        </pic:spPr>
+                      </pic:pic>
+                    </a:graphicData>
+                  </a:graphic>
+                </wp:inline>
+              </w:drawing>
+            </w:r>
+          </w:p>
+        </w:tc>
+      </w:tr>
+      <w:tr>
+        <w:trPr>
+          <w:cnfStyle w:val="000000100000" w:firstRow="0" w:lastRow="0" w:firstColumn="0" w:lastColumn="0" w:oddVBand="0" w:evenVBand="0" w:oddHBand="1" w:evenHBand="0" w:firstRowFirstColumn="0" w:firstRowLastColumn="0" w:lastRowFirstColumn="0" w:lastRowLastColumn="0"/>
+        </w:trPr>
+        <w:tc>
+          <w:tcPr>
+            <w:cnfStyle w:val="001000000000" w:firstRow="0" w:lastRow="0" w:firstColumn="1" w:lastColumn="0" w:oddVBand="0" w:evenVBand="0" w:oddHBand="0" w:evenHBand="0" w:firstRowFirstColumn="0" w:firstRowLastColumn="0" w:lastRowFirstColumn="0" w:lastRowLastColumn="0"/>
+            <w:tcW w:w="1131" w:type="dxa"/>
+            <w:tcBorders>
+              <w:top w:val="single" w:sz="4" w:space="0" w:color="FFFFFF" w:themeColor="background1"/>
+              <w:bottom w:val="single" w:sz="4" w:space="0" w:color="FFFFFF" w:themeColor="background1"/>
+            </w:tcBorders>
+            <w:shd w:val="clear" w:color="auto" w:fill="1F497D" w:themeFill="text2"/>
+          </w:tcPr>
+          <w:p>
+            <w:pPr>
+              <w:rPr>
+                <w:rStyle w:val="Textoennegrita"/>
+              </w:rPr>
+            </w:pPr>
+            <w:r>
+              <w:rPr>
+                <w:rStyle w:val="Textoennegrita"/>
+              </w:rPr>
+              <w:t>Outcome</w:t>
+            </w:r>
+          </w:p>
+        </w:tc>
+        <w:tc>
+          <w:tcPr>
+            <w:tcW w:w="8111" w:type="dxa"/>
+            <w:tcBorders>
+              <w:top w:val="single" w:sz="4" w:space="0" w:color="FFFFFF" w:themeColor="background1"/>
+              <w:bottom w:val="single" w:sz="4" w:space="0" w:color="FFFFFF" w:themeColor="background1"/>
+            </w:tcBorders>
+          </w:tcPr>
+          <w:p>
+            <w:pPr>
+              <w:pStyle w:val="Notes"/>
+              <w:cnfStyle w:val="000000100000" w:firstRow="0" w:lastRow="0" w:firstColumn="0" w:lastColumn="0" w:oddVBand="0" w:evenVBand="0" w:oddHBand="1" w:evenHBand="0" w:firstRowFirstColumn="0" w:firstRowLastColumn="0" w:lastRowFirstColumn="0" w:lastRowLastColumn="0"/>
+            </w:pPr>
+          </w:p>
+        </w:tc>
+      </w:tr>
+      <w:tr>
+        <w:tc>
+          <w:tcPr>
+            <w:cnfStyle w:val="001000000000" w:firstRow="0" w:lastRow="0" w:firstColumn="1" w:lastColumn="0" w:oddVBand="0" w:evenVBand="0" w:oddHBand="0" w:evenHBand="0" w:firstRowFirstColumn="0" w:firstRowLastColumn="0" w:lastRowFirstColumn="0" w:lastRowLastColumn="0"/>
+            <w:tcW w:w="1131" w:type="dxa"/>
+            <w:tcBorders>
+              <w:top w:val="single" w:sz="4" w:space="0" w:color="FFFFFF" w:themeColor="background1"/>
+              <w:bottom w:val="nil"/>
+            </w:tcBorders>
+            <w:shd w:val="clear" w:color="auto" w:fill="1F497D" w:themeFill="text2"/>
+          </w:tcPr>
+          <w:p>
+            <w:pPr>
+              <w:rPr>
+                <w:rStyle w:val="Textoennegrita"/>
+              </w:rPr>
+            </w:pPr>
+            <w:r>
+              <w:rPr>
+                <w:rStyle w:val="Textoennegrita"/>
+              </w:rPr>
+              <w:t>Notes</w:t>
+            </w:r>
+          </w:p>
+        </w:tc>
+        <w:tc>
+          <w:tcPr>
+            <w:tcW w:w="8111" w:type="dxa"/>
+            <w:tcBorders>
+              <w:top w:val="single" w:sz="4" w:space="0" w:color="FFFFFF" w:themeColor="background1"/>
+              <w:bottom w:val="nil"/>
+            </w:tcBorders>
+          </w:tcPr>
+          <w:p>
+            <w:pPr>
+              <w:pStyle w:val="Notes"/>
+              <w:cnfStyle w:val="000000000000" w:firstRow="0" w:lastRow="0" w:firstColumn="0" w:lastColumn="0" w:oddVBand="0" w:evenVBand="0" w:oddHBand="0" w:evenHBand="0" w:firstRowFirstColumn="0" w:firstRowLastColumn="0" w:lastRowFirstColumn="0" w:lastRowLastColumn="0"/>
+            </w:pPr>
+          </w:p>
+        </w:tc>
+      </w:tr>
+    </w:tbl>
+    <w:p/>
+    <w:p>
+      <w:pPr>
+        <w:pStyle w:val="Ttulo1"/>
+      </w:pPr>
+      <w:bookmarkStart w:id="23" w:name="_Toc512871698"/>
+      <w:r>
+        <w:rPr>
+          <w:rFonts w:eastAsia="C"/>
+        </w:rPr>
+        <w:t xml:space="preserve">Use case 21 </w:t>
+      </w:r>
+      <w:r>
+        <w:t xml:space="preserve">– </w:t>
+      </w:r>
+      <w:r>
+        <w:rPr>
+          <w:rFonts w:eastAsia="C"/>
+        </w:rPr>
+        <w:t>List the chirps that contain taboo words.</w:t>
+      </w:r>
+      <w:bookmarkEnd w:id="23"/>
+    </w:p>
+    <w:p>
+      <w:pPr>
+        <w:pStyle w:val="Subttulo"/>
+      </w:pPr>
+      <w:r>
+        <w:t>Description</w:t>
+      </w:r>
+    </w:p>
+    <w:p>
+      <w:pPr>
+        <w:pStyle w:val="Estilo1"/>
+      </w:pPr>
+      <w:r>
+        <w:t xml:space="preserve">Use case of </w:t>
+      </w:r>
+      <w:r>
+        <w:t>listing chirps that contain taboo words.</w:t>
+      </w:r>
+    </w:p>
+    <w:p>
+      <w:pPr>
+        <w:pStyle w:val="Subttulo"/>
+      </w:pPr>
+      <w:r>
+        <w:t>Access</w:t>
+      </w:r>
+    </w:p>
+    <w:p>
+      <w:pPr>
+        <w:pStyle w:val="Notes"/>
+        <w:rPr>
+          <w:sz w:val="24"/>
+        </w:rPr>
+      </w:pPr>
+      <w:r>
+        <w:rPr>
+          <w:i w:val="0"/>
+          <w:iCs/>
+          <w:color w:val="49442A"/>
+          <w:szCs w:val="20"/>
+        </w:rPr>
+        <w:t xml:space="preserve">You can manage a list of taboo words </w:t>
+      </w:r>
+      <w:r>
+        <w:rPr>
+          <w:i w:val="0"/>
+          <w:iCs/>
+          <w:color w:val="49442A"/>
+          <w:szCs w:val="20"/>
+        </w:rPr>
+        <w:t>navigating in the menu where it appears “</w:t>
+      </w:r>
+      <w:r>
+        <w:rPr>
+          <w:i w:val="0"/>
+          <w:iCs/>
+          <w:color w:val="49442A"/>
+          <w:szCs w:val="20"/>
+        </w:rPr>
+        <w:t>Login</w:t>
+      </w:r>
+      <w:r>
+        <w:rPr>
+          <w:i w:val="0"/>
+          <w:iCs/>
+          <w:color w:val="49442A"/>
+          <w:szCs w:val="20"/>
+        </w:rPr>
+        <w:t xml:space="preserve">”, then </w:t>
+      </w:r>
+      <w:r>
+        <w:rPr>
+          <w:i w:val="0"/>
+          <w:iCs/>
+          <w:color w:val="49442A"/>
+          <w:szCs w:val="20"/>
+        </w:rPr>
+        <w:t>you must log in the system as administrator. Once authenticated as administrator you must navigate in the menu where appears “Chirps” then “Chirps with taboo words”.</w:t>
+      </w:r>
+    </w:p>
+    <w:p>
+      <w:pPr>
+        <w:pStyle w:val="Subttulo"/>
+      </w:pPr>
+      <w:r>
+        <w:t>Tests</w:t>
+      </w:r>
+    </w:p>
+    <w:tbl>
+      <w:tblPr>
+        <w:tblStyle w:val="Cuadrculavistosa-nfasis1"/>
+        <w:tblW w:w="0" w:type="auto"/>
+        <w:tblLook w:val="04A0" w:firstRow="1" w:lastRow="0" w:firstColumn="1" w:lastColumn="0" w:noHBand="0" w:noVBand="1"/>
+      </w:tblPr>
+      <w:tblGrid>
+        <w:gridCol w:w="1263"/>
+        <w:gridCol w:w="7979"/>
+      </w:tblGrid>
+      <w:tr>
+        <w:trPr>
+          <w:cnfStyle w:val="100000000000" w:firstRow="1" w:lastRow="0" w:firstColumn="0" w:lastColumn="0" w:oddVBand="0" w:evenVBand="0" w:oddHBand="0" w:evenHBand="0" w:firstRowFirstColumn="0" w:firstRowLastColumn="0" w:lastRowFirstColumn="0" w:lastRowLastColumn="0"/>
+        </w:trPr>
+        <w:tc>
+          <w:tcPr>
+            <w:cnfStyle w:val="001000000000" w:firstRow="0" w:lastRow="0" w:firstColumn="1" w:lastColumn="0" w:oddVBand="0" w:evenVBand="0" w:oddHBand="0" w:evenHBand="0" w:firstRowFirstColumn="0" w:firstRowLastColumn="0" w:lastRowFirstColumn="0" w:lastRowLastColumn="0"/>
+            <w:tcW w:w="9242" w:type="dxa"/>
+            <w:gridSpan w:val="2"/>
+            <w:tcBorders>
+              <w:top w:val="nil"/>
+              <w:bottom w:val="single" w:sz="4" w:space="0" w:color="FFFFFF" w:themeColor="background1"/>
+            </w:tcBorders>
+            <w:shd w:val="clear" w:color="auto" w:fill="1F497D" w:themeFill="text2"/>
+          </w:tcPr>
+          <w:p>
+            <w:pPr>
+              <w:rPr>
+                <w:rStyle w:val="Textoennegrita"/>
+              </w:rPr>
+            </w:pPr>
+            <w:r>
+              <w:rPr>
+                <w:rStyle w:val="Textoennegrita"/>
+              </w:rPr>
+              <w:t xml:space="preserve">Test &lt;#001&gt; </w:t>
+            </w:r>
+          </w:p>
+        </w:tc>
+      </w:tr>
+      <w:tr>
+        <w:trPr>
+          <w:cnfStyle w:val="000000100000" w:firstRow="0" w:lastRow="0" w:firstColumn="0" w:lastColumn="0" w:oddVBand="0" w:evenVBand="0" w:oddHBand="1" w:evenHBand="0" w:firstRowFirstColumn="0" w:firstRowLastColumn="0" w:lastRowFirstColumn="0" w:lastRowLastColumn="0"/>
+        </w:trPr>
+        <w:tc>
+          <w:tcPr>
+            <w:cnfStyle w:val="001000000000" w:firstRow="0" w:lastRow="0" w:firstColumn="1" w:lastColumn="0" w:oddVBand="0" w:evenVBand="0" w:oddHBand="0" w:evenHBand="0" w:firstRowFirstColumn="0" w:firstRowLastColumn="0" w:lastRowFirstColumn="0" w:lastRowLastColumn="0"/>
+            <w:tcW w:w="1131" w:type="dxa"/>
+            <w:tcBorders>
+              <w:top w:val="single" w:sz="4" w:space="0" w:color="FFFFFF" w:themeColor="background1"/>
+              <w:bottom w:val="single" w:sz="4" w:space="0" w:color="FFFFFF" w:themeColor="background1"/>
+            </w:tcBorders>
+            <w:shd w:val="clear" w:color="auto" w:fill="1F497D" w:themeFill="text2"/>
+          </w:tcPr>
+          <w:p>
+            <w:pPr>
+              <w:rPr>
+                <w:rStyle w:val="Textoennegrita"/>
+              </w:rPr>
+            </w:pPr>
+            <w:r>
+              <w:rPr>
+                <w:rStyle w:val="Textoennegrita"/>
+              </w:rPr>
+              <w:t>Description</w:t>
+            </w:r>
+          </w:p>
+        </w:tc>
+        <w:tc>
+          <w:tcPr>
+            <w:tcW w:w="8111" w:type="dxa"/>
+            <w:tcBorders>
+              <w:top w:val="single" w:sz="4" w:space="0" w:color="FFFFFF" w:themeColor="background1"/>
+              <w:bottom w:val="single" w:sz="4" w:space="0" w:color="FFFFFF" w:themeColor="background1"/>
+            </w:tcBorders>
+          </w:tcPr>
+          <w:p>
+            <w:pPr>
+              <w:pStyle w:val="Notes"/>
+              <w:cnfStyle w:val="000000100000" w:firstRow="0" w:lastRow="0" w:firstColumn="0" w:lastColumn="0" w:oddVBand="0" w:evenVBand="0" w:oddHBand="1" w:evenHBand="0" w:firstRowFirstColumn="0" w:firstRowLastColumn="0" w:lastRowFirstColumn="0" w:lastRowLastColumn="0"/>
+            </w:pPr>
+            <w:r>
+              <w:t>Listing chirps that contain taboo words.</w:t>
+            </w:r>
+          </w:p>
+          <w:p>
+            <w:pPr>
+              <w:pStyle w:val="Notes"/>
+              <w:cnfStyle w:val="000000100000" w:firstRow="0" w:lastRow="0" w:firstColumn="0" w:lastColumn="0" w:oddVBand="0" w:evenVBand="0" w:oddHBand="1" w:evenHBand="0" w:firstRowFirstColumn="0" w:firstRowLastColumn="0" w:lastRowFirstColumn="0" w:lastRowLastColumn="0"/>
+            </w:pPr>
+            <w:r>
+              <w:t>Check all chirps are listed contain taboo word.</w:t>
+            </w:r>
+          </w:p>
+        </w:tc>
+      </w:tr>
+      <w:tr>
+        <w:trPr>
+          <w:trHeight w:val="193"/>
+        </w:trPr>
+        <w:tc>
+          <w:tcPr>
+            <w:cnfStyle w:val="001000000000" w:firstRow="0" w:lastRow="0" w:firstColumn="1" w:lastColumn="0" w:oddVBand="0" w:evenVBand="0" w:oddHBand="0" w:evenHBand="0" w:firstRowFirstColumn="0" w:firstRowLastColumn="0" w:lastRowFirstColumn="0" w:lastRowLastColumn="0"/>
+            <w:tcW w:w="1131" w:type="dxa"/>
+            <w:tcBorders>
+              <w:top w:val="single" w:sz="4" w:space="0" w:color="FFFFFF" w:themeColor="background1"/>
+              <w:bottom w:val="single" w:sz="4" w:space="0" w:color="FFFFFF" w:themeColor="background1"/>
+            </w:tcBorders>
+            <w:shd w:val="clear" w:color="auto" w:fill="1F497D" w:themeFill="text2"/>
+          </w:tcPr>
+          <w:p>
+            <w:pPr>
+              <w:rPr>
+                <w:rStyle w:val="Textoennegrita"/>
+              </w:rPr>
+            </w:pPr>
+            <w:r>
+              <w:rPr>
+                <w:rStyle w:val="Textoennegrita"/>
+              </w:rPr>
+              <w:t>Expected</w:t>
+            </w:r>
+          </w:p>
+        </w:tc>
+        <w:tc>
+          <w:tcPr>
+            <w:tcW w:w="8111" w:type="dxa"/>
+            <w:tcBorders>
+              <w:top w:val="single" w:sz="4" w:space="0" w:color="FFFFFF" w:themeColor="background1"/>
+              <w:bottom w:val="single" w:sz="4" w:space="0" w:color="FFFFFF" w:themeColor="background1"/>
+            </w:tcBorders>
+          </w:tcPr>
+          <w:p>
+            <w:pPr>
+              <w:pStyle w:val="Notes"/>
+              <w:cnfStyle w:val="000000000000" w:firstRow="0" w:lastRow="0" w:firstColumn="0" w:lastColumn="0" w:oddVBand="0" w:evenVBand="0" w:oddHBand="0" w:evenHBand="0" w:firstRowFirstColumn="0" w:firstRowLastColumn="0" w:lastRowFirstColumn="0" w:lastRowLastColumn="0"/>
+            </w:pPr>
+            <w:r>
+              <w:t xml:space="preserve">The system must return </w:t>
+            </w:r>
+            <w:r>
+              <w:t>list of chirps contain taboo words.</w:t>
+            </w:r>
+          </w:p>
+          <w:p>
+            <w:pPr>
+              <w:pStyle w:val="Notes"/>
+              <w:cnfStyle w:val="000000000000" w:firstRow="0" w:lastRow="0" w:firstColumn="0" w:lastColumn="0" w:oddVBand="0" w:evenVBand="0" w:oddHBand="0" w:evenHBand="0" w:firstRowFirstColumn="0" w:firstRowLastColumn="0" w:lastRowFirstColumn="0" w:lastRowLastColumn="0"/>
+            </w:pPr>
+            <w:r>
+              <w:t>Chirps not contain taboo words will not be listed.</w:t>
+            </w:r>
+          </w:p>
+        </w:tc>
+      </w:tr>
+      <w:tr>
+        <w:trPr>
+          <w:cnfStyle w:val="000000100000" w:firstRow="0" w:lastRow="0" w:firstColumn="0" w:lastColumn="0" w:oddVBand="0" w:evenVBand="0" w:oddHBand="1" w:evenHBand="0" w:firstRowFirstColumn="0" w:firstRowLastColumn="0" w:lastRowFirstColumn="0" w:lastRowLastColumn="0"/>
+        </w:trPr>
+        <w:tc>
+          <w:tcPr>
+            <w:cnfStyle w:val="001000000000" w:firstRow="0" w:lastRow="0" w:firstColumn="1" w:lastColumn="0" w:oddVBand="0" w:evenVBand="0" w:oddHBand="0" w:evenHBand="0" w:firstRowFirstColumn="0" w:firstRowLastColumn="0" w:lastRowFirstColumn="0" w:lastRowLastColumn="0"/>
+            <w:tcW w:w="1131" w:type="dxa"/>
+            <w:tcBorders>
+              <w:top w:val="single" w:sz="4" w:space="0" w:color="FFFFFF" w:themeColor="background1"/>
+              <w:bottom w:val="single" w:sz="4" w:space="0" w:color="FFFFFF" w:themeColor="background1"/>
+            </w:tcBorders>
+            <w:shd w:val="clear" w:color="auto" w:fill="1F497D" w:themeFill="text2"/>
+          </w:tcPr>
+          <w:p>
+            <w:pPr>
+              <w:rPr>
+                <w:rStyle w:val="Textoennegrita"/>
+              </w:rPr>
+            </w:pPr>
+            <w:r>
+              <w:rPr>
+                <w:rStyle w:val="Textoennegrita"/>
+              </w:rPr>
+              <w:t>Outcome</w:t>
+            </w:r>
+          </w:p>
+        </w:tc>
+        <w:tc>
+          <w:tcPr>
+            <w:tcW w:w="8111" w:type="dxa"/>
+            <w:tcBorders>
+              <w:top w:val="single" w:sz="4" w:space="0" w:color="FFFFFF" w:themeColor="background1"/>
+              <w:bottom w:val="single" w:sz="4" w:space="0" w:color="FFFFFF" w:themeColor="background1"/>
+            </w:tcBorders>
+          </w:tcPr>
+          <w:p>
+            <w:pPr>
+              <w:pStyle w:val="Notes"/>
+              <w:cnfStyle w:val="000000100000" w:firstRow="0" w:lastRow="0" w:firstColumn="0" w:lastColumn="0" w:oddVBand="0" w:evenVBand="0" w:oddHBand="1" w:evenHBand="0" w:firstRowFirstColumn="0" w:firstRowLastColumn="0" w:lastRowFirstColumn="0" w:lastRowLastColumn="0"/>
+            </w:pPr>
+          </w:p>
+        </w:tc>
+      </w:tr>
+      <w:tr>
+        <w:tc>
+          <w:tcPr>
+            <w:cnfStyle w:val="001000000000" w:firstRow="0" w:lastRow="0" w:firstColumn="1" w:lastColumn="0" w:oddVBand="0" w:evenVBand="0" w:oddHBand="0" w:evenHBand="0" w:firstRowFirstColumn="0" w:firstRowLastColumn="0" w:lastRowFirstColumn="0" w:lastRowLastColumn="0"/>
+            <w:tcW w:w="1131" w:type="dxa"/>
+            <w:tcBorders>
+              <w:top w:val="single" w:sz="4" w:space="0" w:color="FFFFFF" w:themeColor="background1"/>
+              <w:bottom w:val="nil"/>
+            </w:tcBorders>
+            <w:shd w:val="clear" w:color="auto" w:fill="1F497D" w:themeFill="text2"/>
+          </w:tcPr>
+          <w:p>
+            <w:pPr>
+              <w:rPr>
+                <w:rStyle w:val="Textoennegrita"/>
+              </w:rPr>
+            </w:pPr>
+            <w:r>
+              <w:rPr>
+                <w:rStyle w:val="Textoennegrita"/>
+              </w:rPr>
+              <w:t>Notes</w:t>
+            </w:r>
+          </w:p>
+        </w:tc>
+        <w:tc>
+          <w:tcPr>
+            <w:tcW w:w="8111" w:type="dxa"/>
+            <w:tcBorders>
+              <w:top w:val="single" w:sz="4" w:space="0" w:color="FFFFFF" w:themeColor="background1"/>
+              <w:bottom w:val="nil"/>
+            </w:tcBorders>
+          </w:tcPr>
+          <w:p>
+            <w:pPr>
+              <w:pStyle w:val="Notes"/>
+              <w:cnfStyle w:val="000000000000" w:firstRow="0" w:lastRow="0" w:firstColumn="0" w:lastColumn="0" w:oddVBand="0" w:evenVBand="0" w:oddHBand="0" w:evenHBand="0" w:firstRowFirstColumn="0" w:firstRowLastColumn="0" w:lastRowFirstColumn="0" w:lastRowLastColumn="0"/>
+            </w:pPr>
+          </w:p>
+        </w:tc>
+      </w:tr>
+    </w:tbl>
+    <w:p/>
+    <w:tbl>
+      <w:tblPr>
+        <w:tblStyle w:val="Cuadrculavistosa-nfasis1"/>
+        <w:tblW w:w="0" w:type="auto"/>
+        <w:tblLook w:val="04A0" w:firstRow="1" w:lastRow="0" w:firstColumn="1" w:lastColumn="0" w:noHBand="0" w:noVBand="1"/>
+      </w:tblPr>
+      <w:tblGrid>
+        <w:gridCol w:w="1263"/>
+        <w:gridCol w:w="7979"/>
+      </w:tblGrid>
+      <w:tr>
+        <w:trPr>
+          <w:cnfStyle w:val="100000000000" w:firstRow="1" w:lastRow="0" w:firstColumn="0" w:lastColumn="0" w:oddVBand="0" w:evenVBand="0" w:oddHBand="0" w:evenHBand="0" w:firstRowFirstColumn="0" w:firstRowLastColumn="0" w:lastRowFirstColumn="0" w:lastRowLastColumn="0"/>
+        </w:trPr>
+        <w:tc>
+          <w:tcPr>
+            <w:cnfStyle w:val="001000000000" w:firstRow="0" w:lastRow="0" w:firstColumn="1" w:lastColumn="0" w:oddVBand="0" w:evenVBand="0" w:oddHBand="0" w:evenHBand="0" w:firstRowFirstColumn="0" w:firstRowLastColumn="0" w:lastRowFirstColumn="0" w:lastRowLastColumn="0"/>
+            <w:tcW w:w="9242" w:type="dxa"/>
+            <w:gridSpan w:val="2"/>
+            <w:tcBorders>
+              <w:top w:val="nil"/>
+              <w:bottom w:val="single" w:sz="4" w:space="0" w:color="FFFFFF" w:themeColor="background1"/>
+            </w:tcBorders>
+            <w:shd w:val="clear" w:color="auto" w:fill="1F497D" w:themeFill="text2"/>
+          </w:tcPr>
+          <w:p>
+            <w:pPr>
+              <w:rPr>
+                <w:rStyle w:val="Textoennegrita"/>
+              </w:rPr>
+            </w:pPr>
+            <w:r>
+              <w:rPr>
+                <w:rStyle w:val="Textoennegrita"/>
+              </w:rPr>
+              <w:t xml:space="preserve">Test &lt;#001&gt; </w:t>
+            </w:r>
+          </w:p>
+        </w:tc>
+      </w:tr>
+      <w:tr>
+        <w:trPr>
+          <w:cnfStyle w:val="000000100000" w:firstRow="0" w:lastRow="0" w:firstColumn="0" w:lastColumn="0" w:oddVBand="0" w:evenVBand="0" w:oddHBand="1" w:evenHBand="0" w:firstRowFirstColumn="0" w:firstRowLastColumn="0" w:lastRowFirstColumn="0" w:lastRowLastColumn="0"/>
+        </w:trPr>
+        <w:tc>
+          <w:tcPr>
+            <w:cnfStyle w:val="001000000000" w:firstRow="0" w:lastRow="0" w:firstColumn="1" w:lastColumn="0" w:oddVBand="0" w:evenVBand="0" w:oddHBand="0" w:evenHBand="0" w:firstRowFirstColumn="0" w:firstRowLastColumn="0" w:lastRowFirstColumn="0" w:lastRowLastColumn="0"/>
+            <w:tcW w:w="1131" w:type="dxa"/>
+            <w:tcBorders>
+              <w:top w:val="single" w:sz="4" w:space="0" w:color="FFFFFF" w:themeColor="background1"/>
+              <w:bottom w:val="single" w:sz="4" w:space="0" w:color="FFFFFF" w:themeColor="background1"/>
+            </w:tcBorders>
+            <w:shd w:val="clear" w:color="auto" w:fill="1F497D" w:themeFill="text2"/>
+          </w:tcPr>
+          <w:p>
+            <w:pPr>
+              <w:rPr>
+                <w:rStyle w:val="Textoennegrita"/>
+              </w:rPr>
+            </w:pPr>
+            <w:r>
+              <w:rPr>
+                <w:rStyle w:val="Textoennegrita"/>
+              </w:rPr>
+              <w:t>Description</w:t>
+            </w:r>
+          </w:p>
+        </w:tc>
+        <w:tc>
+          <w:tcPr>
+            <w:tcW w:w="8111" w:type="dxa"/>
+            <w:tcBorders>
+              <w:top w:val="single" w:sz="4" w:space="0" w:color="FFFFFF" w:themeColor="background1"/>
+              <w:bottom w:val="single" w:sz="4" w:space="0" w:color="FFFFFF" w:themeColor="background1"/>
+            </w:tcBorders>
+          </w:tcPr>
+          <w:p>
+            <w:pPr>
+              <w:pStyle w:val="Notes"/>
+              <w:cnfStyle w:val="000000100000" w:firstRow="0" w:lastRow="0" w:firstColumn="0" w:lastColumn="0" w:oddVBand="0" w:evenVBand="0" w:oddHBand="1" w:evenHBand="0" w:firstRowFirstColumn="0" w:firstRowLastColumn="0" w:lastRowFirstColumn="0" w:lastRowLastColumn="0"/>
+            </w:pPr>
+            <w:r>
+              <w:t>Listing chirps that contain taboo words.</w:t>
+            </w:r>
+          </w:p>
+          <w:p>
+            <w:pPr>
+              <w:pStyle w:val="Notes"/>
+              <w:cnfStyle w:val="000000100000" w:firstRow="0" w:lastRow="0" w:firstColumn="0" w:lastColumn="0" w:oddVBand="0" w:evenVBand="0" w:oddHBand="1" w:evenHBand="0" w:firstRowFirstColumn="0" w:firstRowLastColumn="0" w:lastRowFirstColumn="0" w:lastRowLastColumn="0"/>
+            </w:pPr>
+            <w:r>
+              <w:t>S</w:t>
+            </w:r>
+            <w:r>
+              <w:t>elect the ‘es’ language</w:t>
+            </w:r>
+            <w:r>
+              <w:t>.</w:t>
+            </w:r>
+          </w:p>
+        </w:tc>
+      </w:tr>
+      <w:tr>
+        <w:trPr>
+          <w:trHeight w:val="193"/>
+        </w:trPr>
+        <w:tc>
+          <w:tcPr>
+            <w:cnfStyle w:val="001000000000" w:firstRow="0" w:lastRow="0" w:firstColumn="1" w:lastColumn="0" w:oddVBand="0" w:evenVBand="0" w:oddHBand="0" w:evenHBand="0" w:firstRowFirstColumn="0" w:firstRowLastColumn="0" w:lastRowFirstColumn="0" w:lastRowLastColumn="0"/>
+            <w:tcW w:w="1131" w:type="dxa"/>
+            <w:tcBorders>
+              <w:top w:val="single" w:sz="4" w:space="0" w:color="FFFFFF" w:themeColor="background1"/>
+              <w:bottom w:val="single" w:sz="4" w:space="0" w:color="FFFFFF" w:themeColor="background1"/>
+            </w:tcBorders>
+            <w:shd w:val="clear" w:color="auto" w:fill="1F497D" w:themeFill="text2"/>
+          </w:tcPr>
+          <w:p>
+            <w:pPr>
+              <w:rPr>
+                <w:rStyle w:val="Textoennegrita"/>
+              </w:rPr>
+            </w:pPr>
+            <w:r>
+              <w:rPr>
+                <w:rStyle w:val="Textoennegrita"/>
+              </w:rPr>
+              <w:t>Expected</w:t>
+            </w:r>
+          </w:p>
+        </w:tc>
+        <w:tc>
+          <w:tcPr>
+            <w:tcW w:w="8111" w:type="dxa"/>
+            <w:tcBorders>
+              <w:top w:val="single" w:sz="4" w:space="0" w:color="FFFFFF" w:themeColor="background1"/>
+              <w:bottom w:val="single" w:sz="4" w:space="0" w:color="FFFFFF" w:themeColor="background1"/>
+            </w:tcBorders>
+          </w:tcPr>
+          <w:p>
+            <w:pPr>
+              <w:pStyle w:val="Notes"/>
+              <w:cnfStyle w:val="000000000000" w:firstRow="0" w:lastRow="0" w:firstColumn="0" w:lastColumn="0" w:oddVBand="0" w:evenVBand="0" w:oddHBand="0" w:evenHBand="0" w:firstRowFirstColumn="0" w:firstRowLastColumn="0" w:lastRowFirstColumn="0" w:lastRowLastColumn="0"/>
+            </w:pPr>
+            <w:r>
+              <w:t xml:space="preserve">The system must return </w:t>
+            </w:r>
+            <w:r>
+              <w:t>list of chirps contain taboo words.</w:t>
+            </w:r>
+          </w:p>
+          <w:p>
+            <w:pPr>
+              <w:pStyle w:val="Notes"/>
+              <w:cnfStyle w:val="000000000000" w:firstRow="0" w:lastRow="0" w:firstColumn="0" w:lastColumn="0" w:oddVBand="0" w:evenVBand="0" w:oddHBand="0" w:evenHBand="0" w:firstRowFirstColumn="0" w:firstRowLastColumn="0" w:lastRowFirstColumn="0" w:lastRowLastColumn="0"/>
+            </w:pPr>
+            <w:r>
+              <w:t>T</w:t>
+            </w:r>
+            <w:r>
+              <w:t>he format of the date in the column ‘</w:t>
+            </w:r>
+            <w:proofErr w:type="spellStart"/>
+            <w:r>
+              <w:t>Publi</w:t>
+            </w:r>
+            <w:r>
+              <w:t>cated</w:t>
+            </w:r>
+            <w:proofErr w:type="spellEnd"/>
+            <w:r>
+              <w:t xml:space="preserve"> Moment’ must be ‘dd/MM/</w:t>
+            </w:r>
+            <w:proofErr w:type="spellStart"/>
+            <w:r>
+              <w:t>yyy</w:t>
+            </w:r>
+            <w:r>
+              <w:t>y</w:t>
+            </w:r>
+            <w:proofErr w:type="spellEnd"/>
+            <w:r>
+              <w:t>’.</w:t>
+            </w:r>
+          </w:p>
+          <w:p>
+            <w:pPr>
+              <w:pStyle w:val="Notes"/>
+              <w:cnfStyle w:val="000000000000" w:firstRow="0" w:lastRow="0" w:firstColumn="0" w:lastColumn="0" w:oddVBand="0" w:evenVBand="0" w:oddHBand="0" w:evenHBand="0" w:firstRowFirstColumn="0" w:firstRowLastColumn="0" w:lastRowFirstColumn="0" w:lastRowLastColumn="0"/>
+            </w:pPr>
+            <w:r>
+              <w:rPr>
+                <w:noProof/>
+              </w:rPr>
+              <w:drawing>
+                <wp:inline distT="0" distB="0" distL="0" distR="0" wp14:anchorId="58DECF52" wp14:editId="3F91681A">
+                  <wp:extent cx="4914900" cy="642620"/>
+                  <wp:effectExtent l="0" t="0" r="0" b="5080"/>
+                  <wp:docPr id="37" name="Imagen 37"/>
+                  <wp:cNvGraphicFramePr>
+                    <a:graphicFrameLocks xmlns:a="http://schemas.openxmlformats.org/drawingml/2006/main" noChangeAspect="1"/>
+                  </wp:cNvGraphicFramePr>
+                  <a:graphic xmlns:a="http://schemas.openxmlformats.org/drawingml/2006/main">
+                    <a:graphicData uri="http://schemas.openxmlformats.org/drawingml/2006/picture">
+                      <pic:pic xmlns:pic="http://schemas.openxmlformats.org/drawingml/2006/picture">
+                        <pic:nvPicPr>
+                          <pic:cNvPr id="1" name=""/>
+                          <pic:cNvPicPr/>
+                        </pic:nvPicPr>
+                        <pic:blipFill>
+                          <a:blip r:embed="rId27"/>
+                          <a:stretch>
+                            <a:fillRect/>
+                          </a:stretch>
+                        </pic:blipFill>
+                        <pic:spPr>
+                          <a:xfrm>
+                            <a:off x="0" y="0"/>
+                            <a:ext cx="4914900" cy="642620"/>
+                          </a:xfrm>
+                          <a:prstGeom prst="rect">
+                            <a:avLst/>
+                          </a:prstGeom>
+                        </pic:spPr>
+                      </pic:pic>
+                    </a:graphicData>
+                  </a:graphic>
+                </wp:inline>
+              </w:drawing>
+            </w:r>
+          </w:p>
+        </w:tc>
+      </w:tr>
+      <w:tr>
+        <w:trPr>
+          <w:cnfStyle w:val="000000100000" w:firstRow="0" w:lastRow="0" w:firstColumn="0" w:lastColumn="0" w:oddVBand="0" w:evenVBand="0" w:oddHBand="1" w:evenHBand="0" w:firstRowFirstColumn="0" w:firstRowLastColumn="0" w:lastRowFirstColumn="0" w:lastRowLastColumn="0"/>
+        </w:trPr>
+        <w:tc>
+          <w:tcPr>
+            <w:cnfStyle w:val="001000000000" w:firstRow="0" w:lastRow="0" w:firstColumn="1" w:lastColumn="0" w:oddVBand="0" w:evenVBand="0" w:oddHBand="0" w:evenHBand="0" w:firstRowFirstColumn="0" w:firstRowLastColumn="0" w:lastRowFirstColumn="0" w:lastRowLastColumn="0"/>
+            <w:tcW w:w="1131" w:type="dxa"/>
+            <w:tcBorders>
+              <w:top w:val="single" w:sz="4" w:space="0" w:color="FFFFFF" w:themeColor="background1"/>
+              <w:bottom w:val="single" w:sz="4" w:space="0" w:color="FFFFFF" w:themeColor="background1"/>
+            </w:tcBorders>
+            <w:shd w:val="clear" w:color="auto" w:fill="1F497D" w:themeFill="text2"/>
+          </w:tcPr>
+          <w:p>
+            <w:pPr>
+              <w:rPr>
+                <w:rStyle w:val="Textoennegrita"/>
+              </w:rPr>
+            </w:pPr>
+            <w:r>
+              <w:rPr>
+                <w:rStyle w:val="Textoennegrita"/>
+              </w:rPr>
+              <w:t>Outcome</w:t>
+            </w:r>
+          </w:p>
+        </w:tc>
+        <w:tc>
+          <w:tcPr>
+            <w:tcW w:w="8111" w:type="dxa"/>
+            <w:tcBorders>
+              <w:top w:val="single" w:sz="4" w:space="0" w:color="FFFFFF" w:themeColor="background1"/>
+              <w:bottom w:val="single" w:sz="4" w:space="0" w:color="FFFFFF" w:themeColor="background1"/>
+            </w:tcBorders>
+          </w:tcPr>
+          <w:p>
+            <w:pPr>
+              <w:pStyle w:val="Notes"/>
+              <w:cnfStyle w:val="000000100000" w:firstRow="0" w:lastRow="0" w:firstColumn="0" w:lastColumn="0" w:oddVBand="0" w:evenVBand="0" w:oddHBand="1" w:evenHBand="0" w:firstRowFirstColumn="0" w:firstRowLastColumn="0" w:lastRowFirstColumn="0" w:lastRowLastColumn="0"/>
+            </w:pPr>
+          </w:p>
+        </w:tc>
+      </w:tr>
+      <w:tr>
+        <w:tc>
+          <w:tcPr>
+            <w:cnfStyle w:val="001000000000" w:firstRow="0" w:lastRow="0" w:firstColumn="1" w:lastColumn="0" w:oddVBand="0" w:evenVBand="0" w:oddHBand="0" w:evenHBand="0" w:firstRowFirstColumn="0" w:firstRowLastColumn="0" w:lastRowFirstColumn="0" w:lastRowLastColumn="0"/>
+            <w:tcW w:w="1131" w:type="dxa"/>
+            <w:tcBorders>
+              <w:top w:val="single" w:sz="4" w:space="0" w:color="FFFFFF" w:themeColor="background1"/>
+              <w:bottom w:val="nil"/>
+            </w:tcBorders>
+            <w:shd w:val="clear" w:color="auto" w:fill="1F497D" w:themeFill="text2"/>
+          </w:tcPr>
+          <w:p>
+            <w:pPr>
+              <w:rPr>
+                <w:rStyle w:val="Textoennegrita"/>
+              </w:rPr>
+            </w:pPr>
+            <w:r>
+              <w:rPr>
+                <w:rStyle w:val="Textoennegrita"/>
+              </w:rPr>
+              <w:t>Notes</w:t>
+            </w:r>
+          </w:p>
+        </w:tc>
+        <w:tc>
+          <w:tcPr>
+            <w:tcW w:w="8111" w:type="dxa"/>
+            <w:tcBorders>
+              <w:top w:val="single" w:sz="4" w:space="0" w:color="FFFFFF" w:themeColor="background1"/>
+              <w:bottom w:val="nil"/>
+            </w:tcBorders>
+          </w:tcPr>
+          <w:p>
+            <w:pPr>
+              <w:pStyle w:val="Notes"/>
+              <w:cnfStyle w:val="000000000000" w:firstRow="0" w:lastRow="0" w:firstColumn="0" w:lastColumn="0" w:oddVBand="0" w:evenVBand="0" w:oddHBand="0" w:evenHBand="0" w:firstRowFirstColumn="0" w:firstRowLastColumn="0" w:lastRowFirstColumn="0" w:lastRowLastColumn="0"/>
+            </w:pPr>
+          </w:p>
+        </w:tc>
+      </w:tr>
+    </w:tbl>
+    <w:p/>
+    <w:tbl>
+      <w:tblPr>
+        <w:tblStyle w:val="Cuadrculavistosa-nfasis1"/>
+        <w:tblW w:w="0" w:type="auto"/>
+        <w:tblLook w:val="04A0" w:firstRow="1" w:lastRow="0" w:firstColumn="1" w:lastColumn="0" w:noHBand="0" w:noVBand="1"/>
+      </w:tblPr>
+      <w:tblGrid>
+        <w:gridCol w:w="1263"/>
+        <w:gridCol w:w="7979"/>
+      </w:tblGrid>
+      <w:tr>
+        <w:trPr>
+          <w:cnfStyle w:val="100000000000" w:firstRow="1" w:lastRow="0" w:firstColumn="0" w:lastColumn="0" w:oddVBand="0" w:evenVBand="0" w:oddHBand="0" w:evenHBand="0" w:firstRowFirstColumn="0" w:firstRowLastColumn="0" w:lastRowFirstColumn="0" w:lastRowLastColumn="0"/>
+        </w:trPr>
+        <w:tc>
+          <w:tcPr>
+            <w:cnfStyle w:val="001000000000" w:firstRow="0" w:lastRow="0" w:firstColumn="1" w:lastColumn="0" w:oddVBand="0" w:evenVBand="0" w:oddHBand="0" w:evenHBand="0" w:firstRowFirstColumn="0" w:firstRowLastColumn="0" w:lastRowFirstColumn="0" w:lastRowLastColumn="0"/>
+            <w:tcW w:w="9242" w:type="dxa"/>
+            <w:gridSpan w:val="2"/>
+            <w:tcBorders>
+              <w:top w:val="nil"/>
+              <w:bottom w:val="single" w:sz="4" w:space="0" w:color="FFFFFF" w:themeColor="background1"/>
+            </w:tcBorders>
+            <w:shd w:val="clear" w:color="auto" w:fill="1F497D" w:themeFill="text2"/>
+          </w:tcPr>
+          <w:p>
+            <w:pPr>
+              <w:rPr>
+                <w:rStyle w:val="Textoennegrita"/>
+              </w:rPr>
+            </w:pPr>
+            <w:r>
+              <w:rPr>
+                <w:rStyle w:val="Textoennegrita"/>
+              </w:rPr>
+              <w:t xml:space="preserve">Test &lt;#001&gt; </w:t>
+            </w:r>
+          </w:p>
+        </w:tc>
+      </w:tr>
+      <w:tr>
+        <w:trPr>
+          <w:cnfStyle w:val="000000100000" w:firstRow="0" w:lastRow="0" w:firstColumn="0" w:lastColumn="0" w:oddVBand="0" w:evenVBand="0" w:oddHBand="1" w:evenHBand="0" w:firstRowFirstColumn="0" w:firstRowLastColumn="0" w:lastRowFirstColumn="0" w:lastRowLastColumn="0"/>
+        </w:trPr>
+        <w:tc>
+          <w:tcPr>
+            <w:cnfStyle w:val="001000000000" w:firstRow="0" w:lastRow="0" w:firstColumn="1" w:lastColumn="0" w:oddVBand="0" w:evenVBand="0" w:oddHBand="0" w:evenHBand="0" w:firstRowFirstColumn="0" w:firstRowLastColumn="0" w:lastRowFirstColumn="0" w:lastRowLastColumn="0"/>
+            <w:tcW w:w="1131" w:type="dxa"/>
+            <w:tcBorders>
+              <w:top w:val="single" w:sz="4" w:space="0" w:color="FFFFFF" w:themeColor="background1"/>
+              <w:bottom w:val="single" w:sz="4" w:space="0" w:color="FFFFFF" w:themeColor="background1"/>
+            </w:tcBorders>
+            <w:shd w:val="clear" w:color="auto" w:fill="1F497D" w:themeFill="text2"/>
+          </w:tcPr>
+          <w:p>
+            <w:pPr>
+              <w:rPr>
+                <w:rStyle w:val="Textoennegrita"/>
+              </w:rPr>
+            </w:pPr>
+            <w:r>
+              <w:rPr>
+                <w:rStyle w:val="Textoennegrita"/>
+              </w:rPr>
+              <w:t>Description</w:t>
+            </w:r>
+          </w:p>
+        </w:tc>
+        <w:tc>
+          <w:tcPr>
+            <w:tcW w:w="8111" w:type="dxa"/>
+            <w:tcBorders>
+              <w:top w:val="single" w:sz="4" w:space="0" w:color="FFFFFF" w:themeColor="background1"/>
+              <w:bottom w:val="single" w:sz="4" w:space="0" w:color="FFFFFF" w:themeColor="background1"/>
+            </w:tcBorders>
+          </w:tcPr>
+          <w:p>
+            <w:pPr>
+              <w:pStyle w:val="Notes"/>
+              <w:cnfStyle w:val="000000100000" w:firstRow="0" w:lastRow="0" w:firstColumn="0" w:lastColumn="0" w:oddVBand="0" w:evenVBand="0" w:oddHBand="1" w:evenHBand="0" w:firstRowFirstColumn="0" w:firstRowLastColumn="0" w:lastRowFirstColumn="0" w:lastRowLastColumn="0"/>
+            </w:pPr>
+            <w:r>
+              <w:t>Listing chirps that contain taboo words.</w:t>
+            </w:r>
+          </w:p>
+          <w:p>
+            <w:pPr>
+              <w:pStyle w:val="Notes"/>
+              <w:cnfStyle w:val="000000100000" w:firstRow="0" w:lastRow="0" w:firstColumn="0" w:lastColumn="0" w:oddVBand="0" w:evenVBand="0" w:oddHBand="1" w:evenHBand="0" w:firstRowFirstColumn="0" w:firstRowLastColumn="0" w:lastRowFirstColumn="0" w:lastRowLastColumn="0"/>
+            </w:pPr>
+            <w:r>
+              <w:t>S</w:t>
+            </w:r>
+            <w:r>
+              <w:t>elect the ‘</w:t>
+            </w:r>
+            <w:proofErr w:type="spellStart"/>
+            <w:r>
+              <w:t>e</w:t>
+            </w:r>
+            <w:r>
+              <w:t>n</w:t>
+            </w:r>
+            <w:proofErr w:type="spellEnd"/>
+            <w:r>
+              <w:t>’ language</w:t>
+            </w:r>
+            <w:r>
+              <w:t>.</w:t>
+            </w:r>
+          </w:p>
+        </w:tc>
+      </w:tr>
+      <w:tr>
+        <w:trPr>
+          <w:trHeight w:val="193"/>
+        </w:trPr>
+        <w:tc>
+          <w:tcPr>
+            <w:cnfStyle w:val="001000000000" w:firstRow="0" w:lastRow="0" w:firstColumn="1" w:lastColumn="0" w:oddVBand="0" w:evenVBand="0" w:oddHBand="0" w:evenHBand="0" w:firstRowFirstColumn="0" w:firstRowLastColumn="0" w:lastRowFirstColumn="0" w:lastRowLastColumn="0"/>
+            <w:tcW w:w="1131" w:type="dxa"/>
+            <w:tcBorders>
+              <w:top w:val="single" w:sz="4" w:space="0" w:color="FFFFFF" w:themeColor="background1"/>
+              <w:bottom w:val="single" w:sz="4" w:space="0" w:color="FFFFFF" w:themeColor="background1"/>
+            </w:tcBorders>
+            <w:shd w:val="clear" w:color="auto" w:fill="1F497D" w:themeFill="text2"/>
+          </w:tcPr>
+          <w:p>
+            <w:pPr>
+              <w:rPr>
+                <w:rStyle w:val="Textoennegrita"/>
+              </w:rPr>
+            </w:pPr>
+            <w:r>
+              <w:rPr>
+                <w:rStyle w:val="Textoennegrita"/>
+              </w:rPr>
+              <w:t>Expected</w:t>
+            </w:r>
+          </w:p>
+        </w:tc>
+        <w:tc>
+          <w:tcPr>
+            <w:tcW w:w="8111" w:type="dxa"/>
+            <w:tcBorders>
+              <w:top w:val="single" w:sz="4" w:space="0" w:color="FFFFFF" w:themeColor="background1"/>
+              <w:bottom w:val="single" w:sz="4" w:space="0" w:color="FFFFFF" w:themeColor="background1"/>
+            </w:tcBorders>
+          </w:tcPr>
+          <w:p>
+            <w:pPr>
+              <w:pStyle w:val="Notes"/>
+              <w:cnfStyle w:val="000000000000" w:firstRow="0" w:lastRow="0" w:firstColumn="0" w:lastColumn="0" w:oddVBand="0" w:evenVBand="0" w:oddHBand="0" w:evenHBand="0" w:firstRowFirstColumn="0" w:firstRowLastColumn="0" w:lastRowFirstColumn="0" w:lastRowLastColumn="0"/>
+            </w:pPr>
+            <w:r>
+              <w:t xml:space="preserve">The system must return </w:t>
+            </w:r>
+            <w:r>
+              <w:t>list of chirps contain taboo words.</w:t>
+            </w:r>
+          </w:p>
+          <w:p>
+            <w:pPr>
+              <w:pStyle w:val="Notes"/>
+              <w:cnfStyle w:val="000000000000" w:firstRow="0" w:lastRow="0" w:firstColumn="0" w:lastColumn="0" w:oddVBand="0" w:evenVBand="0" w:oddHBand="0" w:evenHBand="0" w:firstRowFirstColumn="0" w:firstRowLastColumn="0" w:lastRowFirstColumn="0" w:lastRowLastColumn="0"/>
+            </w:pPr>
+            <w:r>
+              <w:t>T</w:t>
+            </w:r>
+            <w:r>
+              <w:t>he format of the date in the column ‘</w:t>
+            </w:r>
+            <w:proofErr w:type="spellStart"/>
+            <w:r>
+              <w:t>Publi</w:t>
+            </w:r>
+            <w:r>
+              <w:t>cated</w:t>
+            </w:r>
+            <w:proofErr w:type="spellEnd"/>
+            <w:r>
+              <w:t xml:space="preserve"> Moment’ must be ‘</w:t>
+            </w:r>
+            <w:proofErr w:type="spellStart"/>
+            <w:r>
+              <w:t>yyy</w:t>
+            </w:r>
+            <w:r>
+              <w:t>y</w:t>
+            </w:r>
+            <w:proofErr w:type="spellEnd"/>
+            <w:r>
+              <w:t>/MM/dd</w:t>
+            </w:r>
+            <w:r>
+              <w:t>’.</w:t>
+            </w:r>
+          </w:p>
+          <w:p>
+            <w:pPr>
+              <w:pStyle w:val="Notes"/>
+              <w:cnfStyle w:val="000000000000" w:firstRow="0" w:lastRow="0" w:firstColumn="0" w:lastColumn="0" w:oddVBand="0" w:evenVBand="0" w:oddHBand="0" w:evenHBand="0" w:firstRowFirstColumn="0" w:firstRowLastColumn="0" w:lastRowFirstColumn="0" w:lastRowLastColumn="0"/>
+            </w:pPr>
+            <w:r>
+              <w:rPr>
+                <w:noProof/>
+              </w:rPr>
+              <w:drawing>
+                <wp:inline distT="0" distB="0" distL="0" distR="0" wp14:anchorId="32C6C568" wp14:editId="3AF9219A">
+                  <wp:extent cx="4895850" cy="659130"/>
+                  <wp:effectExtent l="0" t="0" r="0" b="7620"/>
+                  <wp:docPr id="39" name="Imagen 39"/>
+                  <wp:cNvGraphicFramePr>
+                    <a:graphicFrameLocks xmlns:a="http://schemas.openxmlformats.org/drawingml/2006/main" noChangeAspect="1"/>
+                  </wp:cNvGraphicFramePr>
+                  <a:graphic xmlns:a="http://schemas.openxmlformats.org/drawingml/2006/main">
+                    <a:graphicData uri="http://schemas.openxmlformats.org/drawingml/2006/picture">
+                      <pic:pic xmlns:pic="http://schemas.openxmlformats.org/drawingml/2006/picture">
+                        <pic:nvPicPr>
+                          <pic:cNvPr id="1" name=""/>
+                          <pic:cNvPicPr/>
+                        </pic:nvPicPr>
+                        <pic:blipFill>
+                          <a:blip r:embed="rId28"/>
+                          <a:stretch>
+                            <a:fillRect/>
+                          </a:stretch>
+                        </pic:blipFill>
+                        <pic:spPr>
+                          <a:xfrm>
+                            <a:off x="0" y="0"/>
+                            <a:ext cx="4895850" cy="659130"/>
+                          </a:xfrm>
+                          <a:prstGeom prst="rect">
+                            <a:avLst/>
+                          </a:prstGeom>
+                        </pic:spPr>
+                      </pic:pic>
+                    </a:graphicData>
+                  </a:graphic>
+                </wp:inline>
+              </w:drawing>
+            </w:r>
+          </w:p>
+        </w:tc>
+      </w:tr>
+      <w:tr>
+        <w:trPr>
+          <w:cnfStyle w:val="000000100000" w:firstRow="0" w:lastRow="0" w:firstColumn="0" w:lastColumn="0" w:oddVBand="0" w:evenVBand="0" w:oddHBand="1" w:evenHBand="0" w:firstRowFirstColumn="0" w:firstRowLastColumn="0" w:lastRowFirstColumn="0" w:lastRowLastColumn="0"/>
+        </w:trPr>
+        <w:tc>
+          <w:tcPr>
+            <w:cnfStyle w:val="001000000000" w:firstRow="0" w:lastRow="0" w:firstColumn="1" w:lastColumn="0" w:oddVBand="0" w:evenVBand="0" w:oddHBand="0" w:evenHBand="0" w:firstRowFirstColumn="0" w:firstRowLastColumn="0" w:lastRowFirstColumn="0" w:lastRowLastColumn="0"/>
+            <w:tcW w:w="1131" w:type="dxa"/>
+            <w:tcBorders>
+              <w:top w:val="single" w:sz="4" w:space="0" w:color="FFFFFF" w:themeColor="background1"/>
+              <w:bottom w:val="single" w:sz="4" w:space="0" w:color="FFFFFF" w:themeColor="background1"/>
+            </w:tcBorders>
+            <w:shd w:val="clear" w:color="auto" w:fill="1F497D" w:themeFill="text2"/>
+          </w:tcPr>
+          <w:p>
+            <w:pPr>
+              <w:rPr>
+                <w:rStyle w:val="Textoennegrita"/>
+              </w:rPr>
+            </w:pPr>
+            <w:r>
+              <w:rPr>
+                <w:rStyle w:val="Textoennegrita"/>
+              </w:rPr>
+              <w:t>Outcome</w:t>
+            </w:r>
+          </w:p>
+        </w:tc>
+        <w:tc>
+          <w:tcPr>
+            <w:tcW w:w="8111" w:type="dxa"/>
+            <w:tcBorders>
+              <w:top w:val="single" w:sz="4" w:space="0" w:color="FFFFFF" w:themeColor="background1"/>
+              <w:bottom w:val="single" w:sz="4" w:space="0" w:color="FFFFFF" w:themeColor="background1"/>
+            </w:tcBorders>
+          </w:tcPr>
+          <w:p>
+            <w:pPr>
+              <w:pStyle w:val="Notes"/>
+              <w:cnfStyle w:val="000000100000" w:firstRow="0" w:lastRow="0" w:firstColumn="0" w:lastColumn="0" w:oddVBand="0" w:evenVBand="0" w:oddHBand="1" w:evenHBand="0" w:firstRowFirstColumn="0" w:firstRowLastColumn="0" w:lastRowFirstColumn="0" w:lastRowLastColumn="0"/>
+            </w:pPr>
+          </w:p>
+        </w:tc>
+      </w:tr>
+      <w:tr>
+        <w:tc>
+          <w:tcPr>
+            <w:cnfStyle w:val="001000000000" w:firstRow="0" w:lastRow="0" w:firstColumn="1" w:lastColumn="0" w:oddVBand="0" w:evenVBand="0" w:oddHBand="0" w:evenHBand="0" w:firstRowFirstColumn="0" w:firstRowLastColumn="0" w:lastRowFirstColumn="0" w:lastRowLastColumn="0"/>
+            <w:tcW w:w="1131" w:type="dxa"/>
+            <w:tcBorders>
+              <w:top w:val="single" w:sz="4" w:space="0" w:color="FFFFFF" w:themeColor="background1"/>
+              <w:bottom w:val="nil"/>
+            </w:tcBorders>
+            <w:shd w:val="clear" w:color="auto" w:fill="1F497D" w:themeFill="text2"/>
+          </w:tcPr>
+          <w:p>
+            <w:pPr>
+              <w:rPr>
+                <w:rStyle w:val="Textoennegrita"/>
+              </w:rPr>
+            </w:pPr>
+            <w:r>
+              <w:rPr>
+                <w:rStyle w:val="Textoennegrita"/>
+              </w:rPr>
+              <w:t>Notes</w:t>
+            </w:r>
+          </w:p>
+        </w:tc>
+        <w:tc>
+          <w:tcPr>
+            <w:tcW w:w="8111" w:type="dxa"/>
+            <w:tcBorders>
+              <w:top w:val="single" w:sz="4" w:space="0" w:color="FFFFFF" w:themeColor="background1"/>
+              <w:bottom w:val="nil"/>
+            </w:tcBorders>
+          </w:tcPr>
+          <w:p>
+            <w:pPr>
+              <w:pStyle w:val="Notes"/>
+              <w:cnfStyle w:val="000000000000" w:firstRow="0" w:lastRow="0" w:firstColumn="0" w:lastColumn="0" w:oddVBand="0" w:evenVBand="0" w:oddHBand="0" w:evenHBand="0" w:firstRowFirstColumn="0" w:firstRowLastColumn="0" w:lastRowFirstColumn="0" w:lastRowLastColumn="0"/>
+            </w:pPr>
+          </w:p>
+        </w:tc>
+      </w:tr>
+    </w:tbl>
+    <w:p/>
+    <w:tbl>
+      <w:tblPr>
+        <w:tblStyle w:val="Cuadrculavistosa-nfasis1"/>
+        <w:tblW w:w="0" w:type="auto"/>
+        <w:tblLook w:val="04A0" w:firstRow="1" w:lastRow="0" w:firstColumn="1" w:lastColumn="0" w:noHBand="0" w:noVBand="1"/>
+      </w:tblPr>
+      <w:tblGrid>
+        <w:gridCol w:w="1263"/>
+        <w:gridCol w:w="7979"/>
+      </w:tblGrid>
+      <w:tr>
+        <w:trPr>
+          <w:cnfStyle w:val="100000000000" w:firstRow="1" w:lastRow="0" w:firstColumn="0" w:lastColumn="0" w:oddVBand="0" w:evenVBand="0" w:oddHBand="0" w:evenHBand="0" w:firstRowFirstColumn="0" w:firstRowLastColumn="0" w:lastRowFirstColumn="0" w:lastRowLastColumn="0"/>
+        </w:trPr>
+        <w:tc>
+          <w:tcPr>
+            <w:cnfStyle w:val="001000000000" w:firstRow="0" w:lastRow="0" w:firstColumn="1" w:lastColumn="0" w:oddVBand="0" w:evenVBand="0" w:oddHBand="0" w:evenHBand="0" w:firstRowFirstColumn="0" w:firstRowLastColumn="0" w:lastRowFirstColumn="0" w:lastRowLastColumn="0"/>
+            <w:tcW w:w="9242" w:type="dxa"/>
+            <w:gridSpan w:val="2"/>
+            <w:tcBorders>
+              <w:top w:val="nil"/>
+              <w:bottom w:val="single" w:sz="4" w:space="0" w:color="FFFFFF" w:themeColor="background1"/>
+            </w:tcBorders>
+            <w:shd w:val="clear" w:color="auto" w:fill="1F497D" w:themeFill="text2"/>
+          </w:tcPr>
+          <w:p>
+            <w:pPr>
+              <w:rPr>
+                <w:rStyle w:val="Textoennegrita"/>
+              </w:rPr>
+            </w:pPr>
+            <w:r>
+              <w:rPr>
+                <w:rStyle w:val="Textoennegrita"/>
+              </w:rPr>
+              <w:t xml:space="preserve">Test &lt;#001&gt; </w:t>
+            </w:r>
+          </w:p>
+        </w:tc>
+      </w:tr>
+      <w:tr>
+        <w:trPr>
+          <w:cnfStyle w:val="000000100000" w:firstRow="0" w:lastRow="0" w:firstColumn="0" w:lastColumn="0" w:oddVBand="0" w:evenVBand="0" w:oddHBand="1" w:evenHBand="0" w:firstRowFirstColumn="0" w:firstRowLastColumn="0" w:lastRowFirstColumn="0" w:lastRowLastColumn="0"/>
+        </w:trPr>
+        <w:tc>
+          <w:tcPr>
+            <w:cnfStyle w:val="001000000000" w:firstRow="0" w:lastRow="0" w:firstColumn="1" w:lastColumn="0" w:oddVBand="0" w:evenVBand="0" w:oddHBand="0" w:evenHBand="0" w:firstRowFirstColumn="0" w:firstRowLastColumn="0" w:lastRowFirstColumn="0" w:lastRowLastColumn="0"/>
+            <w:tcW w:w="1131" w:type="dxa"/>
+            <w:tcBorders>
+              <w:top w:val="single" w:sz="4" w:space="0" w:color="FFFFFF" w:themeColor="background1"/>
+              <w:bottom w:val="single" w:sz="4" w:space="0" w:color="FFFFFF" w:themeColor="background1"/>
+            </w:tcBorders>
+            <w:shd w:val="clear" w:color="auto" w:fill="1F497D" w:themeFill="text2"/>
+          </w:tcPr>
+          <w:p>
+            <w:pPr>
+              <w:rPr>
+                <w:rStyle w:val="Textoennegrita"/>
+              </w:rPr>
+            </w:pPr>
+            <w:r>
+              <w:rPr>
+                <w:rStyle w:val="Textoennegrita"/>
+              </w:rPr>
+              <w:t>Description</w:t>
+            </w:r>
+          </w:p>
+        </w:tc>
+        <w:tc>
+          <w:tcPr>
+            <w:tcW w:w="8111" w:type="dxa"/>
+            <w:tcBorders>
+              <w:top w:val="single" w:sz="4" w:space="0" w:color="FFFFFF" w:themeColor="background1"/>
+              <w:bottom w:val="single" w:sz="4" w:space="0" w:color="FFFFFF" w:themeColor="background1"/>
+            </w:tcBorders>
+          </w:tcPr>
+          <w:p>
+            <w:pPr>
+              <w:pStyle w:val="Notes"/>
+              <w:cnfStyle w:val="000000100000" w:firstRow="0" w:lastRow="0" w:firstColumn="0" w:lastColumn="0" w:oddVBand="0" w:evenVBand="0" w:oddHBand="1" w:evenHBand="0" w:firstRowFirstColumn="0" w:firstRowLastColumn="0" w:lastRowFirstColumn="0" w:lastRowLastColumn="0"/>
+            </w:pPr>
+            <w:r>
+              <w:t xml:space="preserve">Listing </w:t>
+            </w:r>
+            <w:r>
+              <w:t>chirps</w:t>
+            </w:r>
+            <w:r>
+              <w:t xml:space="preserve"> that contain taboo words.</w:t>
+            </w:r>
+          </w:p>
+          <w:p>
+            <w:pPr>
+              <w:pStyle w:val="Notes"/>
+              <w:cnfStyle w:val="000000100000" w:firstRow="0" w:lastRow="0" w:firstColumn="0" w:lastColumn="0" w:oddVBand="0" w:evenVBand="0" w:oddHBand="1" w:evenHBand="0" w:firstRowFirstColumn="0" w:firstRowLastColumn="0" w:lastRowFirstColumn="0" w:lastRowLastColumn="0"/>
+            </w:pPr>
+            <w:r>
+              <w:t xml:space="preserve">Sort the list by the title of the </w:t>
+            </w:r>
+            <w:r>
+              <w:t>chirps</w:t>
+            </w:r>
+            <w:r>
+              <w:t xml:space="preserve"> by clicking on the title </w:t>
+            </w:r>
+            <w:r>
+              <w:t xml:space="preserve">header </w:t>
+            </w:r>
+            <w:r>
+              <w:t>column</w:t>
+            </w:r>
+            <w:r>
+              <w:t>.</w:t>
+            </w:r>
+          </w:p>
+        </w:tc>
+      </w:tr>
+      <w:tr>
+        <w:trPr>
+          <w:trHeight w:val="193"/>
+        </w:trPr>
+        <w:tc>
+          <w:tcPr>
+            <w:cnfStyle w:val="001000000000" w:firstRow="0" w:lastRow="0" w:firstColumn="1" w:lastColumn="0" w:oddVBand="0" w:evenVBand="0" w:oddHBand="0" w:evenHBand="0" w:firstRowFirstColumn="0" w:firstRowLastColumn="0" w:lastRowFirstColumn="0" w:lastRowLastColumn="0"/>
+            <w:tcW w:w="1131" w:type="dxa"/>
+            <w:tcBorders>
+              <w:top w:val="single" w:sz="4" w:space="0" w:color="FFFFFF" w:themeColor="background1"/>
+              <w:bottom w:val="single" w:sz="4" w:space="0" w:color="FFFFFF" w:themeColor="background1"/>
+            </w:tcBorders>
+            <w:shd w:val="clear" w:color="auto" w:fill="1F497D" w:themeFill="text2"/>
+          </w:tcPr>
+          <w:p>
+            <w:pPr>
+              <w:rPr>
+                <w:rStyle w:val="Textoennegrita"/>
+              </w:rPr>
+            </w:pPr>
+            <w:r>
+              <w:rPr>
+                <w:rStyle w:val="Textoennegrita"/>
+              </w:rPr>
+              <w:t>Expected</w:t>
+            </w:r>
+          </w:p>
+        </w:tc>
+        <w:tc>
+          <w:tcPr>
+            <w:tcW w:w="8111" w:type="dxa"/>
+            <w:tcBorders>
+              <w:top w:val="single" w:sz="4" w:space="0" w:color="FFFFFF" w:themeColor="background1"/>
+              <w:bottom w:val="single" w:sz="4" w:space="0" w:color="FFFFFF" w:themeColor="background1"/>
+            </w:tcBorders>
+          </w:tcPr>
+          <w:p>
+            <w:pPr>
+              <w:pStyle w:val="Notes"/>
+              <w:cnfStyle w:val="000000000000" w:firstRow="0" w:lastRow="0" w:firstColumn="0" w:lastColumn="0" w:oddVBand="0" w:evenVBand="0" w:oddHBand="0" w:evenHBand="0" w:firstRowFirstColumn="0" w:firstRowLastColumn="0" w:lastRowFirstColumn="0" w:lastRowLastColumn="0"/>
+            </w:pPr>
+            <w:r>
+              <w:t xml:space="preserve">The system must return </w:t>
+            </w:r>
+            <w:r>
+              <w:t xml:space="preserve">list of </w:t>
+            </w:r>
+            <w:r>
+              <w:t>chirps</w:t>
+            </w:r>
+            <w:r>
+              <w:t xml:space="preserve"> contain taboo words.</w:t>
+            </w:r>
+          </w:p>
+          <w:p>
+            <w:pPr>
+              <w:pStyle w:val="Notes"/>
+              <w:cnfStyle w:val="000000000000" w:firstRow="0" w:lastRow="0" w:firstColumn="0" w:lastColumn="0" w:oddVBand="0" w:evenVBand="0" w:oddHBand="0" w:evenHBand="0" w:firstRowFirstColumn="0" w:firstRowLastColumn="0" w:lastRowFirstColumn="0" w:lastRowLastColumn="0"/>
+            </w:pPr>
+            <w:r>
+              <w:t>T</w:t>
+            </w:r>
+            <w:r>
+              <w:t xml:space="preserve">he </w:t>
+            </w:r>
+            <w:r>
+              <w:t xml:space="preserve">order must be by title of </w:t>
+            </w:r>
+            <w:r>
+              <w:t>chirps</w:t>
+            </w:r>
+            <w:r>
+              <w:t>.</w:t>
+            </w:r>
+          </w:p>
+          <w:p>
+            <w:pPr>
+              <w:pStyle w:val="Notes"/>
+              <w:cnfStyle w:val="000000000000" w:firstRow="0" w:lastRow="0" w:firstColumn="0" w:lastColumn="0" w:oddVBand="0" w:evenVBand="0" w:oddHBand="0" w:evenHBand="0" w:firstRowFirstColumn="0" w:firstRowLastColumn="0" w:lastRowFirstColumn="0" w:lastRowLastColumn="0"/>
+            </w:pPr>
+            <w:r>
+              <w:rPr>
+                <w:noProof/>
+              </w:rPr>
+              <w:drawing>
+                <wp:inline distT="0" distB="0" distL="0" distR="0" wp14:anchorId="635ED4C4" wp14:editId="43F015DE">
+                  <wp:extent cx="4848225" cy="662305"/>
+                  <wp:effectExtent l="0" t="0" r="9525" b="4445"/>
+                  <wp:docPr id="41" name="Imagen 41"/>
+                  <wp:cNvGraphicFramePr>
+                    <a:graphicFrameLocks xmlns:a="http://schemas.openxmlformats.org/drawingml/2006/main" noChangeAspect="1"/>
+                  </wp:cNvGraphicFramePr>
+                  <a:graphic xmlns:a="http://schemas.openxmlformats.org/drawingml/2006/main">
+                    <a:graphicData uri="http://schemas.openxmlformats.org/drawingml/2006/picture">
+                      <pic:pic xmlns:pic="http://schemas.openxmlformats.org/drawingml/2006/picture">
+                        <pic:nvPicPr>
+                          <pic:cNvPr id="1" name=""/>
+                          <pic:cNvPicPr/>
+                        </pic:nvPicPr>
+                        <pic:blipFill>
+                          <a:blip r:embed="rId29"/>
+                          <a:stretch>
+                            <a:fillRect/>
+                          </a:stretch>
+                        </pic:blipFill>
+                        <pic:spPr>
+                          <a:xfrm>
+                            <a:off x="0" y="0"/>
+                            <a:ext cx="4848225" cy="662305"/>
+                          </a:xfrm>
+                          <a:prstGeom prst="rect">
+                            <a:avLst/>
+                          </a:prstGeom>
+                        </pic:spPr>
+                      </pic:pic>
+                    </a:graphicData>
+                  </a:graphic>
+                </wp:inline>
+              </w:drawing>
+            </w:r>
+          </w:p>
+        </w:tc>
+      </w:tr>
+      <w:tr>
+        <w:trPr>
+          <w:cnfStyle w:val="000000100000" w:firstRow="0" w:lastRow="0" w:firstColumn="0" w:lastColumn="0" w:oddVBand="0" w:evenVBand="0" w:oddHBand="1" w:evenHBand="0" w:firstRowFirstColumn="0" w:firstRowLastColumn="0" w:lastRowFirstColumn="0" w:lastRowLastColumn="0"/>
+        </w:trPr>
+        <w:tc>
+          <w:tcPr>
+            <w:cnfStyle w:val="001000000000" w:firstRow="0" w:lastRow="0" w:firstColumn="1" w:lastColumn="0" w:oddVBand="0" w:evenVBand="0" w:oddHBand="0" w:evenHBand="0" w:firstRowFirstColumn="0" w:firstRowLastColumn="0" w:lastRowFirstColumn="0" w:lastRowLastColumn="0"/>
+            <w:tcW w:w="1131" w:type="dxa"/>
+            <w:tcBorders>
+              <w:top w:val="single" w:sz="4" w:space="0" w:color="FFFFFF" w:themeColor="background1"/>
+              <w:bottom w:val="single" w:sz="4" w:space="0" w:color="FFFFFF" w:themeColor="background1"/>
+            </w:tcBorders>
+            <w:shd w:val="clear" w:color="auto" w:fill="1F497D" w:themeFill="text2"/>
+          </w:tcPr>
+          <w:p>
+            <w:pPr>
+              <w:rPr>
+                <w:rStyle w:val="Textoennegrita"/>
+              </w:rPr>
+            </w:pPr>
+            <w:r>
+              <w:rPr>
+                <w:rStyle w:val="Textoennegrita"/>
+              </w:rPr>
+              <w:t>Outcome</w:t>
+            </w:r>
+          </w:p>
+        </w:tc>
+        <w:tc>
+          <w:tcPr>
+            <w:tcW w:w="8111" w:type="dxa"/>
+            <w:tcBorders>
+              <w:top w:val="single" w:sz="4" w:space="0" w:color="FFFFFF" w:themeColor="background1"/>
+              <w:bottom w:val="single" w:sz="4" w:space="0" w:color="FFFFFF" w:themeColor="background1"/>
+            </w:tcBorders>
+          </w:tcPr>
+          <w:p>
+            <w:pPr>
+              <w:pStyle w:val="Notes"/>
+              <w:cnfStyle w:val="000000100000" w:firstRow="0" w:lastRow="0" w:firstColumn="0" w:lastColumn="0" w:oddVBand="0" w:evenVBand="0" w:oddHBand="1" w:evenHBand="0" w:firstRowFirstColumn="0" w:firstRowLastColumn="0" w:lastRowFirstColumn="0" w:lastRowLastColumn="0"/>
+            </w:pPr>
+          </w:p>
+        </w:tc>
+      </w:tr>
+      <w:tr>
+        <w:tc>
+          <w:tcPr>
+            <w:cnfStyle w:val="001000000000" w:firstRow="0" w:lastRow="0" w:firstColumn="1" w:lastColumn="0" w:oddVBand="0" w:evenVBand="0" w:oddHBand="0" w:evenHBand="0" w:firstRowFirstColumn="0" w:firstRowLastColumn="0" w:lastRowFirstColumn="0" w:lastRowLastColumn="0"/>
+            <w:tcW w:w="1131" w:type="dxa"/>
+            <w:tcBorders>
+              <w:top w:val="single" w:sz="4" w:space="0" w:color="FFFFFF" w:themeColor="background1"/>
+              <w:bottom w:val="nil"/>
+            </w:tcBorders>
+            <w:shd w:val="clear" w:color="auto" w:fill="1F497D" w:themeFill="text2"/>
+          </w:tcPr>
+          <w:p>
+            <w:pPr>
+              <w:rPr>
+                <w:rStyle w:val="Textoennegrita"/>
+              </w:rPr>
+            </w:pPr>
+            <w:r>
+              <w:rPr>
+                <w:rStyle w:val="Textoennegrita"/>
+              </w:rPr>
+              <w:t>Notes</w:t>
+            </w:r>
+          </w:p>
+        </w:tc>
+        <w:tc>
+          <w:tcPr>
+            <w:tcW w:w="8111" w:type="dxa"/>
+            <w:tcBorders>
+              <w:top w:val="single" w:sz="4" w:space="0" w:color="FFFFFF" w:themeColor="background1"/>
+              <w:bottom w:val="nil"/>
+            </w:tcBorders>
+          </w:tcPr>
+          <w:p>
+            <w:pPr>
+              <w:pStyle w:val="Notes"/>
+              <w:cnfStyle w:val="000000000000" w:firstRow="0" w:lastRow="0" w:firstColumn="0" w:lastColumn="0" w:oddVBand="0" w:evenVBand="0" w:oddHBand="0" w:evenHBand="0" w:firstRowFirstColumn="0" w:firstRowLastColumn="0" w:lastRowFirstColumn="0" w:lastRowLastColumn="0"/>
+            </w:pPr>
+          </w:p>
+        </w:tc>
+      </w:tr>
+    </w:tbl>
+    <w:p/>
+    <w:p>
+      <w:pPr>
+        <w:pStyle w:val="Ttulo1"/>
+      </w:pPr>
+      <w:bookmarkStart w:id="24" w:name="_Toc512871699"/>
+      <w:r>
+        <w:rPr>
+          <w:rFonts w:eastAsia="C"/>
+        </w:rPr>
+        <w:t xml:space="preserve">Use case 22 </w:t>
+      </w:r>
+      <w:r>
+        <w:t xml:space="preserve">– </w:t>
+      </w:r>
+      <w:r>
+        <w:rPr>
+          <w:rFonts w:eastAsia="C"/>
+        </w:rPr>
+        <w:t>Remove a chirp that he or she thinks is inappropriate.</w:t>
+      </w:r>
+      <w:bookmarkEnd w:id="24"/>
+    </w:p>
+    <w:p>
+      <w:pPr>
+        <w:pStyle w:val="Subttulo"/>
+      </w:pPr>
+      <w:r>
+        <w:t>Description</w:t>
+      </w:r>
+    </w:p>
+    <w:p>
+      <w:pPr>
+        <w:pStyle w:val="Estilo1"/>
+      </w:pPr>
+      <w:r>
+        <w:t xml:space="preserve">Use case of </w:t>
+      </w:r>
+      <w:r>
+        <w:t>removing chirp</w:t>
+      </w:r>
+      <w:r>
+        <w:t>s</w:t>
+      </w:r>
+      <w:r>
+        <w:t xml:space="preserve"> that administrator thinks </w:t>
+      </w:r>
+      <w:r>
+        <w:t>are</w:t>
+      </w:r>
+      <w:r>
+        <w:t xml:space="preserve"> inappropriate.</w:t>
+      </w:r>
+    </w:p>
+    <w:p>
+      <w:pPr>
+        <w:pStyle w:val="Subttulo"/>
+      </w:pPr>
+      <w:r>
+        <w:t>Access</w:t>
+      </w:r>
+    </w:p>
+    <w:p>
+      <w:pPr>
+        <w:pStyle w:val="Notes"/>
+        <w:rPr>
+          <w:sz w:val="24"/>
+        </w:rPr>
+      </w:pPr>
+      <w:r>
+        <w:rPr>
+          <w:i w:val="0"/>
+          <w:iCs/>
+          <w:color w:val="49442A"/>
+          <w:szCs w:val="20"/>
+        </w:rPr>
+        <w:t xml:space="preserve">You can manage a list of taboo words </w:t>
+      </w:r>
+      <w:r>
+        <w:rPr>
+          <w:i w:val="0"/>
+          <w:iCs/>
+          <w:color w:val="49442A"/>
+          <w:szCs w:val="20"/>
+        </w:rPr>
+        <w:t>navigating in the menu where it appears “</w:t>
+      </w:r>
+      <w:r>
+        <w:rPr>
+          <w:i w:val="0"/>
+          <w:iCs/>
+          <w:color w:val="49442A"/>
+          <w:szCs w:val="20"/>
+        </w:rPr>
+        <w:t>Login</w:t>
+      </w:r>
+      <w:r>
+        <w:rPr>
+          <w:i w:val="0"/>
+          <w:iCs/>
+          <w:color w:val="49442A"/>
+          <w:szCs w:val="20"/>
+        </w:rPr>
+        <w:t xml:space="preserve">”, then </w:t>
+      </w:r>
+      <w:r>
+        <w:rPr>
+          <w:i w:val="0"/>
+          <w:iCs/>
+          <w:color w:val="49442A"/>
+          <w:szCs w:val="20"/>
+        </w:rPr>
+        <w:t>you must log in the system as administrator. Once authenticated as administrator you must navigate in the menu where appears “Chirps” then “Chirps” and in the column delete we could click on delete button for remove a chirp.</w:t>
+      </w:r>
+    </w:p>
+    <w:p>
+      <w:pPr>
+        <w:pStyle w:val="Subttulo"/>
+      </w:pPr>
+      <w:r>
+        <w:t>Tests</w:t>
+      </w:r>
+    </w:p>
+    <w:tbl>
+      <w:tblPr>
+        <w:tblStyle w:val="Cuadrculavistosa-nfasis1"/>
+        <w:tblW w:w="0" w:type="auto"/>
+        <w:tblLook w:val="04A0" w:firstRow="1" w:lastRow="0" w:firstColumn="1" w:lastColumn="0" w:noHBand="0" w:noVBand="1"/>
+      </w:tblPr>
+      <w:tblGrid>
+        <w:gridCol w:w="1263"/>
+        <w:gridCol w:w="7979"/>
+      </w:tblGrid>
+      <w:tr>
+        <w:trPr>
+          <w:cnfStyle w:val="100000000000" w:firstRow="1" w:lastRow="0" w:firstColumn="0" w:lastColumn="0" w:oddVBand="0" w:evenVBand="0" w:oddHBand="0" w:evenHBand="0" w:firstRowFirstColumn="0" w:firstRowLastColumn="0" w:lastRowFirstColumn="0" w:lastRowLastColumn="0"/>
+        </w:trPr>
+        <w:tc>
+          <w:tcPr>
+            <w:cnfStyle w:val="001000000000" w:firstRow="0" w:lastRow="0" w:firstColumn="1" w:lastColumn="0" w:oddVBand="0" w:evenVBand="0" w:oddHBand="0" w:evenHBand="0" w:firstRowFirstColumn="0" w:firstRowLastColumn="0" w:lastRowFirstColumn="0" w:lastRowLastColumn="0"/>
+            <w:tcW w:w="9242" w:type="dxa"/>
+            <w:gridSpan w:val="2"/>
+            <w:tcBorders>
+              <w:top w:val="nil"/>
+              <w:bottom w:val="single" w:sz="4" w:space="0" w:color="FFFFFF" w:themeColor="background1"/>
+            </w:tcBorders>
+            <w:shd w:val="clear" w:color="auto" w:fill="1F497D" w:themeFill="text2"/>
+          </w:tcPr>
+          <w:p>
+            <w:pPr>
+              <w:rPr>
+                <w:rStyle w:val="Textoennegrita"/>
+              </w:rPr>
+            </w:pPr>
+            <w:r>
+              <w:rPr>
+                <w:rStyle w:val="Textoennegrita"/>
+              </w:rPr>
+              <w:t xml:space="preserve">Test &lt;#001&gt; </w:t>
+            </w:r>
+          </w:p>
+        </w:tc>
+      </w:tr>
+      <w:tr>
+        <w:trPr>
+          <w:cnfStyle w:val="000000100000" w:firstRow="0" w:lastRow="0" w:firstColumn="0" w:lastColumn="0" w:oddVBand="0" w:evenVBand="0" w:oddHBand="1" w:evenHBand="0" w:firstRowFirstColumn="0" w:firstRowLastColumn="0" w:lastRowFirstColumn="0" w:lastRowLastColumn="0"/>
+        </w:trPr>
+        <w:tc>
+          <w:tcPr>
+            <w:cnfStyle w:val="001000000000" w:firstRow="0" w:lastRow="0" w:firstColumn="1" w:lastColumn="0" w:oddVBand="0" w:evenVBand="0" w:oddHBand="0" w:evenHBand="0" w:firstRowFirstColumn="0" w:firstRowLastColumn="0" w:lastRowFirstColumn="0" w:lastRowLastColumn="0"/>
+            <w:tcW w:w="1131" w:type="dxa"/>
+            <w:tcBorders>
+              <w:top w:val="single" w:sz="4" w:space="0" w:color="FFFFFF" w:themeColor="background1"/>
+              <w:bottom w:val="single" w:sz="4" w:space="0" w:color="FFFFFF" w:themeColor="background1"/>
+            </w:tcBorders>
+            <w:shd w:val="clear" w:color="auto" w:fill="1F497D" w:themeFill="text2"/>
+          </w:tcPr>
+          <w:p>
+            <w:pPr>
+              <w:rPr>
+                <w:rStyle w:val="Textoennegrita"/>
+              </w:rPr>
+            </w:pPr>
+            <w:r>
+              <w:rPr>
+                <w:rStyle w:val="Textoennegrita"/>
+              </w:rPr>
+              <w:t>Description</w:t>
+            </w:r>
+          </w:p>
+        </w:tc>
+        <w:tc>
+          <w:tcPr>
+            <w:tcW w:w="8111" w:type="dxa"/>
+            <w:tcBorders>
+              <w:top w:val="single" w:sz="4" w:space="0" w:color="FFFFFF" w:themeColor="background1"/>
+              <w:bottom w:val="single" w:sz="4" w:space="0" w:color="FFFFFF" w:themeColor="background1"/>
+            </w:tcBorders>
+          </w:tcPr>
+          <w:p>
+            <w:pPr>
+              <w:pStyle w:val="Notes"/>
+              <w:cnfStyle w:val="000000100000" w:firstRow="0" w:lastRow="0" w:firstColumn="0" w:lastColumn="0" w:oddVBand="0" w:evenVBand="0" w:oddHBand="1" w:evenHBand="0" w:firstRowFirstColumn="0" w:firstRowLastColumn="0" w:lastRowFirstColumn="0" w:lastRowLastColumn="0"/>
+            </w:pPr>
+            <w:r>
+              <w:t>Removing chirps that contain taboo words.</w:t>
+            </w:r>
+          </w:p>
+          <w:p>
+            <w:pPr>
+              <w:pStyle w:val="Notes"/>
+              <w:cnfStyle w:val="000000100000" w:firstRow="0" w:lastRow="0" w:firstColumn="0" w:lastColumn="0" w:oddVBand="0" w:evenVBand="0" w:oddHBand="1" w:evenHBand="0" w:firstRowFirstColumn="0" w:firstRowLastColumn="0" w:lastRowFirstColumn="0" w:lastRowLastColumn="0"/>
+            </w:pPr>
+            <w:r>
+              <w:t xml:space="preserve">Click on the button delete and confirm clicking OK. </w:t>
+            </w:r>
+          </w:p>
+        </w:tc>
+      </w:tr>
+      <w:tr>
+        <w:trPr>
+          <w:trHeight w:val="193"/>
+        </w:trPr>
+        <w:tc>
+          <w:tcPr>
+            <w:cnfStyle w:val="001000000000" w:firstRow="0" w:lastRow="0" w:firstColumn="1" w:lastColumn="0" w:oddVBand="0" w:evenVBand="0" w:oddHBand="0" w:evenHBand="0" w:firstRowFirstColumn="0" w:firstRowLastColumn="0" w:lastRowFirstColumn="0" w:lastRowLastColumn="0"/>
+            <w:tcW w:w="1131" w:type="dxa"/>
+            <w:tcBorders>
+              <w:top w:val="single" w:sz="4" w:space="0" w:color="FFFFFF" w:themeColor="background1"/>
+              <w:bottom w:val="single" w:sz="4" w:space="0" w:color="FFFFFF" w:themeColor="background1"/>
+            </w:tcBorders>
+            <w:shd w:val="clear" w:color="auto" w:fill="1F497D" w:themeFill="text2"/>
+          </w:tcPr>
+          <w:p>
+            <w:pPr>
+              <w:rPr>
+                <w:rStyle w:val="Textoennegrita"/>
+              </w:rPr>
+            </w:pPr>
+            <w:r>
+              <w:rPr>
+                <w:rStyle w:val="Textoennegrita"/>
+              </w:rPr>
+              <w:t>Expected</w:t>
+            </w:r>
+          </w:p>
+        </w:tc>
+        <w:tc>
+          <w:tcPr>
+            <w:tcW w:w="8111" w:type="dxa"/>
+            <w:tcBorders>
+              <w:top w:val="single" w:sz="4" w:space="0" w:color="FFFFFF" w:themeColor="background1"/>
+              <w:bottom w:val="single" w:sz="4" w:space="0" w:color="FFFFFF" w:themeColor="background1"/>
+            </w:tcBorders>
+          </w:tcPr>
+          <w:p>
+            <w:pPr>
+              <w:pStyle w:val="Notes"/>
+              <w:cnfStyle w:val="000000000000" w:firstRow="0" w:lastRow="0" w:firstColumn="0" w:lastColumn="0" w:oddVBand="0" w:evenVBand="0" w:oddHBand="0" w:evenHBand="0" w:firstRowFirstColumn="0" w:firstRowLastColumn="0" w:lastRowFirstColumn="0" w:lastRowLastColumn="0"/>
+            </w:pPr>
+            <w:r>
+              <w:t xml:space="preserve">The system must return </w:t>
+            </w:r>
+            <w:r>
+              <w:t>list of chirps contain taboo words having removed the chirp.</w:t>
+            </w:r>
+          </w:p>
+        </w:tc>
+      </w:tr>
+      <w:tr>
+        <w:trPr>
+          <w:cnfStyle w:val="000000100000" w:firstRow="0" w:lastRow="0" w:firstColumn="0" w:lastColumn="0" w:oddVBand="0" w:evenVBand="0" w:oddHBand="1" w:evenHBand="0" w:firstRowFirstColumn="0" w:firstRowLastColumn="0" w:lastRowFirstColumn="0" w:lastRowLastColumn="0"/>
+        </w:trPr>
+        <w:tc>
+          <w:tcPr>
+            <w:cnfStyle w:val="001000000000" w:firstRow="0" w:lastRow="0" w:firstColumn="1" w:lastColumn="0" w:oddVBand="0" w:evenVBand="0" w:oddHBand="0" w:evenHBand="0" w:firstRowFirstColumn="0" w:firstRowLastColumn="0" w:lastRowFirstColumn="0" w:lastRowLastColumn="0"/>
+            <w:tcW w:w="1131" w:type="dxa"/>
+            <w:tcBorders>
+              <w:top w:val="single" w:sz="4" w:space="0" w:color="FFFFFF" w:themeColor="background1"/>
+              <w:bottom w:val="single" w:sz="4" w:space="0" w:color="FFFFFF" w:themeColor="background1"/>
+            </w:tcBorders>
+            <w:shd w:val="clear" w:color="auto" w:fill="1F497D" w:themeFill="text2"/>
+          </w:tcPr>
+          <w:p>
+            <w:pPr>
+              <w:rPr>
+                <w:rStyle w:val="Textoennegrita"/>
+              </w:rPr>
+            </w:pPr>
+            <w:r>
+              <w:rPr>
+                <w:rStyle w:val="Textoennegrita"/>
+              </w:rPr>
+              <w:t>Outcome</w:t>
+            </w:r>
+          </w:p>
+        </w:tc>
+        <w:tc>
+          <w:tcPr>
+            <w:tcW w:w="8111" w:type="dxa"/>
+            <w:tcBorders>
+              <w:top w:val="single" w:sz="4" w:space="0" w:color="FFFFFF" w:themeColor="background1"/>
+              <w:bottom w:val="single" w:sz="4" w:space="0" w:color="FFFFFF" w:themeColor="background1"/>
+            </w:tcBorders>
+          </w:tcPr>
+          <w:p>
+            <w:pPr>
+              <w:pStyle w:val="Notes"/>
+              <w:cnfStyle w:val="000000100000" w:firstRow="0" w:lastRow="0" w:firstColumn="0" w:lastColumn="0" w:oddVBand="0" w:evenVBand="0" w:oddHBand="1" w:evenHBand="0" w:firstRowFirstColumn="0" w:firstRowLastColumn="0" w:lastRowFirstColumn="0" w:lastRowLastColumn="0"/>
+            </w:pPr>
+          </w:p>
+        </w:tc>
+      </w:tr>
+      <w:tr>
+        <w:tc>
+          <w:tcPr>
+            <w:cnfStyle w:val="001000000000" w:firstRow="0" w:lastRow="0" w:firstColumn="1" w:lastColumn="0" w:oddVBand="0" w:evenVBand="0" w:oddHBand="0" w:evenHBand="0" w:firstRowFirstColumn="0" w:firstRowLastColumn="0" w:lastRowFirstColumn="0" w:lastRowLastColumn="0"/>
+            <w:tcW w:w="1131" w:type="dxa"/>
+            <w:tcBorders>
+              <w:top w:val="single" w:sz="4" w:space="0" w:color="FFFFFF" w:themeColor="background1"/>
+              <w:bottom w:val="nil"/>
+            </w:tcBorders>
+            <w:shd w:val="clear" w:color="auto" w:fill="1F497D" w:themeFill="text2"/>
+          </w:tcPr>
+          <w:p>
+            <w:pPr>
+              <w:rPr>
+                <w:rStyle w:val="Textoennegrita"/>
+              </w:rPr>
+            </w:pPr>
+            <w:r>
+              <w:rPr>
+                <w:rStyle w:val="Textoennegrita"/>
+              </w:rPr>
+              <w:t>Notes</w:t>
+            </w:r>
+          </w:p>
+        </w:tc>
+        <w:tc>
+          <w:tcPr>
+            <w:tcW w:w="8111" w:type="dxa"/>
+            <w:tcBorders>
+              <w:top w:val="single" w:sz="4" w:space="0" w:color="FFFFFF" w:themeColor="background1"/>
+              <w:bottom w:val="nil"/>
+            </w:tcBorders>
+          </w:tcPr>
+          <w:p>
+            <w:pPr>
+              <w:pStyle w:val="Notes"/>
+              <w:cnfStyle w:val="000000000000" w:firstRow="0" w:lastRow="0" w:firstColumn="0" w:lastColumn="0" w:oddVBand="0" w:evenVBand="0" w:oddHBand="0" w:evenHBand="0" w:firstRowFirstColumn="0" w:firstRowLastColumn="0" w:lastRowFirstColumn="0" w:lastRowLastColumn="0"/>
+            </w:pPr>
+          </w:p>
+        </w:tc>
+      </w:tr>
+    </w:tbl>
+    <w:p/>
+    <w:tbl>
+      <w:tblPr>
+        <w:tblStyle w:val="Cuadrculavistosa-nfasis1"/>
+        <w:tblW w:w="0" w:type="auto"/>
+        <w:tblLook w:val="04A0" w:firstRow="1" w:lastRow="0" w:firstColumn="1" w:lastColumn="0" w:noHBand="0" w:noVBand="1"/>
+      </w:tblPr>
+      <w:tblGrid>
+        <w:gridCol w:w="1263"/>
+        <w:gridCol w:w="7979"/>
+      </w:tblGrid>
+      <w:tr>
+        <w:trPr>
+          <w:cnfStyle w:val="100000000000" w:firstRow="1" w:lastRow="0" w:firstColumn="0" w:lastColumn="0" w:oddVBand="0" w:evenVBand="0" w:oddHBand="0" w:evenHBand="0" w:firstRowFirstColumn="0" w:firstRowLastColumn="0" w:lastRowFirstColumn="0" w:lastRowLastColumn="0"/>
+        </w:trPr>
+        <w:tc>
+          <w:tcPr>
+            <w:cnfStyle w:val="001000000000" w:firstRow="0" w:lastRow="0" w:firstColumn="1" w:lastColumn="0" w:oddVBand="0" w:evenVBand="0" w:oddHBand="0" w:evenHBand="0" w:firstRowFirstColumn="0" w:firstRowLastColumn="0" w:lastRowFirstColumn="0" w:lastRowLastColumn="0"/>
+            <w:tcW w:w="9242" w:type="dxa"/>
+            <w:gridSpan w:val="2"/>
+            <w:tcBorders>
+              <w:top w:val="nil"/>
+              <w:bottom w:val="single" w:sz="4" w:space="0" w:color="FFFFFF" w:themeColor="background1"/>
+            </w:tcBorders>
+            <w:shd w:val="clear" w:color="auto" w:fill="1F497D" w:themeFill="text2"/>
+          </w:tcPr>
+          <w:p>
+            <w:pPr>
+              <w:rPr>
+                <w:rStyle w:val="Textoennegrita"/>
+              </w:rPr>
+            </w:pPr>
+            <w:r>
+              <w:rPr>
+                <w:rStyle w:val="Textoennegrita"/>
+              </w:rPr>
+              <w:t xml:space="preserve">Test &lt;#001&gt; </w:t>
+            </w:r>
+          </w:p>
+        </w:tc>
+      </w:tr>
+      <w:tr>
+        <w:trPr>
+          <w:cnfStyle w:val="000000100000" w:firstRow="0" w:lastRow="0" w:firstColumn="0" w:lastColumn="0" w:oddVBand="0" w:evenVBand="0" w:oddHBand="1" w:evenHBand="0" w:firstRowFirstColumn="0" w:firstRowLastColumn="0" w:lastRowFirstColumn="0" w:lastRowLastColumn="0"/>
+        </w:trPr>
+        <w:tc>
+          <w:tcPr>
+            <w:cnfStyle w:val="001000000000" w:firstRow="0" w:lastRow="0" w:firstColumn="1" w:lastColumn="0" w:oddVBand="0" w:evenVBand="0" w:oddHBand="0" w:evenHBand="0" w:firstRowFirstColumn="0" w:firstRowLastColumn="0" w:lastRowFirstColumn="0" w:lastRowLastColumn="0"/>
+            <w:tcW w:w="1131" w:type="dxa"/>
+            <w:tcBorders>
+              <w:top w:val="single" w:sz="4" w:space="0" w:color="FFFFFF" w:themeColor="background1"/>
+              <w:bottom w:val="single" w:sz="4" w:space="0" w:color="FFFFFF" w:themeColor="background1"/>
+            </w:tcBorders>
+            <w:shd w:val="clear" w:color="auto" w:fill="1F497D" w:themeFill="text2"/>
+          </w:tcPr>
+          <w:p>
+            <w:pPr>
+              <w:rPr>
+                <w:rStyle w:val="Textoennegrita"/>
+              </w:rPr>
+            </w:pPr>
+            <w:r>
+              <w:rPr>
+                <w:rStyle w:val="Textoennegrita"/>
+              </w:rPr>
+              <w:t>Description</w:t>
+            </w:r>
+          </w:p>
+        </w:tc>
+        <w:tc>
+          <w:tcPr>
+            <w:tcW w:w="8111" w:type="dxa"/>
+            <w:tcBorders>
+              <w:top w:val="single" w:sz="4" w:space="0" w:color="FFFFFF" w:themeColor="background1"/>
+              <w:bottom w:val="single" w:sz="4" w:space="0" w:color="FFFFFF" w:themeColor="background1"/>
+            </w:tcBorders>
+          </w:tcPr>
+          <w:p>
+            <w:pPr>
+              <w:pStyle w:val="Notes"/>
+              <w:cnfStyle w:val="000000100000" w:firstRow="0" w:lastRow="0" w:firstColumn="0" w:lastColumn="0" w:oddVBand="0" w:evenVBand="0" w:oddHBand="1" w:evenHBand="0" w:firstRowFirstColumn="0" w:firstRowLastColumn="0" w:lastRowFirstColumn="0" w:lastRowLastColumn="0"/>
+            </w:pPr>
+            <w:r>
+              <w:t>Removing chirps that contain taboo words being in last page of pagination alone.</w:t>
+            </w:r>
+          </w:p>
+          <w:p>
+            <w:pPr>
+              <w:pStyle w:val="Notes"/>
+              <w:cnfStyle w:val="000000100000" w:firstRow="0" w:lastRow="0" w:firstColumn="0" w:lastColumn="0" w:oddVBand="0" w:evenVBand="0" w:oddHBand="1" w:evenHBand="0" w:firstRowFirstColumn="0" w:firstRowLastColumn="0" w:lastRowFirstColumn="0" w:lastRowLastColumn="0"/>
+            </w:pPr>
+            <w:r>
+              <w:t xml:space="preserve">Click on the button delete and confirm clicking OK. </w:t>
+            </w:r>
+          </w:p>
+        </w:tc>
+      </w:tr>
+      <w:tr>
+        <w:trPr>
+          <w:trHeight w:val="193"/>
+        </w:trPr>
+        <w:tc>
+          <w:tcPr>
+            <w:cnfStyle w:val="001000000000" w:firstRow="0" w:lastRow="0" w:firstColumn="1" w:lastColumn="0" w:oddVBand="0" w:evenVBand="0" w:oddHBand="0" w:evenHBand="0" w:firstRowFirstColumn="0" w:firstRowLastColumn="0" w:lastRowFirstColumn="0" w:lastRowLastColumn="0"/>
+            <w:tcW w:w="1131" w:type="dxa"/>
+            <w:tcBorders>
+              <w:top w:val="single" w:sz="4" w:space="0" w:color="FFFFFF" w:themeColor="background1"/>
+              <w:bottom w:val="single" w:sz="4" w:space="0" w:color="FFFFFF" w:themeColor="background1"/>
+            </w:tcBorders>
+            <w:shd w:val="clear" w:color="auto" w:fill="1F497D" w:themeFill="text2"/>
+          </w:tcPr>
+          <w:p>
+            <w:pPr>
+              <w:rPr>
+                <w:rStyle w:val="Textoennegrita"/>
+              </w:rPr>
+            </w:pPr>
+            <w:r>
+              <w:rPr>
+                <w:rStyle w:val="Textoennegrita"/>
+              </w:rPr>
+              <w:t>Expected</w:t>
+            </w:r>
+          </w:p>
+        </w:tc>
+        <w:tc>
+          <w:tcPr>
+            <w:tcW w:w="8111" w:type="dxa"/>
+            <w:tcBorders>
+              <w:top w:val="single" w:sz="4" w:space="0" w:color="FFFFFF" w:themeColor="background1"/>
+              <w:bottom w:val="single" w:sz="4" w:space="0" w:color="FFFFFF" w:themeColor="background1"/>
+            </w:tcBorders>
+          </w:tcPr>
+          <w:p>
+            <w:pPr>
+              <w:pStyle w:val="Notes"/>
+              <w:cnfStyle w:val="000000000000" w:firstRow="0" w:lastRow="0" w:firstColumn="0" w:lastColumn="0" w:oddVBand="0" w:evenVBand="0" w:oddHBand="0" w:evenHBand="0" w:firstRowFirstColumn="0" w:firstRowLastColumn="0" w:lastRowFirstColumn="0" w:lastRowLastColumn="0"/>
+            </w:pPr>
+            <w:r>
+              <w:t xml:space="preserve">The system must return </w:t>
+            </w:r>
+            <w:r>
+              <w:t>list of chirps contain taboo words having removed the chirp.</w:t>
+            </w:r>
+          </w:p>
+          <w:p>
+            <w:pPr>
+              <w:pStyle w:val="Notes"/>
+              <w:cnfStyle w:val="000000000000" w:firstRow="0" w:lastRow="0" w:firstColumn="0" w:lastColumn="0" w:oddVBand="0" w:evenVBand="0" w:oddHBand="0" w:evenHBand="0" w:firstRowFirstColumn="0" w:firstRowLastColumn="0" w:lastRowFirstColumn="0" w:lastRowLastColumn="0"/>
+            </w:pPr>
+            <w:r>
+              <w:rPr>
+                <w:noProof/>
+              </w:rPr>
+              <w:drawing>
+                <wp:inline distT="0" distB="0" distL="0" distR="0" wp14:anchorId="28B893DD" wp14:editId="761BA42A">
+                  <wp:extent cx="4857750" cy="1009650"/>
+                  <wp:effectExtent l="0" t="0" r="0" b="0"/>
+                  <wp:docPr id="43" name="Imagen 43"/>
+                  <wp:cNvGraphicFramePr>
+                    <a:graphicFrameLocks xmlns:a="http://schemas.openxmlformats.org/drawingml/2006/main" noChangeAspect="1"/>
+                  </wp:cNvGraphicFramePr>
+                  <a:graphic xmlns:a="http://schemas.openxmlformats.org/drawingml/2006/main">
+                    <a:graphicData uri="http://schemas.openxmlformats.org/drawingml/2006/picture">
+                      <pic:pic xmlns:pic="http://schemas.openxmlformats.org/drawingml/2006/picture">
+                        <pic:nvPicPr>
+                          <pic:cNvPr id="1" name=""/>
+                          <pic:cNvPicPr/>
+                        </pic:nvPicPr>
+                        <pic:blipFill>
+                          <a:blip r:embed="rId30"/>
+                          <a:stretch>
+                            <a:fillRect/>
+                          </a:stretch>
+                        </pic:blipFill>
+                        <pic:spPr>
+                          <a:xfrm>
+                            <a:off x="0" y="0"/>
+                            <a:ext cx="4857750" cy="1009650"/>
+                          </a:xfrm>
+                          <a:prstGeom prst="rect">
+                            <a:avLst/>
+                          </a:prstGeom>
+                        </pic:spPr>
+                      </pic:pic>
+                    </a:graphicData>
+                  </a:graphic>
+                </wp:inline>
+              </w:drawing>
+            </w:r>
+          </w:p>
+          <w:p>
+            <w:pPr>
+              <w:pStyle w:val="Notes"/>
+              <w:cnfStyle w:val="000000000000" w:firstRow="0" w:lastRow="0" w:firstColumn="0" w:lastColumn="0" w:oddVBand="0" w:evenVBand="0" w:oddHBand="0" w:evenHBand="0" w:firstRowFirstColumn="0" w:firstRowLastColumn="0" w:lastRowFirstColumn="0" w:lastRowLastColumn="0"/>
+            </w:pPr>
+            <w:r>
+              <w:t>The system must return to listing chirps with one less page of pagination and showing links correctly.</w:t>
+            </w:r>
+          </w:p>
+          <w:p>
+            <w:pPr>
+              <w:pStyle w:val="Notes"/>
+              <w:cnfStyle w:val="000000000000" w:firstRow="0" w:lastRow="0" w:firstColumn="0" w:lastColumn="0" w:oddVBand="0" w:evenVBand="0" w:oddHBand="0" w:evenHBand="0" w:firstRowFirstColumn="0" w:firstRowLastColumn="0" w:lastRowFirstColumn="0" w:lastRowLastColumn="0"/>
+            </w:pPr>
+            <w:r>
+              <w:rPr>
+                <w:noProof/>
+              </w:rPr>
+              <w:drawing>
+                <wp:inline distT="0" distB="0" distL="0" distR="0" wp14:anchorId="45E8C626" wp14:editId="6B80574E">
+                  <wp:extent cx="4838700" cy="1614805"/>
+                  <wp:effectExtent l="0" t="0" r="0" b="4445"/>
+                  <wp:docPr id="44" name="Imagen 44"/>
+                  <wp:cNvGraphicFramePr>
+                    <a:graphicFrameLocks xmlns:a="http://schemas.openxmlformats.org/drawingml/2006/main" noChangeAspect="1"/>
+                  </wp:cNvGraphicFramePr>
+                  <a:graphic xmlns:a="http://schemas.openxmlformats.org/drawingml/2006/main">
+                    <a:graphicData uri="http://schemas.openxmlformats.org/drawingml/2006/picture">
+                      <pic:pic xmlns:pic="http://schemas.openxmlformats.org/drawingml/2006/picture">
+                        <pic:nvPicPr>
+                          <pic:cNvPr id="1" name=""/>
+                          <pic:cNvPicPr/>
+                        </pic:nvPicPr>
+                        <pic:blipFill>
+                          <a:blip r:embed="rId31"/>
+                          <a:stretch>
+                            <a:fillRect/>
+                          </a:stretch>
+                        </pic:blipFill>
+                        <pic:spPr>
+                          <a:xfrm>
+                            <a:off x="0" y="0"/>
+                            <a:ext cx="4838700" cy="1614805"/>
+                          </a:xfrm>
+                          <a:prstGeom prst="rect">
+                            <a:avLst/>
+                          </a:prstGeom>
+                        </pic:spPr>
+                      </pic:pic>
+                    </a:graphicData>
+                  </a:graphic>
+                </wp:inline>
+              </w:drawing>
+            </w:r>
+          </w:p>
+        </w:tc>
+      </w:tr>
+      <w:tr>
+        <w:trPr>
+          <w:cnfStyle w:val="000000100000" w:firstRow="0" w:lastRow="0" w:firstColumn="0" w:lastColumn="0" w:oddVBand="0" w:evenVBand="0" w:oddHBand="1" w:evenHBand="0" w:firstRowFirstColumn="0" w:firstRowLastColumn="0" w:lastRowFirstColumn="0" w:lastRowLastColumn="0"/>
+        </w:trPr>
+        <w:tc>
+          <w:tcPr>
+            <w:cnfStyle w:val="001000000000" w:firstRow="0" w:lastRow="0" w:firstColumn="1" w:lastColumn="0" w:oddVBand="0" w:evenVBand="0" w:oddHBand="0" w:evenHBand="0" w:firstRowFirstColumn="0" w:firstRowLastColumn="0" w:lastRowFirstColumn="0" w:lastRowLastColumn="0"/>
+            <w:tcW w:w="1131" w:type="dxa"/>
+            <w:tcBorders>
+              <w:top w:val="single" w:sz="4" w:space="0" w:color="FFFFFF" w:themeColor="background1"/>
+              <w:bottom w:val="single" w:sz="4" w:space="0" w:color="FFFFFF" w:themeColor="background1"/>
+            </w:tcBorders>
+            <w:shd w:val="clear" w:color="auto" w:fill="1F497D" w:themeFill="text2"/>
+          </w:tcPr>
+          <w:p>
+            <w:pPr>
+              <w:rPr>
+                <w:rStyle w:val="Textoennegrita"/>
+              </w:rPr>
+            </w:pPr>
+            <w:r>
+              <w:rPr>
+                <w:rStyle w:val="Textoennegrita"/>
+              </w:rPr>
+              <w:t>Outcome</w:t>
+            </w:r>
+          </w:p>
+        </w:tc>
+        <w:tc>
+          <w:tcPr>
+            <w:tcW w:w="8111" w:type="dxa"/>
+            <w:tcBorders>
+              <w:top w:val="single" w:sz="4" w:space="0" w:color="FFFFFF" w:themeColor="background1"/>
+              <w:bottom w:val="single" w:sz="4" w:space="0" w:color="FFFFFF" w:themeColor="background1"/>
+            </w:tcBorders>
+          </w:tcPr>
+          <w:p>
+            <w:pPr>
+              <w:pStyle w:val="Notes"/>
+              <w:cnfStyle w:val="000000100000" w:firstRow="0" w:lastRow="0" w:firstColumn="0" w:lastColumn="0" w:oddVBand="0" w:evenVBand="0" w:oddHBand="1" w:evenHBand="0" w:firstRowFirstColumn="0" w:firstRowLastColumn="0" w:lastRowFirstColumn="0" w:lastRowLastColumn="0"/>
+            </w:pPr>
+          </w:p>
+        </w:tc>
+      </w:tr>
+      <w:tr>
+        <w:tc>
+          <w:tcPr>
+            <w:cnfStyle w:val="001000000000" w:firstRow="0" w:lastRow="0" w:firstColumn="1" w:lastColumn="0" w:oddVBand="0" w:evenVBand="0" w:oddHBand="0" w:evenHBand="0" w:firstRowFirstColumn="0" w:firstRowLastColumn="0" w:lastRowFirstColumn="0" w:lastRowLastColumn="0"/>
+            <w:tcW w:w="1131" w:type="dxa"/>
+            <w:tcBorders>
+              <w:top w:val="single" w:sz="4" w:space="0" w:color="FFFFFF" w:themeColor="background1"/>
+              <w:bottom w:val="nil"/>
+            </w:tcBorders>
+            <w:shd w:val="clear" w:color="auto" w:fill="1F497D" w:themeFill="text2"/>
+          </w:tcPr>
+          <w:p>
+            <w:pPr>
+              <w:rPr>
+                <w:rStyle w:val="Textoennegrita"/>
+              </w:rPr>
+            </w:pPr>
+            <w:r>
+              <w:rPr>
+                <w:rStyle w:val="Textoennegrita"/>
+              </w:rPr>
+              <w:t>Notes</w:t>
+            </w:r>
+          </w:p>
+        </w:tc>
+        <w:tc>
+          <w:tcPr>
+            <w:tcW w:w="8111" w:type="dxa"/>
+            <w:tcBorders>
+              <w:top w:val="single" w:sz="4" w:space="0" w:color="FFFFFF" w:themeColor="background1"/>
+              <w:bottom w:val="nil"/>
+            </w:tcBorders>
+          </w:tcPr>
+          <w:p>
+            <w:pPr>
+              <w:pStyle w:val="Notes"/>
+              <w:cnfStyle w:val="000000000000" w:firstRow="0" w:lastRow="0" w:firstColumn="0" w:lastColumn="0" w:oddVBand="0" w:evenVBand="0" w:oddHBand="0" w:evenHBand="0" w:firstRowFirstColumn="0" w:firstRowLastColumn="0" w:lastRowFirstColumn="0" w:lastRowLastColumn="0"/>
+            </w:pPr>
+          </w:p>
+        </w:tc>
+      </w:tr>
+    </w:tbl>
+    <w:p/>
+    <w:p/>
+    <w:p/>
+    <w:p/>
+    <w:p>
+      <w:pPr>
+        <w:pStyle w:val="Ttulo1"/>
+      </w:pPr>
+      <w:bookmarkStart w:id="25" w:name="_Toc512871700"/>
       <w:r>
         <w:t xml:space="preserve">Additional </w:t>
       </w:r>
       <w:r>
         <w:t>tests</w:t>
       </w:r>
-      <w:bookmarkEnd w:id="13"/>
+      <w:bookmarkEnd w:id="25"/>
     </w:p>
     <w:p>
       <w:pPr>
@@ -24079,7 +31190,7 @@
 </file>
 
 <file path=customXml/itemProps1.xml><?xml version="1.0" encoding="utf-8"?>
-<ds:datastoreItem xmlns:ds="http://schemas.openxmlformats.org/officeDocument/2006/customXml" ds:itemID="{591851A2-ABF7-4291-B01E-744F77245825}">
+<ds:datastoreItem xmlns:ds="http://schemas.openxmlformats.org/officeDocument/2006/customXml" ds:itemID="{18322B22-C9CF-4034-91E3-8949C6959BBD}">
   <ds:schemaRefs>
     <ds:schemaRef ds:uri="http://schemas.openxmlformats.org/officeDocument/2006/bibliography"/>
   </ds:schemaRefs>
